--- a/DO Commissioning.docx
+++ b/DO Commissioning.docx
@@ -2,7 +2,7 @@
 <file path=word/document.xml><?xml version="1.0" encoding="utf-8"?>
 <w:document xmlns:wpc="http://schemas.microsoft.com/office/word/2010/wordprocessingCanvas" xmlns:cx="http://schemas.microsoft.com/office/drawing/2014/chartex" xmlns:cx1="http://schemas.microsoft.com/office/drawing/2015/9/8/chartex" xmlns:cx2="http://schemas.microsoft.com/office/drawing/2015/10/21/chartex" xmlns:cx3="http://schemas.microsoft.com/office/drawing/2016/5/9/chartex" xmlns:cx4="http://schemas.microsoft.com/office/drawing/2016/5/10/chartex" xmlns:cx5="http://schemas.microsoft.com/office/drawing/2016/5/11/chartex" xmlns:cx6="http://schemas.microsoft.com/office/drawing/2016/5/12/chartex" xmlns:cx7="http://schemas.microsoft.com/office/drawing/2016/5/13/chartex" xmlns:cx8="http://schemas.microsoft.com/office/drawing/2016/5/14/chartex" xmlns:mc="http://schemas.openxmlformats.org/markup-compatibility/2006" xmlns:aink="http://schemas.microsoft.com/office/drawing/2016/ink" xmlns:am3d="http://schemas.microsoft.com/office/drawing/2017/model3d" xmlns:o="urn:schemas-microsoft-com:office:office" xmlns:r="http://schemas.openxmlformats.org/officeDocument/2006/relationships" xmlns:m="http://schemas.openxmlformats.org/officeDocument/2006/math" xmlns:v="urn:schemas-microsoft-com:vml" xmlns:wp14="http://schemas.microsoft.com/office/word/2010/wordprocessingDrawing" xmlns:wp="http://schemas.openxmlformats.org/drawingml/2006/wordprocessingDrawing" xmlns:w10="urn:schemas-microsoft-com:office:word" xmlns:w="http://schemas.openxmlformats.org/wordprocessingml/2006/main" xmlns:w14="http://schemas.microsoft.com/office/word/2010/wordml" xmlns:w15="http://schemas.microsoft.com/office/word/2012/wordml" xmlns:w16cid="http://schemas.microsoft.com/office/word/2016/wordml/cid" xmlns:w16se="http://schemas.microsoft.com/office/word/2015/wordml/symex" xmlns:wpg="http://schemas.microsoft.com/office/word/2010/wordprocessingGroup" xmlns:wpi="http://schemas.microsoft.com/office/word/2010/wordprocessingInk" xmlns:wne="http://schemas.microsoft.com/office/word/2006/wordml" xmlns:wps="http://schemas.microsoft.com/office/word/2010/wordprocessingShape" mc:Ignorable="w14 w15 w16se w16cid wp14">
   <w:body>
-    <w:bookmarkStart w:id="0" w:name="_Toc49774384" w:displacedByCustomXml="next"/>
+    <w:bookmarkStart w:id="0" w:name="_Toc49854607" w:displacedByCustomXml="next"/>
     <w:bookmarkStart w:id="1" w:name="_Hlk34744985" w:displacedByCustomXml="next"/>
     <w:sdt>
       <w:sdtPr>
@@ -30,6 +30,7 @@
               <w:numId w:val="0"/>
             </w:numPr>
             <w:ind w:left="360" w:hanging="360"/>
+            <w:jc w:val="both"/>
             <w:rPr>
               <w:noProof/>
             </w:rPr>
@@ -126,14 +127,21 @@
         <w:p>
           <w:pPr>
             <w:pStyle w:val="BodyText"/>
+            <w:spacing w:line="276" w:lineRule="auto"/>
+            <w:jc w:val="both"/>
           </w:pPr>
           <w:r>
             <w:t>The two new Dissolved Oxygen instruments purchased from SCRIPPS required testing to ensure they generate the same measurements as our existing instrument.</w:t>
+          </w:r>
+          <w:r>
+            <w:t xml:space="preserve"> Instruments were tested on RV Investigator voyage in2020_e01. </w:t>
           </w:r>
         </w:p>
         <w:p>
           <w:pPr>
             <w:pStyle w:val="BodyText"/>
+            <w:spacing w:line="276" w:lineRule="auto"/>
+            <w:jc w:val="both"/>
           </w:pPr>
           <w:r>
             <w:t>The new instruments are much newer than the existing Hobart and RV Investigator instruments. The dosimats are the newest versions - 876 series – which require a different software version. LVO2 software to work with the new dosimats has the dosimats model trailing, i.e. LVO2_876.</w:t>
@@ -142,6 +150,8 @@
         <w:p>
           <w:pPr>
             <w:pStyle w:val="BodyText"/>
+            <w:spacing w:line="276" w:lineRule="auto"/>
+            <w:jc w:val="both"/>
           </w:pPr>
           <w:r>
             <w:t>In this report the instruments are referred to as New A, New B and Old.</w:t>
@@ -149,15 +159,13 @@
           <w:r>
             <w:t xml:space="preserve"> </w:t>
           </w:r>
-          <w:bookmarkStart w:id="2" w:name="_GoBack"/>
-          <w:bookmarkEnd w:id="2"/>
         </w:p>
         <w:p>
           <w:pPr>
             <w:pStyle w:val="BodyText"/>
           </w:pPr>
         </w:p>
-        <w:bookmarkStart w:id="3" w:name="_Toc49774385" w:displacedByCustomXml="next"/>
+        <w:bookmarkStart w:id="2" w:name="_Toc49854608" w:displacedByCustomXml="next"/>
         <w:sdt>
           <w:sdtPr>
             <w:rPr>
@@ -192,7 +200,7 @@
               <w:r>
                 <w:t>Table of Contents</w:t>
               </w:r>
-              <w:bookmarkEnd w:id="3"/>
+              <w:bookmarkEnd w:id="2"/>
             </w:p>
             <w:p>
               <w:pPr>
@@ -216,13 +224,13 @@
               <w:r>
                 <w:fldChar w:fldCharType="separate"/>
               </w:r>
-              <w:hyperlink w:anchor="_Toc49774384" w:history="1">
+              <w:hyperlink w:anchor="_Toc49854607" w:history="1">
                 <w:r>
                   <w:rPr>
                     <w:rStyle w:val="Hyperlink"/>
                     <w:noProof/>
                   </w:rPr>
-                  <w:t>Dissolved Oxygen Instrument Commisioning</w:t>
+                  <w:t>Dissolved Oxygen Instrument Commissioning</w:t>
                 </w:r>
                 <w:r>
                   <w:rPr>
@@ -243,7 +251,7 @@
                     <w:noProof/>
                     <w:webHidden/>
                   </w:rPr>
-                  <w:instrText xml:space="preserve"> PAGEREF _Toc49774384 \h </w:instrText>
+                  <w:instrText xml:space="preserve"> PAGEREF _Toc49854607 \h </w:instrText>
                 </w:r>
                 <w:r>
                   <w:rPr>
@@ -287,7 +295,7 @@
                   <w:sz w:val="22"/>
                 </w:rPr>
               </w:pPr>
-              <w:hyperlink w:anchor="_Toc49774385" w:history="1">
+              <w:hyperlink w:anchor="_Toc49854608" w:history="1">
                 <w:r>
                   <w:rPr>
                     <w:rStyle w:val="Hyperlink"/>
@@ -314,7 +322,7 @@
                     <w:noProof/>
                     <w:webHidden/>
                   </w:rPr>
-                  <w:instrText xml:space="preserve"> PAGEREF _Toc49774385 \h </w:instrText>
+                  <w:instrText xml:space="preserve"> PAGEREF _Toc49854608 \h </w:instrText>
                 </w:r>
                 <w:r>
                   <w:rPr>
@@ -359,7 +367,7 @@
                   <w:sz w:val="22"/>
                 </w:rPr>
               </w:pPr>
-              <w:hyperlink w:anchor="_Toc49774386" w:history="1">
+              <w:hyperlink w:anchor="_Toc49854609" w:history="1">
                 <w:r>
                   <w:rPr>
                     <w:rStyle w:val="Hyperlink"/>
@@ -402,7 +410,7 @@
                     <w:noProof/>
                     <w:webHidden/>
                   </w:rPr>
-                  <w:instrText xml:space="preserve"> PAGEREF _Toc49774386 \h </w:instrText>
+                  <w:instrText xml:space="preserve"> PAGEREF _Toc49854609 \h </w:instrText>
                 </w:r>
                 <w:r>
                   <w:rPr>
@@ -447,7 +455,7 @@
                   <w:sz w:val="22"/>
                 </w:rPr>
               </w:pPr>
-              <w:hyperlink w:anchor="_Toc49774387" w:history="1">
+              <w:hyperlink w:anchor="_Toc49854610" w:history="1">
                 <w:r>
                   <w:rPr>
                     <w:rStyle w:val="Hyperlink"/>
@@ -490,7 +498,7 @@
                     <w:noProof/>
                     <w:webHidden/>
                   </w:rPr>
-                  <w:instrText xml:space="preserve"> PAGEREF _Toc49774387 \h </w:instrText>
+                  <w:instrText xml:space="preserve"> PAGEREF _Toc49854610 \h </w:instrText>
                 </w:r>
                 <w:r>
                   <w:rPr>
@@ -511,6 +519,798 @@
                     <w:webHidden/>
                   </w:rPr>
                   <w:t>4</w:t>
+                </w:r>
+                <w:r>
+                  <w:rPr>
+                    <w:noProof/>
+                    <w:webHidden/>
+                  </w:rPr>
+                  <w:fldChar w:fldCharType="end"/>
+                </w:r>
+              </w:hyperlink>
+            </w:p>
+            <w:p>
+              <w:pPr>
+                <w:pStyle w:val="TOC2"/>
+                <w:tabs>
+                  <w:tab w:val="left" w:pos="880"/>
+                  <w:tab w:val="right" w:leader="dot" w:pos="9628"/>
+                </w:tabs>
+                <w:rPr>
+                  <w:rFonts w:asciiTheme="minorHAnsi" w:eastAsiaTheme="minorEastAsia" w:hAnsiTheme="minorHAnsi" w:cstheme="minorBidi"/>
+                  <w:noProof/>
+                  <w:color w:val="auto"/>
+                  <w:sz w:val="22"/>
+                </w:rPr>
+              </w:pPr>
+              <w:hyperlink w:anchor="_Toc49854611" w:history="1">
+                <w:r>
+                  <w:rPr>
+                    <w:rStyle w:val="Hyperlink"/>
+                    <w:noProof/>
+                  </w:rPr>
+                  <w:t>2.1.</w:t>
+                </w:r>
+                <w:r>
+                  <w:rPr>
+                    <w:rFonts w:asciiTheme="minorHAnsi" w:eastAsiaTheme="minorEastAsia" w:hAnsiTheme="minorHAnsi" w:cstheme="minorBidi"/>
+                    <w:noProof/>
+                    <w:color w:val="auto"/>
+                    <w:sz w:val="22"/>
+                  </w:rPr>
+                  <w:tab/>
+                </w:r>
+                <w:r>
+                  <w:rPr>
+                    <w:rStyle w:val="Hyperlink"/>
+                    <w:noProof/>
+                  </w:rPr>
+                  <w:t>Laboratory Setup</w:t>
+                </w:r>
+                <w:r>
+                  <w:rPr>
+                    <w:noProof/>
+                    <w:webHidden/>
+                  </w:rPr>
+                  <w:tab/>
+                </w:r>
+                <w:r>
+                  <w:rPr>
+                    <w:noProof/>
+                    <w:webHidden/>
+                  </w:rPr>
+                  <w:fldChar w:fldCharType="begin"/>
+                </w:r>
+                <w:r>
+                  <w:rPr>
+                    <w:noProof/>
+                    <w:webHidden/>
+                  </w:rPr>
+                  <w:instrText xml:space="preserve"> PAGEREF _Toc49854611 \h </w:instrText>
+                </w:r>
+                <w:r>
+                  <w:rPr>
+                    <w:noProof/>
+                    <w:webHidden/>
+                  </w:rPr>
+                </w:r>
+                <w:r>
+                  <w:rPr>
+                    <w:noProof/>
+                    <w:webHidden/>
+                  </w:rPr>
+                  <w:fldChar w:fldCharType="separate"/>
+                </w:r>
+                <w:r>
+                  <w:rPr>
+                    <w:noProof/>
+                    <w:webHidden/>
+                  </w:rPr>
+                  <w:t>4</w:t>
+                </w:r>
+                <w:r>
+                  <w:rPr>
+                    <w:noProof/>
+                    <w:webHidden/>
+                  </w:rPr>
+                  <w:fldChar w:fldCharType="end"/>
+                </w:r>
+              </w:hyperlink>
+            </w:p>
+            <w:p>
+              <w:pPr>
+                <w:pStyle w:val="TOC2"/>
+                <w:tabs>
+                  <w:tab w:val="left" w:pos="880"/>
+                  <w:tab w:val="right" w:leader="dot" w:pos="9628"/>
+                </w:tabs>
+                <w:rPr>
+                  <w:rFonts w:asciiTheme="minorHAnsi" w:eastAsiaTheme="minorEastAsia" w:hAnsiTheme="minorHAnsi" w:cstheme="minorBidi"/>
+                  <w:noProof/>
+                  <w:color w:val="auto"/>
+                  <w:sz w:val="22"/>
+                </w:rPr>
+              </w:pPr>
+              <w:hyperlink w:anchor="_Toc49854612" w:history="1">
+                <w:r>
+                  <w:rPr>
+                    <w:rStyle w:val="Hyperlink"/>
+                    <w:noProof/>
+                  </w:rPr>
+                  <w:t>2.2.</w:t>
+                </w:r>
+                <w:r>
+                  <w:rPr>
+                    <w:rFonts w:asciiTheme="minorHAnsi" w:eastAsiaTheme="minorEastAsia" w:hAnsiTheme="minorHAnsi" w:cstheme="minorBidi"/>
+                    <w:noProof/>
+                    <w:color w:val="auto"/>
+                    <w:sz w:val="22"/>
+                  </w:rPr>
+                  <w:tab/>
+                </w:r>
+                <w:r>
+                  <w:rPr>
+                    <w:rStyle w:val="Hyperlink"/>
+                    <w:noProof/>
+                  </w:rPr>
+                  <w:t>Instrument Configurations</w:t>
+                </w:r>
+                <w:r>
+                  <w:rPr>
+                    <w:noProof/>
+                    <w:webHidden/>
+                  </w:rPr>
+                  <w:tab/>
+                </w:r>
+                <w:r>
+                  <w:rPr>
+                    <w:noProof/>
+                    <w:webHidden/>
+                  </w:rPr>
+                  <w:fldChar w:fldCharType="begin"/>
+                </w:r>
+                <w:r>
+                  <w:rPr>
+                    <w:noProof/>
+                    <w:webHidden/>
+                  </w:rPr>
+                  <w:instrText xml:space="preserve"> PAGEREF _Toc49854612 \h </w:instrText>
+                </w:r>
+                <w:r>
+                  <w:rPr>
+                    <w:noProof/>
+                    <w:webHidden/>
+                  </w:rPr>
+                </w:r>
+                <w:r>
+                  <w:rPr>
+                    <w:noProof/>
+                    <w:webHidden/>
+                  </w:rPr>
+                  <w:fldChar w:fldCharType="separate"/>
+                </w:r>
+                <w:r>
+                  <w:rPr>
+                    <w:noProof/>
+                    <w:webHidden/>
+                  </w:rPr>
+                  <w:t>4</w:t>
+                </w:r>
+                <w:r>
+                  <w:rPr>
+                    <w:noProof/>
+                    <w:webHidden/>
+                  </w:rPr>
+                  <w:fldChar w:fldCharType="end"/>
+                </w:r>
+              </w:hyperlink>
+            </w:p>
+            <w:p>
+              <w:pPr>
+                <w:pStyle w:val="TOC2"/>
+                <w:tabs>
+                  <w:tab w:val="left" w:pos="880"/>
+                  <w:tab w:val="right" w:leader="dot" w:pos="9628"/>
+                </w:tabs>
+                <w:rPr>
+                  <w:rFonts w:asciiTheme="minorHAnsi" w:eastAsiaTheme="minorEastAsia" w:hAnsiTheme="minorHAnsi" w:cstheme="minorBidi"/>
+                  <w:noProof/>
+                  <w:color w:val="auto"/>
+                  <w:sz w:val="22"/>
+                </w:rPr>
+              </w:pPr>
+              <w:hyperlink w:anchor="_Toc49854613" w:history="1">
+                <w:r>
+                  <w:rPr>
+                    <w:rStyle w:val="Hyperlink"/>
+                    <w:noProof/>
+                  </w:rPr>
+                  <w:t>2.3.</w:t>
+                </w:r>
+                <w:r>
+                  <w:rPr>
+                    <w:rFonts w:asciiTheme="minorHAnsi" w:eastAsiaTheme="minorEastAsia" w:hAnsiTheme="minorHAnsi" w:cstheme="minorBidi"/>
+                    <w:noProof/>
+                    <w:color w:val="auto"/>
+                    <w:sz w:val="22"/>
+                  </w:rPr>
+                  <w:tab/>
+                </w:r>
+                <w:r>
+                  <w:rPr>
+                    <w:rStyle w:val="Hyperlink"/>
+                    <w:noProof/>
+                  </w:rPr>
+                  <w:t>Experimental Methods</w:t>
+                </w:r>
+                <w:r>
+                  <w:rPr>
+                    <w:noProof/>
+                    <w:webHidden/>
+                  </w:rPr>
+                  <w:tab/>
+                </w:r>
+                <w:r>
+                  <w:rPr>
+                    <w:noProof/>
+                    <w:webHidden/>
+                  </w:rPr>
+                  <w:fldChar w:fldCharType="begin"/>
+                </w:r>
+                <w:r>
+                  <w:rPr>
+                    <w:noProof/>
+                    <w:webHidden/>
+                  </w:rPr>
+                  <w:instrText xml:space="preserve"> PAGEREF _Toc49854613 \h </w:instrText>
+                </w:r>
+                <w:r>
+                  <w:rPr>
+                    <w:noProof/>
+                    <w:webHidden/>
+                  </w:rPr>
+                </w:r>
+                <w:r>
+                  <w:rPr>
+                    <w:noProof/>
+                    <w:webHidden/>
+                  </w:rPr>
+                  <w:fldChar w:fldCharType="separate"/>
+                </w:r>
+                <w:r>
+                  <w:rPr>
+                    <w:noProof/>
+                    <w:webHidden/>
+                  </w:rPr>
+                  <w:t>5</w:t>
+                </w:r>
+                <w:r>
+                  <w:rPr>
+                    <w:noProof/>
+                    <w:webHidden/>
+                  </w:rPr>
+                  <w:fldChar w:fldCharType="end"/>
+                </w:r>
+              </w:hyperlink>
+            </w:p>
+            <w:p>
+              <w:pPr>
+                <w:pStyle w:val="TOC3"/>
+                <w:tabs>
+                  <w:tab w:val="left" w:pos="1320"/>
+                  <w:tab w:val="right" w:leader="dot" w:pos="9628"/>
+                </w:tabs>
+                <w:rPr>
+                  <w:rFonts w:asciiTheme="minorHAnsi" w:eastAsiaTheme="minorEastAsia" w:hAnsiTheme="minorHAnsi" w:cstheme="minorBidi"/>
+                  <w:noProof/>
+                  <w:color w:val="auto"/>
+                  <w:sz w:val="22"/>
+                </w:rPr>
+              </w:pPr>
+              <w:hyperlink w:anchor="_Toc49854614" w:history="1">
+                <w:r>
+                  <w:rPr>
+                    <w:rStyle w:val="Hyperlink"/>
+                    <w:noProof/>
+                  </w:rPr>
+                  <w:t>2.3.1.</w:t>
+                </w:r>
+                <w:r>
+                  <w:rPr>
+                    <w:rFonts w:asciiTheme="minorHAnsi" w:eastAsiaTheme="minorEastAsia" w:hAnsiTheme="minorHAnsi" w:cstheme="minorBidi"/>
+                    <w:noProof/>
+                    <w:color w:val="auto"/>
+                    <w:sz w:val="22"/>
+                  </w:rPr>
+                  <w:tab/>
+                </w:r>
+                <w:r>
+                  <w:rPr>
+                    <w:rStyle w:val="Hyperlink"/>
+                    <w:noProof/>
+                  </w:rPr>
+                  <w:t>Independent Iodate Standards</w:t>
+                </w:r>
+                <w:r>
+                  <w:rPr>
+                    <w:noProof/>
+                    <w:webHidden/>
+                  </w:rPr>
+                  <w:tab/>
+                </w:r>
+                <w:r>
+                  <w:rPr>
+                    <w:noProof/>
+                    <w:webHidden/>
+                  </w:rPr>
+                  <w:fldChar w:fldCharType="begin"/>
+                </w:r>
+                <w:r>
+                  <w:rPr>
+                    <w:noProof/>
+                    <w:webHidden/>
+                  </w:rPr>
+                  <w:instrText xml:space="preserve"> PAGEREF _Toc49854614 \h </w:instrText>
+                </w:r>
+                <w:r>
+                  <w:rPr>
+                    <w:noProof/>
+                    <w:webHidden/>
+                  </w:rPr>
+                </w:r>
+                <w:r>
+                  <w:rPr>
+                    <w:noProof/>
+                    <w:webHidden/>
+                  </w:rPr>
+                  <w:fldChar w:fldCharType="separate"/>
+                </w:r>
+                <w:r>
+                  <w:rPr>
+                    <w:noProof/>
+                    <w:webHidden/>
+                  </w:rPr>
+                  <w:t>5</w:t>
+                </w:r>
+                <w:r>
+                  <w:rPr>
+                    <w:noProof/>
+                    <w:webHidden/>
+                  </w:rPr>
+                  <w:fldChar w:fldCharType="end"/>
+                </w:r>
+              </w:hyperlink>
+            </w:p>
+            <w:p>
+              <w:pPr>
+                <w:pStyle w:val="TOC3"/>
+                <w:tabs>
+                  <w:tab w:val="left" w:pos="1320"/>
+                  <w:tab w:val="right" w:leader="dot" w:pos="9628"/>
+                </w:tabs>
+                <w:rPr>
+                  <w:rFonts w:asciiTheme="minorHAnsi" w:eastAsiaTheme="minorEastAsia" w:hAnsiTheme="minorHAnsi" w:cstheme="minorBidi"/>
+                  <w:noProof/>
+                  <w:color w:val="auto"/>
+                  <w:sz w:val="22"/>
+                </w:rPr>
+              </w:pPr>
+              <w:hyperlink w:anchor="_Toc49854615" w:history="1">
+                <w:r>
+                  <w:rPr>
+                    <w:rStyle w:val="Hyperlink"/>
+                    <w:noProof/>
+                  </w:rPr>
+                  <w:t>2.3.2.</w:t>
+                </w:r>
+                <w:r>
+                  <w:rPr>
+                    <w:rFonts w:asciiTheme="minorHAnsi" w:eastAsiaTheme="minorEastAsia" w:hAnsiTheme="minorHAnsi" w:cstheme="minorBidi"/>
+                    <w:noProof/>
+                    <w:color w:val="auto"/>
+                    <w:sz w:val="22"/>
+                  </w:rPr>
+                  <w:tab/>
+                </w:r>
+                <w:r>
+                  <w:rPr>
+                    <w:rStyle w:val="Hyperlink"/>
+                    <w:noProof/>
+                  </w:rPr>
+                  <w:t>Repeated measurements of deep sample replicates (#1)</w:t>
+                </w:r>
+                <w:r>
+                  <w:rPr>
+                    <w:noProof/>
+                    <w:webHidden/>
+                  </w:rPr>
+                  <w:tab/>
+                </w:r>
+                <w:r>
+                  <w:rPr>
+                    <w:noProof/>
+                    <w:webHidden/>
+                  </w:rPr>
+                  <w:fldChar w:fldCharType="begin"/>
+                </w:r>
+                <w:r>
+                  <w:rPr>
+                    <w:noProof/>
+                    <w:webHidden/>
+                  </w:rPr>
+                  <w:instrText xml:space="preserve"> PAGEREF _Toc49854615 \h </w:instrText>
+                </w:r>
+                <w:r>
+                  <w:rPr>
+                    <w:noProof/>
+                    <w:webHidden/>
+                  </w:rPr>
+                </w:r>
+                <w:r>
+                  <w:rPr>
+                    <w:noProof/>
+                    <w:webHidden/>
+                  </w:rPr>
+                  <w:fldChar w:fldCharType="separate"/>
+                </w:r>
+                <w:r>
+                  <w:rPr>
+                    <w:noProof/>
+                    <w:webHidden/>
+                  </w:rPr>
+                  <w:t>5</w:t>
+                </w:r>
+                <w:r>
+                  <w:rPr>
+                    <w:noProof/>
+                    <w:webHidden/>
+                  </w:rPr>
+                  <w:fldChar w:fldCharType="end"/>
+                </w:r>
+              </w:hyperlink>
+            </w:p>
+            <w:p>
+              <w:pPr>
+                <w:pStyle w:val="TOC3"/>
+                <w:tabs>
+                  <w:tab w:val="left" w:pos="1320"/>
+                  <w:tab w:val="right" w:leader="dot" w:pos="9628"/>
+                </w:tabs>
+                <w:rPr>
+                  <w:rFonts w:asciiTheme="minorHAnsi" w:eastAsiaTheme="minorEastAsia" w:hAnsiTheme="minorHAnsi" w:cstheme="minorBidi"/>
+                  <w:noProof/>
+                  <w:color w:val="auto"/>
+                  <w:sz w:val="22"/>
+                </w:rPr>
+              </w:pPr>
+              <w:hyperlink w:anchor="_Toc49854616" w:history="1">
+                <w:r>
+                  <w:rPr>
+                    <w:rStyle w:val="Hyperlink"/>
+                    <w:noProof/>
+                  </w:rPr>
+                  <w:t>2.3.3.</w:t>
+                </w:r>
+                <w:r>
+                  <w:rPr>
+                    <w:rFonts w:asciiTheme="minorHAnsi" w:eastAsiaTheme="minorEastAsia" w:hAnsiTheme="minorHAnsi" w:cstheme="minorBidi"/>
+                    <w:noProof/>
+                    <w:color w:val="auto"/>
+                    <w:sz w:val="22"/>
+                  </w:rPr>
+                  <w:tab/>
+                </w:r>
+                <w:r>
+                  <w:rPr>
+                    <w:rStyle w:val="Hyperlink"/>
+                    <w:noProof/>
+                  </w:rPr>
+                  <w:t>Repeated Measurements of Atmospheric Sample Replicates (All Instruments)</w:t>
+                </w:r>
+                <w:r>
+                  <w:rPr>
+                    <w:noProof/>
+                    <w:webHidden/>
+                  </w:rPr>
+                  <w:tab/>
+                </w:r>
+                <w:r>
+                  <w:rPr>
+                    <w:noProof/>
+                    <w:webHidden/>
+                  </w:rPr>
+                  <w:fldChar w:fldCharType="begin"/>
+                </w:r>
+                <w:r>
+                  <w:rPr>
+                    <w:noProof/>
+                    <w:webHidden/>
+                  </w:rPr>
+                  <w:instrText xml:space="preserve"> PAGEREF _Toc49854616 \h </w:instrText>
+                </w:r>
+                <w:r>
+                  <w:rPr>
+                    <w:noProof/>
+                    <w:webHidden/>
+                  </w:rPr>
+                </w:r>
+                <w:r>
+                  <w:rPr>
+                    <w:noProof/>
+                    <w:webHidden/>
+                  </w:rPr>
+                  <w:fldChar w:fldCharType="separate"/>
+                </w:r>
+                <w:r>
+                  <w:rPr>
+                    <w:noProof/>
+                    <w:webHidden/>
+                  </w:rPr>
+                  <w:t>5</w:t>
+                </w:r>
+                <w:r>
+                  <w:rPr>
+                    <w:noProof/>
+                    <w:webHidden/>
+                  </w:rPr>
+                  <w:fldChar w:fldCharType="end"/>
+                </w:r>
+              </w:hyperlink>
+            </w:p>
+            <w:p>
+              <w:pPr>
+                <w:pStyle w:val="TOC3"/>
+                <w:tabs>
+                  <w:tab w:val="left" w:pos="1320"/>
+                  <w:tab w:val="right" w:leader="dot" w:pos="9628"/>
+                </w:tabs>
+                <w:rPr>
+                  <w:rFonts w:asciiTheme="minorHAnsi" w:eastAsiaTheme="minorEastAsia" w:hAnsiTheme="minorHAnsi" w:cstheme="minorBidi"/>
+                  <w:noProof/>
+                  <w:color w:val="auto"/>
+                  <w:sz w:val="22"/>
+                </w:rPr>
+              </w:pPr>
+              <w:hyperlink w:anchor="_Toc49854617" w:history="1">
+                <w:r>
+                  <w:rPr>
+                    <w:rStyle w:val="Hyperlink"/>
+                    <w:noProof/>
+                  </w:rPr>
+                  <w:t>2.3.4.</w:t>
+                </w:r>
+                <w:r>
+                  <w:rPr>
+                    <w:rFonts w:asciiTheme="minorHAnsi" w:eastAsiaTheme="minorEastAsia" w:hAnsiTheme="minorHAnsi" w:cstheme="minorBidi"/>
+                    <w:noProof/>
+                    <w:color w:val="auto"/>
+                    <w:sz w:val="22"/>
+                  </w:rPr>
+                  <w:tab/>
+                </w:r>
+                <w:r>
+                  <w:rPr>
+                    <w:rStyle w:val="Hyperlink"/>
+                    <w:noProof/>
+                  </w:rPr>
+                  <w:t>Repeated Measurements of Atmospheric Sample Replicates (Instrument New B)</w:t>
+                </w:r>
+                <w:r>
+                  <w:rPr>
+                    <w:noProof/>
+                    <w:webHidden/>
+                  </w:rPr>
+                  <w:tab/>
+                </w:r>
+                <w:r>
+                  <w:rPr>
+                    <w:noProof/>
+                    <w:webHidden/>
+                  </w:rPr>
+                  <w:fldChar w:fldCharType="begin"/>
+                </w:r>
+                <w:r>
+                  <w:rPr>
+                    <w:noProof/>
+                    <w:webHidden/>
+                  </w:rPr>
+                  <w:instrText xml:space="preserve"> PAGEREF _Toc49854617 \h </w:instrText>
+                </w:r>
+                <w:r>
+                  <w:rPr>
+                    <w:noProof/>
+                    <w:webHidden/>
+                  </w:rPr>
+                </w:r>
+                <w:r>
+                  <w:rPr>
+                    <w:noProof/>
+                    <w:webHidden/>
+                  </w:rPr>
+                  <w:fldChar w:fldCharType="separate"/>
+                </w:r>
+                <w:r>
+                  <w:rPr>
+                    <w:noProof/>
+                    <w:webHidden/>
+                  </w:rPr>
+                  <w:t>6</w:t>
+                </w:r>
+                <w:r>
+                  <w:rPr>
+                    <w:noProof/>
+                    <w:webHidden/>
+                  </w:rPr>
+                  <w:fldChar w:fldCharType="end"/>
+                </w:r>
+              </w:hyperlink>
+            </w:p>
+            <w:p>
+              <w:pPr>
+                <w:pStyle w:val="TOC3"/>
+                <w:tabs>
+                  <w:tab w:val="left" w:pos="1320"/>
+                  <w:tab w:val="right" w:leader="dot" w:pos="9628"/>
+                </w:tabs>
+                <w:rPr>
+                  <w:rFonts w:asciiTheme="minorHAnsi" w:eastAsiaTheme="minorEastAsia" w:hAnsiTheme="minorHAnsi" w:cstheme="minorBidi"/>
+                  <w:noProof/>
+                  <w:color w:val="auto"/>
+                  <w:sz w:val="22"/>
+                </w:rPr>
+              </w:pPr>
+              <w:hyperlink w:anchor="_Toc49854618" w:history="1">
+                <w:r>
+                  <w:rPr>
+                    <w:rStyle w:val="Hyperlink"/>
+                    <w:noProof/>
+                  </w:rPr>
+                  <w:t>2.3.5.</w:t>
+                </w:r>
+                <w:r>
+                  <w:rPr>
+                    <w:rFonts w:asciiTheme="minorHAnsi" w:eastAsiaTheme="minorEastAsia" w:hAnsiTheme="minorHAnsi" w:cstheme="minorBidi"/>
+                    <w:noProof/>
+                    <w:color w:val="auto"/>
+                    <w:sz w:val="22"/>
+                  </w:rPr>
+                  <w:tab/>
+                </w:r>
+                <w:r>
+                  <w:rPr>
+                    <w:rStyle w:val="Hyperlink"/>
+                    <w:noProof/>
+                  </w:rPr>
+                  <w:t>Water Profile Comparison (Instrument New A &amp; Old)</w:t>
+                </w:r>
+                <w:r>
+                  <w:rPr>
+                    <w:noProof/>
+                    <w:webHidden/>
+                  </w:rPr>
+                  <w:tab/>
+                </w:r>
+                <w:r>
+                  <w:rPr>
+                    <w:noProof/>
+                    <w:webHidden/>
+                  </w:rPr>
+                  <w:fldChar w:fldCharType="begin"/>
+                </w:r>
+                <w:r>
+                  <w:rPr>
+                    <w:noProof/>
+                    <w:webHidden/>
+                  </w:rPr>
+                  <w:instrText xml:space="preserve"> PAGEREF _Toc49854618 \h </w:instrText>
+                </w:r>
+                <w:r>
+                  <w:rPr>
+                    <w:noProof/>
+                    <w:webHidden/>
+                  </w:rPr>
+                </w:r>
+                <w:r>
+                  <w:rPr>
+                    <w:noProof/>
+                    <w:webHidden/>
+                  </w:rPr>
+                  <w:fldChar w:fldCharType="separate"/>
+                </w:r>
+                <w:r>
+                  <w:rPr>
+                    <w:noProof/>
+                    <w:webHidden/>
+                  </w:rPr>
+                  <w:t>6</w:t>
+                </w:r>
+                <w:r>
+                  <w:rPr>
+                    <w:noProof/>
+                    <w:webHidden/>
+                  </w:rPr>
+                  <w:fldChar w:fldCharType="end"/>
+                </w:r>
+              </w:hyperlink>
+            </w:p>
+            <w:p>
+              <w:pPr>
+                <w:pStyle w:val="TOC3"/>
+                <w:tabs>
+                  <w:tab w:val="left" w:pos="1320"/>
+                  <w:tab w:val="right" w:leader="dot" w:pos="9628"/>
+                </w:tabs>
+                <w:rPr>
+                  <w:rFonts w:asciiTheme="minorHAnsi" w:eastAsiaTheme="minorEastAsia" w:hAnsiTheme="minorHAnsi" w:cstheme="minorBidi"/>
+                  <w:noProof/>
+                  <w:color w:val="auto"/>
+                  <w:sz w:val="22"/>
+                </w:rPr>
+              </w:pPr>
+              <w:hyperlink w:anchor="_Toc49854619" w:history="1">
+                <w:r>
+                  <w:rPr>
+                    <w:rStyle w:val="Hyperlink"/>
+                    <w:noProof/>
+                  </w:rPr>
+                  <w:t>2.3.6.</w:t>
+                </w:r>
+                <w:r>
+                  <w:rPr>
+                    <w:rFonts w:asciiTheme="minorHAnsi" w:eastAsiaTheme="minorEastAsia" w:hAnsiTheme="minorHAnsi" w:cstheme="minorBidi"/>
+                    <w:noProof/>
+                    <w:color w:val="auto"/>
+                    <w:sz w:val="22"/>
+                  </w:rPr>
+                  <w:tab/>
+                </w:r>
+                <w:r>
+                  <w:rPr>
+                    <w:rStyle w:val="Hyperlink"/>
+                    <w:noProof/>
+                  </w:rPr>
+                  <w:t>Repeated measurements of deep sample replicates (#2)</w:t>
+                </w:r>
+                <w:r>
+                  <w:rPr>
+                    <w:noProof/>
+                    <w:webHidden/>
+                  </w:rPr>
+                  <w:tab/>
+                </w:r>
+                <w:r>
+                  <w:rPr>
+                    <w:noProof/>
+                    <w:webHidden/>
+                  </w:rPr>
+                  <w:fldChar w:fldCharType="begin"/>
+                </w:r>
+                <w:r>
+                  <w:rPr>
+                    <w:noProof/>
+                    <w:webHidden/>
+                  </w:rPr>
+                  <w:instrText xml:space="preserve"> PAGEREF _Toc49854619 \h </w:instrText>
+                </w:r>
+                <w:r>
+                  <w:rPr>
+                    <w:noProof/>
+                    <w:webHidden/>
+                  </w:rPr>
+                </w:r>
+                <w:r>
+                  <w:rPr>
+                    <w:noProof/>
+                    <w:webHidden/>
+                  </w:rPr>
+                  <w:fldChar w:fldCharType="separate"/>
+                </w:r>
+                <w:r>
+                  <w:rPr>
+                    <w:noProof/>
+                    <w:webHidden/>
+                  </w:rPr>
+                  <w:t>7</w:t>
                 </w:r>
                 <w:r>
                   <w:rPr>
@@ -535,7 +1335,7 @@
                   <w:sz w:val="22"/>
                 </w:rPr>
               </w:pPr>
-              <w:hyperlink w:anchor="_Toc49774388" w:history="1">
+              <w:hyperlink w:anchor="_Toc49854620" w:history="1">
                 <w:r>
                   <w:rPr>
                     <w:rStyle w:val="Hyperlink"/>
@@ -578,7 +1378,7 @@
                     <w:noProof/>
                     <w:webHidden/>
                   </w:rPr>
-                  <w:instrText xml:space="preserve"> PAGEREF _Toc49774388 \h </w:instrText>
+                  <w:instrText xml:space="preserve"> PAGEREF _Toc49854620 \h </w:instrText>
                 </w:r>
                 <w:r>
                   <w:rPr>
@@ -598,7 +1398,7 @@
                     <w:noProof/>
                     <w:webHidden/>
                   </w:rPr>
-                  <w:t>5</w:t>
+                  <w:t>8</w:t>
                 </w:r>
                 <w:r>
                   <w:rPr>
@@ -622,7 +1422,7 @@
                   <w:sz w:val="22"/>
                 </w:rPr>
               </w:pPr>
-              <w:hyperlink w:anchor="_Toc49774389" w:history="1">
+              <w:hyperlink w:anchor="_Toc49854621" w:history="1">
                 <w:r>
                   <w:rPr>
                     <w:rStyle w:val="Hyperlink"/>
@@ -649,7 +1449,7 @@
                     <w:noProof/>
                     <w:webHidden/>
                   </w:rPr>
-                  <w:instrText xml:space="preserve"> PAGEREF _Toc49774389 \h </w:instrText>
+                  <w:instrText xml:space="preserve"> PAGEREF _Toc49854621 \h </w:instrText>
                 </w:r>
                 <w:r>
                   <w:rPr>
@@ -669,7 +1469,7 @@
                     <w:noProof/>
                     <w:webHidden/>
                   </w:rPr>
-                  <w:t>5</w:t>
+                  <w:t>8</w:t>
                 </w:r>
                 <w:r>
                   <w:rPr>
@@ -694,7 +1494,7 @@
                   <w:sz w:val="22"/>
                 </w:rPr>
               </w:pPr>
-              <w:hyperlink w:anchor="_Toc49774390" w:history="1">
+              <w:hyperlink w:anchor="_Toc49854622" w:history="1">
                 <w:r>
                   <w:rPr>
                     <w:rStyle w:val="Hyperlink"/>
@@ -737,7 +1537,7 @@
                     <w:noProof/>
                     <w:webHidden/>
                   </w:rPr>
-                  <w:instrText xml:space="preserve"> PAGEREF _Toc49774390 \h </w:instrText>
+                  <w:instrText xml:space="preserve"> PAGEREF _Toc49854622 \h </w:instrText>
                 </w:r>
                 <w:r>
                   <w:rPr>
@@ -757,7 +1557,7 @@
                     <w:noProof/>
                     <w:webHidden/>
                   </w:rPr>
-                  <w:t>5</w:t>
+                  <w:t>9</w:t>
                 </w:r>
                 <w:r>
                   <w:rPr>
@@ -782,7 +1582,7 @@
                   <w:sz w:val="22"/>
                 </w:rPr>
               </w:pPr>
-              <w:hyperlink w:anchor="_Toc49774391" w:history="1">
+              <w:hyperlink w:anchor="_Toc49854623" w:history="1">
                 <w:r>
                   <w:rPr>
                     <w:rStyle w:val="Hyperlink"/>
@@ -825,7 +1625,7 @@
                     <w:noProof/>
                     <w:webHidden/>
                   </w:rPr>
-                  <w:instrText xml:space="preserve"> PAGEREF _Toc49774391 \h </w:instrText>
+                  <w:instrText xml:space="preserve"> PAGEREF _Toc49854623 \h </w:instrText>
                 </w:r>
                 <w:r>
                   <w:rPr>
@@ -845,7 +1645,7 @@
                     <w:noProof/>
                     <w:webHidden/>
                   </w:rPr>
-                  <w:t>6</w:t>
+                  <w:t>9</w:t>
                 </w:r>
                 <w:r>
                   <w:rPr>
@@ -870,7 +1670,7 @@
                   <w:sz w:val="22"/>
                 </w:rPr>
               </w:pPr>
-              <w:hyperlink w:anchor="_Toc49774392" w:history="1">
+              <w:hyperlink w:anchor="_Toc49854624" w:history="1">
                 <w:r>
                   <w:rPr>
                     <w:rStyle w:val="Hyperlink"/>
@@ -913,7 +1713,7 @@
                     <w:noProof/>
                     <w:webHidden/>
                   </w:rPr>
-                  <w:instrText xml:space="preserve"> PAGEREF _Toc49774392 \h </w:instrText>
+                  <w:instrText xml:space="preserve"> PAGEREF _Toc49854624 \h </w:instrText>
                 </w:r>
                 <w:r>
                   <w:rPr>
@@ -933,7 +1733,7 @@
                     <w:noProof/>
                     <w:webHidden/>
                   </w:rPr>
-                  <w:t>6</w:t>
+                  <w:t>9</w:t>
                 </w:r>
                 <w:r>
                   <w:rPr>
@@ -958,7 +1758,7 @@
                   <w:sz w:val="22"/>
                 </w:rPr>
               </w:pPr>
-              <w:hyperlink w:anchor="_Toc49774393" w:history="1">
+              <w:hyperlink w:anchor="_Toc49854625" w:history="1">
                 <w:r>
                   <w:rPr>
                     <w:rStyle w:val="Hyperlink"/>
@@ -1001,7 +1801,7 @@
                     <w:noProof/>
                     <w:webHidden/>
                   </w:rPr>
-                  <w:instrText xml:space="preserve"> PAGEREF _Toc49774393 \h </w:instrText>
+                  <w:instrText xml:space="preserve"> PAGEREF _Toc49854625 \h </w:instrText>
                 </w:r>
                 <w:r>
                   <w:rPr>
@@ -1021,7 +1821,7 @@
                     <w:noProof/>
                     <w:webHidden/>
                   </w:rPr>
-                  <w:t>7</w:t>
+                  <w:t>10</w:t>
                 </w:r>
                 <w:r>
                   <w:rPr>
@@ -1046,7 +1846,7 @@
                   <w:sz w:val="22"/>
                 </w:rPr>
               </w:pPr>
-              <w:hyperlink w:anchor="_Toc49774395" w:history="1">
+              <w:hyperlink w:anchor="_Toc49854627" w:history="1">
                 <w:r>
                   <w:rPr>
                     <w:rStyle w:val="Hyperlink"/>
@@ -1089,7 +1889,7 @@
                     <w:noProof/>
                     <w:webHidden/>
                   </w:rPr>
-                  <w:instrText xml:space="preserve"> PAGEREF _Toc49774395 \h </w:instrText>
+                  <w:instrText xml:space="preserve"> PAGEREF _Toc49854627 \h </w:instrText>
                 </w:r>
                 <w:r>
                   <w:rPr>
@@ -1109,7 +1909,7 @@
                     <w:noProof/>
                     <w:webHidden/>
                   </w:rPr>
-                  <w:t>7</w:t>
+                  <w:t>10</w:t>
                 </w:r>
                 <w:r>
                   <w:rPr>
@@ -1134,7 +1934,7 @@
                   <w:sz w:val="22"/>
                 </w:rPr>
               </w:pPr>
-              <w:hyperlink w:anchor="_Toc49774396" w:history="1">
+              <w:hyperlink w:anchor="_Toc49854628" w:history="1">
                 <w:r>
                   <w:rPr>
                     <w:rStyle w:val="Hyperlink"/>
@@ -1177,7 +1977,7 @@
                     <w:noProof/>
                     <w:webHidden/>
                   </w:rPr>
-                  <w:instrText xml:space="preserve"> PAGEREF _Toc49774396 \h </w:instrText>
+                  <w:instrText xml:space="preserve"> PAGEREF _Toc49854628 \h </w:instrText>
                 </w:r>
                 <w:r>
                   <w:rPr>
@@ -1197,7 +1997,7 @@
                     <w:noProof/>
                     <w:webHidden/>
                   </w:rPr>
-                  <w:t>8</w:t>
+                  <w:t>12</w:t>
                 </w:r>
                 <w:r>
                   <w:rPr>
@@ -1222,7 +2022,7 @@
                   <w:sz w:val="22"/>
                 </w:rPr>
               </w:pPr>
-              <w:hyperlink w:anchor="_Toc49774397" w:history="1">
+              <w:hyperlink w:anchor="_Toc49854629" w:history="1">
                 <w:r>
                   <w:rPr>
                     <w:rStyle w:val="Hyperlink"/>
@@ -1265,7 +2065,7 @@
                     <w:noProof/>
                     <w:webHidden/>
                   </w:rPr>
-                  <w:instrText xml:space="preserve"> PAGEREF _Toc49774397 \h </w:instrText>
+                  <w:instrText xml:space="preserve"> PAGEREF _Toc49854629 \h </w:instrText>
                 </w:r>
                 <w:r>
                   <w:rPr>
@@ -1285,7 +2085,7 @@
                     <w:noProof/>
                     <w:webHidden/>
                   </w:rPr>
-                  <w:t>9</w:t>
+                  <w:t>13</w:t>
                 </w:r>
                 <w:r>
                   <w:rPr>
@@ -1310,7 +2110,7 @@
                   <w:sz w:val="22"/>
                 </w:rPr>
               </w:pPr>
-              <w:hyperlink w:anchor="_Toc49774398" w:history="1">
+              <w:hyperlink w:anchor="_Toc49854630" w:history="1">
                 <w:r>
                   <w:rPr>
                     <w:rStyle w:val="Hyperlink"/>
@@ -1353,7 +2153,7 @@
                     <w:noProof/>
                     <w:webHidden/>
                   </w:rPr>
-                  <w:instrText xml:space="preserve"> PAGEREF _Toc49774398 \h </w:instrText>
+                  <w:instrText xml:space="preserve"> PAGEREF _Toc49854630 \h </w:instrText>
                 </w:r>
                 <w:r>
                   <w:rPr>
@@ -1373,7 +2173,7 @@
                     <w:noProof/>
                     <w:webHidden/>
                   </w:rPr>
-                  <w:t>10</w:t>
+                  <w:t>13</w:t>
                 </w:r>
                 <w:r>
                   <w:rPr>
@@ -1398,7 +2198,7 @@
                   <w:sz w:val="22"/>
                 </w:rPr>
               </w:pPr>
-              <w:hyperlink w:anchor="_Toc49774399" w:history="1">
+              <w:hyperlink w:anchor="_Toc49854631" w:history="1">
                 <w:r>
                   <w:rPr>
                     <w:rStyle w:val="Hyperlink"/>
@@ -1441,7 +2241,7 @@
                     <w:noProof/>
                     <w:webHidden/>
                   </w:rPr>
-                  <w:instrText xml:space="preserve"> PAGEREF _Toc49774399 \h </w:instrText>
+                  <w:instrText xml:space="preserve"> PAGEREF _Toc49854631 \h </w:instrText>
                 </w:r>
                 <w:r>
                   <w:rPr>
@@ -1461,7 +2261,7 @@
                     <w:noProof/>
                     <w:webHidden/>
                   </w:rPr>
-                  <w:t>11</w:t>
+                  <w:t>14</w:t>
                 </w:r>
                 <w:r>
                   <w:rPr>
@@ -1486,7 +2286,7 @@
                   <w:sz w:val="22"/>
                 </w:rPr>
               </w:pPr>
-              <w:hyperlink w:anchor="_Toc49774400" w:history="1">
+              <w:hyperlink w:anchor="_Toc49854632" w:history="1">
                 <w:r>
                   <w:rPr>
                     <w:rStyle w:val="Hyperlink"/>
@@ -1529,7 +2329,7 @@
                     <w:noProof/>
                     <w:webHidden/>
                   </w:rPr>
-                  <w:instrText xml:space="preserve"> PAGEREF _Toc49774400 \h </w:instrText>
+                  <w:instrText xml:space="preserve"> PAGEREF _Toc49854632 \h </w:instrText>
                 </w:r>
                 <w:r>
                   <w:rPr>
@@ -1549,7 +2349,7 @@
                     <w:noProof/>
                     <w:webHidden/>
                   </w:rPr>
-                  <w:t>11</w:t>
+                  <w:t>14</w:t>
                 </w:r>
                 <w:r>
                   <w:rPr>
@@ -1574,7 +2374,7 @@
                   <w:sz w:val="22"/>
                 </w:rPr>
               </w:pPr>
-              <w:hyperlink w:anchor="_Toc49774401" w:history="1">
+              <w:hyperlink w:anchor="_Toc49854633" w:history="1">
                 <w:r>
                   <w:rPr>
                     <w:rStyle w:val="Hyperlink"/>
@@ -1617,7 +2417,7 @@
                     <w:noProof/>
                     <w:webHidden/>
                   </w:rPr>
-                  <w:instrText xml:space="preserve"> PAGEREF _Toc49774401 \h </w:instrText>
+                  <w:instrText xml:space="preserve"> PAGEREF _Toc49854633 \h </w:instrText>
                 </w:r>
                 <w:r>
                   <w:rPr>
@@ -1637,7 +2437,7 @@
                     <w:noProof/>
                     <w:webHidden/>
                   </w:rPr>
-                  <w:t>11</w:t>
+                  <w:t>14</w:t>
                 </w:r>
                 <w:r>
                   <w:rPr>
@@ -1662,7 +2462,7 @@
                   <w:sz w:val="22"/>
                 </w:rPr>
               </w:pPr>
-              <w:hyperlink w:anchor="_Toc49774402" w:history="1">
+              <w:hyperlink w:anchor="_Toc49854634" w:history="1">
                 <w:r>
                   <w:rPr>
                     <w:rStyle w:val="Hyperlink"/>
@@ -1705,7 +2505,7 @@
                     <w:noProof/>
                     <w:webHidden/>
                   </w:rPr>
-                  <w:instrText xml:space="preserve"> PAGEREF _Toc49774402 \h </w:instrText>
+                  <w:instrText xml:space="preserve"> PAGEREF _Toc49854634 \h </w:instrText>
                 </w:r>
                 <w:r>
                   <w:rPr>
@@ -1725,7 +2525,7 @@
                     <w:noProof/>
                     <w:webHidden/>
                   </w:rPr>
-                  <w:t>12</w:t>
+                  <w:t>15</w:t>
                 </w:r>
                 <w:r>
                   <w:rPr>
@@ -1750,7 +2550,7 @@
                   <w:sz w:val="22"/>
                 </w:rPr>
               </w:pPr>
-              <w:hyperlink w:anchor="_Toc49774403" w:history="1">
+              <w:hyperlink w:anchor="_Toc49854635" w:history="1">
                 <w:r>
                   <w:rPr>
                     <w:rStyle w:val="Hyperlink"/>
@@ -1793,7 +2593,7 @@
                     <w:noProof/>
                     <w:webHidden/>
                   </w:rPr>
-                  <w:instrText xml:space="preserve"> PAGEREF _Toc49774403 \h </w:instrText>
+                  <w:instrText xml:space="preserve"> PAGEREF _Toc49854635 \h </w:instrText>
                 </w:r>
                 <w:r>
                   <w:rPr>
@@ -1813,7 +2613,7 @@
                     <w:noProof/>
                     <w:webHidden/>
                   </w:rPr>
-                  <w:t>12</w:t>
+                  <w:t>15</w:t>
                 </w:r>
                 <w:r>
                   <w:rPr>
@@ -1838,7 +2638,7 @@
                   <w:sz w:val="22"/>
                 </w:rPr>
               </w:pPr>
-              <w:hyperlink w:anchor="_Toc49774404" w:history="1">
+              <w:hyperlink w:anchor="_Toc49854636" w:history="1">
                 <w:r>
                   <w:rPr>
                     <w:rStyle w:val="Hyperlink"/>
@@ -1881,7 +2681,7 @@
                     <w:noProof/>
                     <w:webHidden/>
                   </w:rPr>
-                  <w:instrText xml:space="preserve"> PAGEREF _Toc49774404 \h </w:instrText>
+                  <w:instrText xml:space="preserve"> PAGEREF _Toc49854636 \h </w:instrText>
                 </w:r>
                 <w:r>
                   <w:rPr>
@@ -1901,7 +2701,7 @@
                     <w:noProof/>
                     <w:webHidden/>
                   </w:rPr>
-                  <w:t>13</w:t>
+                  <w:t>16</w:t>
                 </w:r>
                 <w:r>
                   <w:rPr>
@@ -1926,7 +2726,7 @@
                   <w:sz w:val="22"/>
                 </w:rPr>
               </w:pPr>
-              <w:hyperlink w:anchor="_Toc49774405" w:history="1">
+              <w:hyperlink w:anchor="_Toc49854637" w:history="1">
                 <w:r>
                   <w:rPr>
                     <w:rStyle w:val="Hyperlink"/>
@@ -1969,7 +2769,7 @@
                     <w:noProof/>
                     <w:webHidden/>
                   </w:rPr>
-                  <w:instrText xml:space="preserve"> PAGEREF _Toc49774405 \h </w:instrText>
+                  <w:instrText xml:space="preserve"> PAGEREF _Toc49854637 \h </w:instrText>
                 </w:r>
                 <w:r>
                   <w:rPr>
@@ -1989,7 +2789,7 @@
                     <w:noProof/>
                     <w:webHidden/>
                   </w:rPr>
-                  <w:t>13</w:t>
+                  <w:t>16</w:t>
                 </w:r>
                 <w:r>
                   <w:rPr>
@@ -2014,7 +2814,7 @@
                   <w:sz w:val="22"/>
                 </w:rPr>
               </w:pPr>
-              <w:hyperlink w:anchor="_Toc49774406" w:history="1">
+              <w:hyperlink w:anchor="_Toc49854638" w:history="1">
                 <w:r>
                   <w:rPr>
                     <w:rStyle w:val="Hyperlink"/>
@@ -2057,7 +2857,7 @@
                     <w:noProof/>
                     <w:webHidden/>
                   </w:rPr>
-                  <w:instrText xml:space="preserve"> PAGEREF _Toc49774406 \h </w:instrText>
+                  <w:instrText xml:space="preserve"> PAGEREF _Toc49854638 \h </w:instrText>
                 </w:r>
                 <w:r>
                   <w:rPr>
@@ -2077,7 +2877,7 @@
                     <w:noProof/>
                     <w:webHidden/>
                   </w:rPr>
-                  <w:t>14</w:t>
+                  <w:t>17</w:t>
                 </w:r>
                 <w:r>
                   <w:rPr>
@@ -2102,7 +2902,7 @@
                   <w:sz w:val="22"/>
                 </w:rPr>
               </w:pPr>
-              <w:hyperlink w:anchor="_Toc49774411" w:history="1">
+              <w:hyperlink w:anchor="_Toc49854643" w:history="1">
                 <w:r>
                   <w:rPr>
                     <w:rStyle w:val="Hyperlink"/>
@@ -2145,7 +2945,7 @@
                     <w:noProof/>
                     <w:webHidden/>
                   </w:rPr>
-                  <w:instrText xml:space="preserve"> PAGEREF _Toc49774411 \h </w:instrText>
+                  <w:instrText xml:space="preserve"> PAGEREF _Toc49854643 \h </w:instrText>
                 </w:r>
                 <w:r>
                   <w:rPr>
@@ -2165,7 +2965,7 @@
                     <w:noProof/>
                     <w:webHidden/>
                   </w:rPr>
-                  <w:t>14</w:t>
+                  <w:t>17</w:t>
                 </w:r>
                 <w:r>
                   <w:rPr>
@@ -2190,7 +2990,7 @@
                   <w:sz w:val="22"/>
                 </w:rPr>
               </w:pPr>
-              <w:hyperlink w:anchor="_Toc49774412" w:history="1">
+              <w:hyperlink w:anchor="_Toc49854644" w:history="1">
                 <w:r>
                   <w:rPr>
                     <w:rStyle w:val="Hyperlink"/>
@@ -2233,7 +3033,7 @@
                     <w:noProof/>
                     <w:webHidden/>
                   </w:rPr>
-                  <w:instrText xml:space="preserve"> PAGEREF _Toc49774412 \h </w:instrText>
+                  <w:instrText xml:space="preserve"> PAGEREF _Toc49854644 \h </w:instrText>
                 </w:r>
                 <w:r>
                   <w:rPr>
@@ -2253,7 +3053,7 @@
                     <w:noProof/>
                     <w:webHidden/>
                   </w:rPr>
-                  <w:t>15</w:t>
+                  <w:t>18</w:t>
                 </w:r>
                 <w:r>
                   <w:rPr>
@@ -2278,7 +3078,7 @@
                   <w:sz w:val="22"/>
                 </w:rPr>
               </w:pPr>
-              <w:hyperlink w:anchor="_Toc49774413" w:history="1">
+              <w:hyperlink w:anchor="_Toc49854645" w:history="1">
                 <w:r>
                   <w:rPr>
                     <w:rStyle w:val="Hyperlink"/>
@@ -2321,7 +3121,7 @@
                     <w:noProof/>
                     <w:webHidden/>
                   </w:rPr>
-                  <w:instrText xml:space="preserve"> PAGEREF _Toc49774413 \h </w:instrText>
+                  <w:instrText xml:space="preserve"> PAGEREF _Toc49854645 \h </w:instrText>
                 </w:r>
                 <w:r>
                   <w:rPr>
@@ -2341,7 +3141,7 @@
                     <w:noProof/>
                     <w:webHidden/>
                   </w:rPr>
-                  <w:t>15</w:t>
+                  <w:t>18</w:t>
                 </w:r>
                 <w:r>
                   <w:rPr>
@@ -2366,7 +3166,7 @@
                   <w:sz w:val="22"/>
                 </w:rPr>
               </w:pPr>
-              <w:hyperlink w:anchor="_Toc49774414" w:history="1">
+              <w:hyperlink w:anchor="_Toc49854646" w:history="1">
                 <w:r>
                   <w:rPr>
                     <w:rStyle w:val="Hyperlink"/>
@@ -2409,7 +3209,7 @@
                     <w:noProof/>
                     <w:webHidden/>
                   </w:rPr>
-                  <w:instrText xml:space="preserve"> PAGEREF _Toc49774414 \h </w:instrText>
+                  <w:instrText xml:space="preserve"> PAGEREF _Toc49854646 \h </w:instrText>
                 </w:r>
                 <w:r>
                   <w:rPr>
@@ -2429,7 +3229,7 @@
                     <w:noProof/>
                     <w:webHidden/>
                   </w:rPr>
-                  <w:t>16</w:t>
+                  <w:t>19</w:t>
                 </w:r>
                 <w:r>
                   <w:rPr>
@@ -2454,7 +3254,7 @@
                   <w:sz w:val="22"/>
                 </w:rPr>
               </w:pPr>
-              <w:hyperlink w:anchor="_Toc49774415" w:history="1">
+              <w:hyperlink w:anchor="_Toc49854647" w:history="1">
                 <w:r>
                   <w:rPr>
                     <w:rStyle w:val="Hyperlink"/>
@@ -2497,7 +3297,7 @@
                     <w:noProof/>
                     <w:webHidden/>
                   </w:rPr>
-                  <w:instrText xml:space="preserve"> PAGEREF _Toc49774415 \h </w:instrText>
+                  <w:instrText xml:space="preserve"> PAGEREF _Toc49854647 \h </w:instrText>
                 </w:r>
                 <w:r>
                   <w:rPr>
@@ -2517,7 +3317,7 @@
                     <w:noProof/>
                     <w:webHidden/>
                   </w:rPr>
-                  <w:t>16</w:t>
+                  <w:t>19</w:t>
                 </w:r>
                 <w:r>
                   <w:rPr>
@@ -2542,7 +3342,7 @@
                   <w:sz w:val="22"/>
                 </w:rPr>
               </w:pPr>
-              <w:hyperlink w:anchor="_Toc49774416" w:history="1">
+              <w:hyperlink w:anchor="_Toc49854648" w:history="1">
                 <w:r>
                   <w:rPr>
                     <w:rStyle w:val="Hyperlink"/>
@@ -2585,7 +3385,7 @@
                     <w:noProof/>
                     <w:webHidden/>
                   </w:rPr>
-                  <w:instrText xml:space="preserve"> PAGEREF _Toc49774416 \h </w:instrText>
+                  <w:instrText xml:space="preserve"> PAGEREF _Toc49854648 \h </w:instrText>
                 </w:r>
                 <w:r>
                   <w:rPr>
@@ -2605,7 +3405,7 @@
                     <w:noProof/>
                     <w:webHidden/>
                   </w:rPr>
-                  <w:t>16</w:t>
+                  <w:t>19</w:t>
                 </w:r>
                 <w:r>
                   <w:rPr>
@@ -2630,7 +3430,7 @@
                   <w:sz w:val="22"/>
                 </w:rPr>
               </w:pPr>
-              <w:hyperlink w:anchor="_Toc49774417" w:history="1">
+              <w:hyperlink w:anchor="_Toc49854649" w:history="1">
                 <w:r>
                   <w:rPr>
                     <w:rStyle w:val="Hyperlink"/>
@@ -2673,7 +3473,7 @@
                     <w:noProof/>
                     <w:webHidden/>
                   </w:rPr>
-                  <w:instrText xml:space="preserve"> PAGEREF _Toc49774417 \h </w:instrText>
+                  <w:instrText xml:space="preserve"> PAGEREF _Toc49854649 \h </w:instrText>
                 </w:r>
                 <w:r>
                   <w:rPr>
@@ -2693,7 +3493,7 @@
                     <w:noProof/>
                     <w:webHidden/>
                   </w:rPr>
-                  <w:t>16</w:t>
+                  <w:t>20</w:t>
                 </w:r>
                 <w:r>
                   <w:rPr>
@@ -2741,16 +3541,21 @@
         <w:pageBreakBefore/>
         <w:ind w:left="357" w:hanging="357"/>
       </w:pPr>
-      <w:bookmarkStart w:id="4" w:name="_Toc49774386"/>
       <w:r>
         <w:lastRenderedPageBreak/>
+        <w:t xml:space="preserve"> </w:t>
+      </w:r>
+      <w:bookmarkStart w:id="3" w:name="_Toc49854609"/>
+      <w:r>
         <w:t>One Page Summary</w:t>
       </w:r>
-      <w:bookmarkEnd w:id="4"/>
+      <w:bookmarkEnd w:id="3"/>
     </w:p>
     <w:p>
       <w:pPr>
         <w:pStyle w:val="BodyText"/>
+        <w:spacing w:line="276" w:lineRule="auto"/>
+        <w:jc w:val="both"/>
       </w:pPr>
       <w:r>
         <w:t>The new dissolved oxygen instruments perform just as well as the old instrument</w:t>
@@ -2777,20 +3582,36 @@
     <w:p>
       <w:pPr>
         <w:pStyle w:val="BodyText"/>
-      </w:pPr>
-      <w:r>
-        <w:t>More testing is required to tune in the titration parameters as each sample can take roughly 30 seconds longer than on the old instrument. This is not an issue in general usage – but would become frustrating (and cumulative, very time consuming) on large oceanographic voyages.</w:t>
+        <w:spacing w:line="276" w:lineRule="auto"/>
+        <w:jc w:val="both"/>
+      </w:pPr>
+      <w:r>
+        <w:t xml:space="preserve">More testing is required to tune in the titration parameters as each sample can take roughly </w:t>
+      </w:r>
+      <w:r>
+        <w:t xml:space="preserve">20 - </w:t>
+      </w:r>
+      <w:r>
+        <w:t>30 seconds longer than on the old instrument. This is not an issue in general usage – but would become frustrating (and cumulative</w:t>
+      </w:r>
+      <w:r>
+        <w:t xml:space="preserve"> -</w:t>
+      </w:r>
+      <w:r>
+        <w:t xml:space="preserve"> very time consuming) on large oceanographic voyages.</w:t>
       </w:r>
     </w:p>
     <w:p>
       <w:pPr>
         <w:pStyle w:val="BodyText"/>
-      </w:pPr>
-    </w:p>
-    <w:p>
-      <w:pPr>
-        <w:spacing w:before="0" w:after="0"/>
-        <w:jc w:val="center"/>
+        <w:spacing w:line="276" w:lineRule="auto"/>
+        <w:jc w:val="both"/>
+      </w:pPr>
+    </w:p>
+    <w:p>
+      <w:pPr>
+        <w:spacing w:before="0" w:after="0" w:line="276" w:lineRule="auto"/>
+        <w:jc w:val="both"/>
       </w:pPr>
       <w:r>
         <w:pict w14:anchorId="3691106B">
@@ -2801,11 +3622,15 @@
     <w:p>
       <w:pPr>
         <w:pStyle w:val="BodyText"/>
+        <w:spacing w:line="276" w:lineRule="auto"/>
+        <w:jc w:val="both"/>
       </w:pPr>
     </w:p>
     <w:p>
       <w:pPr>
         <w:pStyle w:val="BodyText"/>
+        <w:spacing w:line="276" w:lineRule="auto"/>
+        <w:jc w:val="both"/>
       </w:pPr>
       <w:r>
         <w:t>In these series of experiments the focus was on ensuring the new dissolved oxygen instruments could perform as well as the existing instrument and be suitable as replacements aboard RV Investigator. For the purposes of this investigation, a bigger focus was put upon the precision of measurements, rather than the exact accuracy.</w:t>
@@ -2814,6 +3639,8 @@
     <w:p>
       <w:pPr>
         <w:pStyle w:val="BodyText"/>
+        <w:spacing w:line="276" w:lineRule="auto"/>
+        <w:jc w:val="both"/>
       </w:pPr>
       <w:r>
         <w:t xml:space="preserve">To address any </w:t>
@@ -2838,6 +3665,8 @@
           <w:ilvl w:val="0"/>
           <w:numId w:val="28"/>
         </w:numPr>
+        <w:spacing w:line="276" w:lineRule="auto"/>
+        <w:jc w:val="both"/>
       </w:pPr>
       <w:r>
         <w:t>Same temperature and air pressure environment</w:t>
@@ -2850,6 +3679,8 @@
           <w:ilvl w:val="0"/>
           <w:numId w:val="28"/>
         </w:numPr>
+        <w:spacing w:line="276" w:lineRule="auto"/>
+        <w:jc w:val="both"/>
       </w:pPr>
       <w:r>
         <w:t>Thermistors calibrated to same reference</w:t>
@@ -2862,6 +3693,8 @@
           <w:ilvl w:val="0"/>
           <w:numId w:val="28"/>
         </w:numPr>
+        <w:spacing w:line="276" w:lineRule="auto"/>
+        <w:jc w:val="both"/>
       </w:pPr>
       <w:r>
         <w:t>Burettes calibrated and volumes input to software</w:t>
@@ -2874,6 +3707,8 @@
           <w:ilvl w:val="0"/>
           <w:numId w:val="28"/>
         </w:numPr>
+        <w:spacing w:line="276" w:lineRule="auto"/>
+        <w:jc w:val="both"/>
       </w:pPr>
       <w:r>
         <w:t xml:space="preserve">Instruments standardised using same Potassium Iodate and </w:t>
@@ -2887,6 +3722,8 @@
     <w:p>
       <w:pPr>
         <w:pStyle w:val="BodyText"/>
+        <w:spacing w:line="276" w:lineRule="auto"/>
+        <w:jc w:val="both"/>
       </w:pPr>
       <w:r>
         <w:t xml:space="preserve">This meant the accuracy between instruments was </w:t>
@@ -2928,6 +3765,8 @@
     <w:p>
       <w:pPr>
         <w:pStyle w:val="BodyText"/>
+        <w:spacing w:line="276" w:lineRule="auto"/>
+        <w:jc w:val="both"/>
       </w:pPr>
       <w:r>
         <w:t>In terms of precision, instrument New A had the tightest groupings of data when the</w:t>
@@ -2972,11 +3811,13 @@
     <w:p>
       <w:pPr>
         <w:pStyle w:val="BodyText"/>
+        <w:spacing w:line="276" w:lineRule="auto"/>
       </w:pPr>
     </w:p>
     <w:p>
       <w:pPr>
         <w:pStyle w:val="BodyText"/>
+        <w:spacing w:line="276" w:lineRule="auto"/>
       </w:pPr>
     </w:p>
     <w:p>
@@ -2985,25 +3826,1256 @@
         <w:pageBreakBefore/>
         <w:ind w:left="357" w:hanging="357"/>
       </w:pPr>
-      <w:bookmarkStart w:id="5" w:name="_Toc49774387"/>
       <w:r>
         <w:lastRenderedPageBreak/>
+        <w:t xml:space="preserve"> </w:t>
+      </w:r>
+      <w:bookmarkStart w:id="4" w:name="_Toc49854610"/>
+      <w:r>
         <w:t>Methods</w:t>
       </w:r>
+      <w:bookmarkEnd w:id="4"/>
+    </w:p>
+    <w:p>
+      <w:pPr>
+        <w:pStyle w:val="Heading2"/>
+      </w:pPr>
+      <w:r>
+        <w:t xml:space="preserve"> </w:t>
+      </w:r>
+      <w:bookmarkStart w:id="5" w:name="_Toc49854611"/>
+      <w:r>
+        <w:t>Laboratory Setup</w:t>
+      </w:r>
       <w:bookmarkEnd w:id="5"/>
     </w:p>
     <w:p>
       <w:pPr>
         <w:pStyle w:val="BodyText"/>
+        <w:jc w:val="both"/>
       </w:pPr>
       <w:r>
         <w:t xml:space="preserve">The dissolved oxygen instruments were setup in the wet/clean laboratory on RV Investigator main deck. </w:t>
       </w:r>
+      <w:r>
+        <w:t>As the benchtops were sacrificial plywood, 40mm screw eyes were fixed into the bench. This allowed the instruments to be secured with ratchet straps</w:t>
+      </w:r>
+      <w:r>
+        <w:t xml:space="preserve"> or rope</w:t>
+      </w:r>
+      <w:r>
+        <w:t xml:space="preserve"> going through the instrument box handles and hooked onto the screw eyes. A similar method was used for securing the desktop computers, the monitors were simply screwed to the bench with screws through the base into the benchtop. There was two Potassium Iodate standard Dosimats, these had their own plastic containers which were fixed to the benchtop, which the Dosimats would then sit in. </w:t>
+      </w:r>
     </w:p>
     <w:p>
       <w:pPr>
         <w:pStyle w:val="BodyText"/>
-      </w:pPr>
+        <w:jc w:val="center"/>
+      </w:pPr>
+      <w:r>
+        <w:rPr>
+          <w:noProof/>
+        </w:rPr>
+        <w:drawing>
+          <wp:inline distT="0" distB="0" distL="0" distR="0" wp14:anchorId="60354283" wp14:editId="4794EF2F">
+            <wp:extent cx="6104648" cy="3545160"/>
+            <wp:effectExtent l="0" t="0" r="0" b="0"/>
+            <wp:docPr id="10" name="Picture 10"/>
+            <wp:cNvGraphicFramePr>
+              <a:graphicFrameLocks xmlns:a="http://schemas.openxmlformats.org/drawingml/2006/main" noChangeAspect="1"/>
+            </wp:cNvGraphicFramePr>
+            <a:graphic xmlns:a="http://schemas.openxmlformats.org/drawingml/2006/main">
+              <a:graphicData uri="http://schemas.openxmlformats.org/drawingml/2006/picture">
+                <pic:pic xmlns:pic="http://schemas.openxmlformats.org/drawingml/2006/picture">
+                  <pic:nvPicPr>
+                    <pic:cNvPr id="0" name="Picture 5"/>
+                    <pic:cNvPicPr>
+                      <a:picLocks noChangeAspect="1" noChangeArrowheads="1"/>
+                    </pic:cNvPicPr>
+                  </pic:nvPicPr>
+                  <pic:blipFill rotWithShape="1">
+                    <a:blip r:embed="rId9" cstate="print">
+                      <a:extLst>
+                        <a:ext uri="{28A0092B-C50C-407E-A947-70E740481C1C}">
+                          <a14:useLocalDpi xmlns:a14="http://schemas.microsoft.com/office/drawing/2010/main" val="0"/>
+                        </a:ext>
+                      </a:extLst>
+                    </a:blip>
+                    <a:srcRect t="15423" b="7131"/>
+                    <a:stretch/>
+                  </pic:blipFill>
+                  <pic:spPr bwMode="auto">
+                    <a:xfrm>
+                      <a:off x="0" y="0"/>
+                      <a:ext cx="6120042" cy="3554099"/>
+                    </a:xfrm>
+                    <a:prstGeom prst="rect">
+                      <a:avLst/>
+                    </a:prstGeom>
+                    <a:noFill/>
+                    <a:ln>
+                      <a:noFill/>
+                    </a:ln>
+                    <a:effectLst>
+                      <a:softEdge rad="12700"/>
+                    </a:effectLst>
+                    <a:extLst>
+                      <a:ext uri="{53640926-AAD7-44D8-BBD7-CCE9431645EC}">
+                        <a14:shadowObscured xmlns:a14="http://schemas.microsoft.com/office/drawing/2010/main"/>
+                      </a:ext>
+                    </a:extLst>
+                  </pic:spPr>
+                </pic:pic>
+              </a:graphicData>
+            </a:graphic>
+          </wp:inline>
+        </w:drawing>
+      </w:r>
+    </w:p>
+    <w:p>
+      <w:pPr>
+        <w:pStyle w:val="BodyText"/>
+      </w:pPr>
+    </w:p>
+    <w:p>
+      <w:pPr>
+        <w:pStyle w:val="Heading2"/>
+      </w:pPr>
+      <w:r>
+        <w:t xml:space="preserve"> </w:t>
+      </w:r>
+      <w:bookmarkStart w:id="6" w:name="_Toc49854612"/>
+      <w:r>
+        <w:t>Instrument Configurations</w:t>
+      </w:r>
+      <w:bookmarkEnd w:id="6"/>
+    </w:p>
+    <w:p>
+      <w:pPr>
+        <w:pStyle w:val="BodyText"/>
+      </w:pPr>
+      <w:r>
+        <w:t>For the voyage significant variables were attempted to be controlled between all instruments. This list included:</w:t>
+      </w:r>
+    </w:p>
+    <w:p>
+      <w:pPr>
+        <w:pStyle w:val="BodyText"/>
+        <w:numPr>
+          <w:ilvl w:val="0"/>
+          <w:numId w:val="30"/>
+        </w:numPr>
+        <w:spacing w:line="276" w:lineRule="auto"/>
+        <w:jc w:val="both"/>
+      </w:pPr>
+      <w:r>
+        <w:t>Same temperature and air pressure environment</w:t>
+      </w:r>
+    </w:p>
+    <w:p>
+      <w:pPr>
+        <w:pStyle w:val="BodyText"/>
+        <w:numPr>
+          <w:ilvl w:val="0"/>
+          <w:numId w:val="30"/>
+        </w:numPr>
+        <w:spacing w:line="276" w:lineRule="auto"/>
+        <w:jc w:val="both"/>
+      </w:pPr>
+      <w:r>
+        <w:t>Thermistors calibrated to same reference</w:t>
+      </w:r>
+    </w:p>
+    <w:p>
+      <w:pPr>
+        <w:pStyle w:val="BodyText"/>
+        <w:numPr>
+          <w:ilvl w:val="0"/>
+          <w:numId w:val="30"/>
+        </w:numPr>
+        <w:spacing w:line="276" w:lineRule="auto"/>
+        <w:jc w:val="both"/>
+      </w:pPr>
+      <w:r>
+        <w:t>Burettes calibrated and volumes input to software</w:t>
+      </w:r>
+    </w:p>
+    <w:p>
+      <w:pPr>
+        <w:pStyle w:val="BodyText"/>
+        <w:numPr>
+          <w:ilvl w:val="0"/>
+          <w:numId w:val="30"/>
+        </w:numPr>
+        <w:spacing w:line="276" w:lineRule="auto"/>
+        <w:jc w:val="both"/>
+      </w:pPr>
+      <w:r>
+        <w:t xml:space="preserve">Instruments standardised using same Potassium Iodate and </w:t>
+      </w:r>
+      <w:proofErr w:type="spellStart"/>
+      <w:r>
+        <w:t>Dosimat</w:t>
+      </w:r>
+      <w:proofErr w:type="spellEnd"/>
+    </w:p>
+    <w:p>
+      <w:pPr>
+        <w:pStyle w:val="BodyText"/>
+        <w:numPr>
+          <w:ilvl w:val="0"/>
+          <w:numId w:val="30"/>
+        </w:numPr>
+        <w:spacing w:line="276" w:lineRule="auto"/>
+        <w:jc w:val="both"/>
+      </w:pPr>
+      <w:r>
+        <w:t>Same titration parameters (where possible)</w:t>
+      </w:r>
+    </w:p>
+    <w:p>
+      <w:pPr>
+        <w:pStyle w:val="BodyText"/>
+      </w:pPr>
+      <w:r>
+        <w:t xml:space="preserve">While this list of variables between instruments is not completely exhaustive, it was assumed it would be more than </w:t>
+      </w:r>
+      <w:proofErr w:type="gramStart"/>
+      <w:r>
+        <w:t>sufficient</w:t>
+      </w:r>
+      <w:proofErr w:type="gramEnd"/>
+      <w:r>
+        <w:t xml:space="preserve"> to produce comparable results between all 3 instruments. </w:t>
+      </w:r>
+    </w:p>
+    <w:p>
+      <w:pPr>
+        <w:pStyle w:val="BodyText"/>
+      </w:pPr>
+      <w:r>
+        <w:lastRenderedPageBreak/>
+        <w:t xml:space="preserve">The new instruments use the </w:t>
+      </w:r>
+      <w:r>
+        <w:t xml:space="preserve">updated </w:t>
+      </w:r>
+      <w:r>
+        <w:t xml:space="preserve">876 </w:t>
+      </w:r>
+      <w:proofErr w:type="spellStart"/>
+      <w:r>
+        <w:t>Dosimat</w:t>
+      </w:r>
+      <w:proofErr w:type="spellEnd"/>
+      <w:r>
+        <w:t xml:space="preserve">, as opposed to the existing instrument which has the older 676 model. While the titrator is mechanically very similar - can even use the old burettes - it has been significantly updated on the software side. This means the control system for titrating had to be updated for the 876 model, resulting in a fork of the SCRIPPS dissolved oxygen software LVO2. The older instrument uses the base LVO2 software, while the new instruments must use the software suffixed with 876, i.e. LVO2_876. </w:t>
+      </w:r>
+    </w:p>
+    <w:p>
+      <w:pPr>
+        <w:pStyle w:val="BodyText"/>
+      </w:pPr>
+      <w:r>
+        <w:t xml:space="preserve">For the voyage software version 2.35 of the base </w:t>
+      </w:r>
+      <w:proofErr w:type="spellStart"/>
+      <w:r>
+        <w:t>sotware</w:t>
+      </w:r>
+      <w:proofErr w:type="spellEnd"/>
+      <w:r>
+        <w:t xml:space="preserve"> LVO2 was used with the older instrument. A different version was used for the 876 </w:t>
+      </w:r>
+      <w:proofErr w:type="spellStart"/>
+      <w:r>
+        <w:t>Dosimat</w:t>
+      </w:r>
+      <w:proofErr w:type="spellEnd"/>
+      <w:r>
+        <w:t xml:space="preserve"> instruments, 2.36g. </w:t>
+      </w:r>
+    </w:p>
+    <w:p>
+      <w:pPr>
+        <w:pStyle w:val="BodyText"/>
+      </w:pPr>
+    </w:p>
+    <w:p>
+      <w:pPr>
+        <w:pStyle w:val="Heading2"/>
+      </w:pPr>
+      <w:r>
+        <w:t xml:space="preserve"> </w:t>
+      </w:r>
+      <w:bookmarkStart w:id="7" w:name="_Toc49854613"/>
+      <w:r>
+        <w:t>Experimental Methods</w:t>
+      </w:r>
+      <w:bookmarkEnd w:id="7"/>
+    </w:p>
+    <w:p>
+      <w:pPr>
+        <w:pStyle w:val="Heading3"/>
+      </w:pPr>
+      <w:r>
+        <w:t xml:space="preserve"> </w:t>
+      </w:r>
+      <w:bookmarkStart w:id="8" w:name="_Toc49854614"/>
+      <w:r>
+        <w:t>Independent Iodate Standards</w:t>
+      </w:r>
+      <w:bookmarkEnd w:id="8"/>
+    </w:p>
+    <w:p>
+      <w:pPr>
+        <w:pStyle w:val="BodyText"/>
+      </w:pPr>
+      <w:r>
+        <w:t xml:space="preserve">This experiment was completed by dispensing a total of 12 Potassium Iodate standards from an independent </w:t>
+      </w:r>
+      <w:proofErr w:type="spellStart"/>
+      <w:r>
+        <w:t>Dosimat</w:t>
+      </w:r>
+      <w:proofErr w:type="spellEnd"/>
+      <w:r>
+        <w:t xml:space="preserve">. The </w:t>
+      </w:r>
+      <w:proofErr w:type="spellStart"/>
+      <w:r>
+        <w:t>Dosimat</w:t>
+      </w:r>
+      <w:proofErr w:type="spellEnd"/>
+      <w:r>
+        <w:t xml:space="preserve"> was setup in the laboratory alongside the instruments and had its temperature monitored by one of the instruments temporarily. The Potassium Iodate was dispensed into flasks and then prepared in a similar fashion to standards used for standardisation. This involved topping the flasks 90% of the way up with Milli-Q water then adding reagents in a 3,2,1 direction. </w:t>
+      </w:r>
+    </w:p>
+    <w:p>
+      <w:pPr>
+        <w:pStyle w:val="BodyText"/>
+      </w:pPr>
+      <w:r>
+        <w:t xml:space="preserve">These were then treated in the same and analysed in the same way as samples. For the analysis, flask 200 was </w:t>
+      </w:r>
+      <w:r>
+        <w:t>entered for all</w:t>
+      </w:r>
+      <w:r>
+        <w:t xml:space="preserve"> of </w:t>
+      </w:r>
+      <w:r>
+        <w:t xml:space="preserve">these, as </w:t>
+      </w:r>
+      <w:r>
+        <w:t xml:space="preserve">in the test for </w:t>
+      </w:r>
+      <w:r>
+        <w:t>comparability</w:t>
+      </w:r>
+      <w:r>
+        <w:t xml:space="preserve"> the volume should stay the same. In hindsight (and for a slightly simpler calculation) this bottle volume should just be set to 100mL for all.</w:t>
+      </w:r>
+    </w:p>
+    <w:p>
+      <w:pPr>
+        <w:pStyle w:val="BodyText"/>
+      </w:pPr>
+    </w:p>
+    <w:p>
+      <w:pPr>
+        <w:pStyle w:val="Heading3"/>
+      </w:pPr>
+      <w:r>
+        <w:t xml:space="preserve"> </w:t>
+      </w:r>
+      <w:bookmarkStart w:id="9" w:name="_Toc49854615"/>
+      <w:r>
+        <w:t>Repeated measurements of deep sample replicates (#1)</w:t>
+      </w:r>
+      <w:bookmarkEnd w:id="9"/>
+    </w:p>
+    <w:p>
+      <w:pPr>
+        <w:pStyle w:val="BodyText"/>
+      </w:pPr>
+      <w:r>
+        <w:t xml:space="preserve">The samples collected for this experiment were from deployment 1 of the voyage, where 5 </w:t>
+      </w:r>
+      <w:proofErr w:type="spellStart"/>
+      <w:r>
+        <w:t>niskins</w:t>
+      </w:r>
+      <w:proofErr w:type="spellEnd"/>
+      <w:r>
+        <w:t xml:space="preserve"> were all fired at the cast bottom depth of 1000 meters. </w:t>
+      </w:r>
+      <w:r>
+        <w:t xml:space="preserve">For each Niskin fired at the bottom depth, 6 dissolved oxygen samples were collected. </w:t>
+      </w:r>
+    </w:p>
+    <w:p>
+      <w:pPr>
+        <w:pStyle w:val="BodyText"/>
+      </w:pPr>
+      <w:r>
+        <w:t xml:space="preserve">Part 1 of this experiment involved taking </w:t>
+      </w:r>
+      <w:r>
+        <w:t>all</w:t>
+      </w:r>
+      <w:r>
+        <w:t xml:space="preserve"> the samples collected from 1 of the Niskins and measuring them on one instrument. So that would be the 6 samples collected at RP 3 all analysed on instrument New A etc. </w:t>
+      </w:r>
+    </w:p>
+    <w:p>
+      <w:pPr>
+        <w:pStyle w:val="BodyText"/>
+      </w:pPr>
+      <w:r>
+        <w:t>In part 2 of this experiment, the remaining 2 Niskins worth of samples (12), was even split up between the instruments,</w:t>
+      </w:r>
+      <w:r>
+        <w:t xml:space="preserve"> meaning each instrument got 4 samples collected from</w:t>
+      </w:r>
+      <w:r>
+        <w:t xml:space="preserve"> 2</w:t>
+      </w:r>
+      <w:r>
+        <w:t xml:space="preserve"> Niskins. </w:t>
+      </w:r>
+      <w:r>
+        <w:t>b</w:t>
+      </w:r>
+    </w:p>
+    <w:p>
+      <w:pPr>
+        <w:pStyle w:val="BodyText"/>
+      </w:pPr>
+    </w:p>
+    <w:p>
+      <w:pPr>
+        <w:pStyle w:val="Heading3"/>
+      </w:pPr>
+      <w:r>
+        <w:t xml:space="preserve"> </w:t>
+      </w:r>
+      <w:bookmarkStart w:id="10" w:name="_Toc49854616"/>
+      <w:r>
+        <w:t>Repeated Measurements of Atmospheric Sample Replicates</w:t>
+      </w:r>
+      <w:r>
+        <w:t xml:space="preserve"> (All Instruments)</w:t>
+      </w:r>
+      <w:bookmarkEnd w:id="10"/>
+    </w:p>
+    <w:p>
+      <w:pPr>
+        <w:pStyle w:val="BodyText"/>
+      </w:pPr>
+      <w:r>
+        <w:t xml:space="preserve">Saturated dissolved oxygen samples at atmospheric pressure were collected using the new rig. The new rig is constructed from a round 20L Nalgene carboy fixed atop a stirring plate with an aquarium air stone inside. The carboy is filled with Milli-Q water and the aquarium </w:t>
+      </w:r>
+      <w:r>
+        <w:t xml:space="preserve">air stone is </w:t>
+      </w:r>
+      <w:r>
+        <w:lastRenderedPageBreak/>
+        <w:t>secured just under the water level, the water is then left</w:t>
+      </w:r>
+      <w:r>
+        <w:t xml:space="preserve"> bubbling and</w:t>
+      </w:r>
+      <w:r>
+        <w:t xml:space="preserve"> stirring for 24 hours before collection of samples. </w:t>
+      </w:r>
+    </w:p>
+    <w:p>
+      <w:pPr>
+        <w:pStyle w:val="BodyText"/>
+      </w:pPr>
+      <w:r>
+        <w:t xml:space="preserve">Collection of atmospheric samples mimics the collection of dissolved oxygen samples from a Niskin. The Nalgene carboy has a tap and silicone tube attached, allowing </w:t>
+      </w:r>
+      <w:r>
+        <w:t>for the exact same technique to be used</w:t>
+      </w:r>
+      <w:r>
+        <w:t xml:space="preserve">. For the voyage the rig was setup next to the dissolved oxygen sink in the Hydrochemistry lab, this meant when collecting </w:t>
+      </w:r>
+      <w:r>
+        <w:t xml:space="preserve">sample, </w:t>
+      </w:r>
+      <w:r>
+        <w:t>excess water was draining into the sink</w:t>
+      </w:r>
+      <w:r>
+        <w:t xml:space="preserve"> (and not onto the floor)</w:t>
+      </w:r>
+      <w:r>
+        <w:t xml:space="preserve">. </w:t>
+      </w:r>
+    </w:p>
+    <w:p>
+      <w:pPr>
+        <w:pStyle w:val="BodyText"/>
+      </w:pPr>
+      <w:r>
+        <w:t xml:space="preserve">During the collection of samples, an additional sample bottle was used to get an accurate estimate of the water temperature. The temperature probe was sitting in the bottle and used to measure the temperature a few times during collection. This was extremely consistent over the duration of sample collection. </w:t>
+      </w:r>
+    </w:p>
+    <w:p>
+      <w:pPr>
+        <w:pStyle w:val="BodyText"/>
+      </w:pPr>
+      <w:r>
+        <w:t>Additionally,</w:t>
+      </w:r>
+      <w:r>
+        <w:t xml:space="preserve"> for calculation of the dissolved oxygen saturation</w:t>
+      </w:r>
+      <w:r>
+        <w:t>,</w:t>
+      </w:r>
+      <w:r>
+        <w:t xml:space="preserve"> air pressure is required. The air pressure sensor in the Hydrochemistry laboratory was used to get this value, this was acquired from Grafana </w:t>
+      </w:r>
+      <w:r>
+        <w:t>by</w:t>
+      </w:r>
+      <w:r>
+        <w:t xml:space="preserve"> looking at timestamps. </w:t>
+      </w:r>
+    </w:p>
+    <w:p>
+      <w:pPr>
+        <w:pStyle w:val="BodyText"/>
+      </w:pPr>
+      <w:r>
+        <w:t>Twelve samples were collected from the rig, this took approximately 20 minutes to complete. During this time the water temperature was check 4 times, all the same at 21.5</w:t>
+      </w:r>
+      <w:r>
+        <w:t>°</w:t>
+      </w:r>
+      <w:r>
+        <w:t xml:space="preserve">C. The air pressure did not vary significantly so an average over the sampling time was taken, </w:t>
+      </w:r>
+      <w:r>
+        <w:t>1010.7 atm</w:t>
+      </w:r>
+      <w:r>
+        <w:t>.</w:t>
+      </w:r>
+    </w:p>
+    <w:p>
+      <w:pPr>
+        <w:pStyle w:val="BodyText"/>
+      </w:pPr>
+      <w:r>
+        <w:t xml:space="preserve">The twelve samples were split up evenly amongst the instruments in a sequential pattern i.e. sample 1 for Old, sample 2 for New A, sample 3 for New B, sample 4 for Old, sample 5 for New A and so on. </w:t>
+      </w:r>
+    </w:p>
+    <w:p>
+      <w:pPr>
+        <w:pStyle w:val="BodyText"/>
+      </w:pPr>
+    </w:p>
+    <w:p>
+      <w:pPr>
+        <w:pStyle w:val="Heading3"/>
+      </w:pPr>
+      <w:r>
+        <w:t xml:space="preserve"> </w:t>
+      </w:r>
+      <w:bookmarkStart w:id="11" w:name="_Toc49854617"/>
+      <w:r>
+        <w:t>Repeated Measurements of Atmospheric Sample Replicates</w:t>
+      </w:r>
+      <w:r>
+        <w:t xml:space="preserve"> (Instrument </w:t>
+      </w:r>
+      <w:r>
+        <w:t>New B)</w:t>
+      </w:r>
+      <w:bookmarkEnd w:id="11"/>
+    </w:p>
+    <w:p>
+      <w:pPr>
+        <w:pStyle w:val="BodyText"/>
+      </w:pPr>
+      <w:r>
+        <w:t>Samples were collected using the same technique as in section 2.3.3</w:t>
+      </w:r>
+      <w:r>
+        <w:t>.</w:t>
+      </w:r>
+      <w:r>
+        <w:t xml:space="preserve"> </w:t>
+      </w:r>
+    </w:p>
+    <w:p>
+      <w:pPr>
+        <w:pStyle w:val="BodyText"/>
+      </w:pPr>
+      <w:r>
+        <w:t>In this section 12 samples were collected from the rig, sampling temperature was 21.5</w:t>
+      </w:r>
+      <w:r>
+        <w:t>°</w:t>
+      </w:r>
+      <w:r>
+        <w:t xml:space="preserve">C and the averaged air pressure was </w:t>
+      </w:r>
+      <w:r>
+        <w:t>1010.7 atm.</w:t>
+      </w:r>
+      <w:r>
+        <w:t xml:space="preserve"> </w:t>
+      </w:r>
+      <w:r>
+        <w:t>All</w:t>
+      </w:r>
+      <w:r>
+        <w:t xml:space="preserve"> samples </w:t>
+      </w:r>
+      <w:r>
+        <w:t>were measured on instrument New B.</w:t>
+      </w:r>
+    </w:p>
+    <w:p>
+      <w:pPr>
+        <w:pStyle w:val="BodyText"/>
+      </w:pPr>
+    </w:p>
+    <w:p>
+      <w:pPr>
+        <w:pStyle w:val="Heading3"/>
+      </w:pPr>
+      <w:r>
+        <w:t xml:space="preserve"> </w:t>
+      </w:r>
+      <w:bookmarkStart w:id="12" w:name="_Toc49854618"/>
+      <w:r>
+        <w:t>Water Profile Comparison</w:t>
+      </w:r>
+      <w:r>
+        <w:t xml:space="preserve"> (Instrument New A &amp; Old)</w:t>
+      </w:r>
+      <w:bookmarkEnd w:id="12"/>
+    </w:p>
+    <w:p>
+      <w:pPr>
+        <w:pStyle w:val="BodyText"/>
+      </w:pPr>
+      <w:r>
+        <w:t xml:space="preserve">For the water profile comparison samples were collected throughout the water column on deployment 1. </w:t>
+      </w:r>
+      <w:r>
+        <w:t xml:space="preserve">Each </w:t>
+      </w:r>
+      <w:proofErr w:type="spellStart"/>
+      <w:r>
+        <w:t>niskin</w:t>
+      </w:r>
+      <w:proofErr w:type="spellEnd"/>
+      <w:r>
+        <w:t xml:space="preserve"> had duplicate samples collected from it, the duplicates were then split so that one went to each of the tested instruments</w:t>
+      </w:r>
+      <w:r>
+        <w:t xml:space="preserve">, either New A or Old. </w:t>
+      </w:r>
+    </w:p>
+    <w:tbl>
+      <w:tblPr>
+        <w:tblStyle w:val="TableCSIRO"/>
+        <w:tblW w:w="0" w:type="auto"/>
+        <w:jc w:val="center"/>
+        <w:tblInd w:w="0" w:type="dxa"/>
+        <w:tblLook w:val="04A0" w:firstRow="1" w:lastRow="0" w:firstColumn="1" w:lastColumn="0" w:noHBand="0" w:noVBand="1"/>
+      </w:tblPr>
+      <w:tblGrid>
+        <w:gridCol w:w="1163"/>
+        <w:gridCol w:w="1276"/>
+      </w:tblGrid>
+      <w:tr>
+        <w:trPr>
+          <w:cnfStyle w:val="100000000000" w:firstRow="1" w:lastRow="0" w:firstColumn="0" w:lastColumn="0" w:oddVBand="0" w:evenVBand="0" w:oddHBand="0" w:evenHBand="0" w:firstRowFirstColumn="0" w:firstRowLastColumn="0" w:lastRowFirstColumn="0" w:lastRowLastColumn="0"/>
+          <w:trHeight w:val="126"/>
+          <w:jc w:val="center"/>
+        </w:trPr>
+        <w:tc>
+          <w:tcPr>
+            <w:cnfStyle w:val="001000000000" w:firstRow="0" w:lastRow="0" w:firstColumn="1" w:lastColumn="0" w:oddVBand="0" w:evenVBand="0" w:oddHBand="0" w:evenHBand="0" w:firstRowFirstColumn="0" w:firstRowLastColumn="0" w:lastRowFirstColumn="0" w:lastRowLastColumn="0"/>
+            <w:tcW w:w="1163" w:type="dxa"/>
+          </w:tcPr>
+          <w:p>
+            <w:pPr>
+              <w:pStyle w:val="ColumnHeading"/>
+              <w:rPr>
+                <w:sz w:val="20"/>
+                <w:szCs w:val="20"/>
+              </w:rPr>
+            </w:pPr>
+            <w:r>
+              <w:rPr>
+                <w:sz w:val="20"/>
+                <w:szCs w:val="20"/>
+              </w:rPr>
+              <w:t>Depth</w:t>
+            </w:r>
+          </w:p>
+        </w:tc>
+        <w:tc>
+          <w:tcPr>
+            <w:tcW w:w="1276" w:type="dxa"/>
+          </w:tcPr>
+          <w:p>
+            <w:pPr>
+              <w:pStyle w:val="ColumnHeading"/>
+              <w:cnfStyle w:val="100000000000" w:firstRow="1" w:lastRow="0" w:firstColumn="0" w:lastColumn="0" w:oddVBand="0" w:evenVBand="0" w:oddHBand="0" w:evenHBand="0" w:firstRowFirstColumn="0" w:firstRowLastColumn="0" w:lastRowFirstColumn="0" w:lastRowLastColumn="0"/>
+              <w:rPr>
+                <w:sz w:val="20"/>
+                <w:szCs w:val="20"/>
+              </w:rPr>
+            </w:pPr>
+            <w:r>
+              <w:rPr>
+                <w:sz w:val="20"/>
+                <w:szCs w:val="20"/>
+              </w:rPr>
+              <w:t>RP Fired</w:t>
+            </w:r>
+          </w:p>
+        </w:tc>
+      </w:tr>
+      <w:tr>
+        <w:trPr>
+          <w:cnfStyle w:val="000000100000" w:firstRow="0" w:lastRow="0" w:firstColumn="0" w:lastColumn="0" w:oddVBand="0" w:evenVBand="0" w:oddHBand="1" w:evenHBand="0" w:firstRowFirstColumn="0" w:firstRowLastColumn="0" w:lastRowFirstColumn="0" w:lastRowLastColumn="0"/>
+          <w:trHeight w:val="704"/>
+          <w:jc w:val="center"/>
+        </w:trPr>
+        <w:tc>
+          <w:tcPr>
+            <w:cnfStyle w:val="001000000000" w:firstRow="0" w:lastRow="0" w:firstColumn="1" w:lastColumn="0" w:oddVBand="0" w:evenVBand="0" w:oddHBand="0" w:evenHBand="0" w:firstRowFirstColumn="0" w:firstRowLastColumn="0" w:lastRowFirstColumn="0" w:lastRowLastColumn="0"/>
+            <w:tcW w:w="1163" w:type="dxa"/>
+          </w:tcPr>
+          <w:p>
+            <w:pPr>
+              <w:pStyle w:val="BodyText"/>
+            </w:pPr>
+            <w:r>
+              <w:t>5</w:t>
+            </w:r>
+          </w:p>
+        </w:tc>
+        <w:tc>
+          <w:tcPr>
+            <w:tcW w:w="1276" w:type="dxa"/>
+          </w:tcPr>
+          <w:p>
+            <w:pPr>
+              <w:pStyle w:val="BodyText"/>
+              <w:cnfStyle w:val="000000100000" w:firstRow="0" w:lastRow="0" w:firstColumn="0" w:lastColumn="0" w:oddVBand="0" w:evenVBand="0" w:oddHBand="1" w:evenHBand="0" w:firstRowFirstColumn="0" w:firstRowLastColumn="0" w:lastRowFirstColumn="0" w:lastRowLastColumn="0"/>
+            </w:pPr>
+            <w:r>
+              <w:t>22, 23, 24</w:t>
+            </w:r>
+          </w:p>
+        </w:tc>
+      </w:tr>
+      <w:tr>
+        <w:trPr>
+          <w:trHeight w:val="723"/>
+          <w:jc w:val="center"/>
+        </w:trPr>
+        <w:tc>
+          <w:tcPr>
+            <w:cnfStyle w:val="001000000000" w:firstRow="0" w:lastRow="0" w:firstColumn="1" w:lastColumn="0" w:oddVBand="0" w:evenVBand="0" w:oddHBand="0" w:evenHBand="0" w:firstRowFirstColumn="0" w:firstRowLastColumn="0" w:lastRowFirstColumn="0" w:lastRowLastColumn="0"/>
+            <w:tcW w:w="1163" w:type="dxa"/>
+          </w:tcPr>
+          <w:p>
+            <w:pPr>
+              <w:pStyle w:val="BodyText"/>
+            </w:pPr>
+            <w:r>
+              <w:t>40</w:t>
+            </w:r>
+          </w:p>
+        </w:tc>
+        <w:tc>
+          <w:tcPr>
+            <w:tcW w:w="1276" w:type="dxa"/>
+          </w:tcPr>
+          <w:p>
+            <w:pPr>
+              <w:pStyle w:val="BodyText"/>
+              <w:cnfStyle w:val="000000000000" w:firstRow="0" w:lastRow="0" w:firstColumn="0" w:lastColumn="0" w:oddVBand="0" w:evenVBand="0" w:oddHBand="0" w:evenHBand="0" w:firstRowFirstColumn="0" w:firstRowLastColumn="0" w:lastRowFirstColumn="0" w:lastRowLastColumn="0"/>
+            </w:pPr>
+            <w:r>
+              <w:t>19, 20, 21</w:t>
+            </w:r>
+          </w:p>
+        </w:tc>
+      </w:tr>
+      <w:tr>
+        <w:trPr>
+          <w:cnfStyle w:val="000000100000" w:firstRow="0" w:lastRow="0" w:firstColumn="0" w:lastColumn="0" w:oddVBand="0" w:evenVBand="0" w:oddHBand="1" w:evenHBand="0" w:firstRowFirstColumn="0" w:firstRowLastColumn="0" w:lastRowFirstColumn="0" w:lastRowLastColumn="0"/>
+          <w:trHeight w:val="704"/>
+          <w:jc w:val="center"/>
+        </w:trPr>
+        <w:tc>
+          <w:tcPr>
+            <w:cnfStyle w:val="001000000000" w:firstRow="0" w:lastRow="0" w:firstColumn="1" w:lastColumn="0" w:oddVBand="0" w:evenVBand="0" w:oddHBand="0" w:evenHBand="0" w:firstRowFirstColumn="0" w:firstRowLastColumn="0" w:lastRowFirstColumn="0" w:lastRowLastColumn="0"/>
+            <w:tcW w:w="1163" w:type="dxa"/>
+          </w:tcPr>
+          <w:p>
+            <w:pPr>
+              <w:pStyle w:val="BodyText"/>
+            </w:pPr>
+            <w:r>
+              <w:t>100</w:t>
+            </w:r>
+          </w:p>
+        </w:tc>
+        <w:tc>
+          <w:tcPr>
+            <w:tcW w:w="1276" w:type="dxa"/>
+          </w:tcPr>
+          <w:p>
+            <w:pPr>
+              <w:pStyle w:val="BodyText"/>
+              <w:cnfStyle w:val="000000100000" w:firstRow="0" w:lastRow="0" w:firstColumn="0" w:lastColumn="0" w:oddVBand="0" w:evenVBand="0" w:oddHBand="1" w:evenHBand="0" w:firstRowFirstColumn="0" w:firstRowLastColumn="0" w:lastRowFirstColumn="0" w:lastRowLastColumn="0"/>
+            </w:pPr>
+            <w:r>
+              <w:t>17, 18</w:t>
+            </w:r>
+          </w:p>
+        </w:tc>
+      </w:tr>
+      <w:tr>
+        <w:trPr>
+          <w:trHeight w:val="704"/>
+          <w:jc w:val="center"/>
+        </w:trPr>
+        <w:tc>
+          <w:tcPr>
+            <w:cnfStyle w:val="001000000000" w:firstRow="0" w:lastRow="0" w:firstColumn="1" w:lastColumn="0" w:oddVBand="0" w:evenVBand="0" w:oddHBand="0" w:evenHBand="0" w:firstRowFirstColumn="0" w:firstRowLastColumn="0" w:lastRowFirstColumn="0" w:lastRowLastColumn="0"/>
+            <w:tcW w:w="1163" w:type="dxa"/>
+          </w:tcPr>
+          <w:p>
+            <w:pPr>
+              <w:pStyle w:val="BodyText"/>
+            </w:pPr>
+            <w:r>
+              <w:lastRenderedPageBreak/>
+              <w:t>200</w:t>
+            </w:r>
+          </w:p>
+        </w:tc>
+        <w:tc>
+          <w:tcPr>
+            <w:tcW w:w="1276" w:type="dxa"/>
+          </w:tcPr>
+          <w:p>
+            <w:pPr>
+              <w:pStyle w:val="BodyText"/>
+              <w:cnfStyle w:val="000000000000" w:firstRow="0" w:lastRow="0" w:firstColumn="0" w:lastColumn="0" w:oddVBand="0" w:evenVBand="0" w:oddHBand="0" w:evenHBand="0" w:firstRowFirstColumn="0" w:firstRowLastColumn="0" w:lastRowFirstColumn="0" w:lastRowLastColumn="0"/>
+            </w:pPr>
+            <w:r>
+              <w:t>15, 16</w:t>
+            </w:r>
+          </w:p>
+        </w:tc>
+      </w:tr>
+      <w:tr>
+        <w:trPr>
+          <w:cnfStyle w:val="000000100000" w:firstRow="0" w:lastRow="0" w:firstColumn="0" w:lastColumn="0" w:oddVBand="0" w:evenVBand="0" w:oddHBand="1" w:evenHBand="0" w:firstRowFirstColumn="0" w:firstRowLastColumn="0" w:lastRowFirstColumn="0" w:lastRowLastColumn="0"/>
+          <w:trHeight w:val="704"/>
+          <w:jc w:val="center"/>
+        </w:trPr>
+        <w:tc>
+          <w:tcPr>
+            <w:cnfStyle w:val="001000000000" w:firstRow="0" w:lastRow="0" w:firstColumn="1" w:lastColumn="0" w:oddVBand="0" w:evenVBand="0" w:oddHBand="0" w:evenHBand="0" w:firstRowFirstColumn="0" w:firstRowLastColumn="0" w:lastRowFirstColumn="0" w:lastRowLastColumn="0"/>
+            <w:tcW w:w="1163" w:type="dxa"/>
+          </w:tcPr>
+          <w:p>
+            <w:pPr>
+              <w:pStyle w:val="BodyText"/>
+            </w:pPr>
+            <w:r>
+              <w:t>400</w:t>
+            </w:r>
+          </w:p>
+        </w:tc>
+        <w:tc>
+          <w:tcPr>
+            <w:tcW w:w="1276" w:type="dxa"/>
+          </w:tcPr>
+          <w:p>
+            <w:pPr>
+              <w:pStyle w:val="BodyText"/>
+              <w:cnfStyle w:val="000000100000" w:firstRow="0" w:lastRow="0" w:firstColumn="0" w:lastColumn="0" w:oddVBand="0" w:evenVBand="0" w:oddHBand="1" w:evenHBand="0" w:firstRowFirstColumn="0" w:firstRowLastColumn="0" w:lastRowFirstColumn="0" w:lastRowLastColumn="0"/>
+            </w:pPr>
+            <w:r>
+              <w:t>13, 14</w:t>
+            </w:r>
+          </w:p>
+        </w:tc>
+      </w:tr>
+      <w:tr>
+        <w:trPr>
+          <w:trHeight w:val="723"/>
+          <w:jc w:val="center"/>
+        </w:trPr>
+        <w:tc>
+          <w:tcPr>
+            <w:cnfStyle w:val="001000000000" w:firstRow="0" w:lastRow="0" w:firstColumn="1" w:lastColumn="0" w:oddVBand="0" w:evenVBand="0" w:oddHBand="0" w:evenHBand="0" w:firstRowFirstColumn="0" w:firstRowLastColumn="0" w:lastRowFirstColumn="0" w:lastRowLastColumn="0"/>
+            <w:tcW w:w="1163" w:type="dxa"/>
+          </w:tcPr>
+          <w:p>
+            <w:pPr>
+              <w:pStyle w:val="BodyText"/>
+            </w:pPr>
+            <w:r>
+              <w:t>600</w:t>
+            </w:r>
+          </w:p>
+        </w:tc>
+        <w:tc>
+          <w:tcPr>
+            <w:tcW w:w="1276" w:type="dxa"/>
+          </w:tcPr>
+          <w:p>
+            <w:pPr>
+              <w:pStyle w:val="BodyText"/>
+              <w:cnfStyle w:val="000000000000" w:firstRow="0" w:lastRow="0" w:firstColumn="0" w:lastColumn="0" w:oddVBand="0" w:evenVBand="0" w:oddHBand="0" w:evenHBand="0" w:firstRowFirstColumn="0" w:firstRowLastColumn="0" w:lastRowFirstColumn="0" w:lastRowLastColumn="0"/>
+            </w:pPr>
+            <w:r>
+              <w:t>11, 12</w:t>
+            </w:r>
+          </w:p>
+        </w:tc>
+      </w:tr>
+      <w:tr>
+        <w:trPr>
+          <w:cnfStyle w:val="000000100000" w:firstRow="0" w:lastRow="0" w:firstColumn="0" w:lastColumn="0" w:oddVBand="0" w:evenVBand="0" w:oddHBand="1" w:evenHBand="0" w:firstRowFirstColumn="0" w:firstRowLastColumn="0" w:lastRowFirstColumn="0" w:lastRowLastColumn="0"/>
+          <w:trHeight w:val="704"/>
+          <w:jc w:val="center"/>
+        </w:trPr>
+        <w:tc>
+          <w:tcPr>
+            <w:cnfStyle w:val="001000000000" w:firstRow="0" w:lastRow="0" w:firstColumn="1" w:lastColumn="0" w:oddVBand="0" w:evenVBand="0" w:oddHBand="0" w:evenHBand="0" w:firstRowFirstColumn="0" w:firstRowLastColumn="0" w:lastRowFirstColumn="0" w:lastRowLastColumn="0"/>
+            <w:tcW w:w="1163" w:type="dxa"/>
+          </w:tcPr>
+          <w:p>
+            <w:pPr>
+              <w:pStyle w:val="BodyText"/>
+            </w:pPr>
+            <w:r>
+              <w:t>800</w:t>
+            </w:r>
+          </w:p>
+        </w:tc>
+        <w:tc>
+          <w:tcPr>
+            <w:tcW w:w="1276" w:type="dxa"/>
+          </w:tcPr>
+          <w:p>
+            <w:pPr>
+              <w:pStyle w:val="BodyText"/>
+              <w:cnfStyle w:val="000000100000" w:firstRow="0" w:lastRow="0" w:firstColumn="0" w:lastColumn="0" w:oddVBand="0" w:evenVBand="0" w:oddHBand="1" w:evenHBand="0" w:firstRowFirstColumn="0" w:firstRowLastColumn="0" w:lastRowFirstColumn="0" w:lastRowLastColumn="0"/>
+            </w:pPr>
+            <w:r>
+              <w:t>8, 9, 10</w:t>
+            </w:r>
+          </w:p>
+        </w:tc>
+      </w:tr>
+      <w:tr>
+        <w:trPr>
+          <w:trHeight w:val="168"/>
+          <w:jc w:val="center"/>
+        </w:trPr>
+        <w:tc>
+          <w:tcPr>
+            <w:cnfStyle w:val="001000000000" w:firstRow="0" w:lastRow="0" w:firstColumn="1" w:lastColumn="0" w:oddVBand="0" w:evenVBand="0" w:oddHBand="0" w:evenHBand="0" w:firstRowFirstColumn="0" w:firstRowLastColumn="0" w:lastRowFirstColumn="0" w:lastRowLastColumn="0"/>
+            <w:tcW w:w="1163" w:type="dxa"/>
+          </w:tcPr>
+          <w:p>
+            <w:pPr>
+              <w:pStyle w:val="BodyText"/>
+            </w:pPr>
+            <w:r>
+              <w:t>1000</w:t>
+            </w:r>
+          </w:p>
+        </w:tc>
+        <w:tc>
+          <w:tcPr>
+            <w:tcW w:w="1276" w:type="dxa"/>
+          </w:tcPr>
+          <w:p>
+            <w:pPr>
+              <w:pStyle w:val="BodyText"/>
+              <w:cnfStyle w:val="000000000000" w:firstRow="0" w:lastRow="0" w:firstColumn="0" w:lastColumn="0" w:oddVBand="0" w:evenVBand="0" w:oddHBand="0" w:evenHBand="0" w:firstRowFirstColumn="0" w:firstRowLastColumn="0" w:lastRowFirstColumn="0" w:lastRowLastColumn="0"/>
+            </w:pPr>
+            <w:r>
+              <w:t xml:space="preserve">3, 4 </w:t>
+            </w:r>
+          </w:p>
+        </w:tc>
+      </w:tr>
+    </w:tbl>
+    <w:p>
+      <w:pPr>
+        <w:pStyle w:val="Caption"/>
+      </w:pPr>
+      <w:r>
+        <w:t>Table 2.3.5.1: Depths at which the different Niskins were fired at. There are some Niskins missing from the Table, those are due to the samples being used for other experiments. Namely 5,6,7 for deep replicates and 1,2 for making a BQC.</w:t>
+      </w:r>
+    </w:p>
+    <w:p>
+      <w:pPr>
+        <w:pStyle w:val="BodyText"/>
+      </w:pPr>
+      <w:r>
+        <w:t xml:space="preserve">A </w:t>
+      </w:r>
+      <w:r>
+        <w:t xml:space="preserve">T-Test for comparison of group means was used to </w:t>
+      </w:r>
+      <w:r>
+        <w:t>ascertain</w:t>
+      </w:r>
+      <w:r>
+        <w:t xml:space="preserve"> if the measurements made were significant different from one another throughout the water column. </w:t>
+      </w:r>
+    </w:p>
+    <w:p>
+      <w:pPr>
+        <w:pStyle w:val="BodyText"/>
+      </w:pPr>
+    </w:p>
+    <w:p>
+      <w:pPr>
+        <w:pStyle w:val="Heading3"/>
+      </w:pPr>
+      <w:r>
+        <w:t xml:space="preserve"> </w:t>
+      </w:r>
+      <w:bookmarkStart w:id="13" w:name="_Toc49854619"/>
+      <w:r>
+        <w:t>Repeated measurements of deep sample replicates (#</w:t>
+      </w:r>
+      <w:r>
+        <w:t>2</w:t>
+      </w:r>
+      <w:r>
+        <w:t>)</w:t>
+      </w:r>
+      <w:bookmarkEnd w:id="13"/>
+      <w:r>
+        <w:t xml:space="preserve"> </w:t>
+      </w:r>
+    </w:p>
+    <w:p>
+      <w:pPr>
+        <w:pStyle w:val="BodyText"/>
+      </w:pPr>
+      <w:r>
+        <w:t>This experiment involved firing all Niskins at the bottom depth of voyage CTD deployment 2. The bottom depth for the deployment was 1000 meters where Niskins were fired quickly in sequential order.</w:t>
+      </w:r>
+    </w:p>
+    <w:p>
+      <w:pPr>
+        <w:pStyle w:val="BodyText"/>
+      </w:pPr>
+      <w:r>
+        <w:t xml:space="preserve">A dissolved oxygen sample was collected from each Niskin, samples were then distributed evenly to each instrument being tested. </w:t>
+      </w:r>
+    </w:p>
+    <w:tbl>
+      <w:tblPr>
+        <w:tblStyle w:val="TableCSIRO"/>
+        <w:tblW w:w="0" w:type="auto"/>
+        <w:jc w:val="center"/>
+        <w:tblInd w:w="0" w:type="dxa"/>
+        <w:tblLook w:val="04A0" w:firstRow="1" w:lastRow="0" w:firstColumn="1" w:lastColumn="0" w:noHBand="0" w:noVBand="1"/>
+      </w:tblPr>
+      <w:tblGrid>
+        <w:gridCol w:w="2122"/>
+        <w:gridCol w:w="2976"/>
+      </w:tblGrid>
+      <w:tr>
+        <w:trPr>
+          <w:cnfStyle w:val="100000000000" w:firstRow="1" w:lastRow="0" w:firstColumn="0" w:lastColumn="0" w:oddVBand="0" w:evenVBand="0" w:oddHBand="0" w:evenHBand="0" w:firstRowFirstColumn="0" w:firstRowLastColumn="0" w:lastRowFirstColumn="0" w:lastRowLastColumn="0"/>
+          <w:trHeight w:val="339"/>
+          <w:jc w:val="center"/>
+        </w:trPr>
+        <w:tc>
+          <w:tcPr>
+            <w:cnfStyle w:val="001000000000" w:firstRow="0" w:lastRow="0" w:firstColumn="1" w:lastColumn="0" w:oddVBand="0" w:evenVBand="0" w:oddHBand="0" w:evenHBand="0" w:firstRowFirstColumn="0" w:firstRowLastColumn="0" w:lastRowFirstColumn="0" w:lastRowLastColumn="0"/>
+            <w:tcW w:w="2122" w:type="dxa"/>
+          </w:tcPr>
+          <w:p>
+            <w:pPr>
+              <w:pStyle w:val="ColumnHeading"/>
+              <w:rPr>
+                <w:sz w:val="20"/>
+                <w:szCs w:val="20"/>
+              </w:rPr>
+            </w:pPr>
+            <w:r>
+              <w:rPr>
+                <w:sz w:val="20"/>
+                <w:szCs w:val="20"/>
+              </w:rPr>
+              <w:t>Instrument</w:t>
+            </w:r>
+          </w:p>
+        </w:tc>
+        <w:tc>
+          <w:tcPr>
+            <w:tcW w:w="2976" w:type="dxa"/>
+          </w:tcPr>
+          <w:p>
+            <w:pPr>
+              <w:pStyle w:val="ColumnHeading"/>
+              <w:cnfStyle w:val="100000000000" w:firstRow="1" w:lastRow="0" w:firstColumn="0" w:lastColumn="0" w:oddVBand="0" w:evenVBand="0" w:oddHBand="0" w:evenHBand="0" w:firstRowFirstColumn="0" w:firstRowLastColumn="0" w:lastRowFirstColumn="0" w:lastRowLastColumn="0"/>
+              <w:rPr>
+                <w:sz w:val="20"/>
+                <w:szCs w:val="20"/>
+              </w:rPr>
+            </w:pPr>
+            <w:r>
+              <w:rPr>
+                <w:sz w:val="20"/>
+                <w:szCs w:val="20"/>
+              </w:rPr>
+              <w:t>R</w:t>
+            </w:r>
+            <w:r>
+              <w:rPr>
+                <w:sz w:val="20"/>
+                <w:szCs w:val="20"/>
+              </w:rPr>
+              <w:t>osette Positions</w:t>
+            </w:r>
+          </w:p>
+        </w:tc>
+      </w:tr>
+      <w:tr>
+        <w:trPr>
+          <w:cnfStyle w:val="000000100000" w:firstRow="0" w:lastRow="0" w:firstColumn="0" w:lastColumn="0" w:oddVBand="0" w:evenVBand="0" w:oddHBand="1" w:evenHBand="0" w:firstRowFirstColumn="0" w:firstRowLastColumn="0" w:lastRowFirstColumn="0" w:lastRowLastColumn="0"/>
+          <w:trHeight w:val="339"/>
+          <w:jc w:val="center"/>
+        </w:trPr>
+        <w:tc>
+          <w:tcPr>
+            <w:cnfStyle w:val="001000000000" w:firstRow="0" w:lastRow="0" w:firstColumn="1" w:lastColumn="0" w:oddVBand="0" w:evenVBand="0" w:oddHBand="0" w:evenHBand="0" w:firstRowFirstColumn="0" w:firstRowLastColumn="0" w:lastRowFirstColumn="0" w:lastRowLastColumn="0"/>
+            <w:tcW w:w="2122" w:type="dxa"/>
+          </w:tcPr>
+          <w:p>
+            <w:pPr>
+              <w:pStyle w:val="BodyText"/>
+            </w:pPr>
+            <w:r>
+              <w:t>New A</w:t>
+            </w:r>
+          </w:p>
+        </w:tc>
+        <w:tc>
+          <w:tcPr>
+            <w:tcW w:w="2976" w:type="dxa"/>
+          </w:tcPr>
+          <w:p>
+            <w:pPr>
+              <w:pStyle w:val="BodyText"/>
+              <w:cnfStyle w:val="000000100000" w:firstRow="0" w:lastRow="0" w:firstColumn="0" w:lastColumn="0" w:oddVBand="0" w:evenVBand="0" w:oddHBand="1" w:evenHBand="0" w:firstRowFirstColumn="0" w:firstRowLastColumn="0" w:lastRowFirstColumn="0" w:lastRowLastColumn="0"/>
+            </w:pPr>
+            <w:r>
+              <w:t>2, 5, 8, 11, 14, 17, 20, 23</w:t>
+            </w:r>
+          </w:p>
+        </w:tc>
+      </w:tr>
+      <w:tr>
+        <w:trPr>
+          <w:trHeight w:val="339"/>
+          <w:jc w:val="center"/>
+        </w:trPr>
+        <w:tc>
+          <w:tcPr>
+            <w:cnfStyle w:val="001000000000" w:firstRow="0" w:lastRow="0" w:firstColumn="1" w:lastColumn="0" w:oddVBand="0" w:evenVBand="0" w:oddHBand="0" w:evenHBand="0" w:firstRowFirstColumn="0" w:firstRowLastColumn="0" w:lastRowFirstColumn="0" w:lastRowLastColumn="0"/>
+            <w:tcW w:w="2122" w:type="dxa"/>
+          </w:tcPr>
+          <w:p>
+            <w:pPr>
+              <w:pStyle w:val="BodyText"/>
+            </w:pPr>
+            <w:r>
+              <w:t>New B</w:t>
+            </w:r>
+          </w:p>
+        </w:tc>
+        <w:tc>
+          <w:tcPr>
+            <w:tcW w:w="2976" w:type="dxa"/>
+          </w:tcPr>
+          <w:p>
+            <w:pPr>
+              <w:pStyle w:val="BodyText"/>
+              <w:cnfStyle w:val="000000000000" w:firstRow="0" w:lastRow="0" w:firstColumn="0" w:lastColumn="0" w:oddVBand="0" w:evenVBand="0" w:oddHBand="0" w:evenHBand="0" w:firstRowFirstColumn="0" w:firstRowLastColumn="0" w:lastRowFirstColumn="0" w:lastRowLastColumn="0"/>
+            </w:pPr>
+            <w:r>
+              <w:t>3, 6, 9, 12, 15, 18, 21, 24</w:t>
+            </w:r>
+          </w:p>
+        </w:tc>
+      </w:tr>
+      <w:tr>
+        <w:trPr>
+          <w:cnfStyle w:val="000000100000" w:firstRow="0" w:lastRow="0" w:firstColumn="0" w:lastColumn="0" w:oddVBand="0" w:evenVBand="0" w:oddHBand="1" w:evenHBand="0" w:firstRowFirstColumn="0" w:firstRowLastColumn="0" w:lastRowFirstColumn="0" w:lastRowLastColumn="0"/>
+          <w:trHeight w:val="339"/>
+          <w:jc w:val="center"/>
+        </w:trPr>
+        <w:tc>
+          <w:tcPr>
+            <w:cnfStyle w:val="001000000000" w:firstRow="0" w:lastRow="0" w:firstColumn="1" w:lastColumn="0" w:oddVBand="0" w:evenVBand="0" w:oddHBand="0" w:evenHBand="0" w:firstRowFirstColumn="0" w:firstRowLastColumn="0" w:lastRowFirstColumn="0" w:lastRowLastColumn="0"/>
+            <w:tcW w:w="2122" w:type="dxa"/>
+          </w:tcPr>
+          <w:p>
+            <w:pPr>
+              <w:pStyle w:val="BodyText"/>
+            </w:pPr>
+            <w:r>
+              <w:t>Old</w:t>
+            </w:r>
+          </w:p>
+        </w:tc>
+        <w:tc>
+          <w:tcPr>
+            <w:tcW w:w="2976" w:type="dxa"/>
+          </w:tcPr>
+          <w:p>
+            <w:pPr>
+              <w:pStyle w:val="BodyText"/>
+              <w:cnfStyle w:val="000000100000" w:firstRow="0" w:lastRow="0" w:firstColumn="0" w:lastColumn="0" w:oddVBand="0" w:evenVBand="0" w:oddHBand="1" w:evenHBand="0" w:firstRowFirstColumn="0" w:firstRowLastColumn="0" w:lastRowFirstColumn="0" w:lastRowLastColumn="0"/>
+            </w:pPr>
+            <w:r>
+              <w:t>1, 4, 7, 10, 13, 16, 19, 22</w:t>
+            </w:r>
+          </w:p>
+        </w:tc>
+      </w:tr>
+    </w:tbl>
+    <w:p>
+      <w:pPr>
+        <w:pStyle w:val="Caption"/>
+      </w:pPr>
+      <w:r>
+        <w:t xml:space="preserve">Table 2.3.6.1: Summary of the rosette positions where samples were collected and their respective instrument that was used to measure the sample. </w:t>
+      </w:r>
     </w:p>
     <w:p>
       <w:pPr>
@@ -3021,12 +5093,12 @@
         <w:pageBreakBefore/>
         <w:ind w:left="357" w:hanging="357"/>
       </w:pPr>
-      <w:bookmarkStart w:id="6" w:name="_Toc49774388"/>
+      <w:bookmarkStart w:id="14" w:name="_Toc49854620"/>
       <w:r>
         <w:lastRenderedPageBreak/>
         <w:t>Results</w:t>
       </w:r>
-      <w:bookmarkEnd w:id="6"/>
+      <w:bookmarkEnd w:id="14"/>
     </w:p>
     <w:p>
       <w:pPr>
@@ -3037,32 +5109,35 @@
         </w:numPr>
         <w:ind w:left="567" w:hanging="431"/>
       </w:pPr>
-      <w:bookmarkStart w:id="7" w:name="_Toc49774389"/>
+      <w:bookmarkStart w:id="15" w:name="_Toc49854621"/>
       <w:r>
         <w:t>Experiments Summary</w:t>
       </w:r>
-      <w:bookmarkEnd w:id="7"/>
+      <w:bookmarkEnd w:id="15"/>
     </w:p>
     <w:tbl>
       <w:tblPr>
         <w:tblStyle w:val="TableCSIRO"/>
-        <w:tblW w:w="9959" w:type="dxa"/>
-        <w:tblInd w:w="-142" w:type="dxa"/>
+        <w:tblW w:w="10097" w:type="dxa"/>
+        <w:jc w:val="center"/>
+        <w:tblInd w:w="0" w:type="dxa"/>
         <w:tblLook w:val="04A0" w:firstRow="1" w:lastRow="0" w:firstColumn="1" w:lastColumn="0" w:noHBand="0" w:noVBand="1"/>
       </w:tblPr>
       <w:tblGrid>
-        <w:gridCol w:w="7797"/>
-        <w:gridCol w:w="2162"/>
+        <w:gridCol w:w="474"/>
+        <w:gridCol w:w="7464"/>
+        <w:gridCol w:w="2159"/>
       </w:tblGrid>
       <w:tr>
         <w:trPr>
           <w:cnfStyle w:val="100000000000" w:firstRow="1" w:lastRow="0" w:firstColumn="0" w:lastColumn="0" w:oddVBand="0" w:evenVBand="0" w:oddHBand="0" w:evenHBand="0" w:firstRowFirstColumn="0" w:firstRowLastColumn="0" w:lastRowFirstColumn="0" w:lastRowLastColumn="0"/>
-          <w:trHeight w:val="190"/>
+          <w:trHeight w:val="171"/>
+          <w:jc w:val="center"/>
         </w:trPr>
         <w:tc>
           <w:tcPr>
             <w:cnfStyle w:val="001000000000" w:firstRow="0" w:lastRow="0" w:firstColumn="1" w:lastColumn="0" w:oddVBand="0" w:evenVBand="0" w:oddHBand="0" w:evenHBand="0" w:firstRowFirstColumn="0" w:firstRowLastColumn="0" w:lastRowFirstColumn="0" w:lastRowLastColumn="0"/>
-            <w:tcW w:w="7797" w:type="dxa"/>
+            <w:tcW w:w="474" w:type="dxa"/>
           </w:tcPr>
           <w:p>
             <w:pPr>
@@ -3077,13 +5152,13 @@
                 <w:sz w:val="20"/>
                 <w:szCs w:val="20"/>
               </w:rPr>
-              <w:t>Experiment Overview</w:t>
-            </w:r>
-          </w:p>
-        </w:tc>
-        <w:tc>
-          <w:tcPr>
-            <w:tcW w:w="2162" w:type="dxa"/>
+              <w:t>Ref</w:t>
+            </w:r>
+          </w:p>
+        </w:tc>
+        <w:tc>
+          <w:tcPr>
+            <w:tcW w:w="7464" w:type="dxa"/>
           </w:tcPr>
           <w:p>
             <w:pPr>
@@ -3099,6 +5174,28 @@
                 <w:sz w:val="20"/>
                 <w:szCs w:val="20"/>
               </w:rPr>
+              <w:t>Experiment Overview</w:t>
+            </w:r>
+          </w:p>
+        </w:tc>
+        <w:tc>
+          <w:tcPr>
+            <w:tcW w:w="2159" w:type="dxa"/>
+          </w:tcPr>
+          <w:p>
+            <w:pPr>
+              <w:pStyle w:val="ColumnHeading"/>
+              <w:cnfStyle w:val="100000000000" w:firstRow="1" w:lastRow="0" w:firstColumn="0" w:lastColumn="0" w:oddVBand="0" w:evenVBand="0" w:oddHBand="0" w:evenHBand="0" w:firstRowFirstColumn="0" w:firstRowLastColumn="0" w:lastRowFirstColumn="0" w:lastRowLastColumn="0"/>
+              <w:rPr>
+                <w:sz w:val="20"/>
+                <w:szCs w:val="20"/>
+              </w:rPr>
+            </w:pPr>
+            <w:r>
+              <w:rPr>
+                <w:sz w:val="20"/>
+                <w:szCs w:val="20"/>
+              </w:rPr>
               <w:t>Instruments Tested</w:t>
             </w:r>
           </w:p>
@@ -3107,12 +5204,13 @@
       <w:tr>
         <w:trPr>
           <w:cnfStyle w:val="000000100000" w:firstRow="0" w:lastRow="0" w:firstColumn="0" w:lastColumn="0" w:oddVBand="0" w:evenVBand="0" w:oddHBand="1" w:evenHBand="0" w:firstRowFirstColumn="0" w:firstRowLastColumn="0" w:lastRowFirstColumn="0" w:lastRowLastColumn="0"/>
-          <w:trHeight w:val="413"/>
+          <w:trHeight w:val="373"/>
+          <w:jc w:val="center"/>
         </w:trPr>
         <w:tc>
           <w:tcPr>
             <w:cnfStyle w:val="001000000000" w:firstRow="0" w:lastRow="0" w:firstColumn="1" w:lastColumn="0" w:oddVBand="0" w:evenVBand="0" w:oddHBand="0" w:evenHBand="0" w:firstRowFirstColumn="0" w:firstRowLastColumn="0" w:lastRowFirstColumn="0" w:lastRowLastColumn="0"/>
-            <w:tcW w:w="7797" w:type="dxa"/>
+            <w:tcW w:w="474" w:type="dxa"/>
           </w:tcPr>
           <w:p>
             <w:pPr>
@@ -3127,32 +5225,104 @@
                 <w:b w:val="0"/>
                 <w:bCs w:val="0"/>
               </w:rPr>
-              <w:t>3</w:t>
-            </w:r>
-            <w:r>
+              <w:t>3.1</w:t>
+            </w:r>
+          </w:p>
+        </w:tc>
+        <w:tc>
+          <w:tcPr>
+            <w:tcW w:w="7464" w:type="dxa"/>
+          </w:tcPr>
+          <w:p>
+            <w:pPr>
+              <w:pStyle w:val="BodyText"/>
+              <w:cnfStyle w:val="000000100000" w:firstRow="0" w:lastRow="0" w:firstColumn="0" w:lastColumn="0" w:oddVBand="0" w:evenVBand="0" w:oddHBand="1" w:evenHBand="0" w:firstRowFirstColumn="0" w:firstRowLastColumn="0" w:lastRowFirstColumn="0" w:lastRowLastColumn="0"/>
+              <w:rPr>
+                <w:b/>
+                <w:bCs/>
+              </w:rPr>
+            </w:pPr>
+            <w:r>
+              <w:rPr>
+                <w:b/>
+                <w:bCs/>
+              </w:rPr>
+              <w:t>Measurement of an independently dispensed Iodate standard as a sample</w:t>
+            </w:r>
+          </w:p>
+        </w:tc>
+        <w:tc>
+          <w:tcPr>
+            <w:tcW w:w="2159" w:type="dxa"/>
+          </w:tcPr>
+          <w:p>
+            <w:pPr>
+              <w:pStyle w:val="BodyText"/>
+              <w:cnfStyle w:val="000000100000" w:firstRow="0" w:lastRow="0" w:firstColumn="0" w:lastColumn="0" w:oddVBand="0" w:evenVBand="0" w:oddHBand="1" w:evenHBand="0" w:firstRowFirstColumn="0" w:firstRowLastColumn="0" w:lastRowFirstColumn="0" w:lastRowLastColumn="0"/>
+            </w:pPr>
+            <w:r>
+              <w:t>New A, New B, Old</w:t>
+            </w:r>
+          </w:p>
+        </w:tc>
+      </w:tr>
+      <w:tr>
+        <w:trPr>
+          <w:trHeight w:val="171"/>
+          <w:jc w:val="center"/>
+        </w:trPr>
+        <w:tc>
+          <w:tcPr>
+            <w:cnfStyle w:val="001000000000" w:firstRow="0" w:lastRow="0" w:firstColumn="1" w:lastColumn="0" w:oddVBand="0" w:evenVBand="0" w:oddHBand="0" w:evenHBand="0" w:firstRowFirstColumn="0" w:firstRowLastColumn="0" w:lastRowFirstColumn="0" w:lastRowLastColumn="0"/>
+            <w:tcW w:w="474" w:type="dxa"/>
+          </w:tcPr>
+          <w:p>
+            <w:pPr>
+              <w:pStyle w:val="BodyText"/>
               <w:rPr>
                 <w:b w:val="0"/>
                 <w:bCs w:val="0"/>
               </w:rPr>
-              <w:t xml:space="preserve">.1 | </w:t>
-            </w:r>
+            </w:pPr>
             <w:r>
               <w:rPr>
                 <w:b w:val="0"/>
                 <w:bCs w:val="0"/>
               </w:rPr>
-              <w:t>Measurement of an independently dispensed Iodate standard as a sample</w:t>
-            </w:r>
-          </w:p>
-        </w:tc>
-        <w:tc>
-          <w:tcPr>
-            <w:tcW w:w="2162" w:type="dxa"/>
-          </w:tcPr>
-          <w:p>
-            <w:pPr>
-              <w:pStyle w:val="BodyText"/>
-              <w:cnfStyle w:val="000000100000" w:firstRow="0" w:lastRow="0" w:firstColumn="0" w:lastColumn="0" w:oddVBand="0" w:evenVBand="0" w:oddHBand="1" w:evenHBand="0" w:firstRowFirstColumn="0" w:firstRowLastColumn="0" w:lastRowFirstColumn="0" w:lastRowLastColumn="0"/>
+              <w:t>3.2</w:t>
+            </w:r>
+          </w:p>
+        </w:tc>
+        <w:tc>
+          <w:tcPr>
+            <w:tcW w:w="7464" w:type="dxa"/>
+          </w:tcPr>
+          <w:p>
+            <w:pPr>
+              <w:pStyle w:val="BodyText"/>
+              <w:cnfStyle w:val="000000000000" w:firstRow="0" w:lastRow="0" w:firstColumn="0" w:lastColumn="0" w:oddVBand="0" w:evenVBand="0" w:oddHBand="0" w:evenHBand="0" w:firstRowFirstColumn="0" w:firstRowLastColumn="0" w:lastRowFirstColumn="0" w:lastRowLastColumn="0"/>
+              <w:rPr>
+                <w:b/>
+                <w:bCs/>
+              </w:rPr>
+            </w:pPr>
+            <w:r>
+              <w:rPr>
+                <w:b/>
+                <w:bCs/>
+              </w:rPr>
+              <w:t>Repeated measurements of deep sample replicates: 1</w:t>
+            </w:r>
+          </w:p>
+        </w:tc>
+        <w:tc>
+          <w:tcPr>
+            <w:tcW w:w="2159" w:type="dxa"/>
+          </w:tcPr>
+          <w:p>
+            <w:pPr>
+              <w:pStyle w:val="BodyText"/>
+              <w:cnfStyle w:val="000000000000" w:firstRow="0" w:lastRow="0" w:firstColumn="0" w:lastColumn="0" w:oddVBand="0" w:evenVBand="0" w:oddHBand="0" w:evenHBand="0" w:firstRowFirstColumn="0" w:firstRowLastColumn="0" w:lastRowFirstColumn="0" w:lastRowLastColumn="0"/>
             </w:pPr>
             <w:r>
               <w:t>New A, New B, Old</w:t>
@@ -3162,12 +5332,14 @@
       </w:tr>
       <w:tr>
         <w:trPr>
-          <w:trHeight w:val="190"/>
+          <w:cnfStyle w:val="000000100000" w:firstRow="0" w:lastRow="0" w:firstColumn="0" w:lastColumn="0" w:oddVBand="0" w:evenVBand="0" w:oddHBand="1" w:evenHBand="0" w:firstRowFirstColumn="0" w:firstRowLastColumn="0" w:lastRowFirstColumn="0" w:lastRowLastColumn="0"/>
+          <w:trHeight w:val="171"/>
+          <w:jc w:val="center"/>
         </w:trPr>
         <w:tc>
           <w:tcPr>
             <w:cnfStyle w:val="001000000000" w:firstRow="0" w:lastRow="0" w:firstColumn="1" w:lastColumn="0" w:oddVBand="0" w:evenVBand="0" w:oddHBand="0" w:evenHBand="0" w:firstRowFirstColumn="0" w:firstRowLastColumn="0" w:lastRowFirstColumn="0" w:lastRowLastColumn="0"/>
-            <w:tcW w:w="7797" w:type="dxa"/>
+            <w:tcW w:w="474" w:type="dxa"/>
           </w:tcPr>
           <w:p>
             <w:pPr>
@@ -3182,265 +5354,228 @@
                 <w:b w:val="0"/>
                 <w:bCs w:val="0"/>
               </w:rPr>
-              <w:t>3</w:t>
-            </w:r>
-            <w:r>
+              <w:t>3.3</w:t>
+            </w:r>
+          </w:p>
+        </w:tc>
+        <w:tc>
+          <w:tcPr>
+            <w:tcW w:w="7464" w:type="dxa"/>
+          </w:tcPr>
+          <w:p>
+            <w:pPr>
+              <w:pStyle w:val="BodyText"/>
+              <w:cnfStyle w:val="000000100000" w:firstRow="0" w:lastRow="0" w:firstColumn="0" w:lastColumn="0" w:oddVBand="0" w:evenVBand="0" w:oddHBand="1" w:evenHBand="0" w:firstRowFirstColumn="0" w:firstRowLastColumn="0" w:lastRowFirstColumn="0" w:lastRowLastColumn="0"/>
+              <w:rPr>
+                <w:b/>
+                <w:bCs/>
+              </w:rPr>
+            </w:pPr>
+            <w:r>
+              <w:rPr>
+                <w:b/>
+                <w:bCs/>
+              </w:rPr>
+              <w:t>Repeated measurements of atmospheric sample replicates</w:t>
+            </w:r>
+          </w:p>
+        </w:tc>
+        <w:tc>
+          <w:tcPr>
+            <w:tcW w:w="2159" w:type="dxa"/>
+          </w:tcPr>
+          <w:p>
+            <w:pPr>
+              <w:pStyle w:val="BodyText"/>
+              <w:cnfStyle w:val="000000100000" w:firstRow="0" w:lastRow="0" w:firstColumn="0" w:lastColumn="0" w:oddVBand="0" w:evenVBand="0" w:oddHBand="1" w:evenHBand="0" w:firstRowFirstColumn="0" w:firstRowLastColumn="0" w:lastRowFirstColumn="0" w:lastRowLastColumn="0"/>
+            </w:pPr>
+            <w:r>
+              <w:t>New A, New B, Old</w:t>
+            </w:r>
+          </w:p>
+        </w:tc>
+      </w:tr>
+      <w:tr>
+        <w:trPr>
+          <w:trHeight w:val="171"/>
+          <w:jc w:val="center"/>
+        </w:trPr>
+        <w:tc>
+          <w:tcPr>
+            <w:cnfStyle w:val="001000000000" w:firstRow="0" w:lastRow="0" w:firstColumn="1" w:lastColumn="0" w:oddVBand="0" w:evenVBand="0" w:oddHBand="0" w:evenHBand="0" w:firstRowFirstColumn="0" w:firstRowLastColumn="0" w:lastRowFirstColumn="0" w:lastRowLastColumn="0"/>
+            <w:tcW w:w="474" w:type="dxa"/>
+          </w:tcPr>
+          <w:p>
+            <w:pPr>
+              <w:pStyle w:val="BodyText"/>
               <w:rPr>
                 <w:b w:val="0"/>
                 <w:bCs w:val="0"/>
               </w:rPr>
-              <w:t xml:space="preserve">.2 | </w:t>
-            </w:r>
+            </w:pPr>
             <w:r>
               <w:rPr>
                 <w:b w:val="0"/>
                 <w:bCs w:val="0"/>
               </w:rPr>
-              <w:t>Repeated measurements of deep sample replicates</w:t>
-            </w:r>
-            <w:r>
+              <w:t>3.4</w:t>
+            </w:r>
+          </w:p>
+        </w:tc>
+        <w:tc>
+          <w:tcPr>
+            <w:tcW w:w="7464" w:type="dxa"/>
+          </w:tcPr>
+          <w:p>
+            <w:pPr>
+              <w:pStyle w:val="BodyText"/>
+              <w:cnfStyle w:val="000000000000" w:firstRow="0" w:lastRow="0" w:firstColumn="0" w:lastColumn="0" w:oddVBand="0" w:evenVBand="0" w:oddHBand="0" w:evenHBand="0" w:firstRowFirstColumn="0" w:firstRowLastColumn="0" w:lastRowFirstColumn="0" w:lastRowLastColumn="0"/>
+              <w:rPr>
+                <w:b/>
+                <w:bCs/>
+              </w:rPr>
+            </w:pPr>
+            <w:r>
+              <w:rPr>
+                <w:b/>
+                <w:bCs/>
+              </w:rPr>
+              <w:t>Repeated measurements of atmospheric sample replicates</w:t>
+            </w:r>
+          </w:p>
+        </w:tc>
+        <w:tc>
+          <w:tcPr>
+            <w:tcW w:w="2159" w:type="dxa"/>
+          </w:tcPr>
+          <w:p>
+            <w:pPr>
+              <w:pStyle w:val="BodyText"/>
+              <w:cnfStyle w:val="000000000000" w:firstRow="0" w:lastRow="0" w:firstColumn="0" w:lastColumn="0" w:oddVBand="0" w:evenVBand="0" w:oddHBand="0" w:evenHBand="0" w:firstRowFirstColumn="0" w:firstRowLastColumn="0" w:lastRowFirstColumn="0" w:lastRowLastColumn="0"/>
+            </w:pPr>
+            <w:r>
+              <w:t>New B</w:t>
+            </w:r>
+          </w:p>
+        </w:tc>
+      </w:tr>
+      <w:tr>
+        <w:trPr>
+          <w:cnfStyle w:val="000000100000" w:firstRow="0" w:lastRow="0" w:firstColumn="0" w:lastColumn="0" w:oddVBand="0" w:evenVBand="0" w:oddHBand="1" w:evenHBand="0" w:firstRowFirstColumn="0" w:firstRowLastColumn="0" w:lastRowFirstColumn="0" w:lastRowLastColumn="0"/>
+          <w:trHeight w:val="171"/>
+          <w:jc w:val="center"/>
+        </w:trPr>
+        <w:tc>
+          <w:tcPr>
+            <w:cnfStyle w:val="001000000000" w:firstRow="0" w:lastRow="0" w:firstColumn="1" w:lastColumn="0" w:oddVBand="0" w:evenVBand="0" w:oddHBand="0" w:evenHBand="0" w:firstRowFirstColumn="0" w:firstRowLastColumn="0" w:lastRowFirstColumn="0" w:lastRowLastColumn="0"/>
+            <w:tcW w:w="474" w:type="dxa"/>
+          </w:tcPr>
+          <w:p>
+            <w:pPr>
+              <w:pStyle w:val="BodyText"/>
               <w:rPr>
                 <w:b w:val="0"/>
                 <w:bCs w:val="0"/>
               </w:rPr>
-              <w:t>: 1</w:t>
-            </w:r>
-          </w:p>
-        </w:tc>
-        <w:tc>
-          <w:tcPr>
-            <w:tcW w:w="2162" w:type="dxa"/>
-          </w:tcPr>
-          <w:p>
-            <w:pPr>
-              <w:pStyle w:val="BodyText"/>
-              <w:cnfStyle w:val="000000000000" w:firstRow="0" w:lastRow="0" w:firstColumn="0" w:lastColumn="0" w:oddVBand="0" w:evenVBand="0" w:oddHBand="0" w:evenHBand="0" w:firstRowFirstColumn="0" w:firstRowLastColumn="0" w:lastRowFirstColumn="0" w:lastRowLastColumn="0"/>
-            </w:pPr>
-            <w:r>
-              <w:t>New A, New B, Old</w:t>
-            </w:r>
-          </w:p>
-        </w:tc>
-      </w:tr>
-      <w:tr>
-        <w:trPr>
-          <w:cnfStyle w:val="000000100000" w:firstRow="0" w:lastRow="0" w:firstColumn="0" w:lastColumn="0" w:oddVBand="0" w:evenVBand="0" w:oddHBand="1" w:evenHBand="0" w:firstRowFirstColumn="0" w:firstRowLastColumn="0" w:lastRowFirstColumn="0" w:lastRowLastColumn="0"/>
-          <w:trHeight w:val="190"/>
-        </w:trPr>
-        <w:tc>
-          <w:tcPr>
-            <w:cnfStyle w:val="001000000000" w:firstRow="0" w:lastRow="0" w:firstColumn="1" w:lastColumn="0" w:oddVBand="0" w:evenVBand="0" w:oddHBand="0" w:evenHBand="0" w:firstRowFirstColumn="0" w:firstRowLastColumn="0" w:lastRowFirstColumn="0" w:lastRowLastColumn="0"/>
-            <w:tcW w:w="7797" w:type="dxa"/>
-          </w:tcPr>
-          <w:p>
-            <w:pPr>
-              <w:pStyle w:val="BodyText"/>
+            </w:pPr>
+            <w:r>
               <w:rPr>
                 <w:b w:val="0"/>
                 <w:bCs w:val="0"/>
               </w:rPr>
-            </w:pPr>
-            <w:r>
+              <w:t>3.5</w:t>
+            </w:r>
+          </w:p>
+        </w:tc>
+        <w:tc>
+          <w:tcPr>
+            <w:tcW w:w="7464" w:type="dxa"/>
+          </w:tcPr>
+          <w:p>
+            <w:pPr>
+              <w:pStyle w:val="BodyText"/>
+              <w:cnfStyle w:val="000000100000" w:firstRow="0" w:lastRow="0" w:firstColumn="0" w:lastColumn="0" w:oddVBand="0" w:evenVBand="0" w:oddHBand="1" w:evenHBand="0" w:firstRowFirstColumn="0" w:firstRowLastColumn="0" w:lastRowFirstColumn="0" w:lastRowLastColumn="0"/>
+              <w:rPr>
+                <w:b/>
+                <w:bCs/>
+              </w:rPr>
+            </w:pPr>
+            <w:r>
+              <w:rPr>
+                <w:b/>
+                <w:bCs/>
+              </w:rPr>
+              <w:t>Water Profile Comparison</w:t>
+            </w:r>
+          </w:p>
+        </w:tc>
+        <w:tc>
+          <w:tcPr>
+            <w:tcW w:w="2159" w:type="dxa"/>
+          </w:tcPr>
+          <w:p>
+            <w:pPr>
+              <w:pStyle w:val="BodyText"/>
+              <w:cnfStyle w:val="000000100000" w:firstRow="0" w:lastRow="0" w:firstColumn="0" w:lastColumn="0" w:oddVBand="0" w:evenVBand="0" w:oddHBand="1" w:evenHBand="0" w:firstRowFirstColumn="0" w:firstRowLastColumn="0" w:lastRowFirstColumn="0" w:lastRowLastColumn="0"/>
+            </w:pPr>
+            <w:r>
+              <w:t>New A, Old</w:t>
+            </w:r>
+          </w:p>
+        </w:tc>
+      </w:tr>
+      <w:tr>
+        <w:trPr>
+          <w:trHeight w:val="171"/>
+          <w:jc w:val="center"/>
+        </w:trPr>
+        <w:tc>
+          <w:tcPr>
+            <w:cnfStyle w:val="001000000000" w:firstRow="0" w:lastRow="0" w:firstColumn="1" w:lastColumn="0" w:oddVBand="0" w:evenVBand="0" w:oddHBand="0" w:evenHBand="0" w:firstRowFirstColumn="0" w:firstRowLastColumn="0" w:lastRowFirstColumn="0" w:lastRowLastColumn="0"/>
+            <w:tcW w:w="474" w:type="dxa"/>
+          </w:tcPr>
+          <w:p>
+            <w:pPr>
+              <w:pStyle w:val="BodyText"/>
               <w:rPr>
                 <w:b w:val="0"/>
                 <w:bCs w:val="0"/>
               </w:rPr>
-              <w:t>3</w:t>
-            </w:r>
+            </w:pPr>
             <w:r>
               <w:rPr>
                 <w:b w:val="0"/>
                 <w:bCs w:val="0"/>
               </w:rPr>
-              <w:t>.3 | Repeated measurements of atmospheric sample replicates</w:t>
-            </w:r>
-          </w:p>
-        </w:tc>
-        <w:tc>
-          <w:tcPr>
-            <w:tcW w:w="2162" w:type="dxa"/>
-          </w:tcPr>
-          <w:p>
-            <w:pPr>
-              <w:pStyle w:val="BodyText"/>
-              <w:cnfStyle w:val="000000100000" w:firstRow="0" w:lastRow="0" w:firstColumn="0" w:lastColumn="0" w:oddVBand="0" w:evenVBand="0" w:oddHBand="1" w:evenHBand="0" w:firstRowFirstColumn="0" w:firstRowLastColumn="0" w:lastRowFirstColumn="0" w:lastRowLastColumn="0"/>
-            </w:pPr>
-            <w:r>
-              <w:t xml:space="preserve">New A, </w:t>
-            </w:r>
-            <w:r>
-              <w:t xml:space="preserve">New B, </w:t>
-            </w:r>
-            <w:r>
-              <w:t>Old</w:t>
-            </w:r>
-          </w:p>
-        </w:tc>
-      </w:tr>
-      <w:tr>
-        <w:trPr>
-          <w:trHeight w:val="190"/>
-        </w:trPr>
-        <w:tc>
-          <w:tcPr>
-            <w:cnfStyle w:val="001000000000" w:firstRow="0" w:lastRow="0" w:firstColumn="1" w:lastColumn="0" w:oddVBand="0" w:evenVBand="0" w:oddHBand="0" w:evenHBand="0" w:firstRowFirstColumn="0" w:firstRowLastColumn="0" w:lastRowFirstColumn="0" w:lastRowLastColumn="0"/>
-            <w:tcW w:w="7797" w:type="dxa"/>
-          </w:tcPr>
-          <w:p>
-            <w:pPr>
-              <w:pStyle w:val="BodyText"/>
+              <w:t>3.6</w:t>
+            </w:r>
+          </w:p>
+        </w:tc>
+        <w:tc>
+          <w:tcPr>
+            <w:tcW w:w="7464" w:type="dxa"/>
+          </w:tcPr>
+          <w:p>
+            <w:pPr>
+              <w:pStyle w:val="BodyText"/>
+              <w:cnfStyle w:val="000000000000" w:firstRow="0" w:lastRow="0" w:firstColumn="0" w:lastColumn="0" w:oddVBand="0" w:evenVBand="0" w:oddHBand="0" w:evenHBand="0" w:firstRowFirstColumn="0" w:firstRowLastColumn="0" w:lastRowFirstColumn="0" w:lastRowLastColumn="0"/>
               <w:rPr>
-                <w:b w:val="0"/>
-                <w:bCs w:val="0"/>
+                <w:b/>
+                <w:bCs/>
               </w:rPr>
             </w:pPr>
             <w:r>
               <w:rPr>
-                <w:b w:val="0"/>
-                <w:bCs w:val="0"/>
+                <w:b/>
+                <w:bCs/>
               </w:rPr>
-              <w:t>3</w:t>
-            </w:r>
-            <w:r>
-              <w:rPr>
-                <w:b w:val="0"/>
-                <w:bCs w:val="0"/>
-              </w:rPr>
-              <w:t>.4 | Repeated measurements of atmospheric sample replicates</w:t>
-            </w:r>
-          </w:p>
-        </w:tc>
-        <w:tc>
-          <w:tcPr>
-            <w:tcW w:w="2162" w:type="dxa"/>
-          </w:tcPr>
-          <w:p>
-            <w:pPr>
-              <w:pStyle w:val="BodyText"/>
-              <w:cnfStyle w:val="000000000000" w:firstRow="0" w:lastRow="0" w:firstColumn="0" w:lastColumn="0" w:oddVBand="0" w:evenVBand="0" w:oddHBand="0" w:evenHBand="0" w:firstRowFirstColumn="0" w:firstRowLastColumn="0" w:lastRowFirstColumn="0" w:lastRowLastColumn="0"/>
-            </w:pPr>
-            <w:r>
-              <w:t xml:space="preserve">New </w:t>
-            </w:r>
-            <w:r>
-              <w:t>B</w:t>
-            </w:r>
-          </w:p>
-        </w:tc>
-      </w:tr>
-      <w:tr>
-        <w:trPr>
-          <w:cnfStyle w:val="000000100000" w:firstRow="0" w:lastRow="0" w:firstColumn="0" w:lastColumn="0" w:oddVBand="0" w:evenVBand="0" w:oddHBand="1" w:evenHBand="0" w:firstRowFirstColumn="0" w:firstRowLastColumn="0" w:lastRowFirstColumn="0" w:lastRowLastColumn="0"/>
-          <w:trHeight w:val="190"/>
-        </w:trPr>
-        <w:tc>
-          <w:tcPr>
-            <w:cnfStyle w:val="001000000000" w:firstRow="0" w:lastRow="0" w:firstColumn="1" w:lastColumn="0" w:oddVBand="0" w:evenVBand="0" w:oddHBand="0" w:evenHBand="0" w:firstRowFirstColumn="0" w:firstRowLastColumn="0" w:lastRowFirstColumn="0" w:lastRowLastColumn="0"/>
-            <w:tcW w:w="7797" w:type="dxa"/>
-          </w:tcPr>
-          <w:p>
-            <w:pPr>
-              <w:pStyle w:val="BodyText"/>
-              <w:rPr>
-                <w:b w:val="0"/>
-                <w:bCs w:val="0"/>
-              </w:rPr>
-            </w:pPr>
-            <w:r>
-              <w:rPr>
-                <w:b w:val="0"/>
-                <w:bCs w:val="0"/>
-              </w:rPr>
-              <w:t>3</w:t>
-            </w:r>
-            <w:r>
-              <w:rPr>
-                <w:b w:val="0"/>
-                <w:bCs w:val="0"/>
-              </w:rPr>
-              <w:t>.5 | Water Profile Comparison</w:t>
-            </w:r>
-          </w:p>
-        </w:tc>
-        <w:tc>
-          <w:tcPr>
-            <w:tcW w:w="2162" w:type="dxa"/>
-          </w:tcPr>
-          <w:p>
-            <w:pPr>
-              <w:pStyle w:val="BodyText"/>
-              <w:cnfStyle w:val="000000100000" w:firstRow="0" w:lastRow="0" w:firstColumn="0" w:lastColumn="0" w:oddVBand="0" w:evenVBand="0" w:oddHBand="1" w:evenHBand="0" w:firstRowFirstColumn="0" w:firstRowLastColumn="0" w:lastRowFirstColumn="0" w:lastRowLastColumn="0"/>
-            </w:pPr>
-            <w:r>
-              <w:t>New A, Old</w:t>
-            </w:r>
-          </w:p>
-        </w:tc>
-      </w:tr>
-      <w:tr>
-        <w:trPr>
-          <w:trHeight w:val="190"/>
-        </w:trPr>
-        <w:tc>
-          <w:tcPr>
-            <w:cnfStyle w:val="001000000000" w:firstRow="0" w:lastRow="0" w:firstColumn="1" w:lastColumn="0" w:oddVBand="0" w:evenVBand="0" w:oddHBand="0" w:evenHBand="0" w:firstRowFirstColumn="0" w:firstRowLastColumn="0" w:lastRowFirstColumn="0" w:lastRowLastColumn="0"/>
-            <w:tcW w:w="7797" w:type="dxa"/>
-          </w:tcPr>
-          <w:p>
-            <w:pPr>
-              <w:pStyle w:val="BodyText"/>
-              <w:rPr>
-                <w:b w:val="0"/>
-                <w:bCs w:val="0"/>
-              </w:rPr>
-            </w:pPr>
-            <w:r>
-              <w:rPr>
-                <w:b w:val="0"/>
-                <w:bCs w:val="0"/>
-              </w:rPr>
-              <w:t>3</w:t>
-            </w:r>
-            <w:r>
-              <w:rPr>
-                <w:b w:val="0"/>
-                <w:bCs w:val="0"/>
-              </w:rPr>
-              <w:t>.</w:t>
-            </w:r>
-            <w:r>
-              <w:rPr>
-                <w:b w:val="0"/>
-                <w:bCs w:val="0"/>
-              </w:rPr>
-              <w:t>6</w:t>
-            </w:r>
-            <w:r>
-              <w:rPr>
-                <w:b w:val="0"/>
-                <w:bCs w:val="0"/>
-              </w:rPr>
-              <w:t xml:space="preserve"> | </w:t>
-            </w:r>
-            <w:r>
-              <w:rPr>
-                <w:b w:val="0"/>
-                <w:bCs w:val="0"/>
-              </w:rPr>
-              <w:t>Repeated measurements of deep sample replicates</w:t>
-            </w:r>
-            <w:r>
-              <w:rPr>
-                <w:b w:val="0"/>
-                <w:bCs w:val="0"/>
-              </w:rPr>
-              <w:t>: 2</w:t>
-            </w:r>
-          </w:p>
-        </w:tc>
-        <w:tc>
-          <w:tcPr>
-            <w:tcW w:w="2162" w:type="dxa"/>
+              <w:t>Repeated measurements of deep sample replicates: 2</w:t>
+            </w:r>
+          </w:p>
+        </w:tc>
+        <w:tc>
+          <w:tcPr>
+            <w:tcW w:w="2159" w:type="dxa"/>
           </w:tcPr>
           <w:p>
             <w:pPr>
@@ -3454,11 +5589,6 @@
         </w:tc>
       </w:tr>
     </w:tbl>
-    <w:p>
-      <w:pPr>
-        <w:pStyle w:val="BodyText"/>
-      </w:pPr>
-    </w:p>
     <w:p>
       <w:pPr>
         <w:pStyle w:val="BodyText"/>
@@ -3466,12 +5596,6 @@
           <w:noProof/>
         </w:rPr>
       </w:pPr>
-      <w:r>
-        <w:rPr>
-          <w:noProof/>
-        </w:rPr>
-        <w:tab/>
-      </w:r>
     </w:p>
     <w:p>
       <w:pPr>
@@ -3491,108 +5615,69 @@
     </w:p>
     <w:p>
       <w:pPr>
+        <w:pStyle w:val="Heading2"/>
+        <w:pageBreakBefore/>
+      </w:pPr>
+      <w:bookmarkStart w:id="16" w:name="_Toc49854622"/>
+      <w:r>
+        <w:lastRenderedPageBreak/>
+        <w:t>Independent Iodate Standards</w:t>
+      </w:r>
+      <w:bookmarkEnd w:id="16"/>
+    </w:p>
+    <w:p>
+      <w:pPr>
         <w:pStyle w:val="BodyText"/>
-        <w:rPr>
-          <w:noProof/>
-        </w:rPr>
-      </w:pPr>
+      </w:pPr>
+      <w:r>
+        <w:t>This section</w:t>
+      </w:r>
+      <w:r>
+        <w:t xml:space="preserve"> </w:t>
+      </w:r>
+      <w:r>
+        <w:t>3.1</w:t>
+      </w:r>
+      <w:r>
+        <w:t xml:space="preserve"> includes results from the measurement of independently dispensed Potassium Iodate standards. Standards were dispensed from a separate </w:t>
+      </w:r>
+      <w:r>
+        <w:t xml:space="preserve">10mL </w:t>
+      </w:r>
+      <w:proofErr w:type="spellStart"/>
+      <w:r>
+        <w:t>Dosimat</w:t>
+      </w:r>
+      <w:proofErr w:type="spellEnd"/>
+      <w:r>
+        <w:t xml:space="preserve"> that was calibrated prior to the voyage. </w:t>
+      </w:r>
+      <w:r>
+        <w:t xml:space="preserve">The </w:t>
+      </w:r>
+      <w:proofErr w:type="spellStart"/>
+      <w:r>
+        <w:t>Dosimat</w:t>
+      </w:r>
+      <w:proofErr w:type="spellEnd"/>
+      <w:r>
+        <w:t xml:space="preserve"> also used a different batch of Potassium Iodate to independently verify the Thiosulfate normality. </w:t>
+      </w:r>
     </w:p>
     <w:p>
       <w:pPr>
         <w:pStyle w:val="BodyText"/>
-        <w:rPr>
-          <w:noProof/>
-        </w:rPr>
-      </w:pPr>
-    </w:p>
-    <w:p>
-      <w:pPr>
-        <w:pStyle w:val="BodyText"/>
-        <w:rPr>
-          <w:noProof/>
-        </w:rPr>
-      </w:pPr>
-    </w:p>
-    <w:p>
-      <w:pPr>
-        <w:pStyle w:val="BodyText"/>
-        <w:rPr>
-          <w:noProof/>
-        </w:rPr>
-      </w:pPr>
-    </w:p>
-    <w:p>
-      <w:pPr>
-        <w:pStyle w:val="BodyText"/>
-        <w:rPr>
-          <w:noProof/>
-        </w:rPr>
-      </w:pPr>
-    </w:p>
-    <w:p>
-      <w:pPr>
-        <w:pStyle w:val="Heading2"/>
-      </w:pPr>
-      <w:bookmarkStart w:id="8" w:name="_Toc49774390"/>
-      <w:r>
-        <w:t>Independent Iodate Standards</w:t>
-      </w:r>
-      <w:bookmarkEnd w:id="8"/>
-    </w:p>
-    <w:p>
-      <w:pPr>
-        <w:pStyle w:val="BodyText"/>
-      </w:pPr>
-      <w:r>
-        <w:t>This section</w:t>
-      </w:r>
-      <w:r>
-        <w:t xml:space="preserve"> </w:t>
-      </w:r>
-      <w:r>
-        <w:t>3.1</w:t>
-      </w:r>
-      <w:r>
-        <w:t xml:space="preserve"> includes results from the measurement of independently dispensed Potassium Iodate standards. Standards were dispensed from a separate </w:t>
-      </w:r>
-      <w:r>
-        <w:t xml:space="preserve">10mL </w:t>
-      </w:r>
-      <w:proofErr w:type="spellStart"/>
-      <w:r>
-        <w:t>Dosimat</w:t>
-      </w:r>
-      <w:proofErr w:type="spellEnd"/>
-      <w:r>
-        <w:t xml:space="preserve"> that was calibrated prior to the voyage. </w:t>
-      </w:r>
-      <w:r>
-        <w:t xml:space="preserve">The </w:t>
-      </w:r>
-      <w:proofErr w:type="spellStart"/>
-      <w:r>
-        <w:t>Dosimat</w:t>
-      </w:r>
-      <w:proofErr w:type="spellEnd"/>
-      <w:r>
-        <w:t xml:space="preserve"> also used a different batch of Potassium Iodate to independently verify the Thiosulfate normality. </w:t>
-      </w:r>
-    </w:p>
-    <w:p>
-      <w:pPr>
-        <w:pStyle w:val="BodyText"/>
       </w:pPr>
     </w:p>
     <w:p>
       <w:pPr>
         <w:pStyle w:val="Heading3"/>
       </w:pPr>
-      <w:bookmarkStart w:id="9" w:name="_Toc49774391"/>
-      <w:r>
-        <w:lastRenderedPageBreak/>
+      <w:bookmarkStart w:id="17" w:name="_Toc49854623"/>
+      <w:r>
         <w:t>Iodate Standards across Instruments Boxplot</w:t>
       </w:r>
-      <w:bookmarkEnd w:id="9"/>
+      <w:bookmarkEnd w:id="17"/>
     </w:p>
     <w:p>
       <w:pPr>
@@ -3622,10 +5707,10 @@
                     <pic:cNvPicPr/>
                   </pic:nvPicPr>
                   <pic:blipFill>
-                    <a:blip r:embed="rId9">
+                    <a:blip r:embed="rId10">
                       <a:extLst>
                         <a:ext uri="{96DAC541-7B7A-43D3-8B79-37D633B846F1}">
-                          <asvg:svgBlip xmlns:asvg="http://schemas.microsoft.com/office/drawing/2016/SVG/main" r:embed="rId10"/>
+                          <asvg:svgBlip xmlns:asvg="http://schemas.microsoft.com/office/drawing/2016/SVG/main" r:embed="rId11"/>
                         </a:ext>
                       </a:extLst>
                     </a:blip>
@@ -3676,14 +5761,14 @@
           <w:noProof/>
         </w:rPr>
       </w:pPr>
-      <w:bookmarkStart w:id="10" w:name="_Toc49774392"/>
+      <w:bookmarkStart w:id="18" w:name="_Toc49854624"/>
       <w:r>
         <w:rPr>
           <w:noProof/>
         </w:rPr>
         <w:t>Iodate Standards Descriptive Statistics</w:t>
       </w:r>
-      <w:bookmarkEnd w:id="10"/>
+      <w:bookmarkEnd w:id="18"/>
     </w:p>
     <w:tbl>
       <w:tblPr>
@@ -4094,6 +6179,7 @@
         <w:pStyle w:val="Caption"/>
       </w:pPr>
       <w:r>
+        <w:lastRenderedPageBreak/>
         <w:t xml:space="preserve">Table 1.1.2: Basic descriptive statistics of the independently dispensed Potassium Iodate standards. </w:t>
       </w:r>
     </w:p>
@@ -4116,12 +6202,11 @@
       <w:pPr>
         <w:pStyle w:val="Heading2"/>
       </w:pPr>
-      <w:bookmarkStart w:id="11" w:name="_Toc49774393"/>
-      <w:r>
-        <w:lastRenderedPageBreak/>
+      <w:bookmarkStart w:id="19" w:name="_Toc49854625"/>
+      <w:r>
         <w:t>Repeated Deep Sample Measurement: 1</w:t>
       </w:r>
-      <w:bookmarkEnd w:id="11"/>
+      <w:bookmarkEnd w:id="19"/>
     </w:p>
     <w:p>
       <w:pPr>
@@ -4171,20 +6256,27 @@
           <w:szCs w:val="30"/>
         </w:rPr>
       </w:pPr>
-      <w:bookmarkStart w:id="12" w:name="_Toc49766087"/>
-      <w:bookmarkStart w:id="13" w:name="_Toc49774394"/>
-      <w:bookmarkEnd w:id="12"/>
-      <w:bookmarkEnd w:id="13"/>
+      <w:bookmarkStart w:id="20" w:name="_Toc49766087"/>
+      <w:bookmarkStart w:id="21" w:name="_Toc49774394"/>
+      <w:bookmarkStart w:id="22" w:name="_Toc49853916"/>
+      <w:bookmarkStart w:id="23" w:name="_Toc49854626"/>
+      <w:bookmarkEnd w:id="20"/>
+      <w:bookmarkEnd w:id="21"/>
+      <w:bookmarkEnd w:id="22"/>
+      <w:bookmarkEnd w:id="23"/>
     </w:p>
     <w:p>
       <w:pPr>
         <w:pStyle w:val="Heading3"/>
       </w:pPr>
-      <w:bookmarkStart w:id="14" w:name="_Toc49774395"/>
+      <w:r>
+        <w:t xml:space="preserve"> </w:t>
+      </w:r>
+      <w:bookmarkStart w:id="24" w:name="_Toc49854627"/>
       <w:r>
         <w:t>Samples from One Niskin per Instrument</w:t>
       </w:r>
-      <w:bookmarkEnd w:id="14"/>
+      <w:bookmarkEnd w:id="24"/>
     </w:p>
     <w:p>
       <w:pPr>
@@ -4645,6 +6737,7 @@
         <w:pStyle w:val="Heading4"/>
       </w:pPr>
       <w:r>
+        <w:lastRenderedPageBreak/>
         <w:t>Samples from One Niskin Boxplot</w:t>
       </w:r>
     </w:p>
@@ -4673,10 +6766,10 @@
                     <pic:cNvPicPr/>
                   </pic:nvPicPr>
                   <pic:blipFill>
-                    <a:blip r:embed="rId11">
+                    <a:blip r:embed="rId12">
                       <a:extLst>
                         <a:ext uri="{96DAC541-7B7A-43D3-8B79-37D633B846F1}">
-                          <asvg:svgBlip xmlns:asvg="http://schemas.microsoft.com/office/drawing/2016/SVG/main" r:embed="rId12"/>
+                          <asvg:svgBlip xmlns:asvg="http://schemas.microsoft.com/office/drawing/2016/SVG/main" r:embed="rId13"/>
                         </a:ext>
                       </a:extLst>
                     </a:blip>
@@ -4708,7 +6801,6 @@
         </w:rPr>
       </w:pPr>
       <w:r>
-        <w:lastRenderedPageBreak/>
         <w:t xml:space="preserve">Figure 1.2.1.1: </w:t>
       </w:r>
       <w:r>
@@ -5283,6 +7375,7 @@
               </w:tabs>
             </w:pPr>
             <w:r>
+              <w:lastRenderedPageBreak/>
               <w:t>New A to Old</w:t>
             </w:r>
             <w:r>
@@ -5382,11 +7475,11 @@
       <w:pPr>
         <w:pStyle w:val="Heading3"/>
       </w:pPr>
-      <w:bookmarkStart w:id="15" w:name="_Toc49774396"/>
+      <w:bookmarkStart w:id="25" w:name="_Toc49854628"/>
       <w:r>
         <w:t>Samples from Two Niskins for all Instruments</w:t>
       </w:r>
-      <w:bookmarkEnd w:id="15"/>
+      <w:bookmarkEnd w:id="25"/>
     </w:p>
     <w:p>
       <w:pPr>
@@ -5409,7 +7502,6 @@
         <w:pStyle w:val="Heading4"/>
       </w:pPr>
       <w:r>
-        <w:lastRenderedPageBreak/>
         <w:t>Sample from Shared Niskins Boxplot</w:t>
       </w:r>
     </w:p>
@@ -5503,10 +7595,10 @@
                     <pic:cNvPicPr/>
                   </pic:nvPicPr>
                   <pic:blipFill>
-                    <a:blip r:embed="rId13">
+                    <a:blip r:embed="rId14">
                       <a:extLst>
                         <a:ext uri="{96DAC541-7B7A-43D3-8B79-37D633B846F1}">
-                          <asvg:svgBlip xmlns:asvg="http://schemas.microsoft.com/office/drawing/2016/SVG/main" r:embed="rId14"/>
+                          <asvg:svgBlip xmlns:asvg="http://schemas.microsoft.com/office/drawing/2016/SVG/main" r:embed="rId15"/>
                         </a:ext>
                       </a:extLst>
                     </a:blip>
@@ -5973,6 +8065,7 @@
         <w:pStyle w:val="Caption"/>
       </w:pPr>
       <w:r>
+        <w:lastRenderedPageBreak/>
         <w:t>Table 3.2.2.2: Basic descriptive statistics of the shared</w:t>
       </w:r>
       <w:r>
@@ -6004,7 +8097,7 @@
       <w:r>
         <w:t xml:space="preserve"> </w:t>
       </w:r>
-      <w:bookmarkStart w:id="16" w:name="_Toc49774397"/>
+      <w:bookmarkStart w:id="26" w:name="_Toc49854629"/>
       <w:r>
         <w:t>Atmospheric</w:t>
       </w:r>
@@ -6014,7 +8107,7 @@
       <w:r>
         <w:t xml:space="preserve"> Sample: All Instruments</w:t>
       </w:r>
-      <w:bookmarkEnd w:id="16"/>
+      <w:bookmarkEnd w:id="26"/>
     </w:p>
     <w:p>
       <w:pPr>
@@ -6036,11 +8129,7 @@
         <w:t>°</w:t>
       </w:r>
       <w:r>
-        <w:t xml:space="preserve">C. Previous installation of the pressure monitor in the laboratory was </w:t>
-      </w:r>
-      <w:r>
-        <w:lastRenderedPageBreak/>
-        <w:t xml:space="preserve">used to get the air pressure at the time of sample collection. </w:t>
+        <w:t xml:space="preserve">C. Previous installation of the pressure monitor in the laboratory was used to get the air pressure at the time of sample collection. </w:t>
       </w:r>
       <w:r>
         <w:t xml:space="preserve">Both instances of sample collection, 12 samples were taken. </w:t>
@@ -6055,7 +8144,7 @@
       <w:pPr>
         <w:pStyle w:val="Heading3"/>
       </w:pPr>
-      <w:bookmarkStart w:id="17" w:name="_Toc49774398"/>
+      <w:bookmarkStart w:id="27" w:name="_Toc49854630"/>
       <w:r>
         <w:t>Atmospheric</w:t>
       </w:r>
@@ -6065,7 +8154,7 @@
       <w:r>
         <w:t xml:space="preserve"> Sample Boxplot (auto-scale)</w:t>
       </w:r>
-      <w:bookmarkEnd w:id="17"/>
+      <w:bookmarkEnd w:id="27"/>
     </w:p>
     <w:p>
       <w:pPr>
@@ -6091,10 +8180,10 @@
                     <pic:cNvPicPr/>
                   </pic:nvPicPr>
                   <pic:blipFill>
-                    <a:blip r:embed="rId15">
+                    <a:blip r:embed="rId16">
                       <a:extLst>
                         <a:ext uri="{96DAC541-7B7A-43D3-8B79-37D633B846F1}">
-                          <asvg:svgBlip xmlns:asvg="http://schemas.microsoft.com/office/drawing/2016/SVG/main" r:embed="rId16"/>
+                          <asvg:svgBlip xmlns:asvg="http://schemas.microsoft.com/office/drawing/2016/SVG/main" r:embed="rId17"/>
                         </a:ext>
                       </a:extLst>
                     </a:blip>
@@ -6142,7 +8231,7 @@
         <w:lastRenderedPageBreak/>
         <w:t xml:space="preserve"> </w:t>
       </w:r>
-      <w:bookmarkStart w:id="18" w:name="_Toc49774399"/>
+      <w:bookmarkStart w:id="28" w:name="_Toc49854631"/>
       <w:r>
         <w:t>Atmospheric</w:t>
       </w:r>
@@ -6152,7 +8241,7 @@
       <w:r>
         <w:t xml:space="preserve"> Sample Boxplot (QC Control Lines)</w:t>
       </w:r>
-      <w:bookmarkEnd w:id="18"/>
+      <w:bookmarkEnd w:id="28"/>
     </w:p>
     <w:p>
       <w:pPr>
@@ -6178,10 +8267,10 @@
                     <pic:cNvPicPr/>
                   </pic:nvPicPr>
                   <pic:blipFill>
-                    <a:blip r:embed="rId17">
+                    <a:blip r:embed="rId18">
                       <a:extLst>
                         <a:ext uri="{96DAC541-7B7A-43D3-8B79-37D633B846F1}">
-                          <asvg:svgBlip xmlns:asvg="http://schemas.microsoft.com/office/drawing/2016/SVG/main" r:embed="rId18"/>
+                          <asvg:svgBlip xmlns:asvg="http://schemas.microsoft.com/office/drawing/2016/SVG/main" r:embed="rId19"/>
                         </a:ext>
                       </a:extLst>
                     </a:blip>
@@ -6262,11 +8351,11 @@
       <w:r>
         <w:t xml:space="preserve"> </w:t>
       </w:r>
-      <w:bookmarkStart w:id="19" w:name="_Toc49774400"/>
+      <w:bookmarkStart w:id="29" w:name="_Toc49854632"/>
       <w:r>
         <w:t>Descriptive Statistics</w:t>
       </w:r>
-      <w:bookmarkEnd w:id="19"/>
+      <w:bookmarkEnd w:id="29"/>
     </w:p>
     <w:tbl>
       <w:tblPr>
@@ -6702,7 +8791,7 @@
       <w:r>
         <w:t xml:space="preserve"> </w:t>
       </w:r>
-      <w:bookmarkStart w:id="20" w:name="_Toc49774401"/>
+      <w:bookmarkStart w:id="30" w:name="_Toc49854633"/>
       <w:r>
         <w:t xml:space="preserve">Atmospheric </w:t>
       </w:r>
@@ -6712,7 +8801,7 @@
       <w:r>
         <w:t>Sample: One Instrument</w:t>
       </w:r>
-      <w:bookmarkEnd w:id="20"/>
+      <w:bookmarkEnd w:id="30"/>
     </w:p>
     <w:p>
       <w:pPr>
@@ -6746,7 +8835,7 @@
         <w:lastRenderedPageBreak/>
         <w:t xml:space="preserve"> </w:t>
       </w:r>
-      <w:bookmarkStart w:id="21" w:name="_Toc49774402"/>
+      <w:bookmarkStart w:id="31" w:name="_Toc49854634"/>
       <w:r>
         <w:t>Atmospheric</w:t>
       </w:r>
@@ -6756,7 +8845,7 @@
       <w:r>
         <w:t xml:space="preserve"> Sample: Instrument New B (auto-scale)</w:t>
       </w:r>
-      <w:bookmarkEnd w:id="21"/>
+      <w:bookmarkEnd w:id="31"/>
     </w:p>
     <w:p>
       <w:pPr>
@@ -6782,10 +8871,10 @@
                     <pic:cNvPicPr/>
                   </pic:nvPicPr>
                   <pic:blipFill>
-                    <a:blip r:embed="rId19">
+                    <a:blip r:embed="rId20">
                       <a:extLst>
                         <a:ext uri="{96DAC541-7B7A-43D3-8B79-37D633B846F1}">
-                          <asvg:svgBlip xmlns:asvg="http://schemas.microsoft.com/office/drawing/2016/SVG/main" r:embed="rId20"/>
+                          <asvg:svgBlip xmlns:asvg="http://schemas.microsoft.com/office/drawing/2016/SVG/main" r:embed="rId21"/>
                         </a:ext>
                       </a:extLst>
                     </a:blip>
@@ -6824,7 +8913,7 @@
       <w:pPr>
         <w:pStyle w:val="Heading3"/>
       </w:pPr>
-      <w:bookmarkStart w:id="22" w:name="_Toc49774403"/>
+      <w:bookmarkStart w:id="32" w:name="_Toc49854635"/>
       <w:r>
         <w:t>Atmospheric</w:t>
       </w:r>
@@ -6834,7 +8923,7 @@
       <w:r>
         <w:t xml:space="preserve"> Sample: Instrument New B (auto-scale)</w:t>
       </w:r>
-      <w:bookmarkEnd w:id="22"/>
+      <w:bookmarkEnd w:id="32"/>
     </w:p>
     <w:p>
       <w:pPr>
@@ -6860,10 +8949,10 @@
                     <pic:cNvPicPr/>
                   </pic:nvPicPr>
                   <pic:blipFill>
-                    <a:blip r:embed="rId21">
+                    <a:blip r:embed="rId22">
                       <a:extLst>
                         <a:ext uri="{96DAC541-7B7A-43D3-8B79-37D633B846F1}">
-                          <asvg:svgBlip xmlns:asvg="http://schemas.microsoft.com/office/drawing/2016/SVG/main" r:embed="rId22"/>
+                          <asvg:svgBlip xmlns:asvg="http://schemas.microsoft.com/office/drawing/2016/SVG/main" r:embed="rId23"/>
                         </a:ext>
                       </a:extLst>
                     </a:blip>
@@ -6944,7 +9033,7 @@
       <w:r>
         <w:t xml:space="preserve"> </w:t>
       </w:r>
-      <w:bookmarkStart w:id="23" w:name="_Toc49774404"/>
+      <w:bookmarkStart w:id="33" w:name="_Toc49854636"/>
       <w:r>
         <w:t>Atmospheric</w:t>
       </w:r>
@@ -6954,7 +9043,7 @@
       <w:r>
         <w:t xml:space="preserve"> Sample: Instrument New B Boxplot (QC Control Limits)</w:t>
       </w:r>
-      <w:bookmarkEnd w:id="23"/>
+      <w:bookmarkEnd w:id="33"/>
     </w:p>
     <w:p>
       <w:pPr>
@@ -6980,10 +9069,10 @@
                     <pic:cNvPicPr/>
                   </pic:nvPicPr>
                   <pic:blipFill>
-                    <a:blip r:embed="rId23">
+                    <a:blip r:embed="rId24">
                       <a:extLst>
                         <a:ext uri="{96DAC541-7B7A-43D3-8B79-37D633B846F1}">
-                          <asvg:svgBlip xmlns:asvg="http://schemas.microsoft.com/office/drawing/2016/SVG/main" r:embed="rId24"/>
+                          <asvg:svgBlip xmlns:asvg="http://schemas.microsoft.com/office/drawing/2016/SVG/main" r:embed="rId25"/>
                         </a:ext>
                       </a:extLst>
                     </a:blip>
@@ -7027,11 +9116,11 @@
       <w:r>
         <w:t xml:space="preserve"> </w:t>
       </w:r>
-      <w:bookmarkStart w:id="24" w:name="_Toc49774405"/>
+      <w:bookmarkStart w:id="34" w:name="_Toc49854637"/>
       <w:r>
         <w:t>Water Profile Comparison</w:t>
       </w:r>
-      <w:bookmarkEnd w:id="24"/>
+      <w:bookmarkEnd w:id="34"/>
     </w:p>
     <w:p>
       <w:pPr>
@@ -7043,13 +9132,11 @@
       <w:r>
         <w:t xml:space="preserve"> There was also </w:t>
       </w:r>
-      <w:proofErr w:type="spellStart"/>
-      <w:r>
-        <w:t>niskin</w:t>
-      </w:r>
-      <w:proofErr w:type="spellEnd"/>
-      <w:r>
-        <w:t xml:space="preserve"> replicates as every depth, most depths contained triplicate firings. </w:t>
+      <w:r>
+        <w:t>N</w:t>
+      </w:r>
+      <w:r>
+        <w:t xml:space="preserve">iskin replicates as every depth, most depths contained triplicate firings. </w:t>
       </w:r>
       <w:r>
         <w:t xml:space="preserve">These samples were collected on deployment 1. </w:t>
@@ -7059,12 +9146,12 @@
       <w:pPr>
         <w:pStyle w:val="Heading3"/>
       </w:pPr>
-      <w:bookmarkStart w:id="25" w:name="_Toc49774406"/>
+      <w:bookmarkStart w:id="35" w:name="_Toc49854638"/>
       <w:r>
         <w:lastRenderedPageBreak/>
         <w:t>Water Profile Plot</w:t>
       </w:r>
-      <w:bookmarkEnd w:id="25"/>
+      <w:bookmarkEnd w:id="35"/>
     </w:p>
     <w:p>
       <w:pPr>
@@ -7091,10 +9178,10 @@
                     <pic:cNvPicPr/>
                   </pic:nvPicPr>
                   <pic:blipFill>
-                    <a:blip r:embed="rId25">
+                    <a:blip r:embed="rId26">
                       <a:extLst>
                         <a:ext uri="{96DAC541-7B7A-43D3-8B79-37D633B846F1}">
-                          <asvg:svgBlip xmlns:asvg="http://schemas.microsoft.com/office/drawing/2016/SVG/main" r:embed="rId26"/>
+                          <asvg:svgBlip xmlns:asvg="http://schemas.microsoft.com/office/drawing/2016/SVG/main" r:embed="rId27"/>
                         </a:ext>
                       </a:extLst>
                     </a:blip>
@@ -7151,10 +9238,14 @@
           <w:szCs w:val="30"/>
         </w:rPr>
       </w:pPr>
-      <w:bookmarkStart w:id="26" w:name="_Toc49766100"/>
-      <w:bookmarkStart w:id="27" w:name="_Toc49774407"/>
-      <w:bookmarkEnd w:id="26"/>
-      <w:bookmarkEnd w:id="27"/>
+      <w:bookmarkStart w:id="36" w:name="_Toc49766100"/>
+      <w:bookmarkStart w:id="37" w:name="_Toc49774407"/>
+      <w:bookmarkStart w:id="38" w:name="_Toc49853929"/>
+      <w:bookmarkStart w:id="39" w:name="_Toc49854639"/>
+      <w:bookmarkEnd w:id="36"/>
+      <w:bookmarkEnd w:id="37"/>
+      <w:bookmarkEnd w:id="38"/>
+      <w:bookmarkEnd w:id="39"/>
     </w:p>
     <w:p>
       <w:pPr>
@@ -7178,10 +9269,14 @@
           <w:szCs w:val="30"/>
         </w:rPr>
       </w:pPr>
-      <w:bookmarkStart w:id="28" w:name="_Toc49766101"/>
-      <w:bookmarkStart w:id="29" w:name="_Toc49774408"/>
-      <w:bookmarkEnd w:id="28"/>
-      <w:bookmarkEnd w:id="29"/>
+      <w:bookmarkStart w:id="40" w:name="_Toc49766101"/>
+      <w:bookmarkStart w:id="41" w:name="_Toc49774408"/>
+      <w:bookmarkStart w:id="42" w:name="_Toc49853930"/>
+      <w:bookmarkStart w:id="43" w:name="_Toc49854640"/>
+      <w:bookmarkEnd w:id="40"/>
+      <w:bookmarkEnd w:id="41"/>
+      <w:bookmarkEnd w:id="42"/>
+      <w:bookmarkEnd w:id="43"/>
     </w:p>
     <w:p>
       <w:pPr>
@@ -7205,10 +9300,14 @@
           <w:szCs w:val="30"/>
         </w:rPr>
       </w:pPr>
-      <w:bookmarkStart w:id="30" w:name="_Toc49766102"/>
-      <w:bookmarkStart w:id="31" w:name="_Toc49774409"/>
-      <w:bookmarkEnd w:id="30"/>
-      <w:bookmarkEnd w:id="31"/>
+      <w:bookmarkStart w:id="44" w:name="_Toc49766102"/>
+      <w:bookmarkStart w:id="45" w:name="_Toc49774409"/>
+      <w:bookmarkStart w:id="46" w:name="_Toc49853931"/>
+      <w:bookmarkStart w:id="47" w:name="_Toc49854641"/>
+      <w:bookmarkEnd w:id="44"/>
+      <w:bookmarkEnd w:id="45"/>
+      <w:bookmarkEnd w:id="46"/>
+      <w:bookmarkEnd w:id="47"/>
     </w:p>
     <w:p>
       <w:pPr>
@@ -7232,16 +9331,20 @@
           <w:szCs w:val="30"/>
         </w:rPr>
       </w:pPr>
-      <w:bookmarkStart w:id="32" w:name="_Toc49766103"/>
-      <w:bookmarkStart w:id="33" w:name="_Toc49774410"/>
-      <w:bookmarkEnd w:id="32"/>
-      <w:bookmarkEnd w:id="33"/>
+      <w:bookmarkStart w:id="48" w:name="_Toc49766103"/>
+      <w:bookmarkStart w:id="49" w:name="_Toc49774410"/>
+      <w:bookmarkStart w:id="50" w:name="_Toc49853932"/>
+      <w:bookmarkStart w:id="51" w:name="_Toc49854642"/>
+      <w:bookmarkEnd w:id="48"/>
+      <w:bookmarkEnd w:id="49"/>
+      <w:bookmarkEnd w:id="50"/>
+      <w:bookmarkEnd w:id="51"/>
     </w:p>
     <w:p>
       <w:pPr>
         <w:pStyle w:val="Heading3"/>
       </w:pPr>
-      <w:bookmarkStart w:id="34" w:name="_Toc49774411"/>
+      <w:bookmarkStart w:id="52" w:name="_Toc49854643"/>
       <w:r>
         <w:t xml:space="preserve">T-Test </w:t>
       </w:r>
@@ -7260,7 +9363,7 @@
       <w:r>
         <w:t xml:space="preserve"> at specific depths</w:t>
       </w:r>
-      <w:bookmarkEnd w:id="34"/>
+      <w:bookmarkEnd w:id="52"/>
     </w:p>
     <w:tbl>
       <w:tblPr>
@@ -7591,11 +9694,11 @@
       <w:r>
         <w:t xml:space="preserve"> </w:t>
       </w:r>
-      <w:bookmarkStart w:id="35" w:name="_Toc49774412"/>
+      <w:bookmarkStart w:id="53" w:name="_Toc49854644"/>
       <w:r>
         <w:t>Repeated Deep Sample Measurement: 2</w:t>
       </w:r>
-      <w:bookmarkEnd w:id="35"/>
+      <w:bookmarkEnd w:id="53"/>
     </w:p>
     <w:p>
       <w:pPr>
@@ -7617,11 +9720,11 @@
       <w:pPr>
         <w:pStyle w:val="Heading3"/>
       </w:pPr>
-      <w:bookmarkStart w:id="36" w:name="_Toc49774413"/>
+      <w:bookmarkStart w:id="54" w:name="_Toc49854645"/>
       <w:r>
         <w:t>Deployment 2 Replicates Boxplot</w:t>
       </w:r>
-      <w:bookmarkEnd w:id="36"/>
+      <w:bookmarkEnd w:id="54"/>
     </w:p>
     <w:p>
       <w:pPr>
@@ -7647,10 +9750,10 @@
                     <pic:cNvPicPr/>
                   </pic:nvPicPr>
                   <pic:blipFill>
-                    <a:blip r:embed="rId27">
+                    <a:blip r:embed="rId28">
                       <a:extLst>
                         <a:ext uri="{96DAC541-7B7A-43D3-8B79-37D633B846F1}">
-                          <asvg:svgBlip xmlns:asvg="http://schemas.microsoft.com/office/drawing/2016/SVG/main" r:embed="rId28"/>
+                          <asvg:svgBlip xmlns:asvg="http://schemas.microsoft.com/office/drawing/2016/SVG/main" r:embed="rId29"/>
                         </a:ext>
                       </a:extLst>
                     </a:blip>
@@ -7698,12 +9801,12 @@
       <w:pPr>
         <w:pStyle w:val="Heading3"/>
       </w:pPr>
-      <w:bookmarkStart w:id="37" w:name="_Toc49774414"/>
+      <w:bookmarkStart w:id="55" w:name="_Toc49854646"/>
       <w:r>
         <w:lastRenderedPageBreak/>
         <w:t>T-Test Comparison of Means</w:t>
       </w:r>
-      <w:bookmarkEnd w:id="37"/>
+      <w:bookmarkEnd w:id="55"/>
     </w:p>
     <w:tbl>
       <w:tblPr>
@@ -7914,26 +10017,140 @@
       <w:r>
         <w:t xml:space="preserve"> </w:t>
       </w:r>
-      <w:bookmarkStart w:id="38" w:name="_Toc49774415"/>
+      <w:bookmarkStart w:id="56" w:name="_Toc49854647"/>
       <w:r>
         <w:t>Discussion</w:t>
       </w:r>
-      <w:bookmarkEnd w:id="38"/>
+      <w:bookmarkEnd w:id="56"/>
     </w:p>
     <w:p>
       <w:pPr>
         <w:pStyle w:val="BodyText"/>
       </w:pPr>
+      <w:r>
+        <w:t xml:space="preserve">Testing of multiple dissolved oxygen instruments is an extremely tedious process, where attempting to have all 3 instruments operating in parallel takes a significant amount of work. This process, when typically completed with just one instrument is fine – even in the situation where issues arise – it can be managed. However, in this instance with all 3 running it becomes extremely time consuming to troubleshoot and ensure each instrument is operating to its best capability. </w:t>
+      </w:r>
+    </w:p>
+    <w:p>
+      <w:pPr>
+        <w:pStyle w:val="BodyText"/>
+      </w:pPr>
+      <w:r>
+        <w:t xml:space="preserve">Initial setup and preparation for testing took a significant amount of time, mainly due to issues stemming from the new instruments and using computers that were not initially configured. </w:t>
+      </w:r>
+      <w:r>
+        <w:t>This report will not go into extensive detail about each issue encountered</w:t>
+      </w:r>
+      <w:r>
+        <w:t xml:space="preserve"> as they were essentially teething problems</w:t>
+      </w:r>
+      <w:r>
+        <w:t xml:space="preserve"> but below each will be summarised. </w:t>
+      </w:r>
+    </w:p>
+    <w:p>
+      <w:pPr>
+        <w:pStyle w:val="BodyText"/>
+        <w:numPr>
+          <w:ilvl w:val="0"/>
+          <w:numId w:val="34"/>
+        </w:numPr>
+      </w:pPr>
+      <w:r>
+        <w:t>Failing tubing due to both broken thread and flanging</w:t>
+      </w:r>
+    </w:p>
+    <w:p>
+      <w:pPr>
+        <w:pStyle w:val="BodyText"/>
+        <w:numPr>
+          <w:ilvl w:val="0"/>
+          <w:numId w:val="34"/>
+        </w:numPr>
+      </w:pPr>
+      <w:r>
+        <w:t xml:space="preserve">Bugged software version (2.36e) not working correctly with 876 </w:t>
+      </w:r>
+      <w:proofErr w:type="spellStart"/>
+      <w:r>
+        <w:t>D</w:t>
+      </w:r>
+      <w:r>
+        <w:t>osimat</w:t>
+      </w:r>
+      <w:proofErr w:type="spellEnd"/>
+    </w:p>
+    <w:p>
+      <w:pPr>
+        <w:pStyle w:val="BodyText"/>
+        <w:numPr>
+          <w:ilvl w:val="0"/>
+          <w:numId w:val="34"/>
+        </w:numPr>
+      </w:pPr>
+      <w:r>
+        <w:t>Stirrer plate positioning incorrect</w:t>
+      </w:r>
+    </w:p>
+    <w:p>
+      <w:pPr>
+        <w:pStyle w:val="BodyText"/>
+        <w:numPr>
+          <w:ilvl w:val="0"/>
+          <w:numId w:val="34"/>
+        </w:numPr>
+      </w:pPr>
+      <w:r>
+        <w:t>Stirrer bar being pulled into path of light source</w:t>
+      </w:r>
+    </w:p>
+    <w:p>
+      <w:pPr>
+        <w:pStyle w:val="BodyText"/>
+        <w:numPr>
+          <w:ilvl w:val="0"/>
+          <w:numId w:val="34"/>
+        </w:numPr>
+      </w:pPr>
+      <w:r>
+        <w:t>Thermistor wrong plug (old thermistors don’t interchange with new instruments)</w:t>
+      </w:r>
+    </w:p>
+    <w:p>
+      <w:pPr>
+        <w:pStyle w:val="BodyText"/>
+        <w:numPr>
+          <w:ilvl w:val="0"/>
+          <w:numId w:val="34"/>
+        </w:numPr>
+      </w:pPr>
+    </w:p>
+    <w:p>
+      <w:pPr>
+        <w:pStyle w:val="BodyText"/>
+      </w:pPr>
+      <w:bookmarkStart w:id="57" w:name="_GoBack"/>
+      <w:bookmarkEnd w:id="57"/>
+    </w:p>
+    <w:p>
+      <w:pPr>
+        <w:pStyle w:val="BodyText"/>
+      </w:pPr>
+    </w:p>
+    <w:p>
+      <w:pPr>
+        <w:pStyle w:val="BodyText"/>
+      </w:pPr>
     </w:p>
     <w:p>
       <w:pPr>
         <w:pStyle w:val="Heading1"/>
       </w:pPr>
-      <w:bookmarkStart w:id="39" w:name="_Toc49774416"/>
+      <w:bookmarkStart w:id="58" w:name="_Toc49854648"/>
       <w:r>
         <w:t>Appendix</w:t>
       </w:r>
-      <w:bookmarkEnd w:id="39"/>
+      <w:bookmarkEnd w:id="58"/>
     </w:p>
     <w:p>
       <w:pPr>
@@ -7944,20 +10161,36 @@
       <w:pPr>
         <w:pStyle w:val="Heading2"/>
       </w:pPr>
-      <w:bookmarkStart w:id="40" w:name="_Toc49774417"/>
+      <w:bookmarkStart w:id="59" w:name="_Toc49854649"/>
       <w:r>
         <w:t>CTD deployment locations</w:t>
       </w:r>
-      <w:bookmarkEnd w:id="40"/>
+      <w:bookmarkEnd w:id="59"/>
     </w:p>
     <w:p>
       <w:pPr>
         <w:pStyle w:val="BodyText"/>
-      </w:pPr>
+        <w:jc w:val="center"/>
+      </w:pPr>
+    </w:p>
+    <w:p>
+      <w:pPr>
+        <w:pStyle w:val="Caption"/>
+      </w:pPr>
+      <w:r>
+        <w:t>Figure 5.1</w:t>
+      </w:r>
+      <w:r>
+        <w:t xml:space="preserve">: Shown are the CTD deployment locations used for the dissolved oxygen instrument experiments on in2020_e01. </w:t>
+      </w:r>
     </w:p>
     <w:sectPr>
-      <w:footerReference w:type="default" r:id="rId29"/>
-      <w:footerReference w:type="first" r:id="rId30"/>
+      <w:headerReference w:type="even" r:id="rId30"/>
+      <w:headerReference w:type="default" r:id="rId31"/>
+      <w:footerReference w:type="even" r:id="rId32"/>
+      <w:footerReference w:type="default" r:id="rId33"/>
+      <w:headerReference w:type="first" r:id="rId34"/>
+      <w:footerReference w:type="first" r:id="rId35"/>
       <w:pgSz w:w="11906" w:h="16838" w:code="9"/>
       <w:pgMar w:top="1134" w:right="1134" w:bottom="1134" w:left="1134" w:header="709" w:footer="652" w:gutter="0"/>
       <w:cols w:space="708"/>
@@ -7992,75 +10225,7 @@
   <w:p>
     <w:pPr>
       <w:pStyle w:val="Footer"/>
-      <w:tabs>
-        <w:tab w:val="clear" w:pos="4153"/>
-        <w:tab w:val="clear" w:pos="8306"/>
-        <w:tab w:val="right" w:pos="9638"/>
-      </w:tabs>
     </w:pPr>
-    <w:r>
-      <w:rPr>
-        <w:b/>
-        <w:color w:val="757579" w:themeColor="accent3"/>
-        <w:sz w:val="20"/>
-        <w:szCs w:val="20"/>
-      </w:rPr>
-      <w:t>CSIRO</w:t>
-    </w:r>
-    <w:r>
-      <w:rPr>
-        <w:color w:val="757579" w:themeColor="accent3"/>
-        <w:sz w:val="20"/>
-        <w:szCs w:val="20"/>
-      </w:rPr>
-      <w:t xml:space="preserve"> </w:t>
-    </w:r>
-    <w:r>
-      <w:rPr>
-        <w:color w:val="757579" w:themeColor="accent3"/>
-        <w:sz w:val="20"/>
-        <w:szCs w:val="20"/>
-      </w:rPr>
-      <w:t>Australia’s National Science Agency </w:t>
-    </w:r>
-    <w:r>
-      <w:rPr>
-        <w:color w:val="757579" w:themeColor="accent3"/>
-        <w:sz w:val="20"/>
-        <w:szCs w:val="20"/>
-      </w:rPr>
-      <w:tab/>
-    </w:r>
-    <w:r>
-      <w:rPr>
-        <w:rStyle w:val="PageNumber"/>
-      </w:rPr>
-      <w:fldChar w:fldCharType="begin"/>
-    </w:r>
-    <w:r>
-      <w:rPr>
-        <w:rStyle w:val="PageNumber"/>
-      </w:rPr>
-      <w:instrText xml:space="preserve"> PAGE </w:instrText>
-    </w:r>
-    <w:r>
-      <w:rPr>
-        <w:rStyle w:val="PageNumber"/>
-      </w:rPr>
-      <w:fldChar w:fldCharType="separate"/>
-    </w:r>
-    <w:r>
-      <w:rPr>
-        <w:rStyle w:val="PageNumber"/>
-      </w:rPr>
-      <w:t>1</w:t>
-    </w:r>
-    <w:r>
-      <w:rPr>
-        <w:rStyle w:val="PageNumber"/>
-      </w:rPr>
-      <w:fldChar w:fldCharType="end"/>
-    </w:r>
   </w:p>
 </w:ftr>
 </file>
@@ -8143,6 +10308,84 @@
 </w:ftr>
 </file>
 
+<file path=word/footer3.xml><?xml version="1.0" encoding="utf-8"?>
+<w:ftr xmlns:wpc="http://schemas.microsoft.com/office/word/2010/wordprocessingCanvas" xmlns:cx="http://schemas.microsoft.com/office/drawing/2014/chartex" xmlns:cx1="http://schemas.microsoft.com/office/drawing/2015/9/8/chartex" xmlns:cx2="http://schemas.microsoft.com/office/drawing/2015/10/21/chartex" xmlns:cx3="http://schemas.microsoft.com/office/drawing/2016/5/9/chartex" xmlns:cx4="http://schemas.microsoft.com/office/drawing/2016/5/10/chartex" xmlns:cx5="http://schemas.microsoft.com/office/drawing/2016/5/11/chartex" xmlns:cx6="http://schemas.microsoft.com/office/drawing/2016/5/12/chartex" xmlns:cx7="http://schemas.microsoft.com/office/drawing/2016/5/13/chartex" xmlns:cx8="http://schemas.microsoft.com/office/drawing/2016/5/14/chartex" xmlns:mc="http://schemas.openxmlformats.org/markup-compatibility/2006" xmlns:aink="http://schemas.microsoft.com/office/drawing/2016/ink" xmlns:am3d="http://schemas.microsoft.com/office/drawing/2017/model3d" xmlns:o="urn:schemas-microsoft-com:office:office" xmlns:r="http://schemas.openxmlformats.org/officeDocument/2006/relationships" xmlns:m="http://schemas.openxmlformats.org/officeDocument/2006/math" xmlns:v="urn:schemas-microsoft-com:vml" xmlns:wp14="http://schemas.microsoft.com/office/word/2010/wordprocessingDrawing" xmlns:wp="http://schemas.openxmlformats.org/drawingml/2006/wordprocessingDrawing" xmlns:w10="urn:schemas-microsoft-com:office:word" xmlns:w="http://schemas.openxmlformats.org/wordprocessingml/2006/main" xmlns:w14="http://schemas.microsoft.com/office/word/2010/wordml" xmlns:w15="http://schemas.microsoft.com/office/word/2012/wordml" xmlns:w16cid="http://schemas.microsoft.com/office/word/2016/wordml/cid" xmlns:w16se="http://schemas.microsoft.com/office/word/2015/wordml/symex" xmlns:wpg="http://schemas.microsoft.com/office/word/2010/wordprocessingGroup" xmlns:wpi="http://schemas.microsoft.com/office/word/2010/wordprocessingInk" xmlns:wne="http://schemas.microsoft.com/office/word/2006/wordml" xmlns:wps="http://schemas.microsoft.com/office/word/2010/wordprocessingShape" mc:Ignorable="w14 w15 w16se w16cid wp14">
+  <w:p>
+    <w:pPr>
+      <w:pStyle w:val="Footer"/>
+      <w:tabs>
+        <w:tab w:val="clear" w:pos="4153"/>
+        <w:tab w:val="clear" w:pos="8306"/>
+        <w:tab w:val="right" w:pos="9638"/>
+      </w:tabs>
+    </w:pPr>
+    <w:r>
+      <w:rPr>
+        <w:b/>
+        <w:color w:val="757579" w:themeColor="accent3"/>
+        <w:sz w:val="20"/>
+        <w:szCs w:val="20"/>
+      </w:rPr>
+      <w:t>CSIRO</w:t>
+    </w:r>
+    <w:r>
+      <w:rPr>
+        <w:color w:val="757579" w:themeColor="accent3"/>
+        <w:sz w:val="20"/>
+        <w:szCs w:val="20"/>
+      </w:rPr>
+      <w:t xml:space="preserve"> </w:t>
+    </w:r>
+    <w:r>
+      <w:rPr>
+        <w:color w:val="757579" w:themeColor="accent3"/>
+        <w:sz w:val="20"/>
+        <w:szCs w:val="20"/>
+      </w:rPr>
+      <w:t>Australia’s National Science Agency </w:t>
+    </w:r>
+    <w:r>
+      <w:rPr>
+        <w:color w:val="757579" w:themeColor="accent3"/>
+        <w:sz w:val="20"/>
+        <w:szCs w:val="20"/>
+      </w:rPr>
+      <w:tab/>
+    </w:r>
+    <w:r>
+      <w:rPr>
+        <w:rStyle w:val="PageNumber"/>
+      </w:rPr>
+      <w:fldChar w:fldCharType="begin"/>
+    </w:r>
+    <w:r>
+      <w:rPr>
+        <w:rStyle w:val="PageNumber"/>
+      </w:rPr>
+      <w:instrText xml:space="preserve"> PAGE </w:instrText>
+    </w:r>
+    <w:r>
+      <w:rPr>
+        <w:rStyle w:val="PageNumber"/>
+      </w:rPr>
+      <w:fldChar w:fldCharType="separate"/>
+    </w:r>
+    <w:r>
+      <w:rPr>
+        <w:rStyle w:val="PageNumber"/>
+      </w:rPr>
+      <w:t>1</w:t>
+    </w:r>
+    <w:r>
+      <w:rPr>
+        <w:rStyle w:val="PageNumber"/>
+      </w:rPr>
+      <w:fldChar w:fldCharType="end"/>
+    </w:r>
+  </w:p>
+</w:ftr>
+</file>
+
 <file path=word/footnotes.xml><?xml version="1.0" encoding="utf-8"?>
 <w:footnotes xmlns:wpc="http://schemas.microsoft.com/office/word/2010/wordprocessingCanvas" xmlns:cx="http://schemas.microsoft.com/office/drawing/2014/chartex" xmlns:cx1="http://schemas.microsoft.com/office/drawing/2015/9/8/chartex" xmlns:cx2="http://schemas.microsoft.com/office/drawing/2015/10/21/chartex" xmlns:cx3="http://schemas.microsoft.com/office/drawing/2016/5/9/chartex" xmlns:cx4="http://schemas.microsoft.com/office/drawing/2016/5/10/chartex" xmlns:cx5="http://schemas.microsoft.com/office/drawing/2016/5/11/chartex" xmlns:cx6="http://schemas.microsoft.com/office/drawing/2016/5/12/chartex" xmlns:cx7="http://schemas.microsoft.com/office/drawing/2016/5/13/chartex" xmlns:cx8="http://schemas.microsoft.com/office/drawing/2016/5/14/chartex" xmlns:mc="http://schemas.openxmlformats.org/markup-compatibility/2006" xmlns:aink="http://schemas.microsoft.com/office/drawing/2016/ink" xmlns:am3d="http://schemas.microsoft.com/office/drawing/2017/model3d" xmlns:o="urn:schemas-microsoft-com:office:office" xmlns:r="http://schemas.openxmlformats.org/officeDocument/2006/relationships" xmlns:m="http://schemas.openxmlformats.org/officeDocument/2006/math" xmlns:v="urn:schemas-microsoft-com:vml" xmlns:wp14="http://schemas.microsoft.com/office/word/2010/wordprocessingDrawing" xmlns:wp="http://schemas.openxmlformats.org/drawingml/2006/wordprocessingDrawing" xmlns:w10="urn:schemas-microsoft-com:office:word" xmlns:w="http://schemas.openxmlformats.org/wordprocessingml/2006/main" xmlns:w14="http://schemas.microsoft.com/office/word/2010/wordml" xmlns:w15="http://schemas.microsoft.com/office/word/2012/wordml" xmlns:w16cid="http://schemas.microsoft.com/office/word/2016/wordml/cid" xmlns:w16se="http://schemas.microsoft.com/office/word/2015/wordml/symex" xmlns:wpg="http://schemas.microsoft.com/office/word/2010/wordprocessingGroup" xmlns:wpi="http://schemas.microsoft.com/office/word/2010/wordprocessingInk" xmlns:wne="http://schemas.microsoft.com/office/word/2006/wordml" xmlns:wps="http://schemas.microsoft.com/office/word/2010/wordprocessingShape" mc:Ignorable="w14 w15 w16se w16cid wp14">
   <w:footnote w:type="separator" w:id="-1">
@@ -8160,6 +10403,182 @@
     </w:p>
   </w:footnote>
 </w:footnotes>
+</file>
+
+<file path=word/header1.xml><?xml version="1.0" encoding="utf-8"?>
+<w:hdr xmlns:wpc="http://schemas.microsoft.com/office/word/2010/wordprocessingCanvas" xmlns:cx="http://schemas.microsoft.com/office/drawing/2014/chartex" xmlns:cx1="http://schemas.microsoft.com/office/drawing/2015/9/8/chartex" xmlns:cx2="http://schemas.microsoft.com/office/drawing/2015/10/21/chartex" xmlns:cx3="http://schemas.microsoft.com/office/drawing/2016/5/9/chartex" xmlns:cx4="http://schemas.microsoft.com/office/drawing/2016/5/10/chartex" xmlns:cx5="http://schemas.microsoft.com/office/drawing/2016/5/11/chartex" xmlns:cx6="http://schemas.microsoft.com/office/drawing/2016/5/12/chartex" xmlns:cx7="http://schemas.microsoft.com/office/drawing/2016/5/13/chartex" xmlns:cx8="http://schemas.microsoft.com/office/drawing/2016/5/14/chartex" xmlns:mc="http://schemas.openxmlformats.org/markup-compatibility/2006" xmlns:aink="http://schemas.microsoft.com/office/drawing/2016/ink" xmlns:am3d="http://schemas.microsoft.com/office/drawing/2017/model3d" xmlns:o="urn:schemas-microsoft-com:office:office" xmlns:r="http://schemas.openxmlformats.org/officeDocument/2006/relationships" xmlns:m="http://schemas.openxmlformats.org/officeDocument/2006/math" xmlns:v="urn:schemas-microsoft-com:vml" xmlns:wp14="http://schemas.microsoft.com/office/word/2010/wordprocessingDrawing" xmlns:wp="http://schemas.openxmlformats.org/drawingml/2006/wordprocessingDrawing" xmlns:w10="urn:schemas-microsoft-com:office:word" xmlns:w="http://schemas.openxmlformats.org/wordprocessingml/2006/main" xmlns:w14="http://schemas.microsoft.com/office/word/2010/wordml" xmlns:w15="http://schemas.microsoft.com/office/word/2012/wordml" xmlns:w16cid="http://schemas.microsoft.com/office/word/2016/wordml/cid" xmlns:w16se="http://schemas.microsoft.com/office/word/2015/wordml/symex" xmlns:wpg="http://schemas.microsoft.com/office/word/2010/wordprocessingGroup" xmlns:wpi="http://schemas.microsoft.com/office/word/2010/wordprocessingInk" xmlns:wne="http://schemas.microsoft.com/office/word/2006/wordml" xmlns:wps="http://schemas.microsoft.com/office/word/2010/wordprocessingShape" mc:Ignorable="w14 w15 w16se w16cid wp14">
+  <w:p>
+    <w:pPr>
+      <w:pStyle w:val="Header"/>
+    </w:pPr>
+  </w:p>
+</w:hdr>
+</file>
+
+<file path=word/header2.xml><?xml version="1.0" encoding="utf-8"?>
+<w:hdr xmlns:wpc="http://schemas.microsoft.com/office/word/2010/wordprocessingCanvas" xmlns:cx="http://schemas.microsoft.com/office/drawing/2014/chartex" xmlns:cx1="http://schemas.microsoft.com/office/drawing/2015/9/8/chartex" xmlns:cx2="http://schemas.microsoft.com/office/drawing/2015/10/21/chartex" xmlns:cx3="http://schemas.microsoft.com/office/drawing/2016/5/9/chartex" xmlns:cx4="http://schemas.microsoft.com/office/drawing/2016/5/10/chartex" xmlns:cx5="http://schemas.microsoft.com/office/drawing/2016/5/11/chartex" xmlns:cx6="http://schemas.microsoft.com/office/drawing/2016/5/12/chartex" xmlns:cx7="http://schemas.microsoft.com/office/drawing/2016/5/13/chartex" xmlns:cx8="http://schemas.microsoft.com/office/drawing/2016/5/14/chartex" xmlns:mc="http://schemas.openxmlformats.org/markup-compatibility/2006" xmlns:aink="http://schemas.microsoft.com/office/drawing/2016/ink" xmlns:am3d="http://schemas.microsoft.com/office/drawing/2017/model3d" xmlns:o="urn:schemas-microsoft-com:office:office" xmlns:r="http://schemas.openxmlformats.org/officeDocument/2006/relationships" xmlns:m="http://schemas.openxmlformats.org/officeDocument/2006/math" xmlns:v="urn:schemas-microsoft-com:vml" xmlns:wp14="http://schemas.microsoft.com/office/word/2010/wordprocessingDrawing" xmlns:wp="http://schemas.openxmlformats.org/drawingml/2006/wordprocessingDrawing" xmlns:w10="urn:schemas-microsoft-com:office:word" xmlns:w="http://schemas.openxmlformats.org/wordprocessingml/2006/main" xmlns:w14="http://schemas.microsoft.com/office/word/2010/wordml" xmlns:w15="http://schemas.microsoft.com/office/word/2012/wordml" xmlns:w16cid="http://schemas.microsoft.com/office/word/2016/wordml/cid" xmlns:w16se="http://schemas.microsoft.com/office/word/2015/wordml/symex" xmlns:wpg="http://schemas.microsoft.com/office/word/2010/wordprocessingGroup" xmlns:wpi="http://schemas.microsoft.com/office/word/2010/wordprocessingInk" xmlns:wne="http://schemas.microsoft.com/office/word/2006/wordml" xmlns:wps="http://schemas.microsoft.com/office/word/2010/wordprocessingShape" mc:Ignorable="w14 w15 w16se w16cid wp14">
+  <w:p>
+    <w:pPr>
+      <w:pStyle w:val="Header"/>
+    </w:pPr>
+  </w:p>
+</w:hdr>
+</file>
+
+<file path=word/header3.xml><?xml version="1.0" encoding="utf-8"?>
+<w:hdr xmlns:wpc="http://schemas.microsoft.com/office/word/2010/wordprocessingCanvas" xmlns:cx="http://schemas.microsoft.com/office/drawing/2014/chartex" xmlns:cx1="http://schemas.microsoft.com/office/drawing/2015/9/8/chartex" xmlns:cx2="http://schemas.microsoft.com/office/drawing/2015/10/21/chartex" xmlns:cx3="http://schemas.microsoft.com/office/drawing/2016/5/9/chartex" xmlns:cx4="http://schemas.microsoft.com/office/drawing/2016/5/10/chartex" xmlns:cx5="http://schemas.microsoft.com/office/drawing/2016/5/11/chartex" xmlns:cx6="http://schemas.microsoft.com/office/drawing/2016/5/12/chartex" xmlns:cx7="http://schemas.microsoft.com/office/drawing/2016/5/13/chartex" xmlns:cx8="http://schemas.microsoft.com/office/drawing/2016/5/14/chartex" xmlns:mc="http://schemas.openxmlformats.org/markup-compatibility/2006" xmlns:aink="http://schemas.microsoft.com/office/drawing/2016/ink" xmlns:am3d="http://schemas.microsoft.com/office/drawing/2017/model3d" xmlns:o="urn:schemas-microsoft-com:office:office" xmlns:r="http://schemas.openxmlformats.org/officeDocument/2006/relationships" xmlns:m="http://schemas.openxmlformats.org/officeDocument/2006/math" xmlns:v="urn:schemas-microsoft-com:vml" xmlns:wp14="http://schemas.microsoft.com/office/word/2010/wordprocessingDrawing" xmlns:wp="http://schemas.openxmlformats.org/drawingml/2006/wordprocessingDrawing" xmlns:w10="urn:schemas-microsoft-com:office:word" xmlns:w="http://schemas.openxmlformats.org/wordprocessingml/2006/main" xmlns:w14="http://schemas.microsoft.com/office/word/2010/wordml" xmlns:w15="http://schemas.microsoft.com/office/word/2012/wordml" xmlns:w16cid="http://schemas.microsoft.com/office/word/2016/wordml/cid" xmlns:w16se="http://schemas.microsoft.com/office/word/2015/wordml/symex" xmlns:wpg="http://schemas.microsoft.com/office/word/2010/wordprocessingGroup" xmlns:wpi="http://schemas.microsoft.com/office/word/2010/wordprocessingInk" xmlns:wne="http://schemas.microsoft.com/office/word/2006/wordml" xmlns:wps="http://schemas.microsoft.com/office/word/2010/wordprocessingShape" mc:Ignorable="w14 w15 w16se w16cid wp14">
+  <w:p>
+    <w:pPr>
+      <w:pStyle w:val="Header"/>
+    </w:pPr>
+    <w:r>
+      <w:rPr>
+        <w:noProof/>
+      </w:rPr>
+      <mc:AlternateContent>
+        <mc:Choice Requires="wps">
+          <w:drawing>
+            <wp:anchor distT="45720" distB="45720" distL="114300" distR="114300" simplePos="0" relativeHeight="251659264" behindDoc="0" locked="0" layoutInCell="1" allowOverlap="1" wp14:anchorId="14FD5814" wp14:editId="558E4807">
+              <wp:simplePos x="0" y="0"/>
+              <wp:positionH relativeFrom="margin">
+                <wp:align>right</wp:align>
+              </wp:positionH>
+              <wp:positionV relativeFrom="paragraph">
+                <wp:posOffset>102235</wp:posOffset>
+              </wp:positionV>
+              <wp:extent cx="2360930" cy="714375"/>
+              <wp:effectExtent l="0" t="0" r="9525" b="9525"/>
+              <wp:wrapSquare wrapText="bothSides"/>
+              <wp:docPr id="217" name="Text Box 2"/>
+              <wp:cNvGraphicFramePr>
+                <a:graphicFrameLocks xmlns:a="http://schemas.openxmlformats.org/drawingml/2006/main"/>
+              </wp:cNvGraphicFramePr>
+              <a:graphic xmlns:a="http://schemas.openxmlformats.org/drawingml/2006/main">
+                <a:graphicData uri="http://schemas.microsoft.com/office/word/2010/wordprocessingShape">
+                  <wps:wsp>
+                    <wps:cNvSpPr txBox="1">
+                      <a:spLocks noChangeArrowheads="1"/>
+                    </wps:cNvSpPr>
+                    <wps:spPr bwMode="auto">
+                      <a:xfrm>
+                        <a:off x="0" y="0"/>
+                        <a:ext cx="2360930" cy="714375"/>
+                      </a:xfrm>
+                      <a:prstGeom prst="rect">
+                        <a:avLst/>
+                      </a:prstGeom>
+                      <a:solidFill>
+                        <a:srgbClr val="FFFFFF"/>
+                      </a:solidFill>
+                      <a:ln w="9525">
+                        <a:noFill/>
+                        <a:miter lim="800000"/>
+                        <a:headEnd/>
+                        <a:tailEnd/>
+                      </a:ln>
+                    </wps:spPr>
+                    <wps:txbx>
+                      <w:txbxContent>
+                        <w:p>
+                          <w:pPr>
+                            <w:jc w:val="right"/>
+                            <w:rPr>
+                              <w:b/>
+                              <w:bCs/>
+                              <w:color w:val="001D34" w:themeColor="accent2"/>
+                            </w:rPr>
+                          </w:pPr>
+                          <w:r>
+                            <w:rPr>
+                              <w:b/>
+                              <w:bCs/>
+                              <w:color w:val="001D34" w:themeColor="accent2"/>
+                            </w:rPr>
+                            <w:t>NCMI: Hydrochemistry</w:t>
+                          </w:r>
+                        </w:p>
+                        <w:p>
+                          <w:pPr>
+                            <w:jc w:val="right"/>
+                            <w:rPr>
+                              <w:color w:val="001D34" w:themeColor="accent2"/>
+                            </w:rPr>
+                          </w:pPr>
+                          <w:r>
+                            <w:rPr>
+                              <w:color w:val="001D34" w:themeColor="accent2"/>
+                            </w:rPr>
+                            <w:t>1 September 2020</w:t>
+                          </w:r>
+                        </w:p>
+                      </w:txbxContent>
+                    </wps:txbx>
+                    <wps:bodyPr rot="0" vert="horz" wrap="square" lIns="91440" tIns="45720" rIns="91440" bIns="45720" anchor="t" anchorCtr="0">
+                      <a:noAutofit/>
+                    </wps:bodyPr>
+                  </wps:wsp>
+                </a:graphicData>
+              </a:graphic>
+              <wp14:sizeRelH relativeFrom="margin">
+                <wp14:pctWidth>40000</wp14:pctWidth>
+              </wp14:sizeRelH>
+              <wp14:sizeRelV relativeFrom="margin">
+                <wp14:pctHeight>0</wp14:pctHeight>
+              </wp14:sizeRelV>
+            </wp:anchor>
+          </w:drawing>
+        </mc:Choice>
+        <mc:Fallback>
+          <w:pict>
+            <v:shapetype w14:anchorId="14FD5814" id="_x0000_t202" coordsize="21600,21600" o:spt="202" path="m,l,21600r21600,l21600,xe">
+              <v:stroke joinstyle="miter"/>
+              <v:path gradientshapeok="t" o:connecttype="rect"/>
+            </v:shapetype>
+            <v:shape id="Text Box 2" o:spid="_x0000_s1026" type="#_x0000_t202" style="position:absolute;margin-left:134.7pt;margin-top:8.05pt;width:185.9pt;height:56.25pt;z-index:251659264;visibility:visible;mso-wrap-style:square;mso-width-percent:400;mso-height-percent:0;mso-wrap-distance-left:9pt;mso-wrap-distance-top:3.6pt;mso-wrap-distance-right:9pt;mso-wrap-distance-bottom:3.6pt;mso-position-horizontal:right;mso-position-horizontal-relative:margin;mso-position-vertical:absolute;mso-position-vertical-relative:text;mso-width-percent:400;mso-height-percent:0;mso-width-relative:margin;mso-height-relative:margin;v-text-anchor:top" o:gfxdata="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" stroked="f">
+              <v:textbox>
+                <w:txbxContent>
+                  <w:p>
+                    <w:pPr>
+                      <w:jc w:val="right"/>
+                      <w:rPr>
+                        <w:b/>
+                        <w:bCs/>
+                        <w:color w:val="001D34" w:themeColor="accent2"/>
+                      </w:rPr>
+                    </w:pPr>
+                    <w:r>
+                      <w:rPr>
+                        <w:b/>
+                        <w:bCs/>
+                        <w:color w:val="001D34" w:themeColor="accent2"/>
+                      </w:rPr>
+                      <w:t>NCMI: Hydrochemistry</w:t>
+                    </w:r>
+                  </w:p>
+                  <w:p>
+                    <w:pPr>
+                      <w:jc w:val="right"/>
+                      <w:rPr>
+                        <w:color w:val="001D34" w:themeColor="accent2"/>
+                      </w:rPr>
+                    </w:pPr>
+                    <w:r>
+                      <w:rPr>
+                        <w:color w:val="001D34" w:themeColor="accent2"/>
+                      </w:rPr>
+                      <w:t>1 September 2020</w:t>
+                    </w:r>
+                  </w:p>
+                </w:txbxContent>
+              </v:textbox>
+              <w10:wrap type="square" anchorx="margin"/>
+            </v:shape>
+          </w:pict>
+        </mc:Fallback>
+      </mc:AlternateContent>
+    </w:r>
+  </w:p>
+</w:hdr>
 </file>
 
 <file path=word/numbering.xml><?xml version="1.0" encoding="utf-8"?>
@@ -8500,7 +10919,6 @@
         <w:ind w:left="1728" w:hanging="648"/>
       </w:pPr>
       <w:rPr>
-        <w:rFonts w:ascii="Times New Roman" w:hAnsi="Times New Roman" w:cs="Times New Roman"/>
         <w:b w:val="0"/>
         <w:bCs w:val="0"/>
         <w:i w:val="0"/>
@@ -8514,22 +10932,14 @@
         <w:emboss w:val="0"/>
         <w:imprint w:val="0"/>
         <w:noProof w:val="0"/>
-        <w:snapToGrid w:val="0"/>
         <w:vanish w:val="0"/>
-        <w:color w:val="000000"/>
         <w:spacing w:val="0"/>
-        <w:w w:val="0"/>
         <w:kern w:val="0"/>
         <w:position w:val="0"/>
-        <w:sz w:val="0"/>
-        <w:szCs w:val="0"/>
-        <w:u w:val="none" w:color="000000"/>
+        <w:u w:val="none"/>
         <w:effect w:val="none"/>
-        <w:bdr w:val="none" w:sz="0" w:space="0" w:color="000000"/>
-        <w:shd w:val="clear" w:color="000000" w:fill="000000"/>
         <w:vertAlign w:val="baseline"/>
         <w:em w:val="none"/>
-        <w:lang w:val="x-none" w:eastAsia="x-none" w:bidi="x-none"/>
         <w:specVanish w:val="0"/>
         <w14:glow w14:rad="0">
           <w14:srgbClr w14:val="000000"/>
@@ -8604,6 +11014,95 @@
     </w:lvl>
   </w:abstractNum>
   <w:abstractNum w:abstractNumId="12" w15:restartNumberingAfterBreak="0">
+    <w:nsid w:val="12DE7F8D"/>
+    <w:multiLevelType w:val="hybridMultilevel"/>
+    <w:tmpl w:val="D2EC59AE"/>
+    <w:lvl w:ilvl="0" w:tplc="0C09000F">
+      <w:start w:val="1"/>
+      <w:numFmt w:val="decimal"/>
+      <w:lvlText w:val="%1."/>
+      <w:lvlJc w:val="left"/>
+      <w:pPr>
+        <w:ind w:left="720" w:hanging="360"/>
+      </w:pPr>
+      <w:rPr>
+        <w:rFonts w:hint="default"/>
+      </w:rPr>
+    </w:lvl>
+    <w:lvl w:ilvl="1" w:tplc="0C090019" w:tentative="1">
+      <w:start w:val="1"/>
+      <w:numFmt w:val="lowerLetter"/>
+      <w:lvlText w:val="%2."/>
+      <w:lvlJc w:val="left"/>
+      <w:pPr>
+        <w:ind w:left="1440" w:hanging="360"/>
+      </w:pPr>
+    </w:lvl>
+    <w:lvl w:ilvl="2" w:tplc="0C09001B" w:tentative="1">
+      <w:start w:val="1"/>
+      <w:numFmt w:val="lowerRoman"/>
+      <w:lvlText w:val="%3."/>
+      <w:lvlJc w:val="right"/>
+      <w:pPr>
+        <w:ind w:left="2160" w:hanging="180"/>
+      </w:pPr>
+    </w:lvl>
+    <w:lvl w:ilvl="3" w:tplc="0C09000F" w:tentative="1">
+      <w:start w:val="1"/>
+      <w:numFmt w:val="decimal"/>
+      <w:lvlText w:val="%4."/>
+      <w:lvlJc w:val="left"/>
+      <w:pPr>
+        <w:ind w:left="2880" w:hanging="360"/>
+      </w:pPr>
+    </w:lvl>
+    <w:lvl w:ilvl="4" w:tplc="0C090019" w:tentative="1">
+      <w:start w:val="1"/>
+      <w:numFmt w:val="lowerLetter"/>
+      <w:lvlText w:val="%5."/>
+      <w:lvlJc w:val="left"/>
+      <w:pPr>
+        <w:ind w:left="3600" w:hanging="360"/>
+      </w:pPr>
+    </w:lvl>
+    <w:lvl w:ilvl="5" w:tplc="0C09001B" w:tentative="1">
+      <w:start w:val="1"/>
+      <w:numFmt w:val="lowerRoman"/>
+      <w:lvlText w:val="%6."/>
+      <w:lvlJc w:val="right"/>
+      <w:pPr>
+        <w:ind w:left="4320" w:hanging="180"/>
+      </w:pPr>
+    </w:lvl>
+    <w:lvl w:ilvl="6" w:tplc="0C09000F" w:tentative="1">
+      <w:start w:val="1"/>
+      <w:numFmt w:val="decimal"/>
+      <w:lvlText w:val="%7."/>
+      <w:lvlJc w:val="left"/>
+      <w:pPr>
+        <w:ind w:left="5040" w:hanging="360"/>
+      </w:pPr>
+    </w:lvl>
+    <w:lvl w:ilvl="7" w:tplc="0C090019" w:tentative="1">
+      <w:start w:val="1"/>
+      <w:numFmt w:val="lowerLetter"/>
+      <w:lvlText w:val="%8."/>
+      <w:lvlJc w:val="left"/>
+      <w:pPr>
+        <w:ind w:left="5760" w:hanging="360"/>
+      </w:pPr>
+    </w:lvl>
+    <w:lvl w:ilvl="8" w:tplc="0C09001B" w:tentative="1">
+      <w:start w:val="1"/>
+      <w:numFmt w:val="lowerRoman"/>
+      <w:lvlText w:val="%9."/>
+      <w:lvlJc w:val="right"/>
+      <w:pPr>
+        <w:ind w:left="6480" w:hanging="180"/>
+      </w:pPr>
+    </w:lvl>
+  </w:abstractNum>
+  <w:abstractNum w:abstractNumId="13" w15:restartNumberingAfterBreak="0">
     <w:nsid w:val="15B8590D"/>
     <w:multiLevelType w:val="multilevel"/>
     <w:tmpl w:val="A0265AB0"/>
@@ -8689,7 +11188,7 @@
       </w:pPr>
     </w:lvl>
   </w:abstractNum>
-  <w:abstractNum w:abstractNumId="13" w15:restartNumberingAfterBreak="0">
+  <w:abstractNum w:abstractNumId="14" w15:restartNumberingAfterBreak="0">
     <w:nsid w:val="2086735F"/>
     <w:multiLevelType w:val="multilevel"/>
     <w:tmpl w:val="F1420D32"/>
@@ -8807,7 +11306,7 @@
       </w:rPr>
     </w:lvl>
   </w:abstractNum>
-  <w:abstractNum w:abstractNumId="14" w15:restartNumberingAfterBreak="0">
+  <w:abstractNum w:abstractNumId="15" w15:restartNumberingAfterBreak="0">
     <w:nsid w:val="21050236"/>
     <w:multiLevelType w:val="multilevel"/>
     <w:tmpl w:val="9432AB92"/>
@@ -8924,7 +11423,7 @@
       </w:rPr>
     </w:lvl>
   </w:abstractNum>
-  <w:abstractNum w:abstractNumId="15" w15:restartNumberingAfterBreak="0">
+  <w:abstractNum w:abstractNumId="16" w15:restartNumberingAfterBreak="0">
     <w:nsid w:val="28B57485"/>
     <w:multiLevelType w:val="multilevel"/>
     <w:tmpl w:val="0C09001D"/>
@@ -9065,7 +11564,7 @@
       </w:rPr>
     </w:lvl>
   </w:abstractNum>
-  <w:abstractNum w:abstractNumId="16" w15:restartNumberingAfterBreak="0">
+  <w:abstractNum w:abstractNumId="17" w15:restartNumberingAfterBreak="0">
     <w:nsid w:val="336721BA"/>
     <w:multiLevelType w:val="multilevel"/>
     <w:tmpl w:val="CFE8A4EC"/>
@@ -9178,7 +11677,7 @@
       </w:rPr>
     </w:lvl>
   </w:abstractNum>
-  <w:abstractNum w:abstractNumId="17" w15:restartNumberingAfterBreak="0">
+  <w:abstractNum w:abstractNumId="18" w15:restartNumberingAfterBreak="0">
     <w:nsid w:val="386A08E9"/>
     <w:multiLevelType w:val="multilevel"/>
     <w:tmpl w:val="0C09001F"/>
@@ -9264,7 +11763,120 @@
       </w:pPr>
     </w:lvl>
   </w:abstractNum>
-  <w:abstractNum w:abstractNumId="18" w15:restartNumberingAfterBreak="0">
+  <w:abstractNum w:abstractNumId="19" w15:restartNumberingAfterBreak="0">
+    <w:nsid w:val="38CE7984"/>
+    <w:multiLevelType w:val="hybridMultilevel"/>
+    <w:tmpl w:val="1C401C4A"/>
+    <w:lvl w:ilvl="0" w:tplc="0C090001">
+      <w:start w:val="1"/>
+      <w:numFmt w:val="bullet"/>
+      <w:lvlText w:val=""/>
+      <w:lvlJc w:val="left"/>
+      <w:pPr>
+        <w:ind w:left="720" w:hanging="360"/>
+      </w:pPr>
+      <w:rPr>
+        <w:rFonts w:ascii="Symbol" w:hAnsi="Symbol" w:hint="default"/>
+      </w:rPr>
+    </w:lvl>
+    <w:lvl w:ilvl="1" w:tplc="0C090003" w:tentative="1">
+      <w:start w:val="1"/>
+      <w:numFmt w:val="bullet"/>
+      <w:lvlText w:val="o"/>
+      <w:lvlJc w:val="left"/>
+      <w:pPr>
+        <w:ind w:left="1440" w:hanging="360"/>
+      </w:pPr>
+      <w:rPr>
+        <w:rFonts w:ascii="Courier New" w:hAnsi="Courier New" w:cs="Courier New" w:hint="default"/>
+      </w:rPr>
+    </w:lvl>
+    <w:lvl w:ilvl="2" w:tplc="0C090005" w:tentative="1">
+      <w:start w:val="1"/>
+      <w:numFmt w:val="bullet"/>
+      <w:lvlText w:val=""/>
+      <w:lvlJc w:val="left"/>
+      <w:pPr>
+        <w:ind w:left="2160" w:hanging="360"/>
+      </w:pPr>
+      <w:rPr>
+        <w:rFonts w:ascii="Wingdings" w:hAnsi="Wingdings" w:hint="default"/>
+      </w:rPr>
+    </w:lvl>
+    <w:lvl w:ilvl="3" w:tplc="0C090001" w:tentative="1">
+      <w:start w:val="1"/>
+      <w:numFmt w:val="bullet"/>
+      <w:lvlText w:val=""/>
+      <w:lvlJc w:val="left"/>
+      <w:pPr>
+        <w:ind w:left="2880" w:hanging="360"/>
+      </w:pPr>
+      <w:rPr>
+        <w:rFonts w:ascii="Symbol" w:hAnsi="Symbol" w:hint="default"/>
+      </w:rPr>
+    </w:lvl>
+    <w:lvl w:ilvl="4" w:tplc="0C090003" w:tentative="1">
+      <w:start w:val="1"/>
+      <w:numFmt w:val="bullet"/>
+      <w:lvlText w:val="o"/>
+      <w:lvlJc w:val="left"/>
+      <w:pPr>
+        <w:ind w:left="3600" w:hanging="360"/>
+      </w:pPr>
+      <w:rPr>
+        <w:rFonts w:ascii="Courier New" w:hAnsi="Courier New" w:cs="Courier New" w:hint="default"/>
+      </w:rPr>
+    </w:lvl>
+    <w:lvl w:ilvl="5" w:tplc="0C090005" w:tentative="1">
+      <w:start w:val="1"/>
+      <w:numFmt w:val="bullet"/>
+      <w:lvlText w:val=""/>
+      <w:lvlJc w:val="left"/>
+      <w:pPr>
+        <w:ind w:left="4320" w:hanging="360"/>
+      </w:pPr>
+      <w:rPr>
+        <w:rFonts w:ascii="Wingdings" w:hAnsi="Wingdings" w:hint="default"/>
+      </w:rPr>
+    </w:lvl>
+    <w:lvl w:ilvl="6" w:tplc="0C090001" w:tentative="1">
+      <w:start w:val="1"/>
+      <w:numFmt w:val="bullet"/>
+      <w:lvlText w:val=""/>
+      <w:lvlJc w:val="left"/>
+      <w:pPr>
+        <w:ind w:left="5040" w:hanging="360"/>
+      </w:pPr>
+      <w:rPr>
+        <w:rFonts w:ascii="Symbol" w:hAnsi="Symbol" w:hint="default"/>
+      </w:rPr>
+    </w:lvl>
+    <w:lvl w:ilvl="7" w:tplc="0C090003" w:tentative="1">
+      <w:start w:val="1"/>
+      <w:numFmt w:val="bullet"/>
+      <w:lvlText w:val="o"/>
+      <w:lvlJc w:val="left"/>
+      <w:pPr>
+        <w:ind w:left="5760" w:hanging="360"/>
+      </w:pPr>
+      <w:rPr>
+        <w:rFonts w:ascii="Courier New" w:hAnsi="Courier New" w:cs="Courier New" w:hint="default"/>
+      </w:rPr>
+    </w:lvl>
+    <w:lvl w:ilvl="8" w:tplc="0C090005" w:tentative="1">
+      <w:start w:val="1"/>
+      <w:numFmt w:val="bullet"/>
+      <w:lvlText w:val=""/>
+      <w:lvlJc w:val="left"/>
+      <w:pPr>
+        <w:ind w:left="6480" w:hanging="360"/>
+      </w:pPr>
+      <w:rPr>
+        <w:rFonts w:ascii="Wingdings" w:hAnsi="Wingdings" w:hint="default"/>
+      </w:rPr>
+    </w:lvl>
+  </w:abstractNum>
+  <w:abstractNum w:abstractNumId="20" w15:restartNumberingAfterBreak="0">
     <w:nsid w:val="3EA7459B"/>
     <w:multiLevelType w:val="hybridMultilevel"/>
     <w:tmpl w:val="090C4A92"/>
@@ -9378,7 +11990,7 @@
       </w:rPr>
     </w:lvl>
   </w:abstractNum>
-  <w:abstractNum w:abstractNumId="19" w15:restartNumberingAfterBreak="0">
+  <w:abstractNum w:abstractNumId="21" w15:restartNumberingAfterBreak="0">
     <w:nsid w:val="4265682E"/>
     <w:multiLevelType w:val="multilevel"/>
     <w:tmpl w:val="6E74B694"/>
@@ -9503,7 +12115,7 @@
       </w:rPr>
     </w:lvl>
   </w:abstractNum>
-  <w:abstractNum w:abstractNumId="20" w15:restartNumberingAfterBreak="0">
+  <w:abstractNum w:abstractNumId="22" w15:restartNumberingAfterBreak="0">
     <w:nsid w:val="5A1767B6"/>
     <w:multiLevelType w:val="multilevel"/>
     <w:tmpl w:val="14C8A526"/>
@@ -9621,7 +12233,7 @@
       </w:rPr>
     </w:lvl>
   </w:abstractNum>
-  <w:abstractNum w:abstractNumId="21" w15:restartNumberingAfterBreak="0">
+  <w:abstractNum w:abstractNumId="23" w15:restartNumberingAfterBreak="0">
     <w:nsid w:val="5D8743A4"/>
     <w:multiLevelType w:val="hybridMultilevel"/>
     <w:tmpl w:val="771E21DE"/>
@@ -9735,7 +12347,7 @@
       </w:rPr>
     </w:lvl>
   </w:abstractNum>
-  <w:abstractNum w:abstractNumId="22" w15:restartNumberingAfterBreak="0">
+  <w:abstractNum w:abstractNumId="24" w15:restartNumberingAfterBreak="0">
     <w:nsid w:val="601B296D"/>
     <w:multiLevelType w:val="hybridMultilevel"/>
     <w:tmpl w:val="F18ABA1E"/>
@@ -9848,7 +12460,120 @@
       </w:rPr>
     </w:lvl>
   </w:abstractNum>
-  <w:abstractNum w:abstractNumId="23" w15:restartNumberingAfterBreak="0">
+  <w:abstractNum w:abstractNumId="25" w15:restartNumberingAfterBreak="0">
+    <w:nsid w:val="64C77B6A"/>
+    <w:multiLevelType w:val="hybridMultilevel"/>
+    <w:tmpl w:val="B8E83700"/>
+    <w:lvl w:ilvl="0" w:tplc="0C090001">
+      <w:start w:val="1"/>
+      <w:numFmt w:val="bullet"/>
+      <w:lvlText w:val=""/>
+      <w:lvlJc w:val="left"/>
+      <w:pPr>
+        <w:ind w:left="720" w:hanging="360"/>
+      </w:pPr>
+      <w:rPr>
+        <w:rFonts w:ascii="Symbol" w:hAnsi="Symbol" w:hint="default"/>
+      </w:rPr>
+    </w:lvl>
+    <w:lvl w:ilvl="1" w:tplc="0C090003" w:tentative="1">
+      <w:start w:val="1"/>
+      <w:numFmt w:val="bullet"/>
+      <w:lvlText w:val="o"/>
+      <w:lvlJc w:val="left"/>
+      <w:pPr>
+        <w:ind w:left="1440" w:hanging="360"/>
+      </w:pPr>
+      <w:rPr>
+        <w:rFonts w:ascii="Courier New" w:hAnsi="Courier New" w:cs="Courier New" w:hint="default"/>
+      </w:rPr>
+    </w:lvl>
+    <w:lvl w:ilvl="2" w:tplc="0C090005" w:tentative="1">
+      <w:start w:val="1"/>
+      <w:numFmt w:val="bullet"/>
+      <w:lvlText w:val=""/>
+      <w:lvlJc w:val="left"/>
+      <w:pPr>
+        <w:ind w:left="2160" w:hanging="360"/>
+      </w:pPr>
+      <w:rPr>
+        <w:rFonts w:ascii="Wingdings" w:hAnsi="Wingdings" w:hint="default"/>
+      </w:rPr>
+    </w:lvl>
+    <w:lvl w:ilvl="3" w:tplc="0C090001" w:tentative="1">
+      <w:start w:val="1"/>
+      <w:numFmt w:val="bullet"/>
+      <w:lvlText w:val=""/>
+      <w:lvlJc w:val="left"/>
+      <w:pPr>
+        <w:ind w:left="2880" w:hanging="360"/>
+      </w:pPr>
+      <w:rPr>
+        <w:rFonts w:ascii="Symbol" w:hAnsi="Symbol" w:hint="default"/>
+      </w:rPr>
+    </w:lvl>
+    <w:lvl w:ilvl="4" w:tplc="0C090003" w:tentative="1">
+      <w:start w:val="1"/>
+      <w:numFmt w:val="bullet"/>
+      <w:lvlText w:val="o"/>
+      <w:lvlJc w:val="left"/>
+      <w:pPr>
+        <w:ind w:left="3600" w:hanging="360"/>
+      </w:pPr>
+      <w:rPr>
+        <w:rFonts w:ascii="Courier New" w:hAnsi="Courier New" w:cs="Courier New" w:hint="default"/>
+      </w:rPr>
+    </w:lvl>
+    <w:lvl w:ilvl="5" w:tplc="0C090005" w:tentative="1">
+      <w:start w:val="1"/>
+      <w:numFmt w:val="bullet"/>
+      <w:lvlText w:val=""/>
+      <w:lvlJc w:val="left"/>
+      <w:pPr>
+        <w:ind w:left="4320" w:hanging="360"/>
+      </w:pPr>
+      <w:rPr>
+        <w:rFonts w:ascii="Wingdings" w:hAnsi="Wingdings" w:hint="default"/>
+      </w:rPr>
+    </w:lvl>
+    <w:lvl w:ilvl="6" w:tplc="0C090001" w:tentative="1">
+      <w:start w:val="1"/>
+      <w:numFmt w:val="bullet"/>
+      <w:lvlText w:val=""/>
+      <w:lvlJc w:val="left"/>
+      <w:pPr>
+        <w:ind w:left="5040" w:hanging="360"/>
+      </w:pPr>
+      <w:rPr>
+        <w:rFonts w:ascii="Symbol" w:hAnsi="Symbol" w:hint="default"/>
+      </w:rPr>
+    </w:lvl>
+    <w:lvl w:ilvl="7" w:tplc="0C090003" w:tentative="1">
+      <w:start w:val="1"/>
+      <w:numFmt w:val="bullet"/>
+      <w:lvlText w:val="o"/>
+      <w:lvlJc w:val="left"/>
+      <w:pPr>
+        <w:ind w:left="5760" w:hanging="360"/>
+      </w:pPr>
+      <w:rPr>
+        <w:rFonts w:ascii="Courier New" w:hAnsi="Courier New" w:cs="Courier New" w:hint="default"/>
+      </w:rPr>
+    </w:lvl>
+    <w:lvl w:ilvl="8" w:tplc="0C090005" w:tentative="1">
+      <w:start w:val="1"/>
+      <w:numFmt w:val="bullet"/>
+      <w:lvlText w:val=""/>
+      <w:lvlJc w:val="left"/>
+      <w:pPr>
+        <w:ind w:left="6480" w:hanging="360"/>
+      </w:pPr>
+      <w:rPr>
+        <w:rFonts w:ascii="Wingdings" w:hAnsi="Wingdings" w:hint="default"/>
+      </w:rPr>
+    </w:lvl>
+  </w:abstractNum>
+  <w:abstractNum w:abstractNumId="26" w15:restartNumberingAfterBreak="0">
     <w:nsid w:val="6FB55195"/>
     <w:multiLevelType w:val="multilevel"/>
     <w:tmpl w:val="21EEED48"/>
@@ -9961,7 +12686,7 @@
       </w:rPr>
     </w:lvl>
   </w:abstractNum>
-  <w:abstractNum w:abstractNumId="24" w15:restartNumberingAfterBreak="0">
+  <w:abstractNum w:abstractNumId="27" w15:restartNumberingAfterBreak="0">
     <w:nsid w:val="763B0CF5"/>
     <w:multiLevelType w:val="hybridMultilevel"/>
     <w:tmpl w:val="799E1F1C"/>
@@ -10075,7 +12800,120 @@
       </w:rPr>
     </w:lvl>
   </w:abstractNum>
-  <w:abstractNum w:abstractNumId="25" w15:restartNumberingAfterBreak="0">
+  <w:abstractNum w:abstractNumId="28" w15:restartNumberingAfterBreak="0">
+    <w:nsid w:val="7A3C349E"/>
+    <w:multiLevelType w:val="hybridMultilevel"/>
+    <w:tmpl w:val="7EE470BE"/>
+    <w:lvl w:ilvl="0" w:tplc="0C090001">
+      <w:start w:val="1"/>
+      <w:numFmt w:val="bullet"/>
+      <w:lvlText w:val=""/>
+      <w:lvlJc w:val="left"/>
+      <w:pPr>
+        <w:ind w:left="770" w:hanging="360"/>
+      </w:pPr>
+      <w:rPr>
+        <w:rFonts w:ascii="Symbol" w:hAnsi="Symbol" w:hint="default"/>
+      </w:rPr>
+    </w:lvl>
+    <w:lvl w:ilvl="1" w:tplc="0C090003" w:tentative="1">
+      <w:start w:val="1"/>
+      <w:numFmt w:val="bullet"/>
+      <w:lvlText w:val="o"/>
+      <w:lvlJc w:val="left"/>
+      <w:pPr>
+        <w:ind w:left="1490" w:hanging="360"/>
+      </w:pPr>
+      <w:rPr>
+        <w:rFonts w:ascii="Courier New" w:hAnsi="Courier New" w:cs="Courier New" w:hint="default"/>
+      </w:rPr>
+    </w:lvl>
+    <w:lvl w:ilvl="2" w:tplc="0C090005" w:tentative="1">
+      <w:start w:val="1"/>
+      <w:numFmt w:val="bullet"/>
+      <w:lvlText w:val=""/>
+      <w:lvlJc w:val="left"/>
+      <w:pPr>
+        <w:ind w:left="2210" w:hanging="360"/>
+      </w:pPr>
+      <w:rPr>
+        <w:rFonts w:ascii="Wingdings" w:hAnsi="Wingdings" w:hint="default"/>
+      </w:rPr>
+    </w:lvl>
+    <w:lvl w:ilvl="3" w:tplc="0C090001" w:tentative="1">
+      <w:start w:val="1"/>
+      <w:numFmt w:val="bullet"/>
+      <w:lvlText w:val=""/>
+      <w:lvlJc w:val="left"/>
+      <w:pPr>
+        <w:ind w:left="2930" w:hanging="360"/>
+      </w:pPr>
+      <w:rPr>
+        <w:rFonts w:ascii="Symbol" w:hAnsi="Symbol" w:hint="default"/>
+      </w:rPr>
+    </w:lvl>
+    <w:lvl w:ilvl="4" w:tplc="0C090003" w:tentative="1">
+      <w:start w:val="1"/>
+      <w:numFmt w:val="bullet"/>
+      <w:lvlText w:val="o"/>
+      <w:lvlJc w:val="left"/>
+      <w:pPr>
+        <w:ind w:left="3650" w:hanging="360"/>
+      </w:pPr>
+      <w:rPr>
+        <w:rFonts w:ascii="Courier New" w:hAnsi="Courier New" w:cs="Courier New" w:hint="default"/>
+      </w:rPr>
+    </w:lvl>
+    <w:lvl w:ilvl="5" w:tplc="0C090005" w:tentative="1">
+      <w:start w:val="1"/>
+      <w:numFmt w:val="bullet"/>
+      <w:lvlText w:val=""/>
+      <w:lvlJc w:val="left"/>
+      <w:pPr>
+        <w:ind w:left="4370" w:hanging="360"/>
+      </w:pPr>
+      <w:rPr>
+        <w:rFonts w:ascii="Wingdings" w:hAnsi="Wingdings" w:hint="default"/>
+      </w:rPr>
+    </w:lvl>
+    <w:lvl w:ilvl="6" w:tplc="0C090001" w:tentative="1">
+      <w:start w:val="1"/>
+      <w:numFmt w:val="bullet"/>
+      <w:lvlText w:val=""/>
+      <w:lvlJc w:val="left"/>
+      <w:pPr>
+        <w:ind w:left="5090" w:hanging="360"/>
+      </w:pPr>
+      <w:rPr>
+        <w:rFonts w:ascii="Symbol" w:hAnsi="Symbol" w:hint="default"/>
+      </w:rPr>
+    </w:lvl>
+    <w:lvl w:ilvl="7" w:tplc="0C090003" w:tentative="1">
+      <w:start w:val="1"/>
+      <w:numFmt w:val="bullet"/>
+      <w:lvlText w:val="o"/>
+      <w:lvlJc w:val="left"/>
+      <w:pPr>
+        <w:ind w:left="5810" w:hanging="360"/>
+      </w:pPr>
+      <w:rPr>
+        <w:rFonts w:ascii="Courier New" w:hAnsi="Courier New" w:cs="Courier New" w:hint="default"/>
+      </w:rPr>
+    </w:lvl>
+    <w:lvl w:ilvl="8" w:tplc="0C090005" w:tentative="1">
+      <w:start w:val="1"/>
+      <w:numFmt w:val="bullet"/>
+      <w:lvlText w:val=""/>
+      <w:lvlJc w:val="left"/>
+      <w:pPr>
+        <w:ind w:left="6530" w:hanging="360"/>
+      </w:pPr>
+      <w:rPr>
+        <w:rFonts w:ascii="Wingdings" w:hAnsi="Wingdings" w:hint="default"/>
+      </w:rPr>
+    </w:lvl>
+  </w:abstractNum>
+  <w:abstractNum w:abstractNumId="29" w15:restartNumberingAfterBreak="0">
     <w:nsid w:val="7E265937"/>
     <w:multiLevelType w:val="multilevel"/>
     <w:tmpl w:val="7610CD22"/>
@@ -10125,7 +12963,6 @@
         <w:ind w:left="1728" w:hanging="648"/>
       </w:pPr>
       <w:rPr>
-        <w:rFonts w:ascii="Times New Roman" w:hAnsi="Times New Roman" w:cs="Times New Roman"/>
         <w:b w:val="0"/>
         <w:bCs w:val="0"/>
         <w:i w:val="0"/>
@@ -10139,22 +12976,14 @@
         <w:emboss w:val="0"/>
         <w:imprint w:val="0"/>
         <w:noProof w:val="0"/>
-        <w:snapToGrid w:val="0"/>
         <w:vanish w:val="0"/>
-        <w:color w:val="000000"/>
         <w:spacing w:val="0"/>
-        <w:w w:val="0"/>
         <w:kern w:val="0"/>
         <w:position w:val="0"/>
-        <w:sz w:val="0"/>
-        <w:szCs w:val="0"/>
-        <w:u w:val="none" w:color="000000"/>
+        <w:u w:val="none"/>
         <w:effect w:val="none"/>
-        <w:bdr w:val="none" w:sz="0" w:space="0" w:color="000000"/>
-        <w:shd w:val="clear" w:color="000000" w:fill="000000"/>
         <w:vertAlign w:val="baseline"/>
         <w:em w:val="none"/>
-        <w:lang w:val="x-none" w:eastAsia="x-none" w:bidi="x-none"/>
         <w:specVanish w:val="0"/>
         <w14:glow w14:rad="0">
           <w14:srgbClr w14:val="000000"/>
@@ -10259,43 +13088,43 @@
     <w:abstractNumId w:val="0"/>
   </w:num>
   <w:num w:numId="11">
-    <w:abstractNumId w:val="19"/>
+    <w:abstractNumId w:val="21"/>
   </w:num>
   <w:num w:numId="12">
+    <w:abstractNumId w:val="15"/>
+  </w:num>
+  <w:num w:numId="13">
     <w:abstractNumId w:val="14"/>
   </w:num>
-  <w:num w:numId="13">
+  <w:num w:numId="14">
+    <w:abstractNumId w:val="22"/>
+  </w:num>
+  <w:num w:numId="15">
+    <w:abstractNumId w:val="27"/>
+  </w:num>
+  <w:num w:numId="16">
+    <w:abstractNumId w:val="23"/>
+  </w:num>
+  <w:num w:numId="17">
+    <w:abstractNumId w:val="16"/>
+  </w:num>
+  <w:num w:numId="18">
+    <w:abstractNumId w:val="20"/>
+  </w:num>
+  <w:num w:numId="19">
+    <w:abstractNumId w:val="18"/>
+  </w:num>
+  <w:num w:numId="20">
     <w:abstractNumId w:val="13"/>
   </w:num>
-  <w:num w:numId="14">
-    <w:abstractNumId w:val="20"/>
-  </w:num>
-  <w:num w:numId="15">
-    <w:abstractNumId w:val="24"/>
-  </w:num>
-  <w:num w:numId="16">
-    <w:abstractNumId w:val="21"/>
-  </w:num>
-  <w:num w:numId="17">
-    <w:abstractNumId w:val="15"/>
-  </w:num>
-  <w:num w:numId="18">
-    <w:abstractNumId w:val="18"/>
-  </w:num>
-  <w:num w:numId="19">
-    <w:abstractNumId w:val="17"/>
-  </w:num>
-  <w:num w:numId="20">
-    <w:abstractNumId w:val="12"/>
-  </w:num>
   <w:num w:numId="21">
-    <w:abstractNumId w:val="25"/>
+    <w:abstractNumId w:val="29"/>
   </w:num>
   <w:num w:numId="22">
     <w:abstractNumId w:val="11"/>
   </w:num>
   <w:num w:numId="23">
-    <w:abstractNumId w:val="25"/>
+    <w:abstractNumId w:val="29"/>
     <w:lvlOverride w:ilvl="0">
       <w:startOverride w:val="1"/>
     </w:lvlOverride>
@@ -10325,16 +13154,16 @@
     </w:lvlOverride>
   </w:num>
   <w:num w:numId="24">
-    <w:abstractNumId w:val="16"/>
+    <w:abstractNumId w:val="17"/>
   </w:num>
   <w:num w:numId="25">
-    <w:abstractNumId w:val="23"/>
+    <w:abstractNumId w:val="26"/>
   </w:num>
   <w:num w:numId="26">
     <w:abstractNumId w:val="10"/>
   </w:num>
   <w:num w:numId="27">
-    <w:abstractNumId w:val="23"/>
+    <w:abstractNumId w:val="26"/>
     <w:lvlOverride w:ilvl="0">
       <w:startOverride w:val="1"/>
     </w:lvlOverride>
@@ -10364,7 +13193,79 @@
     </w:lvlOverride>
   </w:num>
   <w:num w:numId="28">
-    <w:abstractNumId w:val="22"/>
+    <w:abstractNumId w:val="24"/>
+  </w:num>
+  <w:num w:numId="29">
+    <w:abstractNumId w:val="28"/>
+  </w:num>
+  <w:num w:numId="30">
+    <w:abstractNumId w:val="19"/>
+  </w:num>
+  <w:num w:numId="31">
+    <w:abstractNumId w:val="29"/>
+    <w:lvlOverride w:ilvl="0">
+      <w:startOverride w:val="1"/>
+    </w:lvlOverride>
+    <w:lvlOverride w:ilvl="1">
+      <w:startOverride w:val="1"/>
+    </w:lvlOverride>
+    <w:lvlOverride w:ilvl="2">
+      <w:startOverride w:val="1"/>
+    </w:lvlOverride>
+    <w:lvlOverride w:ilvl="3">
+      <w:startOverride w:val="1"/>
+    </w:lvlOverride>
+    <w:lvlOverride w:ilvl="4">
+      <w:startOverride w:val="1"/>
+    </w:lvlOverride>
+    <w:lvlOverride w:ilvl="5">
+      <w:startOverride w:val="1"/>
+    </w:lvlOverride>
+    <w:lvlOverride w:ilvl="6">
+      <w:startOverride w:val="1"/>
+    </w:lvlOverride>
+    <w:lvlOverride w:ilvl="7">
+      <w:startOverride w:val="1"/>
+    </w:lvlOverride>
+    <w:lvlOverride w:ilvl="8">
+      <w:startOverride w:val="1"/>
+    </w:lvlOverride>
+  </w:num>
+  <w:num w:numId="32">
+    <w:abstractNumId w:val="29"/>
+    <w:lvlOverride w:ilvl="0">
+      <w:startOverride w:val="1"/>
+    </w:lvlOverride>
+    <w:lvlOverride w:ilvl="1">
+      <w:startOverride w:val="1"/>
+    </w:lvlOverride>
+    <w:lvlOverride w:ilvl="2">
+      <w:startOverride w:val="1"/>
+    </w:lvlOverride>
+    <w:lvlOverride w:ilvl="3">
+      <w:startOverride w:val="1"/>
+    </w:lvlOverride>
+    <w:lvlOverride w:ilvl="4">
+      <w:startOverride w:val="1"/>
+    </w:lvlOverride>
+    <w:lvlOverride w:ilvl="5">
+      <w:startOverride w:val="1"/>
+    </w:lvlOverride>
+    <w:lvlOverride w:ilvl="6">
+      <w:startOverride w:val="1"/>
+    </w:lvlOverride>
+    <w:lvlOverride w:ilvl="7">
+      <w:startOverride w:val="1"/>
+    </w:lvlOverride>
+    <w:lvlOverride w:ilvl="8">
+      <w:startOverride w:val="1"/>
+    </w:lvlOverride>
+  </w:num>
+  <w:num w:numId="33">
+    <w:abstractNumId w:val="12"/>
+  </w:num>
+  <w:num w:numId="34">
+    <w:abstractNumId w:val="25"/>
   </w:num>
 </w:numbering>
 </file>
@@ -11838,7 +14739,7 @@
 </file>
 
 <file path=customXml/itemProps1.xml><?xml version="1.0" encoding="utf-8"?>
-<ds:datastoreItem xmlns:ds="http://schemas.openxmlformats.org/officeDocument/2006/customXml" ds:itemID="{79B69688-C2D3-4066-9E77-6ACE646B6BD4}">
+<ds:datastoreItem xmlns:ds="http://schemas.openxmlformats.org/officeDocument/2006/customXml" ds:itemID="{0AF9EE47-91A2-424B-B2FC-D313CB8F813C}">
   <ds:schemaRefs>
     <ds:schemaRef ds:uri="http://schemas.openxmlformats.org/officeDocument/2006/bibliography"/>
   </ds:schemaRefs>

--- a/DO Commissioning.docx
+++ b/DO Commissioning.docx
@@ -2,7 +2,7 @@
 <file path=word/document.xml><?xml version="1.0" encoding="utf-8"?>
 <w:document xmlns:wpc="http://schemas.microsoft.com/office/word/2010/wordprocessingCanvas" xmlns:cx="http://schemas.microsoft.com/office/drawing/2014/chartex" xmlns:cx1="http://schemas.microsoft.com/office/drawing/2015/9/8/chartex" xmlns:cx2="http://schemas.microsoft.com/office/drawing/2015/10/21/chartex" xmlns:cx3="http://schemas.microsoft.com/office/drawing/2016/5/9/chartex" xmlns:cx4="http://schemas.microsoft.com/office/drawing/2016/5/10/chartex" xmlns:cx5="http://schemas.microsoft.com/office/drawing/2016/5/11/chartex" xmlns:cx6="http://schemas.microsoft.com/office/drawing/2016/5/12/chartex" xmlns:cx7="http://schemas.microsoft.com/office/drawing/2016/5/13/chartex" xmlns:cx8="http://schemas.microsoft.com/office/drawing/2016/5/14/chartex" xmlns:mc="http://schemas.openxmlformats.org/markup-compatibility/2006" xmlns:aink="http://schemas.microsoft.com/office/drawing/2016/ink" xmlns:am3d="http://schemas.microsoft.com/office/drawing/2017/model3d" xmlns:o="urn:schemas-microsoft-com:office:office" xmlns:r="http://schemas.openxmlformats.org/officeDocument/2006/relationships" xmlns:m="http://schemas.openxmlformats.org/officeDocument/2006/math" xmlns:v="urn:schemas-microsoft-com:vml" xmlns:wp14="http://schemas.microsoft.com/office/word/2010/wordprocessingDrawing" xmlns:wp="http://schemas.openxmlformats.org/drawingml/2006/wordprocessingDrawing" xmlns:w10="urn:schemas-microsoft-com:office:word" xmlns:w="http://schemas.openxmlformats.org/wordprocessingml/2006/main" xmlns:w14="http://schemas.microsoft.com/office/word/2010/wordml" xmlns:w15="http://schemas.microsoft.com/office/word/2012/wordml" xmlns:w16cid="http://schemas.microsoft.com/office/word/2016/wordml/cid" xmlns:w16se="http://schemas.microsoft.com/office/word/2015/wordml/symex" xmlns:wpg="http://schemas.microsoft.com/office/word/2010/wordprocessingGroup" xmlns:wpi="http://schemas.microsoft.com/office/word/2010/wordprocessingInk" xmlns:wne="http://schemas.microsoft.com/office/word/2006/wordml" xmlns:wps="http://schemas.microsoft.com/office/word/2010/wordprocessingShape" mc:Ignorable="w14 w15 w16se w16cid wp14">
   <w:body>
-    <w:bookmarkStart w:id="0" w:name="_Toc49854607" w:displacedByCustomXml="next"/>
+    <w:bookmarkStart w:id="0" w:name="_Toc49872849" w:displacedByCustomXml="next"/>
     <w:bookmarkStart w:id="1" w:name="_Hlk34744985" w:displacedByCustomXml="next"/>
     <w:sdt>
       <w:sdtPr>
@@ -165,7 +165,7 @@
             <w:pStyle w:val="BodyText"/>
           </w:pPr>
         </w:p>
-        <w:bookmarkStart w:id="2" w:name="_Toc49854608" w:displacedByCustomXml="next"/>
+        <w:bookmarkStart w:id="2" w:name="_Toc49872850" w:displacedByCustomXml="next"/>
         <w:sdt>
           <w:sdtPr>
             <w:rPr>
@@ -224,7 +224,7 @@
               <w:r>
                 <w:fldChar w:fldCharType="separate"/>
               </w:r>
-              <w:hyperlink w:anchor="_Toc49854607" w:history="1">
+              <w:hyperlink w:anchor="_Toc49872849" w:history="1">
                 <w:r>
                   <w:rPr>
                     <w:rStyle w:val="Hyperlink"/>
@@ -251,7 +251,7 @@
                     <w:noProof/>
                     <w:webHidden/>
                   </w:rPr>
-                  <w:instrText xml:space="preserve"> PAGEREF _Toc49854607 \h </w:instrText>
+                  <w:instrText xml:space="preserve"> PAGEREF _Toc49872849 \h </w:instrText>
                 </w:r>
                 <w:r>
                   <w:rPr>
@@ -295,7 +295,7 @@
                   <w:sz w:val="22"/>
                 </w:rPr>
               </w:pPr>
-              <w:hyperlink w:anchor="_Toc49854608" w:history="1">
+              <w:hyperlink w:anchor="_Toc49872850" w:history="1">
                 <w:r>
                   <w:rPr>
                     <w:rStyle w:val="Hyperlink"/>
@@ -322,7 +322,7 @@
                     <w:noProof/>
                     <w:webHidden/>
                   </w:rPr>
-                  <w:instrText xml:space="preserve"> PAGEREF _Toc49854608 \h </w:instrText>
+                  <w:instrText xml:space="preserve"> PAGEREF _Toc49872850 \h </w:instrText>
                 </w:r>
                 <w:r>
                   <w:rPr>
@@ -367,7 +367,7 @@
                   <w:sz w:val="22"/>
                 </w:rPr>
               </w:pPr>
-              <w:hyperlink w:anchor="_Toc49854609" w:history="1">
+              <w:hyperlink w:anchor="_Toc49872851" w:history="1">
                 <w:r>
                   <w:rPr>
                     <w:rStyle w:val="Hyperlink"/>
@@ -410,7 +410,7 @@
                     <w:noProof/>
                     <w:webHidden/>
                   </w:rPr>
-                  <w:instrText xml:space="preserve"> PAGEREF _Toc49854609 \h </w:instrText>
+                  <w:instrText xml:space="preserve"> PAGEREF _Toc49872851 \h </w:instrText>
                 </w:r>
                 <w:r>
                   <w:rPr>
@@ -455,7 +455,7 @@
                   <w:sz w:val="22"/>
                 </w:rPr>
               </w:pPr>
-              <w:hyperlink w:anchor="_Toc49854610" w:history="1">
+              <w:hyperlink w:anchor="_Toc49872852" w:history="1">
                 <w:r>
                   <w:rPr>
                     <w:rStyle w:val="Hyperlink"/>
@@ -498,7 +498,7 @@
                     <w:noProof/>
                     <w:webHidden/>
                   </w:rPr>
-                  <w:instrText xml:space="preserve"> PAGEREF _Toc49854610 \h </w:instrText>
+                  <w:instrText xml:space="preserve"> PAGEREF _Toc49872852 \h </w:instrText>
                 </w:r>
                 <w:r>
                   <w:rPr>
@@ -543,7 +543,7 @@
                   <w:sz w:val="22"/>
                 </w:rPr>
               </w:pPr>
-              <w:hyperlink w:anchor="_Toc49854611" w:history="1">
+              <w:hyperlink w:anchor="_Toc49872853" w:history="1">
                 <w:r>
                   <w:rPr>
                     <w:rStyle w:val="Hyperlink"/>
@@ -586,7 +586,7 @@
                     <w:noProof/>
                     <w:webHidden/>
                   </w:rPr>
-                  <w:instrText xml:space="preserve"> PAGEREF _Toc49854611 \h </w:instrText>
+                  <w:instrText xml:space="preserve"> PAGEREF _Toc49872853 \h </w:instrText>
                 </w:r>
                 <w:r>
                   <w:rPr>
@@ -631,7 +631,7 @@
                   <w:sz w:val="22"/>
                 </w:rPr>
               </w:pPr>
-              <w:hyperlink w:anchor="_Toc49854612" w:history="1">
+              <w:hyperlink w:anchor="_Toc49872854" w:history="1">
                 <w:r>
                   <w:rPr>
                     <w:rStyle w:val="Hyperlink"/>
@@ -674,7 +674,7 @@
                     <w:noProof/>
                     <w:webHidden/>
                   </w:rPr>
-                  <w:instrText xml:space="preserve"> PAGEREF _Toc49854612 \h </w:instrText>
+                  <w:instrText xml:space="preserve"> PAGEREF _Toc49872854 \h </w:instrText>
                 </w:r>
                 <w:r>
                   <w:rPr>
@@ -719,7 +719,7 @@
                   <w:sz w:val="22"/>
                 </w:rPr>
               </w:pPr>
-              <w:hyperlink w:anchor="_Toc49854613" w:history="1">
+              <w:hyperlink w:anchor="_Toc49872855" w:history="1">
                 <w:r>
                   <w:rPr>
                     <w:rStyle w:val="Hyperlink"/>
@@ -762,7 +762,7 @@
                     <w:noProof/>
                     <w:webHidden/>
                   </w:rPr>
-                  <w:instrText xml:space="preserve"> PAGEREF _Toc49854613 \h </w:instrText>
+                  <w:instrText xml:space="preserve"> PAGEREF _Toc49872855 \h </w:instrText>
                 </w:r>
                 <w:r>
                   <w:rPr>
@@ -807,7 +807,7 @@
                   <w:sz w:val="22"/>
                 </w:rPr>
               </w:pPr>
-              <w:hyperlink w:anchor="_Toc49854614" w:history="1">
+              <w:hyperlink w:anchor="_Toc49872856" w:history="1">
                 <w:r>
                   <w:rPr>
                     <w:rStyle w:val="Hyperlink"/>
@@ -850,7 +850,7 @@
                     <w:noProof/>
                     <w:webHidden/>
                   </w:rPr>
-                  <w:instrText xml:space="preserve"> PAGEREF _Toc49854614 \h </w:instrText>
+                  <w:instrText xml:space="preserve"> PAGEREF _Toc49872856 \h </w:instrText>
                 </w:r>
                 <w:r>
                   <w:rPr>
@@ -895,7 +895,7 @@
                   <w:sz w:val="22"/>
                 </w:rPr>
               </w:pPr>
-              <w:hyperlink w:anchor="_Toc49854615" w:history="1">
+              <w:hyperlink w:anchor="_Toc49872857" w:history="1">
                 <w:r>
                   <w:rPr>
                     <w:rStyle w:val="Hyperlink"/>
@@ -938,7 +938,7 @@
                     <w:noProof/>
                     <w:webHidden/>
                   </w:rPr>
-                  <w:instrText xml:space="preserve"> PAGEREF _Toc49854615 \h </w:instrText>
+                  <w:instrText xml:space="preserve"> PAGEREF _Toc49872857 \h </w:instrText>
                 </w:r>
                 <w:r>
                   <w:rPr>
@@ -983,7 +983,7 @@
                   <w:sz w:val="22"/>
                 </w:rPr>
               </w:pPr>
-              <w:hyperlink w:anchor="_Toc49854616" w:history="1">
+              <w:hyperlink w:anchor="_Toc49872858" w:history="1">
                 <w:r>
                   <w:rPr>
                     <w:rStyle w:val="Hyperlink"/>
@@ -1026,7 +1026,7 @@
                     <w:noProof/>
                     <w:webHidden/>
                   </w:rPr>
-                  <w:instrText xml:space="preserve"> PAGEREF _Toc49854616 \h </w:instrText>
+                  <w:instrText xml:space="preserve"> PAGEREF _Toc49872858 \h </w:instrText>
                 </w:r>
                 <w:r>
                   <w:rPr>
@@ -1071,7 +1071,7 @@
                   <w:sz w:val="22"/>
                 </w:rPr>
               </w:pPr>
-              <w:hyperlink w:anchor="_Toc49854617" w:history="1">
+              <w:hyperlink w:anchor="_Toc49872859" w:history="1">
                 <w:r>
                   <w:rPr>
                     <w:rStyle w:val="Hyperlink"/>
@@ -1114,7 +1114,7 @@
                     <w:noProof/>
                     <w:webHidden/>
                   </w:rPr>
-                  <w:instrText xml:space="preserve"> PAGEREF _Toc49854617 \h </w:instrText>
+                  <w:instrText xml:space="preserve"> PAGEREF _Toc49872859 \h </w:instrText>
                 </w:r>
                 <w:r>
                   <w:rPr>
@@ -1159,7 +1159,7 @@
                   <w:sz w:val="22"/>
                 </w:rPr>
               </w:pPr>
-              <w:hyperlink w:anchor="_Toc49854618" w:history="1">
+              <w:hyperlink w:anchor="_Toc49872860" w:history="1">
                 <w:r>
                   <w:rPr>
                     <w:rStyle w:val="Hyperlink"/>
@@ -1202,7 +1202,7 @@
                     <w:noProof/>
                     <w:webHidden/>
                   </w:rPr>
-                  <w:instrText xml:space="preserve"> PAGEREF _Toc49854618 \h </w:instrText>
+                  <w:instrText xml:space="preserve"> PAGEREF _Toc49872860 \h </w:instrText>
                 </w:r>
                 <w:r>
                   <w:rPr>
@@ -1247,7 +1247,7 @@
                   <w:sz w:val="22"/>
                 </w:rPr>
               </w:pPr>
-              <w:hyperlink w:anchor="_Toc49854619" w:history="1">
+              <w:hyperlink w:anchor="_Toc49872861" w:history="1">
                 <w:r>
                   <w:rPr>
                     <w:rStyle w:val="Hyperlink"/>
@@ -1290,7 +1290,7 @@
                     <w:noProof/>
                     <w:webHidden/>
                   </w:rPr>
-                  <w:instrText xml:space="preserve"> PAGEREF _Toc49854619 \h </w:instrText>
+                  <w:instrText xml:space="preserve"> PAGEREF _Toc49872861 \h </w:instrText>
                 </w:r>
                 <w:r>
                   <w:rPr>
@@ -1335,7 +1335,7 @@
                   <w:sz w:val="22"/>
                 </w:rPr>
               </w:pPr>
-              <w:hyperlink w:anchor="_Toc49854620" w:history="1">
+              <w:hyperlink w:anchor="_Toc49872862" w:history="1">
                 <w:r>
                   <w:rPr>
                     <w:rStyle w:val="Hyperlink"/>
@@ -1378,7 +1378,7 @@
                     <w:noProof/>
                     <w:webHidden/>
                   </w:rPr>
-                  <w:instrText xml:space="preserve"> PAGEREF _Toc49854620 \h </w:instrText>
+                  <w:instrText xml:space="preserve"> PAGEREF _Toc49872862 \h </w:instrText>
                 </w:r>
                 <w:r>
                   <w:rPr>
@@ -1422,7 +1422,7 @@
                   <w:sz w:val="22"/>
                 </w:rPr>
               </w:pPr>
-              <w:hyperlink w:anchor="_Toc49854621" w:history="1">
+              <w:hyperlink w:anchor="_Toc49872863" w:history="1">
                 <w:r>
                   <w:rPr>
                     <w:rStyle w:val="Hyperlink"/>
@@ -1449,7 +1449,7 @@
                     <w:noProof/>
                     <w:webHidden/>
                   </w:rPr>
-                  <w:instrText xml:space="preserve"> PAGEREF _Toc49854621 \h </w:instrText>
+                  <w:instrText xml:space="preserve"> PAGEREF _Toc49872863 \h </w:instrText>
                 </w:r>
                 <w:r>
                   <w:rPr>
@@ -1494,7 +1494,7 @@
                   <w:sz w:val="22"/>
                 </w:rPr>
               </w:pPr>
-              <w:hyperlink w:anchor="_Toc49854622" w:history="1">
+              <w:hyperlink w:anchor="_Toc49872864" w:history="1">
                 <w:r>
                   <w:rPr>
                     <w:rStyle w:val="Hyperlink"/>
@@ -1537,7 +1537,7 @@
                     <w:noProof/>
                     <w:webHidden/>
                   </w:rPr>
-                  <w:instrText xml:space="preserve"> PAGEREF _Toc49854622 \h </w:instrText>
+                  <w:instrText xml:space="preserve"> PAGEREF _Toc49872864 \h </w:instrText>
                 </w:r>
                 <w:r>
                   <w:rPr>
@@ -1582,7 +1582,7 @@
                   <w:sz w:val="22"/>
                 </w:rPr>
               </w:pPr>
-              <w:hyperlink w:anchor="_Toc49854623" w:history="1">
+              <w:hyperlink w:anchor="_Toc49872865" w:history="1">
                 <w:r>
                   <w:rPr>
                     <w:rStyle w:val="Hyperlink"/>
@@ -1625,7 +1625,7 @@
                     <w:noProof/>
                     <w:webHidden/>
                   </w:rPr>
-                  <w:instrText xml:space="preserve"> PAGEREF _Toc49854623 \h </w:instrText>
+                  <w:instrText xml:space="preserve"> PAGEREF _Toc49872865 \h </w:instrText>
                 </w:r>
                 <w:r>
                   <w:rPr>
@@ -1670,7 +1670,7 @@
                   <w:sz w:val="22"/>
                 </w:rPr>
               </w:pPr>
-              <w:hyperlink w:anchor="_Toc49854624" w:history="1">
+              <w:hyperlink w:anchor="_Toc49872866" w:history="1">
                 <w:r>
                   <w:rPr>
                     <w:rStyle w:val="Hyperlink"/>
@@ -1713,7 +1713,7 @@
                     <w:noProof/>
                     <w:webHidden/>
                   </w:rPr>
-                  <w:instrText xml:space="preserve"> PAGEREF _Toc49854624 \h </w:instrText>
+                  <w:instrText xml:space="preserve"> PAGEREF _Toc49872866 \h </w:instrText>
                 </w:r>
                 <w:r>
                   <w:rPr>
@@ -1758,7 +1758,7 @@
                   <w:sz w:val="22"/>
                 </w:rPr>
               </w:pPr>
-              <w:hyperlink w:anchor="_Toc49854625" w:history="1">
+              <w:hyperlink w:anchor="_Toc49872867" w:history="1">
                 <w:r>
                   <w:rPr>
                     <w:rStyle w:val="Hyperlink"/>
@@ -1801,7 +1801,7 @@
                     <w:noProof/>
                     <w:webHidden/>
                   </w:rPr>
-                  <w:instrText xml:space="preserve"> PAGEREF _Toc49854625 \h </w:instrText>
+                  <w:instrText xml:space="preserve"> PAGEREF _Toc49872867 \h </w:instrText>
                 </w:r>
                 <w:r>
                   <w:rPr>
@@ -1846,7 +1846,7 @@
                   <w:sz w:val="22"/>
                 </w:rPr>
               </w:pPr>
-              <w:hyperlink w:anchor="_Toc49854627" w:history="1">
+              <w:hyperlink w:anchor="_Toc49872869" w:history="1">
                 <w:r>
                   <w:rPr>
                     <w:rStyle w:val="Hyperlink"/>
@@ -1889,7 +1889,7 @@
                     <w:noProof/>
                     <w:webHidden/>
                   </w:rPr>
-                  <w:instrText xml:space="preserve"> PAGEREF _Toc49854627 \h </w:instrText>
+                  <w:instrText xml:space="preserve"> PAGEREF _Toc49872869 \h </w:instrText>
                 </w:r>
                 <w:r>
                   <w:rPr>
@@ -1934,7 +1934,7 @@
                   <w:sz w:val="22"/>
                 </w:rPr>
               </w:pPr>
-              <w:hyperlink w:anchor="_Toc49854628" w:history="1">
+              <w:hyperlink w:anchor="_Toc49872870" w:history="1">
                 <w:r>
                   <w:rPr>
                     <w:rStyle w:val="Hyperlink"/>
@@ -1977,7 +1977,7 @@
                     <w:noProof/>
                     <w:webHidden/>
                   </w:rPr>
-                  <w:instrText xml:space="preserve"> PAGEREF _Toc49854628 \h </w:instrText>
+                  <w:instrText xml:space="preserve"> PAGEREF _Toc49872870 \h </w:instrText>
                 </w:r>
                 <w:r>
                   <w:rPr>
@@ -2022,7 +2022,7 @@
                   <w:sz w:val="22"/>
                 </w:rPr>
               </w:pPr>
-              <w:hyperlink w:anchor="_Toc49854629" w:history="1">
+              <w:hyperlink w:anchor="_Toc49872871" w:history="1">
                 <w:r>
                   <w:rPr>
                     <w:rStyle w:val="Hyperlink"/>
@@ -2065,7 +2065,7 @@
                     <w:noProof/>
                     <w:webHidden/>
                   </w:rPr>
-                  <w:instrText xml:space="preserve"> PAGEREF _Toc49854629 \h </w:instrText>
+                  <w:instrText xml:space="preserve"> PAGEREF _Toc49872871 \h </w:instrText>
                 </w:r>
                 <w:r>
                   <w:rPr>
@@ -2110,7 +2110,7 @@
                   <w:sz w:val="22"/>
                 </w:rPr>
               </w:pPr>
-              <w:hyperlink w:anchor="_Toc49854630" w:history="1">
+              <w:hyperlink w:anchor="_Toc49872872" w:history="1">
                 <w:r>
                   <w:rPr>
                     <w:rStyle w:val="Hyperlink"/>
@@ -2153,7 +2153,7 @@
                     <w:noProof/>
                     <w:webHidden/>
                   </w:rPr>
-                  <w:instrText xml:space="preserve"> PAGEREF _Toc49854630 \h </w:instrText>
+                  <w:instrText xml:space="preserve"> PAGEREF _Toc49872872 \h </w:instrText>
                 </w:r>
                 <w:r>
                   <w:rPr>
@@ -2198,7 +2198,7 @@
                   <w:sz w:val="22"/>
                 </w:rPr>
               </w:pPr>
-              <w:hyperlink w:anchor="_Toc49854631" w:history="1">
+              <w:hyperlink w:anchor="_Toc49872873" w:history="1">
                 <w:r>
                   <w:rPr>
                     <w:rStyle w:val="Hyperlink"/>
@@ -2241,7 +2241,7 @@
                     <w:noProof/>
                     <w:webHidden/>
                   </w:rPr>
-                  <w:instrText xml:space="preserve"> PAGEREF _Toc49854631 \h </w:instrText>
+                  <w:instrText xml:space="preserve"> PAGEREF _Toc49872873 \h </w:instrText>
                 </w:r>
                 <w:r>
                   <w:rPr>
@@ -2286,7 +2286,7 @@
                   <w:sz w:val="22"/>
                 </w:rPr>
               </w:pPr>
-              <w:hyperlink w:anchor="_Toc49854632" w:history="1">
+              <w:hyperlink w:anchor="_Toc49872874" w:history="1">
                 <w:r>
                   <w:rPr>
                     <w:rStyle w:val="Hyperlink"/>
@@ -2329,7 +2329,7 @@
                     <w:noProof/>
                     <w:webHidden/>
                   </w:rPr>
-                  <w:instrText xml:space="preserve"> PAGEREF _Toc49854632 \h </w:instrText>
+                  <w:instrText xml:space="preserve"> PAGEREF _Toc49872874 \h </w:instrText>
                 </w:r>
                 <w:r>
                   <w:rPr>
@@ -2374,7 +2374,7 @@
                   <w:sz w:val="22"/>
                 </w:rPr>
               </w:pPr>
-              <w:hyperlink w:anchor="_Toc49854633" w:history="1">
+              <w:hyperlink w:anchor="_Toc49872875" w:history="1">
                 <w:r>
                   <w:rPr>
                     <w:rStyle w:val="Hyperlink"/>
@@ -2417,7 +2417,7 @@
                     <w:noProof/>
                     <w:webHidden/>
                   </w:rPr>
-                  <w:instrText xml:space="preserve"> PAGEREF _Toc49854633 \h </w:instrText>
+                  <w:instrText xml:space="preserve"> PAGEREF _Toc49872875 \h </w:instrText>
                 </w:r>
                 <w:r>
                   <w:rPr>
@@ -2462,7 +2462,7 @@
                   <w:sz w:val="22"/>
                 </w:rPr>
               </w:pPr>
-              <w:hyperlink w:anchor="_Toc49854634" w:history="1">
+              <w:hyperlink w:anchor="_Toc49872876" w:history="1">
                 <w:r>
                   <w:rPr>
                     <w:rStyle w:val="Hyperlink"/>
@@ -2505,7 +2505,7 @@
                     <w:noProof/>
                     <w:webHidden/>
                   </w:rPr>
-                  <w:instrText xml:space="preserve"> PAGEREF _Toc49854634 \h </w:instrText>
+                  <w:instrText xml:space="preserve"> PAGEREF _Toc49872876 \h </w:instrText>
                 </w:r>
                 <w:r>
                   <w:rPr>
@@ -2550,7 +2550,7 @@
                   <w:sz w:val="22"/>
                 </w:rPr>
               </w:pPr>
-              <w:hyperlink w:anchor="_Toc49854635" w:history="1">
+              <w:hyperlink w:anchor="_Toc49872877" w:history="1">
                 <w:r>
                   <w:rPr>
                     <w:rStyle w:val="Hyperlink"/>
@@ -2593,7 +2593,7 @@
                     <w:noProof/>
                     <w:webHidden/>
                   </w:rPr>
-                  <w:instrText xml:space="preserve"> PAGEREF _Toc49854635 \h </w:instrText>
+                  <w:instrText xml:space="preserve"> PAGEREF _Toc49872877 \h </w:instrText>
                 </w:r>
                 <w:r>
                   <w:rPr>
@@ -2638,7 +2638,7 @@
                   <w:sz w:val="22"/>
                 </w:rPr>
               </w:pPr>
-              <w:hyperlink w:anchor="_Toc49854636" w:history="1">
+              <w:hyperlink w:anchor="_Toc49872878" w:history="1">
                 <w:r>
                   <w:rPr>
                     <w:rStyle w:val="Hyperlink"/>
@@ -2681,7 +2681,95 @@
                     <w:noProof/>
                     <w:webHidden/>
                   </w:rPr>
-                  <w:instrText xml:space="preserve"> PAGEREF _Toc49854636 \h </w:instrText>
+                  <w:instrText xml:space="preserve"> PAGEREF _Toc49872878 \h </w:instrText>
+                </w:r>
+                <w:r>
+                  <w:rPr>
+                    <w:noProof/>
+                    <w:webHidden/>
+                  </w:rPr>
+                </w:r>
+                <w:r>
+                  <w:rPr>
+                    <w:noProof/>
+                    <w:webHidden/>
+                  </w:rPr>
+                  <w:fldChar w:fldCharType="separate"/>
+                </w:r>
+                <w:r>
+                  <w:rPr>
+                    <w:noProof/>
+                    <w:webHidden/>
+                  </w:rPr>
+                  <w:t>16</w:t>
+                </w:r>
+                <w:r>
+                  <w:rPr>
+                    <w:noProof/>
+                    <w:webHidden/>
+                  </w:rPr>
+                  <w:fldChar w:fldCharType="end"/>
+                </w:r>
+              </w:hyperlink>
+            </w:p>
+            <w:p>
+              <w:pPr>
+                <w:pStyle w:val="TOC3"/>
+                <w:tabs>
+                  <w:tab w:val="left" w:pos="1320"/>
+                  <w:tab w:val="right" w:leader="dot" w:pos="9628"/>
+                </w:tabs>
+                <w:rPr>
+                  <w:rFonts w:asciiTheme="minorHAnsi" w:eastAsiaTheme="minorEastAsia" w:hAnsiTheme="minorHAnsi" w:cstheme="minorBidi"/>
+                  <w:noProof/>
+                  <w:color w:val="auto"/>
+                  <w:sz w:val="22"/>
+                </w:rPr>
+              </w:pPr>
+              <w:hyperlink w:anchor="_Toc49872879" w:history="1">
+                <w:r>
+                  <w:rPr>
+                    <w:rStyle w:val="Hyperlink"/>
+                    <w:noProof/>
+                  </w:rPr>
+                  <w:t>3.4.4.</w:t>
+                </w:r>
+                <w:r>
+                  <w:rPr>
+                    <w:rFonts w:asciiTheme="minorHAnsi" w:eastAsiaTheme="minorEastAsia" w:hAnsiTheme="minorHAnsi" w:cstheme="minorBidi"/>
+                    <w:noProof/>
+                    <w:color w:val="auto"/>
+                    <w:sz w:val="22"/>
+                  </w:rPr>
+                  <w:tab/>
+                </w:r>
+                <w:r>
+                  <w:rPr>
+                    <w:rStyle w:val="Hyperlink"/>
+                    <w:noProof/>
+                  </w:rPr>
+                  <w:t>Descriptive Statistics</w:t>
+                </w:r>
+                <w:r>
+                  <w:rPr>
+                    <w:noProof/>
+                    <w:webHidden/>
+                  </w:rPr>
+                  <w:tab/>
+                </w:r>
+                <w:r>
+                  <w:rPr>
+                    <w:noProof/>
+                    <w:webHidden/>
+                  </w:rPr>
+                  <w:fldChar w:fldCharType="begin"/>
+                </w:r>
+                <w:r>
+                  <w:rPr>
+                    <w:noProof/>
+                    <w:webHidden/>
+                  </w:rPr>
+                  <w:instrText xml:space="preserve"> PAGEREF _Toc49872879 \h </w:instrText>
                 </w:r>
                 <w:r>
                   <w:rPr>
@@ -2726,7 +2814,7 @@
                   <w:sz w:val="22"/>
                 </w:rPr>
               </w:pPr>
-              <w:hyperlink w:anchor="_Toc49854637" w:history="1">
+              <w:hyperlink w:anchor="_Toc49872880" w:history="1">
                 <w:r>
                   <w:rPr>
                     <w:rStyle w:val="Hyperlink"/>
@@ -2769,7 +2857,7 @@
                     <w:noProof/>
                     <w:webHidden/>
                   </w:rPr>
-                  <w:instrText xml:space="preserve"> PAGEREF _Toc49854637 \h </w:instrText>
+                  <w:instrText xml:space="preserve"> PAGEREF _Toc49872880 \h </w:instrText>
                 </w:r>
                 <w:r>
                   <w:rPr>
@@ -2789,7 +2877,7 @@
                     <w:noProof/>
                     <w:webHidden/>
                   </w:rPr>
-                  <w:t>16</w:t>
+                  <w:t>17</w:t>
                 </w:r>
                 <w:r>
                   <w:rPr>
@@ -2814,7 +2902,7 @@
                   <w:sz w:val="22"/>
                 </w:rPr>
               </w:pPr>
-              <w:hyperlink w:anchor="_Toc49854638" w:history="1">
+              <w:hyperlink w:anchor="_Toc49872881" w:history="1">
                 <w:r>
                   <w:rPr>
                     <w:rStyle w:val="Hyperlink"/>
@@ -2857,7 +2945,7 @@
                     <w:noProof/>
                     <w:webHidden/>
                   </w:rPr>
-                  <w:instrText xml:space="preserve"> PAGEREF _Toc49854638 \h </w:instrText>
+                  <w:instrText xml:space="preserve"> PAGEREF _Toc49872881 \h </w:instrText>
                 </w:r>
                 <w:r>
                   <w:rPr>
@@ -2902,7 +2990,7 @@
                   <w:sz w:val="22"/>
                 </w:rPr>
               </w:pPr>
-              <w:hyperlink w:anchor="_Toc49854643" w:history="1">
+              <w:hyperlink w:anchor="_Toc49872886" w:history="1">
                 <w:r>
                   <w:rPr>
                     <w:rStyle w:val="Hyperlink"/>
@@ -2945,7 +3033,7 @@
                     <w:noProof/>
                     <w:webHidden/>
                   </w:rPr>
-                  <w:instrText xml:space="preserve"> PAGEREF _Toc49854643 \h </w:instrText>
+                  <w:instrText xml:space="preserve"> PAGEREF _Toc49872886 \h </w:instrText>
                 </w:r>
                 <w:r>
                   <w:rPr>
@@ -2965,7 +3053,7 @@
                     <w:noProof/>
                     <w:webHidden/>
                   </w:rPr>
-                  <w:t>17</w:t>
+                  <w:t>18</w:t>
                 </w:r>
                 <w:r>
                   <w:rPr>
@@ -2990,7 +3078,7 @@
                   <w:sz w:val="22"/>
                 </w:rPr>
               </w:pPr>
-              <w:hyperlink w:anchor="_Toc49854644" w:history="1">
+              <w:hyperlink w:anchor="_Toc49872887" w:history="1">
                 <w:r>
                   <w:rPr>
                     <w:rStyle w:val="Hyperlink"/>
@@ -3033,7 +3121,7 @@
                     <w:noProof/>
                     <w:webHidden/>
                   </w:rPr>
-                  <w:instrText xml:space="preserve"> PAGEREF _Toc49854644 \h </w:instrText>
+                  <w:instrText xml:space="preserve"> PAGEREF _Toc49872887 \h </w:instrText>
                 </w:r>
                 <w:r>
                   <w:rPr>
@@ -3078,7 +3166,7 @@
                   <w:sz w:val="22"/>
                 </w:rPr>
               </w:pPr>
-              <w:hyperlink w:anchor="_Toc49854645" w:history="1">
+              <w:hyperlink w:anchor="_Toc49872888" w:history="1">
                 <w:r>
                   <w:rPr>
                     <w:rStyle w:val="Hyperlink"/>
@@ -3121,7 +3209,7 @@
                     <w:noProof/>
                     <w:webHidden/>
                   </w:rPr>
-                  <w:instrText xml:space="preserve"> PAGEREF _Toc49854645 \h </w:instrText>
+                  <w:instrText xml:space="preserve"> PAGEREF _Toc49872888 \h </w:instrText>
                 </w:r>
                 <w:r>
                   <w:rPr>
@@ -3141,7 +3229,7 @@
                     <w:noProof/>
                     <w:webHidden/>
                   </w:rPr>
-                  <w:t>18</w:t>
+                  <w:t>19</w:t>
                 </w:r>
                 <w:r>
                   <w:rPr>
@@ -3166,7 +3254,7 @@
                   <w:sz w:val="22"/>
                 </w:rPr>
               </w:pPr>
-              <w:hyperlink w:anchor="_Toc49854646" w:history="1">
+              <w:hyperlink w:anchor="_Toc49872889" w:history="1">
                 <w:r>
                   <w:rPr>
                     <w:rStyle w:val="Hyperlink"/>
@@ -3188,6 +3276,94 @@
                     <w:rStyle w:val="Hyperlink"/>
                     <w:noProof/>
                   </w:rPr>
+                  <w:t>Descriptive Statistics</w:t>
+                </w:r>
+                <w:r>
+                  <w:rPr>
+                    <w:noProof/>
+                    <w:webHidden/>
+                  </w:rPr>
+                  <w:tab/>
+                </w:r>
+                <w:r>
+                  <w:rPr>
+                    <w:noProof/>
+                    <w:webHidden/>
+                  </w:rPr>
+                  <w:fldChar w:fldCharType="begin"/>
+                </w:r>
+                <w:r>
+                  <w:rPr>
+                    <w:noProof/>
+                    <w:webHidden/>
+                  </w:rPr>
+                  <w:instrText xml:space="preserve"> PAGEREF _Toc49872889 \h </w:instrText>
+                </w:r>
+                <w:r>
+                  <w:rPr>
+                    <w:noProof/>
+                    <w:webHidden/>
+                  </w:rPr>
+                </w:r>
+                <w:r>
+                  <w:rPr>
+                    <w:noProof/>
+                    <w:webHidden/>
+                  </w:rPr>
+                  <w:fldChar w:fldCharType="separate"/>
+                </w:r>
+                <w:r>
+                  <w:rPr>
+                    <w:noProof/>
+                    <w:webHidden/>
+                  </w:rPr>
+                  <w:t>19</w:t>
+                </w:r>
+                <w:r>
+                  <w:rPr>
+                    <w:noProof/>
+                    <w:webHidden/>
+                  </w:rPr>
+                  <w:fldChar w:fldCharType="end"/>
+                </w:r>
+              </w:hyperlink>
+            </w:p>
+            <w:p>
+              <w:pPr>
+                <w:pStyle w:val="TOC3"/>
+                <w:tabs>
+                  <w:tab w:val="left" w:pos="1320"/>
+                  <w:tab w:val="right" w:leader="dot" w:pos="9628"/>
+                </w:tabs>
+                <w:rPr>
+                  <w:rFonts w:asciiTheme="minorHAnsi" w:eastAsiaTheme="minorEastAsia" w:hAnsiTheme="minorHAnsi" w:cstheme="minorBidi"/>
+                  <w:noProof/>
+                  <w:color w:val="auto"/>
+                  <w:sz w:val="22"/>
+                </w:rPr>
+              </w:pPr>
+              <w:hyperlink w:anchor="_Toc49872890" w:history="1">
+                <w:r>
+                  <w:rPr>
+                    <w:rStyle w:val="Hyperlink"/>
+                    <w:noProof/>
+                  </w:rPr>
+                  <w:t>3.6.3.</w:t>
+                </w:r>
+                <w:r>
+                  <w:rPr>
+                    <w:rFonts w:asciiTheme="minorHAnsi" w:eastAsiaTheme="minorEastAsia" w:hAnsiTheme="minorHAnsi" w:cstheme="minorBidi"/>
+                    <w:noProof/>
+                    <w:color w:val="auto"/>
+                    <w:sz w:val="22"/>
+                  </w:rPr>
+                  <w:tab/>
+                </w:r>
+                <w:r>
+                  <w:rPr>
+                    <w:rStyle w:val="Hyperlink"/>
+                    <w:noProof/>
+                  </w:rPr>
                   <w:t>T-Test Comparison of Means</w:t>
                 </w:r>
                 <w:r>
@@ -3209,7 +3385,7 @@
                     <w:noProof/>
                     <w:webHidden/>
                   </w:rPr>
-                  <w:instrText xml:space="preserve"> PAGEREF _Toc49854646 \h </w:instrText>
+                  <w:instrText xml:space="preserve"> PAGEREF _Toc49872890 \h </w:instrText>
                 </w:r>
                 <w:r>
                   <w:rPr>
@@ -3230,6 +3406,270 @@
                     <w:webHidden/>
                   </w:rPr>
                   <w:t>19</w:t>
+                </w:r>
+                <w:r>
+                  <w:rPr>
+                    <w:noProof/>
+                    <w:webHidden/>
+                  </w:rPr>
+                  <w:fldChar w:fldCharType="end"/>
+                </w:r>
+              </w:hyperlink>
+            </w:p>
+            <w:p>
+              <w:pPr>
+                <w:pStyle w:val="TOC2"/>
+                <w:tabs>
+                  <w:tab w:val="left" w:pos="880"/>
+                  <w:tab w:val="right" w:leader="dot" w:pos="9628"/>
+                </w:tabs>
+                <w:rPr>
+                  <w:rFonts w:asciiTheme="minorHAnsi" w:eastAsiaTheme="minorEastAsia" w:hAnsiTheme="minorHAnsi" w:cstheme="minorBidi"/>
+                  <w:noProof/>
+                  <w:color w:val="auto"/>
+                  <w:sz w:val="22"/>
+                </w:rPr>
+              </w:pPr>
+              <w:hyperlink w:anchor="_Toc49872891" w:history="1">
+                <w:r>
+                  <w:rPr>
+                    <w:rStyle w:val="Hyperlink"/>
+                    <w:noProof/>
+                  </w:rPr>
+                  <w:t>3.7.</w:t>
+                </w:r>
+                <w:r>
+                  <w:rPr>
+                    <w:rFonts w:asciiTheme="minorHAnsi" w:eastAsiaTheme="minorEastAsia" w:hAnsiTheme="minorHAnsi" w:cstheme="minorBidi"/>
+                    <w:noProof/>
+                    <w:color w:val="auto"/>
+                    <w:sz w:val="22"/>
+                  </w:rPr>
+                  <w:tab/>
+                </w:r>
+                <w:r>
+                  <w:rPr>
+                    <w:rStyle w:val="Hyperlink"/>
+                    <w:noProof/>
+                  </w:rPr>
+                  <w:t>Experiment-Wide Meta-Analysis</w:t>
+                </w:r>
+                <w:r>
+                  <w:rPr>
+                    <w:noProof/>
+                    <w:webHidden/>
+                  </w:rPr>
+                  <w:tab/>
+                </w:r>
+                <w:r>
+                  <w:rPr>
+                    <w:noProof/>
+                    <w:webHidden/>
+                  </w:rPr>
+                  <w:fldChar w:fldCharType="begin"/>
+                </w:r>
+                <w:r>
+                  <w:rPr>
+                    <w:noProof/>
+                    <w:webHidden/>
+                  </w:rPr>
+                  <w:instrText xml:space="preserve"> PAGEREF _Toc49872891 \h </w:instrText>
+                </w:r>
+                <w:r>
+                  <w:rPr>
+                    <w:noProof/>
+                    <w:webHidden/>
+                  </w:rPr>
+                </w:r>
+                <w:r>
+                  <w:rPr>
+                    <w:noProof/>
+                    <w:webHidden/>
+                  </w:rPr>
+                  <w:fldChar w:fldCharType="separate"/>
+                </w:r>
+                <w:r>
+                  <w:rPr>
+                    <w:noProof/>
+                    <w:webHidden/>
+                  </w:rPr>
+                  <w:t>20</w:t>
+                </w:r>
+                <w:r>
+                  <w:rPr>
+                    <w:noProof/>
+                    <w:webHidden/>
+                  </w:rPr>
+                  <w:fldChar w:fldCharType="end"/>
+                </w:r>
+              </w:hyperlink>
+            </w:p>
+            <w:p>
+              <w:pPr>
+                <w:pStyle w:val="TOC3"/>
+                <w:tabs>
+                  <w:tab w:val="left" w:pos="1320"/>
+                  <w:tab w:val="right" w:leader="dot" w:pos="9628"/>
+                </w:tabs>
+                <w:rPr>
+                  <w:rFonts w:asciiTheme="minorHAnsi" w:eastAsiaTheme="minorEastAsia" w:hAnsiTheme="minorHAnsi" w:cstheme="minorBidi"/>
+                  <w:noProof/>
+                  <w:color w:val="auto"/>
+                  <w:sz w:val="22"/>
+                </w:rPr>
+              </w:pPr>
+              <w:hyperlink w:anchor="_Toc49872892" w:history="1">
+                <w:r>
+                  <w:rPr>
+                    <w:rStyle w:val="Hyperlink"/>
+                    <w:noProof/>
+                  </w:rPr>
+                  <w:t>3.7.1.</w:t>
+                </w:r>
+                <w:r>
+                  <w:rPr>
+                    <w:rFonts w:asciiTheme="minorHAnsi" w:eastAsiaTheme="minorEastAsia" w:hAnsiTheme="minorHAnsi" w:cstheme="minorBidi"/>
+                    <w:noProof/>
+                    <w:color w:val="auto"/>
+                    <w:sz w:val="22"/>
+                  </w:rPr>
+                  <w:tab/>
+                </w:r>
+                <w:r>
+                  <w:rPr>
+                    <w:rStyle w:val="Hyperlink"/>
+                    <w:noProof/>
+                  </w:rPr>
+                  <w:t>Calculation of Mean Measurement Standard Deviation</w:t>
+                </w:r>
+                <w:r>
+                  <w:rPr>
+                    <w:noProof/>
+                    <w:webHidden/>
+                  </w:rPr>
+                  <w:tab/>
+                </w:r>
+                <w:r>
+                  <w:rPr>
+                    <w:noProof/>
+                    <w:webHidden/>
+                  </w:rPr>
+                  <w:fldChar w:fldCharType="begin"/>
+                </w:r>
+                <w:r>
+                  <w:rPr>
+                    <w:noProof/>
+                    <w:webHidden/>
+                  </w:rPr>
+                  <w:instrText xml:space="preserve"> PAGEREF _Toc49872892 \h </w:instrText>
+                </w:r>
+                <w:r>
+                  <w:rPr>
+                    <w:noProof/>
+                    <w:webHidden/>
+                  </w:rPr>
+                </w:r>
+                <w:r>
+                  <w:rPr>
+                    <w:noProof/>
+                    <w:webHidden/>
+                  </w:rPr>
+                  <w:fldChar w:fldCharType="separate"/>
+                </w:r>
+                <w:r>
+                  <w:rPr>
+                    <w:noProof/>
+                    <w:webHidden/>
+                  </w:rPr>
+                  <w:t>20</w:t>
+                </w:r>
+                <w:r>
+                  <w:rPr>
+                    <w:noProof/>
+                    <w:webHidden/>
+                  </w:rPr>
+                  <w:fldChar w:fldCharType="end"/>
+                </w:r>
+              </w:hyperlink>
+            </w:p>
+            <w:p>
+              <w:pPr>
+                <w:pStyle w:val="TOC3"/>
+                <w:tabs>
+                  <w:tab w:val="left" w:pos="1320"/>
+                  <w:tab w:val="right" w:leader="dot" w:pos="9628"/>
+                </w:tabs>
+                <w:rPr>
+                  <w:rFonts w:asciiTheme="minorHAnsi" w:eastAsiaTheme="minorEastAsia" w:hAnsiTheme="minorHAnsi" w:cstheme="minorBidi"/>
+                  <w:noProof/>
+                  <w:color w:val="auto"/>
+                  <w:sz w:val="22"/>
+                </w:rPr>
+              </w:pPr>
+              <w:hyperlink w:anchor="_Toc49872893" w:history="1">
+                <w:r>
+                  <w:rPr>
+                    <w:rStyle w:val="Hyperlink"/>
+                    <w:noProof/>
+                  </w:rPr>
+                  <w:t>3.7.2.</w:t>
+                </w:r>
+                <w:r>
+                  <w:rPr>
+                    <w:rFonts w:asciiTheme="minorHAnsi" w:eastAsiaTheme="minorEastAsia" w:hAnsiTheme="minorHAnsi" w:cstheme="minorBidi"/>
+                    <w:noProof/>
+                    <w:color w:val="auto"/>
+                    <w:sz w:val="22"/>
+                  </w:rPr>
+                  <w:tab/>
+                </w:r>
+                <w:r>
+                  <w:rPr>
+                    <w:rStyle w:val="Hyperlink"/>
+                    <w:noProof/>
+                  </w:rPr>
+                  <w:t>F-Test Comparison of Variances</w:t>
+                </w:r>
+                <w:r>
+                  <w:rPr>
+                    <w:noProof/>
+                    <w:webHidden/>
+                  </w:rPr>
+                  <w:tab/>
+                </w:r>
+                <w:r>
+                  <w:rPr>
+                    <w:noProof/>
+                    <w:webHidden/>
+                  </w:rPr>
+                  <w:fldChar w:fldCharType="begin"/>
+                </w:r>
+                <w:r>
+                  <w:rPr>
+                    <w:noProof/>
+                    <w:webHidden/>
+                  </w:rPr>
+                  <w:instrText xml:space="preserve"> PAGEREF _Toc49872893 \h </w:instrText>
+                </w:r>
+                <w:r>
+                  <w:rPr>
+                    <w:noProof/>
+                    <w:webHidden/>
+                  </w:rPr>
+                </w:r>
+                <w:r>
+                  <w:rPr>
+                    <w:noProof/>
+                    <w:webHidden/>
+                  </w:rPr>
+                  <w:fldChar w:fldCharType="separate"/>
+                </w:r>
+                <w:r>
+                  <w:rPr>
+                    <w:noProof/>
+                    <w:webHidden/>
+                  </w:rPr>
+                  <w:t>20</w:t>
                 </w:r>
                 <w:r>
                   <w:rPr>
@@ -3254,7 +3694,7 @@
                   <w:sz w:val="22"/>
                 </w:rPr>
               </w:pPr>
-              <w:hyperlink w:anchor="_Toc49854647" w:history="1">
+              <w:hyperlink w:anchor="_Toc49872894" w:history="1">
                 <w:r>
                   <w:rPr>
                     <w:rStyle w:val="Hyperlink"/>
@@ -3297,7 +3737,7 @@
                     <w:noProof/>
                     <w:webHidden/>
                   </w:rPr>
-                  <w:instrText xml:space="preserve"> PAGEREF _Toc49854647 \h </w:instrText>
+                  <w:instrText xml:space="preserve"> PAGEREF _Toc49872894 \h </w:instrText>
                 </w:r>
                 <w:r>
                   <w:rPr>
@@ -3317,7 +3757,7 @@
                     <w:noProof/>
                     <w:webHidden/>
                   </w:rPr>
-                  <w:t>19</w:t>
+                  <w:t>21</w:t>
                 </w:r>
                 <w:r>
                   <w:rPr>
@@ -3342,7 +3782,7 @@
                   <w:sz w:val="22"/>
                 </w:rPr>
               </w:pPr>
-              <w:hyperlink w:anchor="_Toc49854648" w:history="1">
+              <w:hyperlink w:anchor="_Toc49872895" w:history="1">
                 <w:r>
                   <w:rPr>
                     <w:rStyle w:val="Hyperlink"/>
@@ -3385,7 +3825,7 @@
                     <w:noProof/>
                     <w:webHidden/>
                   </w:rPr>
-                  <w:instrText xml:space="preserve"> PAGEREF _Toc49854648 \h </w:instrText>
+                  <w:instrText xml:space="preserve"> PAGEREF _Toc49872895 \h </w:instrText>
                 </w:r>
                 <w:r>
                   <w:rPr>
@@ -3405,7 +3845,7 @@
                     <w:noProof/>
                     <w:webHidden/>
                   </w:rPr>
-                  <w:t>19</w:t>
+                  <w:t>24</w:t>
                 </w:r>
                 <w:r>
                   <w:rPr>
@@ -3430,7 +3870,7 @@
                   <w:sz w:val="22"/>
                 </w:rPr>
               </w:pPr>
-              <w:hyperlink w:anchor="_Toc49854649" w:history="1">
+              <w:hyperlink w:anchor="_Toc49872896" w:history="1">
                 <w:r>
                   <w:rPr>
                     <w:rStyle w:val="Hyperlink"/>
@@ -3473,7 +3913,7 @@
                     <w:noProof/>
                     <w:webHidden/>
                   </w:rPr>
-                  <w:instrText xml:space="preserve"> PAGEREF _Toc49854649 \h </w:instrText>
+                  <w:instrText xml:space="preserve"> PAGEREF _Toc49872896 \h </w:instrText>
                 </w:r>
                 <w:r>
                   <w:rPr>
@@ -3493,7 +3933,7 @@
                     <w:noProof/>
                     <w:webHidden/>
                   </w:rPr>
-                  <w:t>20</w:t>
+                  <w:t>24</w:t>
                 </w:r>
                 <w:r>
                   <w:rPr>
@@ -3545,11 +3985,16 @@
         <w:lastRenderedPageBreak/>
         <w:t xml:space="preserve"> </w:t>
       </w:r>
-      <w:bookmarkStart w:id="3" w:name="_Toc49854609"/>
+      <w:bookmarkStart w:id="3" w:name="_Toc49872851"/>
       <w:r>
         <w:t>One Page Summary</w:t>
       </w:r>
       <w:bookmarkEnd w:id="3"/>
+      <w:r>
+        <w:t>/Conclusion</w:t>
+      </w:r>
+      <w:bookmarkStart w:id="4" w:name="_GoBack"/>
+      <w:bookmarkEnd w:id="4"/>
     </w:p>
     <w:p>
       <w:pPr>
@@ -3584,6 +4029,9 @@
         <w:pStyle w:val="BodyText"/>
         <w:spacing w:line="276" w:lineRule="auto"/>
         <w:jc w:val="both"/>
+        <w:rPr>
+          <w:lang w:val="en-SL"/>
+        </w:rPr>
       </w:pPr>
       <w:r>
         <w:t xml:space="preserve">More testing is required to tune in the titration parameters as each sample can take roughly </w:t>
@@ -3599,6 +4047,12 @@
       </w:r>
       <w:r>
         <w:t xml:space="preserve"> very time consuming) on large oceanographic voyages.</w:t>
+      </w:r>
+      <w:r>
+        <w:rPr>
+          <w:lang w:val="en-SL"/>
+        </w:rPr>
+        <w:t xml:space="preserve"> Important addendum, the new instruments and thermistors have the plug gender reversed compared to the old instrument. SITS could change the plug if required.</w:t>
       </w:r>
     </w:p>
     <w:p>
@@ -3711,13 +4165,8 @@
         <w:jc w:val="both"/>
       </w:pPr>
       <w:r>
-        <w:t xml:space="preserve">Instruments standardised using same Potassium Iodate and </w:t>
-      </w:r>
-      <w:proofErr w:type="spellStart"/>
-      <w:r>
-        <w:t>Dosimat</w:t>
-      </w:r>
-      <w:proofErr w:type="spellEnd"/>
+        <w:t>Instruments standardised using same Potassium Iodate and Dosimat</w:t>
+      </w:r>
     </w:p>
     <w:p>
       <w:pPr>
@@ -3830,11 +4279,11 @@
         <w:lastRenderedPageBreak/>
         <w:t xml:space="preserve"> </w:t>
       </w:r>
-      <w:bookmarkStart w:id="4" w:name="_Toc49854610"/>
+      <w:bookmarkStart w:id="5" w:name="_Toc49872852"/>
       <w:r>
         <w:t>Methods</w:t>
       </w:r>
-      <w:bookmarkEnd w:id="4"/>
+      <w:bookmarkEnd w:id="5"/>
     </w:p>
     <w:p>
       <w:pPr>
@@ -3843,11 +4292,11 @@
       <w:r>
         <w:t xml:space="preserve"> </w:t>
       </w:r>
-      <w:bookmarkStart w:id="5" w:name="_Toc49854611"/>
+      <w:bookmarkStart w:id="6" w:name="_Toc49872853"/>
       <w:r>
         <w:t>Laboratory Setup</w:t>
       </w:r>
-      <w:bookmarkEnd w:id="5"/>
+      <w:bookmarkEnd w:id="6"/>
     </w:p>
     <w:p>
       <w:pPr>
@@ -3877,8 +4326,8 @@
           <w:noProof/>
         </w:rPr>
         <w:drawing>
-          <wp:inline distT="0" distB="0" distL="0" distR="0" wp14:anchorId="60354283" wp14:editId="4794EF2F">
-            <wp:extent cx="6104648" cy="3545160"/>
+          <wp:inline distT="0" distB="0" distL="0" distR="0" wp14:anchorId="60354283" wp14:editId="5F900CFF">
+            <wp:extent cx="5943600" cy="3451634"/>
             <wp:effectExtent l="0" t="0" r="0" b="0"/>
             <wp:docPr id="10" name="Picture 10"/>
             <wp:cNvGraphicFramePr>
@@ -3907,7 +4356,7 @@
                   <pic:spPr bwMode="auto">
                     <a:xfrm>
                       <a:off x="0" y="0"/>
-                      <a:ext cx="6120042" cy="3554099"/>
+                      <a:ext cx="5961104" cy="3461799"/>
                     </a:xfrm>
                     <a:prstGeom prst="rect">
                       <a:avLst/>
@@ -3944,11 +4393,11 @@
       <w:r>
         <w:t xml:space="preserve"> </w:t>
       </w:r>
-      <w:bookmarkStart w:id="6" w:name="_Toc49854612"/>
+      <w:bookmarkStart w:id="7" w:name="_Toc49872854"/>
       <w:r>
         <w:t>Instrument Configurations</w:t>
       </w:r>
-      <w:bookmarkEnd w:id="6"/>
+      <w:bookmarkEnd w:id="7"/>
     </w:p>
     <w:p>
       <w:pPr>
@@ -4011,13 +4460,8 @@
         <w:jc w:val="both"/>
       </w:pPr>
       <w:r>
-        <w:t xml:space="preserve">Instruments standardised using same Potassium Iodate and </w:t>
-      </w:r>
-      <w:proofErr w:type="spellStart"/>
-      <w:r>
-        <w:t>Dosimat</w:t>
-      </w:r>
-      <w:proofErr w:type="spellEnd"/>
+        <w:t>Instruments standardised using same Potassium Iodate and Dosimat</w:t>
+      </w:r>
     </w:p>
     <w:p>
       <w:pPr>
@@ -4040,13 +4484,8 @@
       <w:r>
         <w:t xml:space="preserve">While this list of variables between instruments is not completely exhaustive, it was assumed it would be more than </w:t>
       </w:r>
-      <w:proofErr w:type="gramStart"/>
-      <w:r>
-        <w:t>sufficient</w:t>
-      </w:r>
-      <w:proofErr w:type="gramEnd"/>
-      <w:r>
-        <w:t xml:space="preserve"> to produce comparable results between all 3 instruments. </w:t>
+      <w:r>
+        <w:t xml:space="preserve">sufficient to produce comparable results between all 3 instruments. </w:t>
       </w:r>
     </w:p>
     <w:p>
@@ -4061,15 +4500,7 @@
         <w:t xml:space="preserve">updated </w:t>
       </w:r>
       <w:r>
-        <w:t xml:space="preserve">876 </w:t>
-      </w:r>
-      <w:proofErr w:type="spellStart"/>
-      <w:r>
-        <w:t>Dosimat</w:t>
-      </w:r>
-      <w:proofErr w:type="spellEnd"/>
-      <w:r>
-        <w:t xml:space="preserve">, as opposed to the existing instrument which has the older 676 model. While the titrator is mechanically very similar - can even use the old burettes - it has been significantly updated on the software side. This means the control system for titrating had to be updated for the 876 model, resulting in a fork of the SCRIPPS dissolved oxygen software LVO2. The older instrument uses the base LVO2 software, while the new instruments must use the software suffixed with 876, i.e. LVO2_876. </w:t>
+        <w:t xml:space="preserve">876 Dosimat, as opposed to the existing instrument which has the older 676 model. While the titrator is mechanically very similar - can even use the old burettes - it has been significantly updated on the software side. This means the control system for titrating had to be updated for the 876 model, resulting in a fork of the SCRIPPS dissolved oxygen software LVO2. The older instrument uses the base LVO2 software, while the new instruments must use the software suffixed with 876, i.e. LVO2_876. </w:t>
       </w:r>
     </w:p>
     <w:p>
@@ -4077,23 +4508,7 @@
         <w:pStyle w:val="BodyText"/>
       </w:pPr>
       <w:r>
-        <w:t xml:space="preserve">For the voyage software version 2.35 of the base </w:t>
-      </w:r>
-      <w:proofErr w:type="spellStart"/>
-      <w:r>
-        <w:t>sotware</w:t>
-      </w:r>
-      <w:proofErr w:type="spellEnd"/>
-      <w:r>
-        <w:t xml:space="preserve"> LVO2 was used with the older instrument. A different version was used for the 876 </w:t>
-      </w:r>
-      <w:proofErr w:type="spellStart"/>
-      <w:r>
-        <w:t>Dosimat</w:t>
-      </w:r>
-      <w:proofErr w:type="spellEnd"/>
-      <w:r>
-        <w:t xml:space="preserve"> instruments, 2.36g. </w:t>
+        <w:t xml:space="preserve">For the voyage software version 2.35 of the base sotware LVO2 was used with the older instrument. A different version was used for the 876 Dosimat instruments, 2.36g. </w:t>
       </w:r>
     </w:p>
     <w:p>
@@ -4108,11 +4523,11 @@
       <w:r>
         <w:t xml:space="preserve"> </w:t>
       </w:r>
-      <w:bookmarkStart w:id="7" w:name="_Toc49854613"/>
+      <w:bookmarkStart w:id="8" w:name="_Toc49872855"/>
       <w:r>
         <w:t>Experimental Methods</w:t>
       </w:r>
-      <w:bookmarkEnd w:id="7"/>
+      <w:bookmarkEnd w:id="8"/>
     </w:p>
     <w:p>
       <w:pPr>
@@ -4121,11 +4536,11 @@
       <w:r>
         <w:t xml:space="preserve"> </w:t>
       </w:r>
-      <w:bookmarkStart w:id="8" w:name="_Toc49854614"/>
+      <w:bookmarkStart w:id="9" w:name="_Toc49872856"/>
       <w:r>
         <w:t>Independent Iodate Standards</w:t>
       </w:r>
-      <w:bookmarkEnd w:id="8"/>
+      <w:bookmarkEnd w:id="9"/>
     </w:p>
     <w:p>
       <w:pPr>
@@ -4134,21 +4549,8 @@
       <w:r>
         <w:t xml:space="preserve">This experiment was completed by dispensing a total of 12 Potassium Iodate standards from an independent </w:t>
       </w:r>
-      <w:proofErr w:type="spellStart"/>
-      <w:r>
-        <w:t>Dosimat</w:t>
-      </w:r>
-      <w:proofErr w:type="spellEnd"/>
-      <w:r>
-        <w:t xml:space="preserve">. The </w:t>
-      </w:r>
-      <w:proofErr w:type="spellStart"/>
-      <w:r>
-        <w:t>Dosimat</w:t>
-      </w:r>
-      <w:proofErr w:type="spellEnd"/>
-      <w:r>
-        <w:t xml:space="preserve"> was setup in the laboratory alongside the instruments and had its temperature monitored by one of the instruments temporarily. The Potassium Iodate was dispensed into flasks and then prepared in a similar fashion to standards used for standardisation. This involved topping the flasks 90% of the way up with Milli-Q water then adding reagents in a 3,2,1 direction. </w:t>
+      <w:r>
+        <w:t xml:space="preserve">Dosimat. The Dosimat was setup in the laboratory alongside the instruments and had its temperature monitored by one of the instruments temporarily. The Potassium Iodate was dispensed into flasks and then prepared in a similar fashion to standards used for standardisation. This involved topping the flasks 90% of the way up with Milli-Q water then adding reagents in a 3,2,1 direction. </w:t>
       </w:r>
     </w:p>
     <w:p>
@@ -4189,26 +4591,18 @@
       <w:r>
         <w:t xml:space="preserve"> </w:t>
       </w:r>
-      <w:bookmarkStart w:id="9" w:name="_Toc49854615"/>
+      <w:bookmarkStart w:id="10" w:name="_Toc49872857"/>
       <w:r>
         <w:t>Repeated measurements of deep sample replicates (#1)</w:t>
       </w:r>
-      <w:bookmarkEnd w:id="9"/>
+      <w:bookmarkEnd w:id="10"/>
     </w:p>
     <w:p>
       <w:pPr>
         <w:pStyle w:val="BodyText"/>
       </w:pPr>
       <w:r>
-        <w:t xml:space="preserve">The samples collected for this experiment were from deployment 1 of the voyage, where 5 </w:t>
-      </w:r>
-      <w:proofErr w:type="spellStart"/>
-      <w:r>
-        <w:t>niskins</w:t>
-      </w:r>
-      <w:proofErr w:type="spellEnd"/>
-      <w:r>
-        <w:t xml:space="preserve"> were all fired at the cast bottom depth of 1000 meters. </w:t>
+        <w:t xml:space="preserve">The samples collected for this experiment were from deployment 1 of the voyage, where 5 niskins were all fired at the cast bottom depth of 1000 meters. </w:t>
       </w:r>
       <w:r>
         <w:t xml:space="preserve">For each Niskin fired at the bottom depth, 6 dissolved oxygen samples were collected. </w:t>
@@ -4260,14 +4654,14 @@
       <w:r>
         <w:t xml:space="preserve"> </w:t>
       </w:r>
-      <w:bookmarkStart w:id="10" w:name="_Toc49854616"/>
+      <w:bookmarkStart w:id="11" w:name="_Toc49872858"/>
       <w:r>
         <w:t>Repeated Measurements of Atmospheric Sample Replicates</w:t>
       </w:r>
       <w:r>
         <w:t xml:space="preserve"> (All Instruments)</w:t>
       </w:r>
-      <w:bookmarkEnd w:id="10"/>
+      <w:bookmarkEnd w:id="11"/>
     </w:p>
     <w:p>
       <w:pPr>
@@ -4387,7 +4781,7 @@
       <w:r>
         <w:t xml:space="preserve"> </w:t>
       </w:r>
-      <w:bookmarkStart w:id="11" w:name="_Toc49854617"/>
+      <w:bookmarkStart w:id="12" w:name="_Toc49872859"/>
       <w:r>
         <w:t>Repeated Measurements of Atmospheric Sample Replicates</w:t>
       </w:r>
@@ -4397,7 +4791,7 @@
       <w:r>
         <w:t>New B)</w:t>
       </w:r>
-      <w:bookmarkEnd w:id="11"/>
+      <w:bookmarkEnd w:id="12"/>
     </w:p>
     <w:p>
       <w:pPr>
@@ -4454,14 +4848,14 @@
       <w:r>
         <w:t xml:space="preserve"> </w:t>
       </w:r>
-      <w:bookmarkStart w:id="12" w:name="_Toc49854618"/>
+      <w:bookmarkStart w:id="13" w:name="_Toc49872860"/>
       <w:r>
         <w:t>Water Profile Comparison</w:t>
       </w:r>
       <w:r>
         <w:t xml:space="preserve"> (Instrument New A &amp; Old)</w:t>
       </w:r>
-      <w:bookmarkEnd w:id="12"/>
+      <w:bookmarkEnd w:id="13"/>
     </w:p>
     <w:p>
       <w:pPr>
@@ -4471,15 +4865,7 @@
         <w:t xml:space="preserve">For the water profile comparison samples were collected throughout the water column on deployment 1. </w:t>
       </w:r>
       <w:r>
-        <w:t xml:space="preserve">Each </w:t>
-      </w:r>
-      <w:proofErr w:type="spellStart"/>
-      <w:r>
-        <w:t>niskin</w:t>
-      </w:r>
-      <w:proofErr w:type="spellEnd"/>
-      <w:r>
-        <w:t xml:space="preserve"> had duplicate samples collected from it, the duplicates were then split so that one went to each of the tested instruments</w:t>
+        <w:t>Each niskin had duplicate samples collected from it, the duplicates were then split so that one went to each of the tested instruments</w:t>
       </w:r>
       <w:r>
         <w:t xml:space="preserve">, either New A or Old. </w:t>
@@ -4863,7 +5249,7 @@
       <w:r>
         <w:t xml:space="preserve"> </w:t>
       </w:r>
-      <w:bookmarkStart w:id="13" w:name="_Toc49854619"/>
+      <w:bookmarkStart w:id="14" w:name="_Toc49872861"/>
       <w:r>
         <w:t>Repeated measurements of deep sample replicates (#</w:t>
       </w:r>
@@ -4873,7 +5259,7 @@
       <w:r>
         <w:t>)</w:t>
       </w:r>
-      <w:bookmarkEnd w:id="13"/>
+      <w:bookmarkEnd w:id="14"/>
       <w:r>
         <w:t xml:space="preserve"> </w:t>
       </w:r>
@@ -5093,12 +5479,12 @@
         <w:pageBreakBefore/>
         <w:ind w:left="357" w:hanging="357"/>
       </w:pPr>
-      <w:bookmarkStart w:id="14" w:name="_Toc49854620"/>
+      <w:bookmarkStart w:id="15" w:name="_Toc49872862"/>
       <w:r>
         <w:lastRenderedPageBreak/>
         <w:t>Results</w:t>
       </w:r>
-      <w:bookmarkEnd w:id="14"/>
+      <w:bookmarkEnd w:id="15"/>
     </w:p>
     <w:p>
       <w:pPr>
@@ -5109,11 +5495,11 @@
         </w:numPr>
         <w:ind w:left="567" w:hanging="431"/>
       </w:pPr>
-      <w:bookmarkStart w:id="15" w:name="_Toc49854621"/>
+      <w:bookmarkStart w:id="16" w:name="_Toc49872863"/>
       <w:r>
         <w:t>Experiments Summary</w:t>
       </w:r>
-      <w:bookmarkEnd w:id="15"/>
+      <w:bookmarkEnd w:id="16"/>
     </w:p>
     <w:tbl>
       <w:tblPr>
@@ -5618,12 +6004,12 @@
         <w:pStyle w:val="Heading2"/>
         <w:pageBreakBefore/>
       </w:pPr>
-      <w:bookmarkStart w:id="16" w:name="_Toc49854622"/>
+      <w:bookmarkStart w:id="17" w:name="_Toc49872864"/>
       <w:r>
         <w:lastRenderedPageBreak/>
         <w:t>Independent Iodate Standards</w:t>
       </w:r>
-      <w:bookmarkEnd w:id="16"/>
+      <w:bookmarkEnd w:id="17"/>
     </w:p>
     <w:p>
       <w:pPr>
@@ -5644,24 +6030,11 @@
       <w:r>
         <w:t xml:space="preserve">10mL </w:t>
       </w:r>
-      <w:proofErr w:type="spellStart"/>
-      <w:r>
-        <w:t>Dosimat</w:t>
-      </w:r>
-      <w:proofErr w:type="spellEnd"/>
-      <w:r>
-        <w:t xml:space="preserve"> that was calibrated prior to the voyage. </w:t>
-      </w:r>
-      <w:r>
-        <w:t xml:space="preserve">The </w:t>
-      </w:r>
-      <w:proofErr w:type="spellStart"/>
-      <w:r>
-        <w:t>Dosimat</w:t>
-      </w:r>
-      <w:proofErr w:type="spellEnd"/>
-      <w:r>
-        <w:t xml:space="preserve"> also used a different batch of Potassium Iodate to independently verify the Thiosulfate normality. </w:t>
+      <w:r>
+        <w:t xml:space="preserve">Dosimat that was calibrated prior to the voyage. </w:t>
+      </w:r>
+      <w:r>
+        <w:t xml:space="preserve">The Dosimat also used a different batch of Potassium Iodate to independently verify the Thiosulfate normality. </w:t>
       </w:r>
     </w:p>
     <w:p>
@@ -5673,11 +6046,11 @@
       <w:pPr>
         <w:pStyle w:val="Heading3"/>
       </w:pPr>
-      <w:bookmarkStart w:id="17" w:name="_Toc49854623"/>
+      <w:bookmarkStart w:id="18" w:name="_Toc49872865"/>
       <w:r>
         <w:t>Iodate Standards across Instruments Boxplot</w:t>
       </w:r>
-      <w:bookmarkEnd w:id="17"/>
+      <w:bookmarkEnd w:id="18"/>
     </w:p>
     <w:p>
       <w:pPr>
@@ -5761,14 +6134,14 @@
           <w:noProof/>
         </w:rPr>
       </w:pPr>
-      <w:bookmarkStart w:id="18" w:name="_Toc49854624"/>
+      <w:bookmarkStart w:id="19" w:name="_Toc49872866"/>
       <w:r>
         <w:rPr>
           <w:noProof/>
         </w:rPr>
         <w:t>Iodate Standards Descriptive Statistics</w:t>
       </w:r>
-      <w:bookmarkEnd w:id="18"/>
+      <w:bookmarkEnd w:id="19"/>
     </w:p>
     <w:tbl>
       <w:tblPr>
@@ -5799,6 +6172,13 @@
                 <w:szCs w:val="20"/>
               </w:rPr>
             </w:pPr>
+            <w:r>
+              <w:rPr>
+                <w:sz w:val="20"/>
+                <w:szCs w:val="20"/>
+              </w:rPr>
+              <w:t>stat</w:t>
+            </w:r>
           </w:p>
         </w:tc>
         <w:tc>
@@ -6202,11 +6582,11 @@
       <w:pPr>
         <w:pStyle w:val="Heading2"/>
       </w:pPr>
-      <w:bookmarkStart w:id="19" w:name="_Toc49854625"/>
+      <w:bookmarkStart w:id="20" w:name="_Toc49872867"/>
       <w:r>
         <w:t>Repeated Deep Sample Measurement: 1</w:t>
       </w:r>
-      <w:bookmarkEnd w:id="19"/>
+      <w:bookmarkEnd w:id="20"/>
     </w:p>
     <w:p>
       <w:pPr>
@@ -6256,14 +6636,16 @@
           <w:szCs w:val="30"/>
         </w:rPr>
       </w:pPr>
-      <w:bookmarkStart w:id="20" w:name="_Toc49766087"/>
-      <w:bookmarkStart w:id="21" w:name="_Toc49774394"/>
-      <w:bookmarkStart w:id="22" w:name="_Toc49853916"/>
-      <w:bookmarkStart w:id="23" w:name="_Toc49854626"/>
-      <w:bookmarkEnd w:id="20"/>
+      <w:bookmarkStart w:id="21" w:name="_Toc49766087"/>
+      <w:bookmarkStart w:id="22" w:name="_Toc49774394"/>
+      <w:bookmarkStart w:id="23" w:name="_Toc49853916"/>
+      <w:bookmarkStart w:id="24" w:name="_Toc49854626"/>
+      <w:bookmarkStart w:id="25" w:name="_Toc49872868"/>
       <w:bookmarkEnd w:id="21"/>
       <w:bookmarkEnd w:id="22"/>
       <w:bookmarkEnd w:id="23"/>
+      <w:bookmarkEnd w:id="24"/>
+      <w:bookmarkEnd w:id="25"/>
     </w:p>
     <w:p>
       <w:pPr>
@@ -6272,11 +6654,11 @@
       <w:r>
         <w:t xml:space="preserve"> </w:t>
       </w:r>
-      <w:bookmarkStart w:id="24" w:name="_Toc49854627"/>
+      <w:bookmarkStart w:id="26" w:name="_Toc49872869"/>
       <w:r>
         <w:t>Samples from One Niskin per Instrument</w:t>
       </w:r>
-      <w:bookmarkEnd w:id="24"/>
+      <w:bookmarkEnd w:id="26"/>
     </w:p>
     <w:p>
       <w:pPr>
@@ -6708,23 +7090,7 @@
         <w:pStyle w:val="Caption"/>
       </w:pPr>
       <w:r>
-        <w:t xml:space="preserve">Table 1.2.1: Each instrument measured 6 replicate samples from a single </w:t>
-      </w:r>
-      <w:proofErr w:type="spellStart"/>
-      <w:r>
-        <w:t>niskin</w:t>
-      </w:r>
-      <w:proofErr w:type="spellEnd"/>
-      <w:r>
-        <w:t xml:space="preserve">, the rosette position of the </w:t>
-      </w:r>
-      <w:proofErr w:type="spellStart"/>
-      <w:r>
-        <w:t>niskin</w:t>
-      </w:r>
-      <w:proofErr w:type="spellEnd"/>
-      <w:r>
-        <w:t xml:space="preserve"> is shown. Each bottle was fired sequentially, one after the other as quickly as possible at a depth of 1000 meters.</w:t>
+        <w:t>Table 1.2.1: Each instrument measured 6 replicate samples from a single niskin, the rosette position of the niskin is shown. Each bottle was fired sequentially, one after the other as quickly as possible at a depth of 1000 meters.</w:t>
       </w:r>
     </w:p>
     <w:p>
@@ -6857,6 +7223,13 @@
                 <w:szCs w:val="20"/>
               </w:rPr>
             </w:pPr>
+            <w:r>
+              <w:rPr>
+                <w:sz w:val="20"/>
+                <w:szCs w:val="20"/>
+              </w:rPr>
+              <w:t>stat</w:t>
+            </w:r>
           </w:p>
         </w:tc>
         <w:tc>
@@ -6940,15 +7313,7 @@
               <w:pStyle w:val="BodyText"/>
             </w:pPr>
             <w:r>
-              <w:t>Mean (</w:t>
-            </w:r>
-            <w:proofErr w:type="spellStart"/>
-            <w:r>
-              <w:t>uM</w:t>
-            </w:r>
-            <w:proofErr w:type="spellEnd"/>
-            <w:r>
-              <w:t>)</w:t>
+              <w:t>Mean (uM)</w:t>
             </w:r>
           </w:p>
         </w:tc>
@@ -7006,15 +7371,7 @@
               <w:pStyle w:val="BodyText"/>
             </w:pPr>
             <w:r>
-              <w:t>Median (</w:t>
-            </w:r>
-            <w:proofErr w:type="spellStart"/>
-            <w:r>
-              <w:t>uM</w:t>
-            </w:r>
-            <w:proofErr w:type="spellEnd"/>
-            <w:r>
-              <w:t>)</w:t>
+              <w:t>Median (uM)</w:t>
             </w:r>
           </w:p>
         </w:tc>
@@ -7475,26 +7832,18 @@
       <w:pPr>
         <w:pStyle w:val="Heading3"/>
       </w:pPr>
-      <w:bookmarkStart w:id="25" w:name="_Toc49854628"/>
+      <w:bookmarkStart w:id="27" w:name="_Toc49872870"/>
       <w:r>
         <w:t>Samples from Two Niskins for all Instruments</w:t>
       </w:r>
-      <w:bookmarkEnd w:id="25"/>
+      <w:bookmarkEnd w:id="27"/>
     </w:p>
     <w:p>
       <w:pPr>
         <w:pStyle w:val="BodyText"/>
       </w:pPr>
       <w:r>
-        <w:t xml:space="preserve">The samples to test all instruments were collected from two Niskins, this resulted in each instrument having 2 samples from each </w:t>
-      </w:r>
-      <w:proofErr w:type="spellStart"/>
-      <w:r>
-        <w:t>niskin</w:t>
-      </w:r>
-      <w:proofErr w:type="spellEnd"/>
-      <w:r>
-        <w:t xml:space="preserve"> – as 6 samples were collected from either Niskin.</w:t>
+        <w:t>The samples to test all instruments were collected from two Niskins, this resulted in each instrument having 2 samples from each niskin – as 6 samples were collected from either Niskin.</w:t>
       </w:r>
     </w:p>
     <w:p>
@@ -7627,15 +7976,7 @@
         <w:pStyle w:val="Caption"/>
       </w:pPr>
       <w:r>
-        <w:t xml:space="preserve">Figure 3.2.2.1: Depicted is a boxplot style chart where the samples measured are from 2 </w:t>
-      </w:r>
-      <w:proofErr w:type="spellStart"/>
-      <w:r>
-        <w:t>niskins</w:t>
-      </w:r>
-      <w:proofErr w:type="spellEnd"/>
-      <w:r>
-        <w:t xml:space="preserve"> and the replicates split between the 3 instruments. Each instrument made 4 measurements from the replicates pool.</w:t>
+        <w:t>Figure 3.2.2.1: Depicted is a boxplot style chart where the samples measured are from 2 niskins and the replicates split between the 3 instruments. Each instrument made 4 measurements from the replicates pool.</w:t>
       </w:r>
     </w:p>
     <w:p>
@@ -7675,6 +8016,13 @@
                 <w:szCs w:val="20"/>
               </w:rPr>
             </w:pPr>
+            <w:r>
+              <w:rPr>
+                <w:sz w:val="20"/>
+                <w:szCs w:val="20"/>
+              </w:rPr>
+              <w:t>stat</w:t>
+            </w:r>
           </w:p>
         </w:tc>
         <w:tc>
@@ -7758,15 +8106,7 @@
               <w:pStyle w:val="BodyText"/>
             </w:pPr>
             <w:r>
-              <w:t>Mean (</w:t>
-            </w:r>
-            <w:proofErr w:type="spellStart"/>
-            <w:r>
-              <w:t>uM</w:t>
-            </w:r>
-            <w:proofErr w:type="spellEnd"/>
-            <w:r>
-              <w:t>)</w:t>
+              <w:t>Mean (uM)</w:t>
             </w:r>
           </w:p>
         </w:tc>
@@ -7824,15 +8164,7 @@
               <w:pStyle w:val="BodyText"/>
             </w:pPr>
             <w:r>
-              <w:t>Median (</w:t>
-            </w:r>
-            <w:proofErr w:type="spellStart"/>
-            <w:r>
-              <w:t>uM</w:t>
-            </w:r>
-            <w:proofErr w:type="spellEnd"/>
-            <w:r>
-              <w:t>)</w:t>
+              <w:t>Median (uM)</w:t>
             </w:r>
           </w:p>
         </w:tc>
@@ -8069,21 +8401,66 @@
         <w:t>Table 3.2.2.2: Basic descriptive statistics of the shared</w:t>
       </w:r>
       <w:r>
+        <w:t xml:space="preserve"> deep water</w:t>
+      </w:r>
+      <w:r>
+        <w:t xml:space="preserve"> sample replicates. </w:t>
+      </w:r>
+    </w:p>
+    <w:p>
+      <w:pPr>
+        <w:pStyle w:val="BodyText"/>
+      </w:pPr>
+    </w:p>
+    <w:p>
+      <w:pPr>
+        <w:pStyle w:val="BodyText"/>
+      </w:pPr>
+    </w:p>
+    <w:p>
+      <w:pPr>
+        <w:pStyle w:val="Heading2"/>
+      </w:pPr>
+      <w:r>
         <w:t xml:space="preserve"> </w:t>
       </w:r>
-      <w:proofErr w:type="gramStart"/>
-      <w:r>
-        <w:t>deep water</w:t>
-      </w:r>
-      <w:proofErr w:type="gramEnd"/>
-      <w:r>
-        <w:t xml:space="preserve"> sample replicates. </w:t>
-      </w:r>
+      <w:bookmarkStart w:id="28" w:name="_Toc49872871"/>
+      <w:r>
+        <w:t>Atmospheric</w:t>
+      </w:r>
+      <w:r>
+        <w:t xml:space="preserve"> Saturated</w:t>
+      </w:r>
+      <w:r>
+        <w:t xml:space="preserve"> Sample: All Instruments</w:t>
+      </w:r>
+      <w:bookmarkEnd w:id="28"/>
     </w:p>
     <w:p>
       <w:pPr>
         <w:pStyle w:val="BodyText"/>
       </w:pPr>
+      <w:r>
+        <w:t xml:space="preserve">The results shown in this section, 3.3, were generated from the measurement of samples collected </w:t>
+      </w:r>
+      <w:r>
+        <w:t>off</w:t>
+      </w:r>
+      <w:r>
+        <w:t xml:space="preserve"> the saturated oxygen</w:t>
+      </w:r>
+      <w:r>
+        <w:t xml:space="preserve"> rig. The rig was kept in the Hydrochemistry laboratory, where it equilibrated close to 21.5</w:t>
+      </w:r>
+      <w:r>
+        <w:t>°</w:t>
+      </w:r>
+      <w:r>
+        <w:t xml:space="preserve">C. Previous installation of the pressure monitor in the laboratory was used to get the air pressure at the time of sample collection. </w:t>
+      </w:r>
+      <w:r>
+        <w:t xml:space="preserve">Both instances of sample collection, 12 samples were taken. </w:t>
+      </w:r>
     </w:p>
     <w:p>
       <w:pPr>
@@ -8092,12 +8469,9 @@
     </w:p>
     <w:p>
       <w:pPr>
-        <w:pStyle w:val="Heading2"/>
-      </w:pPr>
-      <w:r>
-        <w:t xml:space="preserve"> </w:t>
-      </w:r>
-      <w:bookmarkStart w:id="26" w:name="_Toc49854629"/>
+        <w:pStyle w:val="Heading3"/>
+      </w:pPr>
+      <w:bookmarkStart w:id="29" w:name="_Toc49872872"/>
       <w:r>
         <w:t>Atmospheric</w:t>
       </w:r>
@@ -8105,56 +8479,9 @@
         <w:t xml:space="preserve"> Saturated</w:t>
       </w:r>
       <w:r>
-        <w:t xml:space="preserve"> Sample: All Instruments</w:t>
-      </w:r>
-      <w:bookmarkEnd w:id="26"/>
-    </w:p>
-    <w:p>
-      <w:pPr>
-        <w:pStyle w:val="BodyText"/>
-      </w:pPr>
-      <w:r>
-        <w:t xml:space="preserve">The results shown in this section, 3.3, were generated from the measurement of samples collected </w:t>
-      </w:r>
-      <w:r>
-        <w:t>off</w:t>
-      </w:r>
-      <w:r>
-        <w:t xml:space="preserve"> the saturated oxygen</w:t>
-      </w:r>
-      <w:r>
-        <w:t xml:space="preserve"> rig. The rig was kept in the Hydrochemistry laboratory, where it equilibrated close to 21.5</w:t>
-      </w:r>
-      <w:r>
-        <w:t>°</w:t>
-      </w:r>
-      <w:r>
-        <w:t xml:space="preserve">C. Previous installation of the pressure monitor in the laboratory was used to get the air pressure at the time of sample collection. </w:t>
-      </w:r>
-      <w:r>
-        <w:t xml:space="preserve">Both instances of sample collection, 12 samples were taken. </w:t>
-      </w:r>
-    </w:p>
-    <w:p>
-      <w:pPr>
-        <w:pStyle w:val="BodyText"/>
-      </w:pPr>
-    </w:p>
-    <w:p>
-      <w:pPr>
-        <w:pStyle w:val="Heading3"/>
-      </w:pPr>
-      <w:bookmarkStart w:id="27" w:name="_Toc49854630"/>
-      <w:r>
-        <w:t>Atmospheric</w:t>
-      </w:r>
-      <w:r>
-        <w:t xml:space="preserve"> Saturated</w:t>
-      </w:r>
-      <w:r>
         <w:t xml:space="preserve"> Sample Boxplot (auto-scale)</w:t>
       </w:r>
-      <w:bookmarkEnd w:id="27"/>
+      <w:bookmarkEnd w:id="29"/>
     </w:p>
     <w:p>
       <w:pPr>
@@ -8231,7 +8558,7 @@
         <w:lastRenderedPageBreak/>
         <w:t xml:space="preserve"> </w:t>
       </w:r>
-      <w:bookmarkStart w:id="28" w:name="_Toc49854631"/>
+      <w:bookmarkStart w:id="30" w:name="_Toc49872873"/>
       <w:r>
         <w:t>Atmospheric</w:t>
       </w:r>
@@ -8241,7 +8568,7 @@
       <w:r>
         <w:t xml:space="preserve"> Sample Boxplot (QC Control Lines)</w:t>
       </w:r>
-      <w:bookmarkEnd w:id="28"/>
+      <w:bookmarkEnd w:id="30"/>
     </w:p>
     <w:p>
       <w:pPr>
@@ -8351,11 +8678,11 @@
       <w:r>
         <w:t xml:space="preserve"> </w:t>
       </w:r>
-      <w:bookmarkStart w:id="29" w:name="_Toc49854632"/>
+      <w:bookmarkStart w:id="31" w:name="_Toc49872874"/>
       <w:r>
         <w:t>Descriptive Statistics</w:t>
       </w:r>
-      <w:bookmarkEnd w:id="29"/>
+      <w:bookmarkEnd w:id="31"/>
     </w:p>
     <w:tbl>
       <w:tblPr>
@@ -8386,6 +8713,13 @@
                 <w:szCs w:val="20"/>
               </w:rPr>
             </w:pPr>
+            <w:r>
+              <w:rPr>
+                <w:sz w:val="20"/>
+                <w:szCs w:val="20"/>
+              </w:rPr>
+              <w:t>stat</w:t>
+            </w:r>
           </w:p>
         </w:tc>
         <w:tc>
@@ -8469,15 +8803,7 @@
               <w:pStyle w:val="BodyText"/>
             </w:pPr>
             <w:r>
-              <w:t>Mean (</w:t>
-            </w:r>
-            <w:proofErr w:type="spellStart"/>
-            <w:r>
-              <w:t>uM</w:t>
-            </w:r>
-            <w:proofErr w:type="spellEnd"/>
-            <w:r>
-              <w:t>)</w:t>
+              <w:t>Mean (uM)</w:t>
             </w:r>
           </w:p>
         </w:tc>
@@ -8535,15 +8861,7 @@
               <w:pStyle w:val="BodyText"/>
             </w:pPr>
             <w:r>
-              <w:t>Median (</w:t>
-            </w:r>
-            <w:proofErr w:type="spellStart"/>
-            <w:r>
-              <w:t>uM</w:t>
-            </w:r>
-            <w:proofErr w:type="spellEnd"/>
-            <w:r>
-              <w:t>)</w:t>
+              <w:t>Median (uM)</w:t>
             </w:r>
           </w:p>
         </w:tc>
@@ -8791,7 +9109,7 @@
       <w:r>
         <w:t xml:space="preserve"> </w:t>
       </w:r>
-      <w:bookmarkStart w:id="30" w:name="_Toc49854633"/>
+      <w:bookmarkStart w:id="32" w:name="_Toc49872875"/>
       <w:r>
         <w:t xml:space="preserve">Atmospheric </w:t>
       </w:r>
@@ -8801,30 +9119,14 @@
       <w:r>
         <w:t>Sample: One Instrument</w:t>
       </w:r>
-      <w:bookmarkEnd w:id="30"/>
+      <w:bookmarkEnd w:id="32"/>
     </w:p>
     <w:p>
       <w:pPr>
         <w:pStyle w:val="BodyText"/>
       </w:pPr>
       <w:r>
-        <w:t xml:space="preserve">This section includes the results from the repeated measurement of saturated oxygen samples collected </w:t>
-      </w:r>
-      <w:proofErr w:type="gramStart"/>
-      <w:r>
-        <w:t>off of</w:t>
-      </w:r>
-      <w:proofErr w:type="gramEnd"/>
-      <w:r>
-        <w:t xml:space="preserve"> the rig. Samples were measured on instrument New </w:t>
-      </w:r>
-      <w:proofErr w:type="gramStart"/>
-      <w:r>
-        <w:t>B,</w:t>
-      </w:r>
-      <w:proofErr w:type="gramEnd"/>
-      <w:r>
-        <w:t xml:space="preserve"> this was 12 measurements. </w:t>
+        <w:t xml:space="preserve">This section includes the results from the repeated measurement of saturated oxygen samples collected off of the rig. Samples were measured on instrument New B, this was 12 measurements. </w:t>
       </w:r>
     </w:p>
     <w:p>
@@ -8835,7 +9137,7 @@
         <w:lastRenderedPageBreak/>
         <w:t xml:space="preserve"> </w:t>
       </w:r>
-      <w:bookmarkStart w:id="31" w:name="_Toc49854634"/>
+      <w:bookmarkStart w:id="33" w:name="_Toc49872876"/>
       <w:r>
         <w:t>Atmospheric</w:t>
       </w:r>
@@ -8845,7 +9147,7 @@
       <w:r>
         <w:t xml:space="preserve"> Sample: Instrument New B (auto-scale)</w:t>
       </w:r>
-      <w:bookmarkEnd w:id="31"/>
+      <w:bookmarkEnd w:id="33"/>
     </w:p>
     <w:p>
       <w:pPr>
@@ -8913,7 +9215,7 @@
       <w:pPr>
         <w:pStyle w:val="Heading3"/>
       </w:pPr>
-      <w:bookmarkStart w:id="32" w:name="_Toc49854635"/>
+      <w:bookmarkStart w:id="34" w:name="_Toc49872877"/>
       <w:r>
         <w:t>Atmospheric</w:t>
       </w:r>
@@ -8923,7 +9225,7 @@
       <w:r>
         <w:t xml:space="preserve"> Sample: Instrument New B (auto-scale)</w:t>
       </w:r>
-      <w:bookmarkEnd w:id="32"/>
+      <w:bookmarkEnd w:id="34"/>
     </w:p>
     <w:p>
       <w:pPr>
@@ -9033,7 +9335,7 @@
       <w:r>
         <w:t xml:space="preserve"> </w:t>
       </w:r>
-      <w:bookmarkStart w:id="33" w:name="_Toc49854636"/>
+      <w:bookmarkStart w:id="35" w:name="_Toc49872878"/>
       <w:r>
         <w:t>Atmospheric</w:t>
       </w:r>
@@ -9043,7 +9345,7 @@
       <w:r>
         <w:t xml:space="preserve"> Sample: Instrument New B Boxplot (QC Control Limits)</w:t>
       </w:r>
-      <w:bookmarkEnd w:id="33"/>
+      <w:bookmarkEnd w:id="35"/>
     </w:p>
     <w:p>
       <w:pPr>
@@ -9106,6 +9408,270 @@
     </w:p>
     <w:p>
       <w:pPr>
+        <w:pStyle w:val="Heading3"/>
+      </w:pPr>
+      <w:bookmarkStart w:id="36" w:name="_Toc49872879"/>
+      <w:r>
+        <w:t>Descriptive Statistics</w:t>
+      </w:r>
+      <w:bookmarkEnd w:id="36"/>
+    </w:p>
+    <w:tbl>
+      <w:tblPr>
+        <w:tblStyle w:val="TableCSIRO"/>
+        <w:tblW w:w="0" w:type="auto"/>
+        <w:jc w:val="center"/>
+        <w:tblInd w:w="0" w:type="dxa"/>
+        <w:tblLook w:val="04A0" w:firstRow="1" w:lastRow="0" w:firstColumn="1" w:lastColumn="0" w:noHBand="0" w:noVBand="1"/>
+      </w:tblPr>
+      <w:tblGrid>
+        <w:gridCol w:w="2382"/>
+        <w:gridCol w:w="1191"/>
+      </w:tblGrid>
+      <w:tr>
+        <w:trPr>
+          <w:cnfStyle w:val="100000000000" w:firstRow="1" w:lastRow="0" w:firstColumn="0" w:lastColumn="0" w:oddVBand="0" w:evenVBand="0" w:oddHBand="0" w:evenHBand="0" w:firstRowFirstColumn="0" w:firstRowLastColumn="0" w:lastRowFirstColumn="0" w:lastRowLastColumn="0"/>
+          <w:jc w:val="center"/>
+        </w:trPr>
+        <w:tc>
+          <w:tcPr>
+            <w:cnfStyle w:val="001000000000" w:firstRow="0" w:lastRow="0" w:firstColumn="1" w:lastColumn="0" w:oddVBand="0" w:evenVBand="0" w:oddHBand="0" w:evenHBand="0" w:firstRowFirstColumn="0" w:firstRowLastColumn="0" w:lastRowFirstColumn="0" w:lastRowLastColumn="0"/>
+            <w:tcW w:w="2382" w:type="dxa"/>
+          </w:tcPr>
+          <w:p>
+            <w:pPr>
+              <w:pStyle w:val="ColumnHeading"/>
+              <w:rPr>
+                <w:sz w:val="20"/>
+                <w:szCs w:val="20"/>
+              </w:rPr>
+            </w:pPr>
+            <w:r>
+              <w:rPr>
+                <w:sz w:val="20"/>
+                <w:szCs w:val="20"/>
+              </w:rPr>
+              <w:t>STat</w:t>
+            </w:r>
+          </w:p>
+        </w:tc>
+        <w:tc>
+          <w:tcPr>
+            <w:tcW w:w="1191" w:type="dxa"/>
+          </w:tcPr>
+          <w:p>
+            <w:pPr>
+              <w:pStyle w:val="ColumnHeading"/>
+              <w:cnfStyle w:val="100000000000" w:firstRow="1" w:lastRow="0" w:firstColumn="0" w:lastColumn="0" w:oddVBand="0" w:evenVBand="0" w:oddHBand="0" w:evenHBand="0" w:firstRowFirstColumn="0" w:firstRowLastColumn="0" w:lastRowFirstColumn="0" w:lastRowLastColumn="0"/>
+              <w:rPr>
+                <w:sz w:val="20"/>
+                <w:szCs w:val="20"/>
+              </w:rPr>
+            </w:pPr>
+            <w:r>
+              <w:rPr>
+                <w:sz w:val="20"/>
+                <w:szCs w:val="20"/>
+              </w:rPr>
+              <w:t>New B</w:t>
+            </w:r>
+          </w:p>
+        </w:tc>
+      </w:tr>
+      <w:tr>
+        <w:trPr>
+          <w:cnfStyle w:val="000000100000" w:firstRow="0" w:lastRow="0" w:firstColumn="0" w:lastColumn="0" w:oddVBand="0" w:evenVBand="0" w:oddHBand="1" w:evenHBand="0" w:firstRowFirstColumn="0" w:firstRowLastColumn="0" w:lastRowFirstColumn="0" w:lastRowLastColumn="0"/>
+          <w:jc w:val="center"/>
+        </w:trPr>
+        <w:tc>
+          <w:tcPr>
+            <w:cnfStyle w:val="001000000000" w:firstRow="0" w:lastRow="0" w:firstColumn="1" w:lastColumn="0" w:oddVBand="0" w:evenVBand="0" w:oddHBand="0" w:evenHBand="0" w:firstRowFirstColumn="0" w:firstRowLastColumn="0" w:lastRowFirstColumn="0" w:lastRowLastColumn="0"/>
+            <w:tcW w:w="2382" w:type="dxa"/>
+          </w:tcPr>
+          <w:p>
+            <w:pPr>
+              <w:pStyle w:val="BodyText"/>
+            </w:pPr>
+            <w:r>
+              <w:t>Mean (uM)</w:t>
+            </w:r>
+          </w:p>
+        </w:tc>
+        <w:tc>
+          <w:tcPr>
+            <w:tcW w:w="1191" w:type="dxa"/>
+          </w:tcPr>
+          <w:p>
+            <w:pPr>
+              <w:pStyle w:val="BodyText"/>
+              <w:cnfStyle w:val="000000100000" w:firstRow="0" w:lastRow="0" w:firstColumn="0" w:lastColumn="0" w:oddVBand="0" w:evenVBand="0" w:oddHBand="1" w:evenHBand="0" w:firstRowFirstColumn="0" w:firstRowLastColumn="0" w:lastRowFirstColumn="0" w:lastRowLastColumn="0"/>
+            </w:pPr>
+            <w:r>
+              <w:t>27</w:t>
+            </w:r>
+            <w:r>
+              <w:t>7.09</w:t>
+            </w:r>
+          </w:p>
+        </w:tc>
+      </w:tr>
+      <w:tr>
+        <w:trPr>
+          <w:jc w:val="center"/>
+        </w:trPr>
+        <w:tc>
+          <w:tcPr>
+            <w:cnfStyle w:val="001000000000" w:firstRow="0" w:lastRow="0" w:firstColumn="1" w:lastColumn="0" w:oddVBand="0" w:evenVBand="0" w:oddHBand="0" w:evenHBand="0" w:firstRowFirstColumn="0" w:firstRowLastColumn="0" w:lastRowFirstColumn="0" w:lastRowLastColumn="0"/>
+            <w:tcW w:w="2382" w:type="dxa"/>
+          </w:tcPr>
+          <w:p>
+            <w:pPr>
+              <w:pStyle w:val="BodyText"/>
+            </w:pPr>
+            <w:r>
+              <w:t>Median (uM)</w:t>
+            </w:r>
+          </w:p>
+        </w:tc>
+        <w:tc>
+          <w:tcPr>
+            <w:tcW w:w="1191" w:type="dxa"/>
+          </w:tcPr>
+          <w:p>
+            <w:pPr>
+              <w:pStyle w:val="BodyText"/>
+              <w:cnfStyle w:val="000000000000" w:firstRow="0" w:lastRow="0" w:firstColumn="0" w:lastColumn="0" w:oddVBand="0" w:evenVBand="0" w:oddHBand="0" w:evenHBand="0" w:firstRowFirstColumn="0" w:firstRowLastColumn="0" w:lastRowFirstColumn="0" w:lastRowLastColumn="0"/>
+            </w:pPr>
+            <w:r>
+              <w:t>27</w:t>
+            </w:r>
+            <w:r>
+              <w:t>7.07</w:t>
+            </w:r>
+          </w:p>
+        </w:tc>
+      </w:tr>
+      <w:tr>
+        <w:trPr>
+          <w:cnfStyle w:val="000000100000" w:firstRow="0" w:lastRow="0" w:firstColumn="0" w:lastColumn="0" w:oddVBand="0" w:evenVBand="0" w:oddHBand="1" w:evenHBand="0" w:firstRowFirstColumn="0" w:firstRowLastColumn="0" w:lastRowFirstColumn="0" w:lastRowLastColumn="0"/>
+          <w:jc w:val="center"/>
+        </w:trPr>
+        <w:tc>
+          <w:tcPr>
+            <w:cnfStyle w:val="001000000000" w:firstRow="0" w:lastRow="0" w:firstColumn="1" w:lastColumn="0" w:oddVBand="0" w:evenVBand="0" w:oddHBand="0" w:evenHBand="0" w:firstRowFirstColumn="0" w:firstRowLastColumn="0" w:lastRowFirstColumn="0" w:lastRowLastColumn="0"/>
+            <w:tcW w:w="2382" w:type="dxa"/>
+          </w:tcPr>
+          <w:p>
+            <w:pPr>
+              <w:pStyle w:val="BodyText"/>
+            </w:pPr>
+            <w:r>
+              <w:t>Standard Deviation</w:t>
+            </w:r>
+          </w:p>
+        </w:tc>
+        <w:tc>
+          <w:tcPr>
+            <w:tcW w:w="1191" w:type="dxa"/>
+          </w:tcPr>
+          <w:p>
+            <w:pPr>
+              <w:pStyle w:val="BodyText"/>
+              <w:cnfStyle w:val="000000100000" w:firstRow="0" w:lastRow="0" w:firstColumn="0" w:lastColumn="0" w:oddVBand="0" w:evenVBand="0" w:oddHBand="1" w:evenHBand="0" w:firstRowFirstColumn="0" w:firstRowLastColumn="0" w:lastRowFirstColumn="0" w:lastRowLastColumn="0"/>
+            </w:pPr>
+            <w:r>
+              <w:t>0.</w:t>
+            </w:r>
+            <w:r>
+              <w:t>209</w:t>
+            </w:r>
+          </w:p>
+        </w:tc>
+      </w:tr>
+      <w:tr>
+        <w:trPr>
+          <w:jc w:val="center"/>
+        </w:trPr>
+        <w:tc>
+          <w:tcPr>
+            <w:cnfStyle w:val="001000000000" w:firstRow="0" w:lastRow="0" w:firstColumn="1" w:lastColumn="0" w:oddVBand="0" w:evenVBand="0" w:oddHBand="0" w:evenHBand="0" w:firstRowFirstColumn="0" w:firstRowLastColumn="0" w:lastRowFirstColumn="0" w:lastRowLastColumn="0"/>
+            <w:tcW w:w="2382" w:type="dxa"/>
+          </w:tcPr>
+          <w:p>
+            <w:pPr>
+              <w:pStyle w:val="BodyText"/>
+            </w:pPr>
+            <w:r>
+              <w:t>% RSD</w:t>
+            </w:r>
+          </w:p>
+        </w:tc>
+        <w:tc>
+          <w:tcPr>
+            <w:tcW w:w="1191" w:type="dxa"/>
+          </w:tcPr>
+          <w:p>
+            <w:pPr>
+              <w:pStyle w:val="BodyText"/>
+              <w:cnfStyle w:val="000000000000" w:firstRow="0" w:lastRow="0" w:firstColumn="0" w:lastColumn="0" w:oddVBand="0" w:evenVBand="0" w:oddHBand="0" w:evenHBand="0" w:firstRowFirstColumn="0" w:firstRowLastColumn="0" w:lastRowFirstColumn="0" w:lastRowLastColumn="0"/>
+            </w:pPr>
+            <w:r>
+              <w:t>0.0</w:t>
+            </w:r>
+            <w:r>
+              <w:t>75</w:t>
+            </w:r>
+            <w:r>
+              <w:t>%</w:t>
+            </w:r>
+          </w:p>
+        </w:tc>
+      </w:tr>
+      <w:tr>
+        <w:trPr>
+          <w:cnfStyle w:val="000000100000" w:firstRow="0" w:lastRow="0" w:firstColumn="0" w:lastColumn="0" w:oddVBand="0" w:evenVBand="0" w:oddHBand="1" w:evenHBand="0" w:firstRowFirstColumn="0" w:firstRowLastColumn="0" w:lastRowFirstColumn="0" w:lastRowLastColumn="0"/>
+          <w:jc w:val="center"/>
+        </w:trPr>
+        <w:tc>
+          <w:tcPr>
+            <w:cnfStyle w:val="001000000000" w:firstRow="0" w:lastRow="0" w:firstColumn="1" w:lastColumn="0" w:oddVBand="0" w:evenVBand="0" w:oddHBand="0" w:evenHBand="0" w:firstRowFirstColumn="0" w:firstRowLastColumn="0" w:lastRowFirstColumn="0" w:lastRowLastColumn="0"/>
+            <w:tcW w:w="2382" w:type="dxa"/>
+          </w:tcPr>
+          <w:p>
+            <w:pPr>
+              <w:pStyle w:val="BodyText"/>
+            </w:pPr>
+            <w:r>
+              <w:t>n</w:t>
+            </w:r>
+          </w:p>
+        </w:tc>
+        <w:tc>
+          <w:tcPr>
+            <w:tcW w:w="1191" w:type="dxa"/>
+          </w:tcPr>
+          <w:p>
+            <w:pPr>
+              <w:pStyle w:val="BodyText"/>
+              <w:cnfStyle w:val="000000100000" w:firstRow="0" w:lastRow="0" w:firstColumn="0" w:lastColumn="0" w:oddVBand="0" w:evenVBand="0" w:oddHBand="1" w:evenHBand="0" w:firstRowFirstColumn="0" w:firstRowLastColumn="0" w:lastRowFirstColumn="0" w:lastRowLastColumn="0"/>
+            </w:pPr>
+            <w:r>
+              <w:t>12</w:t>
+            </w:r>
+          </w:p>
+        </w:tc>
+      </w:tr>
+    </w:tbl>
+    <w:p>
+      <w:pPr>
+        <w:pStyle w:val="Caption"/>
+      </w:pPr>
+      <w:r>
+        <w:t>Table 3.4.4: The descriptive statistics for the 12 atmospheric samples measured by instrument new B.</w:t>
+      </w:r>
+    </w:p>
+    <w:p>
+      <w:pPr>
         <w:pStyle w:val="BodyText"/>
       </w:pPr>
     </w:p>
@@ -9114,13 +9680,14 @@
         <w:pStyle w:val="Heading2"/>
       </w:pPr>
       <w:r>
+        <w:lastRenderedPageBreak/>
         <w:t xml:space="preserve"> </w:t>
       </w:r>
-      <w:bookmarkStart w:id="34" w:name="_Toc49854637"/>
+      <w:bookmarkStart w:id="37" w:name="_Toc49872880"/>
       <w:r>
         <w:t>Water Profile Comparison</w:t>
       </w:r>
-      <w:bookmarkEnd w:id="34"/>
+      <w:bookmarkEnd w:id="37"/>
     </w:p>
     <w:p>
       <w:pPr>
@@ -9146,12 +9713,11 @@
       <w:pPr>
         <w:pStyle w:val="Heading3"/>
       </w:pPr>
-      <w:bookmarkStart w:id="35" w:name="_Toc49854638"/>
-      <w:r>
-        <w:lastRenderedPageBreak/>
+      <w:bookmarkStart w:id="38" w:name="_Toc49872881"/>
+      <w:r>
         <w:t>Water Profile Plot</w:t>
       </w:r>
-      <w:bookmarkEnd w:id="35"/>
+      <w:bookmarkEnd w:id="38"/>
     </w:p>
     <w:p>
       <w:pPr>
@@ -9210,6 +9776,7 @@
         <w:pStyle w:val="Caption"/>
       </w:pPr>
       <w:r>
+        <w:lastRenderedPageBreak/>
         <w:t xml:space="preserve">Figure 3.5.1: Profile plot where the y axis is pressure (reversed, 0 at top), x axis is concentration. </w:t>
       </w:r>
       <w:r>
@@ -9238,14 +9805,16 @@
           <w:szCs w:val="30"/>
         </w:rPr>
       </w:pPr>
-      <w:bookmarkStart w:id="36" w:name="_Toc49766100"/>
-      <w:bookmarkStart w:id="37" w:name="_Toc49774407"/>
-      <w:bookmarkStart w:id="38" w:name="_Toc49853929"/>
-      <w:bookmarkStart w:id="39" w:name="_Toc49854639"/>
-      <w:bookmarkEnd w:id="36"/>
-      <w:bookmarkEnd w:id="37"/>
-      <w:bookmarkEnd w:id="38"/>
+      <w:bookmarkStart w:id="39" w:name="_Toc49766100"/>
+      <w:bookmarkStart w:id="40" w:name="_Toc49774407"/>
+      <w:bookmarkStart w:id="41" w:name="_Toc49853929"/>
+      <w:bookmarkStart w:id="42" w:name="_Toc49854639"/>
+      <w:bookmarkStart w:id="43" w:name="_Toc49872882"/>
       <w:bookmarkEnd w:id="39"/>
+      <w:bookmarkEnd w:id="40"/>
+      <w:bookmarkEnd w:id="41"/>
+      <w:bookmarkEnd w:id="42"/>
+      <w:bookmarkEnd w:id="43"/>
     </w:p>
     <w:p>
       <w:pPr>
@@ -9269,14 +9838,16 @@
           <w:szCs w:val="30"/>
         </w:rPr>
       </w:pPr>
-      <w:bookmarkStart w:id="40" w:name="_Toc49766101"/>
-      <w:bookmarkStart w:id="41" w:name="_Toc49774408"/>
-      <w:bookmarkStart w:id="42" w:name="_Toc49853930"/>
-      <w:bookmarkStart w:id="43" w:name="_Toc49854640"/>
-      <w:bookmarkEnd w:id="40"/>
-      <w:bookmarkEnd w:id="41"/>
-      <w:bookmarkEnd w:id="42"/>
-      <w:bookmarkEnd w:id="43"/>
+      <w:bookmarkStart w:id="44" w:name="_Toc49766101"/>
+      <w:bookmarkStart w:id="45" w:name="_Toc49774408"/>
+      <w:bookmarkStart w:id="46" w:name="_Toc49853930"/>
+      <w:bookmarkStart w:id="47" w:name="_Toc49854640"/>
+      <w:bookmarkStart w:id="48" w:name="_Toc49872883"/>
+      <w:bookmarkEnd w:id="44"/>
+      <w:bookmarkEnd w:id="45"/>
+      <w:bookmarkEnd w:id="46"/>
+      <w:bookmarkEnd w:id="47"/>
+      <w:bookmarkEnd w:id="48"/>
     </w:p>
     <w:p>
       <w:pPr>
@@ -9300,14 +9871,16 @@
           <w:szCs w:val="30"/>
         </w:rPr>
       </w:pPr>
-      <w:bookmarkStart w:id="44" w:name="_Toc49766102"/>
-      <w:bookmarkStart w:id="45" w:name="_Toc49774409"/>
-      <w:bookmarkStart w:id="46" w:name="_Toc49853931"/>
-      <w:bookmarkStart w:id="47" w:name="_Toc49854641"/>
-      <w:bookmarkEnd w:id="44"/>
-      <w:bookmarkEnd w:id="45"/>
-      <w:bookmarkEnd w:id="46"/>
-      <w:bookmarkEnd w:id="47"/>
+      <w:bookmarkStart w:id="49" w:name="_Toc49766102"/>
+      <w:bookmarkStart w:id="50" w:name="_Toc49774409"/>
+      <w:bookmarkStart w:id="51" w:name="_Toc49853931"/>
+      <w:bookmarkStart w:id="52" w:name="_Toc49854641"/>
+      <w:bookmarkStart w:id="53" w:name="_Toc49872884"/>
+      <w:bookmarkEnd w:id="49"/>
+      <w:bookmarkEnd w:id="50"/>
+      <w:bookmarkEnd w:id="51"/>
+      <w:bookmarkEnd w:id="52"/>
+      <w:bookmarkEnd w:id="53"/>
     </w:p>
     <w:p>
       <w:pPr>
@@ -9331,20 +9904,22 @@
           <w:szCs w:val="30"/>
         </w:rPr>
       </w:pPr>
-      <w:bookmarkStart w:id="48" w:name="_Toc49766103"/>
-      <w:bookmarkStart w:id="49" w:name="_Toc49774410"/>
-      <w:bookmarkStart w:id="50" w:name="_Toc49853932"/>
-      <w:bookmarkStart w:id="51" w:name="_Toc49854642"/>
-      <w:bookmarkEnd w:id="48"/>
-      <w:bookmarkEnd w:id="49"/>
-      <w:bookmarkEnd w:id="50"/>
-      <w:bookmarkEnd w:id="51"/>
+      <w:bookmarkStart w:id="54" w:name="_Toc49766103"/>
+      <w:bookmarkStart w:id="55" w:name="_Toc49774410"/>
+      <w:bookmarkStart w:id="56" w:name="_Toc49853932"/>
+      <w:bookmarkStart w:id="57" w:name="_Toc49854642"/>
+      <w:bookmarkStart w:id="58" w:name="_Toc49872885"/>
+      <w:bookmarkEnd w:id="54"/>
+      <w:bookmarkEnd w:id="55"/>
+      <w:bookmarkEnd w:id="56"/>
+      <w:bookmarkEnd w:id="57"/>
+      <w:bookmarkEnd w:id="58"/>
     </w:p>
     <w:p>
       <w:pPr>
         <w:pStyle w:val="Heading3"/>
       </w:pPr>
-      <w:bookmarkStart w:id="52" w:name="_Toc49854643"/>
+      <w:bookmarkStart w:id="59" w:name="_Toc49872886"/>
       <w:r>
         <w:t xml:space="preserve">T-Test </w:t>
       </w:r>
@@ -9363,7 +9938,7 @@
       <w:r>
         <w:t xml:space="preserve"> at specific depths</w:t>
       </w:r>
-      <w:bookmarkEnd w:id="52"/>
+      <w:bookmarkEnd w:id="59"/>
     </w:p>
     <w:tbl>
       <w:tblPr>
@@ -9468,7 +10043,6 @@
               </w:tabs>
             </w:pPr>
             <w:r>
-              <w:lastRenderedPageBreak/>
               <w:t>5</w:t>
             </w:r>
             <w:r>
@@ -9500,6 +10074,7 @@
           <w:p>
             <w:pPr>
               <w:pStyle w:val="BodyText"/>
+              <w:jc w:val="center"/>
               <w:cnfStyle w:val="000000100000" w:firstRow="0" w:lastRow="0" w:firstColumn="0" w:lastColumn="0" w:oddVBand="0" w:evenVBand="0" w:oddHBand="1" w:evenHBand="0" w:firstRowFirstColumn="0" w:firstRowLastColumn="0" w:lastRowFirstColumn="0" w:lastRowLastColumn="0"/>
             </w:pPr>
             <w:r>
@@ -9553,6 +10128,7 @@
           <w:p>
             <w:pPr>
               <w:pStyle w:val="BodyText"/>
+              <w:jc w:val="center"/>
               <w:cnfStyle w:val="000000000000" w:firstRow="0" w:lastRow="0" w:firstColumn="0" w:lastColumn="0" w:oddVBand="0" w:evenVBand="0" w:oddHBand="0" w:evenHBand="0" w:firstRowFirstColumn="0" w:firstRowLastColumn="0" w:lastRowFirstColumn="0" w:lastRowLastColumn="0"/>
             </w:pPr>
             <w:r>
@@ -9604,6 +10180,7 @@
           <w:p>
             <w:pPr>
               <w:pStyle w:val="BodyText"/>
+              <w:jc w:val="center"/>
               <w:cnfStyle w:val="000000100000" w:firstRow="0" w:lastRow="0" w:firstColumn="0" w:lastColumn="0" w:oddVBand="0" w:evenVBand="0" w:oddHBand="1" w:evenHBand="0" w:firstRowFirstColumn="0" w:firstRowLastColumn="0" w:lastRowFirstColumn="0" w:lastRowLastColumn="0"/>
             </w:pPr>
             <w:r>
@@ -9654,6 +10231,7 @@
           <w:p>
             <w:pPr>
               <w:pStyle w:val="BodyText"/>
+              <w:jc w:val="center"/>
               <w:cnfStyle w:val="000000000000" w:firstRow="0" w:lastRow="0" w:firstColumn="0" w:lastColumn="0" w:oddVBand="0" w:evenVBand="0" w:oddHBand="0" w:evenHBand="0" w:firstRowFirstColumn="0" w:firstRowLastColumn="0" w:lastRowFirstColumn="0" w:lastRowLastColumn="0"/>
             </w:pPr>
             <w:r>
@@ -9694,37 +10272,30 @@
       <w:r>
         <w:t xml:space="preserve"> </w:t>
       </w:r>
-      <w:bookmarkStart w:id="53" w:name="_Toc49854644"/>
+      <w:bookmarkStart w:id="60" w:name="_Toc49872887"/>
       <w:r>
         <w:t>Repeated Deep Sample Measurement: 2</w:t>
       </w:r>
-      <w:bookmarkEnd w:id="53"/>
+      <w:bookmarkEnd w:id="60"/>
     </w:p>
     <w:p>
       <w:pPr>
         <w:pStyle w:val="BodyText"/>
       </w:pPr>
       <w:r>
-        <w:t xml:space="preserve">Deployment 2 involved firing all Niskin bottles at the bottom depth of 1000 meters. A dissolved oxygen sample was then taken from each </w:t>
-      </w:r>
-      <w:proofErr w:type="spellStart"/>
-      <w:r>
-        <w:t>niskin</w:t>
-      </w:r>
-      <w:proofErr w:type="spellEnd"/>
-      <w:r>
-        <w:t xml:space="preserve">, this resulted in each instrument measuring 8 samples of the total 24 replicates. </w:t>
+        <w:t xml:space="preserve">Deployment 2 involved firing all Niskin bottles at the bottom depth of 1000 meters. A dissolved oxygen sample was then taken from each niskin, this resulted in each instrument measuring 8 samples of the total 24 replicates. </w:t>
       </w:r>
     </w:p>
     <w:p>
       <w:pPr>
         <w:pStyle w:val="Heading3"/>
       </w:pPr>
-      <w:bookmarkStart w:id="54" w:name="_Toc49854645"/>
-      <w:r>
+      <w:bookmarkStart w:id="61" w:name="_Toc49872888"/>
+      <w:r>
+        <w:lastRenderedPageBreak/>
         <w:t>Deployment 2 Replicates Boxplot</w:t>
       </w:r>
-      <w:bookmarkEnd w:id="54"/>
+      <w:bookmarkEnd w:id="61"/>
     </w:p>
     <w:p>
       <w:pPr>
@@ -9801,12 +10372,466 @@
       <w:pPr>
         <w:pStyle w:val="Heading3"/>
       </w:pPr>
-      <w:bookmarkStart w:id="55" w:name="_Toc49854646"/>
-      <w:r>
-        <w:lastRenderedPageBreak/>
+      <w:bookmarkStart w:id="62" w:name="_Toc49872889"/>
+      <w:r>
+        <w:t>Descriptive Statistics</w:t>
+      </w:r>
+      <w:bookmarkEnd w:id="62"/>
+    </w:p>
+    <w:tbl>
+      <w:tblPr>
+        <w:tblStyle w:val="TableCSIRO"/>
+        <w:tblW w:w="0" w:type="auto"/>
+        <w:tblLook w:val="04A0" w:firstRow="1" w:lastRow="0" w:firstColumn="1" w:lastColumn="0" w:noHBand="0" w:noVBand="1"/>
+      </w:tblPr>
+      <w:tblGrid>
+        <w:gridCol w:w="2385"/>
+        <w:gridCol w:w="2380"/>
+        <w:gridCol w:w="2380"/>
+        <w:gridCol w:w="2380"/>
+      </w:tblGrid>
+      <w:tr>
+        <w:trPr>
+          <w:cnfStyle w:val="100000000000" w:firstRow="1" w:lastRow="0" w:firstColumn="0" w:lastColumn="0" w:oddVBand="0" w:evenVBand="0" w:oddHBand="0" w:evenHBand="0" w:firstRowFirstColumn="0" w:firstRowLastColumn="0" w:lastRowFirstColumn="0" w:lastRowLastColumn="0"/>
+        </w:trPr>
+        <w:tc>
+          <w:tcPr>
+            <w:cnfStyle w:val="001000000000" w:firstRow="0" w:lastRow="0" w:firstColumn="1" w:lastColumn="0" w:oddVBand="0" w:evenVBand="0" w:oddHBand="0" w:evenHBand="0" w:firstRowFirstColumn="0" w:firstRowLastColumn="0" w:lastRowFirstColumn="0" w:lastRowLastColumn="0"/>
+            <w:tcW w:w="2407" w:type="dxa"/>
+          </w:tcPr>
+          <w:p>
+            <w:pPr>
+              <w:pStyle w:val="ColumnHeading"/>
+              <w:rPr>
+                <w:sz w:val="20"/>
+                <w:szCs w:val="20"/>
+              </w:rPr>
+            </w:pPr>
+            <w:r>
+              <w:rPr>
+                <w:sz w:val="20"/>
+                <w:szCs w:val="20"/>
+              </w:rPr>
+              <w:t>stat</w:t>
+            </w:r>
+          </w:p>
+        </w:tc>
+        <w:tc>
+          <w:tcPr>
+            <w:tcW w:w="2407" w:type="dxa"/>
+          </w:tcPr>
+          <w:p>
+            <w:pPr>
+              <w:pStyle w:val="ColumnHeading"/>
+              <w:cnfStyle w:val="100000000000" w:firstRow="1" w:lastRow="0" w:firstColumn="0" w:lastColumn="0" w:oddVBand="0" w:evenVBand="0" w:oddHBand="0" w:evenHBand="0" w:firstRowFirstColumn="0" w:firstRowLastColumn="0" w:lastRowFirstColumn="0" w:lastRowLastColumn="0"/>
+              <w:rPr>
+                <w:sz w:val="20"/>
+                <w:szCs w:val="20"/>
+              </w:rPr>
+            </w:pPr>
+            <w:r>
+              <w:rPr>
+                <w:sz w:val="20"/>
+                <w:szCs w:val="20"/>
+              </w:rPr>
+              <w:t>New A</w:t>
+            </w:r>
+          </w:p>
+        </w:tc>
+        <w:tc>
+          <w:tcPr>
+            <w:tcW w:w="2407" w:type="dxa"/>
+          </w:tcPr>
+          <w:p>
+            <w:pPr>
+              <w:pStyle w:val="ColumnHeading"/>
+              <w:cnfStyle w:val="100000000000" w:firstRow="1" w:lastRow="0" w:firstColumn="0" w:lastColumn="0" w:oddVBand="0" w:evenVBand="0" w:oddHBand="0" w:evenHBand="0" w:firstRowFirstColumn="0" w:firstRowLastColumn="0" w:lastRowFirstColumn="0" w:lastRowLastColumn="0"/>
+              <w:rPr>
+                <w:sz w:val="20"/>
+                <w:szCs w:val="20"/>
+              </w:rPr>
+            </w:pPr>
+            <w:r>
+              <w:rPr>
+                <w:sz w:val="20"/>
+                <w:szCs w:val="20"/>
+              </w:rPr>
+              <w:t>New B</w:t>
+            </w:r>
+          </w:p>
+        </w:tc>
+        <w:tc>
+          <w:tcPr>
+            <w:tcW w:w="2407" w:type="dxa"/>
+          </w:tcPr>
+          <w:p>
+            <w:pPr>
+              <w:pStyle w:val="ColumnHeading"/>
+              <w:cnfStyle w:val="100000000000" w:firstRow="1" w:lastRow="0" w:firstColumn="0" w:lastColumn="0" w:oddVBand="0" w:evenVBand="0" w:oddHBand="0" w:evenHBand="0" w:firstRowFirstColumn="0" w:firstRowLastColumn="0" w:lastRowFirstColumn="0" w:lastRowLastColumn="0"/>
+              <w:rPr>
+                <w:sz w:val="20"/>
+                <w:szCs w:val="20"/>
+              </w:rPr>
+            </w:pPr>
+            <w:r>
+              <w:rPr>
+                <w:sz w:val="20"/>
+                <w:szCs w:val="20"/>
+              </w:rPr>
+              <w:t>Old</w:t>
+            </w:r>
+          </w:p>
+        </w:tc>
+      </w:tr>
+      <w:tr>
+        <w:trPr>
+          <w:cnfStyle w:val="000000100000" w:firstRow="0" w:lastRow="0" w:firstColumn="0" w:lastColumn="0" w:oddVBand="0" w:evenVBand="0" w:oddHBand="1" w:evenHBand="0" w:firstRowFirstColumn="0" w:firstRowLastColumn="0" w:lastRowFirstColumn="0" w:lastRowLastColumn="0"/>
+        </w:trPr>
+        <w:tc>
+          <w:tcPr>
+            <w:cnfStyle w:val="001000000000" w:firstRow="0" w:lastRow="0" w:firstColumn="1" w:lastColumn="0" w:oddVBand="0" w:evenVBand="0" w:oddHBand="0" w:evenHBand="0" w:firstRowFirstColumn="0" w:firstRowLastColumn="0" w:lastRowFirstColumn="0" w:lastRowLastColumn="0"/>
+            <w:tcW w:w="2407" w:type="dxa"/>
+          </w:tcPr>
+          <w:p>
+            <w:pPr>
+              <w:pStyle w:val="BodyText"/>
+            </w:pPr>
+            <w:r>
+              <w:t>Mean (uM)</w:t>
+            </w:r>
+          </w:p>
+        </w:tc>
+        <w:tc>
+          <w:tcPr>
+            <w:tcW w:w="2407" w:type="dxa"/>
+          </w:tcPr>
+          <w:p>
+            <w:pPr>
+              <w:pStyle w:val="BodyText"/>
+              <w:cnfStyle w:val="000000100000" w:firstRow="0" w:lastRow="0" w:firstColumn="0" w:lastColumn="0" w:oddVBand="0" w:evenVBand="0" w:oddHBand="1" w:evenHBand="0" w:firstRowFirstColumn="0" w:firstRowLastColumn="0" w:lastRowFirstColumn="0" w:lastRowLastColumn="0"/>
+            </w:pPr>
+            <w:r>
+              <w:t>186.02</w:t>
+            </w:r>
+          </w:p>
+        </w:tc>
+        <w:tc>
+          <w:tcPr>
+            <w:tcW w:w="2407" w:type="dxa"/>
+          </w:tcPr>
+          <w:p>
+            <w:pPr>
+              <w:pStyle w:val="BodyText"/>
+              <w:cnfStyle w:val="000000100000" w:firstRow="0" w:lastRow="0" w:firstColumn="0" w:lastColumn="0" w:oddVBand="0" w:evenVBand="0" w:oddHBand="1" w:evenHBand="0" w:firstRowFirstColumn="0" w:firstRowLastColumn="0" w:lastRowFirstColumn="0" w:lastRowLastColumn="0"/>
+            </w:pPr>
+            <w:r>
+              <w:t>186.18</w:t>
+            </w:r>
+          </w:p>
+        </w:tc>
+        <w:tc>
+          <w:tcPr>
+            <w:tcW w:w="2407" w:type="dxa"/>
+          </w:tcPr>
+          <w:p>
+            <w:pPr>
+              <w:pStyle w:val="BodyText"/>
+              <w:cnfStyle w:val="000000100000" w:firstRow="0" w:lastRow="0" w:firstColumn="0" w:lastColumn="0" w:oddVBand="0" w:evenVBand="0" w:oddHBand="1" w:evenHBand="0" w:firstRowFirstColumn="0" w:firstRowLastColumn="0" w:lastRowFirstColumn="0" w:lastRowLastColumn="0"/>
+            </w:pPr>
+            <w:r>
+              <w:t>186.56</w:t>
+            </w:r>
+          </w:p>
+        </w:tc>
+      </w:tr>
+      <w:tr>
+        <w:tc>
+          <w:tcPr>
+            <w:cnfStyle w:val="001000000000" w:firstRow="0" w:lastRow="0" w:firstColumn="1" w:lastColumn="0" w:oddVBand="0" w:evenVBand="0" w:oddHBand="0" w:evenHBand="0" w:firstRowFirstColumn="0" w:firstRowLastColumn="0" w:lastRowFirstColumn="0" w:lastRowLastColumn="0"/>
+            <w:tcW w:w="2407" w:type="dxa"/>
+          </w:tcPr>
+          <w:p>
+            <w:pPr>
+              <w:pStyle w:val="BodyText"/>
+            </w:pPr>
+            <w:r>
+              <w:t>Median (uM)</w:t>
+            </w:r>
+          </w:p>
+        </w:tc>
+        <w:tc>
+          <w:tcPr>
+            <w:tcW w:w="2407" w:type="dxa"/>
+          </w:tcPr>
+          <w:p>
+            <w:pPr>
+              <w:pStyle w:val="BodyText"/>
+              <w:cnfStyle w:val="000000000000" w:firstRow="0" w:lastRow="0" w:firstColumn="0" w:lastColumn="0" w:oddVBand="0" w:evenVBand="0" w:oddHBand="0" w:evenHBand="0" w:firstRowFirstColumn="0" w:firstRowLastColumn="0" w:lastRowFirstColumn="0" w:lastRowLastColumn="0"/>
+            </w:pPr>
+            <w:r>
+              <w:t>186.01</w:t>
+            </w:r>
+          </w:p>
+        </w:tc>
+        <w:tc>
+          <w:tcPr>
+            <w:tcW w:w="2407" w:type="dxa"/>
+          </w:tcPr>
+          <w:p>
+            <w:pPr>
+              <w:pStyle w:val="BodyText"/>
+              <w:cnfStyle w:val="000000000000" w:firstRow="0" w:lastRow="0" w:firstColumn="0" w:lastColumn="0" w:oddVBand="0" w:evenVBand="0" w:oddHBand="0" w:evenHBand="0" w:firstRowFirstColumn="0" w:firstRowLastColumn="0" w:lastRowFirstColumn="0" w:lastRowLastColumn="0"/>
+            </w:pPr>
+            <w:r>
+              <w:t>186.21</w:t>
+            </w:r>
+          </w:p>
+        </w:tc>
+        <w:tc>
+          <w:tcPr>
+            <w:tcW w:w="2407" w:type="dxa"/>
+          </w:tcPr>
+          <w:p>
+            <w:pPr>
+              <w:pStyle w:val="BodyText"/>
+              <w:cnfStyle w:val="000000000000" w:firstRow="0" w:lastRow="0" w:firstColumn="0" w:lastColumn="0" w:oddVBand="0" w:evenVBand="0" w:oddHBand="0" w:evenHBand="0" w:firstRowFirstColumn="0" w:firstRowLastColumn="0" w:lastRowFirstColumn="0" w:lastRowLastColumn="0"/>
+            </w:pPr>
+            <w:r>
+              <w:t>186.30</w:t>
+            </w:r>
+          </w:p>
+        </w:tc>
+      </w:tr>
+      <w:tr>
+        <w:trPr>
+          <w:cnfStyle w:val="000000100000" w:firstRow="0" w:lastRow="0" w:firstColumn="0" w:lastColumn="0" w:oddVBand="0" w:evenVBand="0" w:oddHBand="1" w:evenHBand="0" w:firstRowFirstColumn="0" w:firstRowLastColumn="0" w:lastRowFirstColumn="0" w:lastRowLastColumn="0"/>
+        </w:trPr>
+        <w:tc>
+          <w:tcPr>
+            <w:cnfStyle w:val="001000000000" w:firstRow="0" w:lastRow="0" w:firstColumn="1" w:lastColumn="0" w:oddVBand="0" w:evenVBand="0" w:oddHBand="0" w:evenHBand="0" w:firstRowFirstColumn="0" w:firstRowLastColumn="0" w:lastRowFirstColumn="0" w:lastRowLastColumn="0"/>
+            <w:tcW w:w="2407" w:type="dxa"/>
+          </w:tcPr>
+          <w:p>
+            <w:pPr>
+              <w:pStyle w:val="BodyText"/>
+            </w:pPr>
+            <w:r>
+              <w:t>Standard Deviation</w:t>
+            </w:r>
+          </w:p>
+        </w:tc>
+        <w:tc>
+          <w:tcPr>
+            <w:tcW w:w="2407" w:type="dxa"/>
+          </w:tcPr>
+          <w:p>
+            <w:pPr>
+              <w:pStyle w:val="BodyText"/>
+              <w:cnfStyle w:val="000000100000" w:firstRow="0" w:lastRow="0" w:firstColumn="0" w:lastColumn="0" w:oddVBand="0" w:evenVBand="0" w:oddHBand="1" w:evenHBand="0" w:firstRowFirstColumn="0" w:firstRowLastColumn="0" w:lastRowFirstColumn="0" w:lastRowLastColumn="0"/>
+            </w:pPr>
+            <w:r>
+              <w:t>0.</w:t>
+            </w:r>
+            <w:r>
+              <w:t>245</w:t>
+            </w:r>
+          </w:p>
+        </w:tc>
+        <w:tc>
+          <w:tcPr>
+            <w:tcW w:w="2407" w:type="dxa"/>
+          </w:tcPr>
+          <w:p>
+            <w:pPr>
+              <w:pStyle w:val="BodyText"/>
+              <w:cnfStyle w:val="000000100000" w:firstRow="0" w:lastRow="0" w:firstColumn="0" w:lastColumn="0" w:oddVBand="0" w:evenVBand="0" w:oddHBand="1" w:evenHBand="0" w:firstRowFirstColumn="0" w:firstRowLastColumn="0" w:lastRowFirstColumn="0" w:lastRowLastColumn="0"/>
+            </w:pPr>
+            <w:r>
+              <w:t>0.</w:t>
+            </w:r>
+            <w:r>
+              <w:t>136</w:t>
+            </w:r>
+          </w:p>
+        </w:tc>
+        <w:tc>
+          <w:tcPr>
+            <w:tcW w:w="2407" w:type="dxa"/>
+          </w:tcPr>
+          <w:p>
+            <w:pPr>
+              <w:pStyle w:val="BodyText"/>
+              <w:cnfStyle w:val="000000100000" w:firstRow="0" w:lastRow="0" w:firstColumn="0" w:lastColumn="0" w:oddVBand="0" w:evenVBand="0" w:oddHBand="1" w:evenHBand="0" w:firstRowFirstColumn="0" w:firstRowLastColumn="0" w:lastRowFirstColumn="0" w:lastRowLastColumn="0"/>
+            </w:pPr>
+            <w:r>
+              <w:t>0.</w:t>
+            </w:r>
+            <w:r>
+              <w:t>627</w:t>
+            </w:r>
+          </w:p>
+        </w:tc>
+      </w:tr>
+      <w:tr>
+        <w:tc>
+          <w:tcPr>
+            <w:cnfStyle w:val="001000000000" w:firstRow="0" w:lastRow="0" w:firstColumn="1" w:lastColumn="0" w:oddVBand="0" w:evenVBand="0" w:oddHBand="0" w:evenHBand="0" w:firstRowFirstColumn="0" w:firstRowLastColumn="0" w:lastRowFirstColumn="0" w:lastRowLastColumn="0"/>
+            <w:tcW w:w="2407" w:type="dxa"/>
+          </w:tcPr>
+          <w:p>
+            <w:pPr>
+              <w:pStyle w:val="BodyText"/>
+            </w:pPr>
+            <w:r>
+              <w:t>% RSD</w:t>
+            </w:r>
+          </w:p>
+        </w:tc>
+        <w:tc>
+          <w:tcPr>
+            <w:tcW w:w="2407" w:type="dxa"/>
+          </w:tcPr>
+          <w:p>
+            <w:pPr>
+              <w:pStyle w:val="BodyText"/>
+              <w:cnfStyle w:val="000000000000" w:firstRow="0" w:lastRow="0" w:firstColumn="0" w:lastColumn="0" w:oddVBand="0" w:evenVBand="0" w:oddHBand="0" w:evenHBand="0" w:firstRowFirstColumn="0" w:firstRowLastColumn="0" w:lastRowFirstColumn="0" w:lastRowLastColumn="0"/>
+            </w:pPr>
+            <w:r>
+              <w:t>0.</w:t>
+            </w:r>
+            <w:r>
+              <w:t>131</w:t>
+            </w:r>
+            <w:r>
+              <w:t>%</w:t>
+            </w:r>
+          </w:p>
+        </w:tc>
+        <w:tc>
+          <w:tcPr>
+            <w:tcW w:w="2407" w:type="dxa"/>
+          </w:tcPr>
+          <w:p>
+            <w:pPr>
+              <w:pStyle w:val="BodyText"/>
+              <w:cnfStyle w:val="000000000000" w:firstRow="0" w:lastRow="0" w:firstColumn="0" w:lastColumn="0" w:oddVBand="0" w:evenVBand="0" w:oddHBand="0" w:evenHBand="0" w:firstRowFirstColumn="0" w:firstRowLastColumn="0" w:lastRowFirstColumn="0" w:lastRowLastColumn="0"/>
+            </w:pPr>
+            <w:r>
+              <w:t>0.</w:t>
+            </w:r>
+            <w:r>
+              <w:t>073</w:t>
+            </w:r>
+            <w:r>
+              <w:t>%</w:t>
+            </w:r>
+          </w:p>
+        </w:tc>
+        <w:tc>
+          <w:tcPr>
+            <w:tcW w:w="2407" w:type="dxa"/>
+          </w:tcPr>
+          <w:p>
+            <w:pPr>
+              <w:pStyle w:val="BodyText"/>
+              <w:cnfStyle w:val="000000000000" w:firstRow="0" w:lastRow="0" w:firstColumn="0" w:lastColumn="0" w:oddVBand="0" w:evenVBand="0" w:oddHBand="0" w:evenHBand="0" w:firstRowFirstColumn="0" w:firstRowLastColumn="0" w:lastRowFirstColumn="0" w:lastRowLastColumn="0"/>
+            </w:pPr>
+            <w:r>
+              <w:t>0.</w:t>
+            </w:r>
+            <w:r>
+              <w:t>336</w:t>
+            </w:r>
+            <w:r>
+              <w:t>%</w:t>
+            </w:r>
+          </w:p>
+        </w:tc>
+      </w:tr>
+      <w:tr>
+        <w:trPr>
+          <w:cnfStyle w:val="000000100000" w:firstRow="0" w:lastRow="0" w:firstColumn="0" w:lastColumn="0" w:oddVBand="0" w:evenVBand="0" w:oddHBand="1" w:evenHBand="0" w:firstRowFirstColumn="0" w:firstRowLastColumn="0" w:lastRowFirstColumn="0" w:lastRowLastColumn="0"/>
+        </w:trPr>
+        <w:tc>
+          <w:tcPr>
+            <w:cnfStyle w:val="001000000000" w:firstRow="0" w:lastRow="0" w:firstColumn="1" w:lastColumn="0" w:oddVBand="0" w:evenVBand="0" w:oddHBand="0" w:evenHBand="0" w:firstRowFirstColumn="0" w:firstRowLastColumn="0" w:lastRowFirstColumn="0" w:lastRowLastColumn="0"/>
+            <w:tcW w:w="2407" w:type="dxa"/>
+          </w:tcPr>
+          <w:p>
+            <w:pPr>
+              <w:pStyle w:val="BodyText"/>
+            </w:pPr>
+            <w:r>
+              <w:t>n</w:t>
+            </w:r>
+          </w:p>
+        </w:tc>
+        <w:tc>
+          <w:tcPr>
+            <w:tcW w:w="2407" w:type="dxa"/>
+          </w:tcPr>
+          <w:p>
+            <w:pPr>
+              <w:pStyle w:val="BodyText"/>
+              <w:cnfStyle w:val="000000100000" w:firstRow="0" w:lastRow="0" w:firstColumn="0" w:lastColumn="0" w:oddVBand="0" w:evenVBand="0" w:oddHBand="1" w:evenHBand="0" w:firstRowFirstColumn="0" w:firstRowLastColumn="0" w:lastRowFirstColumn="0" w:lastRowLastColumn="0"/>
+            </w:pPr>
+            <w:r>
+              <w:t>8</w:t>
+            </w:r>
+          </w:p>
+        </w:tc>
+        <w:tc>
+          <w:tcPr>
+            <w:tcW w:w="2407" w:type="dxa"/>
+          </w:tcPr>
+          <w:p>
+            <w:pPr>
+              <w:pStyle w:val="BodyText"/>
+              <w:cnfStyle w:val="000000100000" w:firstRow="0" w:lastRow="0" w:firstColumn="0" w:lastColumn="0" w:oddVBand="0" w:evenVBand="0" w:oddHBand="1" w:evenHBand="0" w:firstRowFirstColumn="0" w:firstRowLastColumn="0" w:lastRowFirstColumn="0" w:lastRowLastColumn="0"/>
+            </w:pPr>
+            <w:r>
+              <w:t>8</w:t>
+            </w:r>
+          </w:p>
+        </w:tc>
+        <w:tc>
+          <w:tcPr>
+            <w:tcW w:w="2407" w:type="dxa"/>
+          </w:tcPr>
+          <w:p>
+            <w:pPr>
+              <w:pStyle w:val="BodyText"/>
+              <w:cnfStyle w:val="000000100000" w:firstRow="0" w:lastRow="0" w:firstColumn="0" w:lastColumn="0" w:oddVBand="0" w:evenVBand="0" w:oddHBand="1" w:evenHBand="0" w:firstRowFirstColumn="0" w:firstRowLastColumn="0" w:lastRowFirstColumn="0" w:lastRowLastColumn="0"/>
+            </w:pPr>
+            <w:r>
+              <w:t>8</w:t>
+            </w:r>
+          </w:p>
+        </w:tc>
+      </w:tr>
+    </w:tbl>
+    <w:p>
+      <w:pPr>
+        <w:pStyle w:val="Caption"/>
+      </w:pPr>
+      <w:r>
+        <w:t>Table 3.6.2: The descriptive statistics of the deployment 2 deep sample replicates measured by each instrument.</w:t>
+      </w:r>
+    </w:p>
+    <w:p>
+      <w:pPr>
+        <w:pStyle w:val="BodyText"/>
+      </w:pPr>
+    </w:p>
+    <w:p>
+      <w:pPr>
+        <w:pStyle w:val="Heading3"/>
+      </w:pPr>
+      <w:bookmarkStart w:id="63" w:name="_Toc49872890"/>
+      <w:r>
         <w:t>T-Test Comparison of Means</w:t>
       </w:r>
-      <w:bookmarkEnd w:id="55"/>
+      <w:bookmarkEnd w:id="63"/>
     </w:p>
     <w:tbl>
       <w:tblPr>
@@ -9910,6 +10935,7 @@
               <w:pStyle w:val="BodyText"/>
             </w:pPr>
             <w:r>
+              <w:lastRenderedPageBreak/>
               <w:t>New A to Old</w:t>
             </w:r>
           </w:p>
@@ -9991,6 +11017,61 @@
           </w:p>
         </w:tc>
       </w:tr>
+      <w:tr>
+        <w:trPr>
+          <w:cnfStyle w:val="000000100000" w:firstRow="0" w:lastRow="0" w:firstColumn="0" w:lastColumn="0" w:oddVBand="0" w:evenVBand="0" w:oddHBand="1" w:evenHBand="0" w:firstRowFirstColumn="0" w:firstRowLastColumn="0" w:lastRowFirstColumn="0" w:lastRowLastColumn="0"/>
+          <w:trHeight w:val="241"/>
+          <w:jc w:val="center"/>
+        </w:trPr>
+        <w:tc>
+          <w:tcPr>
+            <w:cnfStyle w:val="001000000000" w:firstRow="0" w:lastRow="0" w:firstColumn="1" w:lastColumn="0" w:oddVBand="0" w:evenVBand="0" w:oddHBand="0" w:evenHBand="0" w:firstRowFirstColumn="0" w:firstRowLastColumn="0" w:lastRowFirstColumn="0" w:lastRowLastColumn="0"/>
+            <w:tcW w:w="2155" w:type="dxa"/>
+          </w:tcPr>
+          <w:p>
+            <w:pPr>
+              <w:pStyle w:val="BodyText"/>
+            </w:pPr>
+            <w:r>
+              <w:t>New A to New B</w:t>
+            </w:r>
+          </w:p>
+        </w:tc>
+        <w:tc>
+          <w:tcPr>
+            <w:tcW w:w="1418" w:type="dxa"/>
+          </w:tcPr>
+          <w:p>
+            <w:pPr>
+              <w:pStyle w:val="BodyText"/>
+              <w:cnfStyle w:val="000000100000" w:firstRow="0" w:lastRow="0" w:firstColumn="0" w:lastColumn="0" w:oddVBand="0" w:evenVBand="0" w:oddHBand="1" w:evenHBand="0" w:firstRowFirstColumn="0" w:firstRowLastColumn="0" w:lastRowFirstColumn="0" w:lastRowLastColumn="0"/>
+            </w:pPr>
+            <w:r>
+              <w:t>0.1</w:t>
+            </w:r>
+            <w:r>
+              <w:t>4</w:t>
+            </w:r>
+            <w:r>
+              <w:t xml:space="preserve"> </w:t>
+            </w:r>
+          </w:p>
+        </w:tc>
+        <w:tc>
+          <w:tcPr>
+            <w:tcW w:w="2268" w:type="dxa"/>
+          </w:tcPr>
+          <w:p>
+            <w:pPr>
+              <w:pStyle w:val="BodyText"/>
+              <w:cnfStyle w:val="000000100000" w:firstRow="0" w:lastRow="0" w:firstColumn="0" w:lastColumn="0" w:oddVBand="0" w:evenVBand="0" w:oddHBand="1" w:evenHBand="0" w:firstRowFirstColumn="0" w:firstRowLastColumn="0" w:lastRowFirstColumn="0" w:lastRowLastColumn="0"/>
+            </w:pPr>
+            <w:r>
+              <w:t>No</w:t>
+            </w:r>
+          </w:p>
+        </w:tc>
+      </w:tr>
     </w:tbl>
     <w:p>
       <w:pPr>
@@ -10007,21 +11088,467 @@
     </w:p>
     <w:p>
       <w:pPr>
+        <w:pStyle w:val="Heading2"/>
+      </w:pPr>
+      <w:r>
+        <w:t xml:space="preserve"> </w:t>
+      </w:r>
+      <w:bookmarkStart w:id="64" w:name="_Toc49872891"/>
+      <w:r>
+        <w:t>Experiment-Wide Meta-Analysis</w:t>
+      </w:r>
+      <w:bookmarkEnd w:id="64"/>
+      <w:r>
+        <w:t xml:space="preserve"> </w:t>
+      </w:r>
+    </w:p>
+    <w:p>
+      <w:pPr>
         <w:pStyle w:val="BodyText"/>
       </w:pPr>
+      <w:r>
+        <w:t xml:space="preserve">With the collection of so much data throughout many different experiments, there is the opportunity to </w:t>
+      </w:r>
+      <w:r>
+        <w:t xml:space="preserve">collate the results and gain additional insight. </w:t>
+      </w:r>
+      <w:r>
+        <w:t xml:space="preserve">Each instrument can be assessed from an overarching perspective irrespective of the specific in each experiment. </w:t>
+      </w:r>
+      <w:r>
+        <w:t xml:space="preserve">While </w:t>
+      </w:r>
+    </w:p>
+    <w:p>
+      <w:pPr>
+        <w:pStyle w:val="Heading3"/>
+      </w:pPr>
+      <w:r>
+        <w:t xml:space="preserve"> </w:t>
+      </w:r>
+      <w:bookmarkStart w:id="65" w:name="_Toc49872892"/>
+      <w:r>
+        <w:t>Calculation of Mean Measurement Standard Deviation</w:t>
+      </w:r>
+      <w:bookmarkEnd w:id="65"/>
+    </w:p>
+    <w:tbl>
+      <w:tblPr>
+        <w:tblStyle w:val="TableCSIRO"/>
+        <w:tblW w:w="0" w:type="auto"/>
+        <w:jc w:val="center"/>
+        <w:tblInd w:w="0" w:type="dxa"/>
+        <w:tblLook w:val="04A0" w:firstRow="1" w:lastRow="0" w:firstColumn="1" w:lastColumn="0" w:noHBand="0" w:noVBand="1"/>
+      </w:tblPr>
+      <w:tblGrid>
+        <w:gridCol w:w="1980"/>
+        <w:gridCol w:w="3685"/>
+      </w:tblGrid>
+      <w:tr>
+        <w:trPr>
+          <w:cnfStyle w:val="100000000000" w:firstRow="1" w:lastRow="0" w:firstColumn="0" w:lastColumn="0" w:oddVBand="0" w:evenVBand="0" w:oddHBand="0" w:evenHBand="0" w:firstRowFirstColumn="0" w:firstRowLastColumn="0" w:lastRowFirstColumn="0" w:lastRowLastColumn="0"/>
+          <w:jc w:val="center"/>
+        </w:trPr>
+        <w:tc>
+          <w:tcPr>
+            <w:cnfStyle w:val="001000000000" w:firstRow="0" w:lastRow="0" w:firstColumn="1" w:lastColumn="0" w:oddVBand="0" w:evenVBand="0" w:oddHBand="0" w:evenHBand="0" w:firstRowFirstColumn="0" w:firstRowLastColumn="0" w:lastRowFirstColumn="0" w:lastRowLastColumn="0"/>
+            <w:tcW w:w="1980" w:type="dxa"/>
+          </w:tcPr>
+          <w:p>
+            <w:pPr>
+              <w:pStyle w:val="ColumnHeading"/>
+              <w:rPr>
+                <w:sz w:val="20"/>
+                <w:szCs w:val="20"/>
+              </w:rPr>
+            </w:pPr>
+            <w:r>
+              <w:rPr>
+                <w:sz w:val="20"/>
+                <w:szCs w:val="20"/>
+              </w:rPr>
+              <w:t>Instrument</w:t>
+            </w:r>
+          </w:p>
+        </w:tc>
+        <w:tc>
+          <w:tcPr>
+            <w:tcW w:w="3685" w:type="dxa"/>
+          </w:tcPr>
+          <w:p>
+            <w:pPr>
+              <w:pStyle w:val="ColumnHeading"/>
+              <w:cnfStyle w:val="100000000000" w:firstRow="1" w:lastRow="0" w:firstColumn="0" w:lastColumn="0" w:oddVBand="0" w:evenVBand="0" w:oddHBand="0" w:evenHBand="0" w:firstRowFirstColumn="0" w:firstRowLastColumn="0" w:lastRowFirstColumn="0" w:lastRowLastColumn="0"/>
+              <w:rPr>
+                <w:sz w:val="20"/>
+                <w:szCs w:val="20"/>
+              </w:rPr>
+            </w:pPr>
+            <w:r>
+              <w:rPr>
+                <w:sz w:val="20"/>
+                <w:szCs w:val="20"/>
+              </w:rPr>
+              <w:t>Experiment-Wide Mean SD (</w:t>
+            </w:r>
+            <w:r>
+              <w:rPr>
+                <w:rFonts w:cs="Calibri"/>
+                <w:sz w:val="20"/>
+                <w:szCs w:val="20"/>
+              </w:rPr>
+              <w:t>µ</w:t>
+            </w:r>
+            <w:r>
+              <w:rPr>
+                <w:sz w:val="20"/>
+                <w:szCs w:val="20"/>
+              </w:rPr>
+              <w:t>M)</w:t>
+            </w:r>
+          </w:p>
+        </w:tc>
+      </w:tr>
+      <w:tr>
+        <w:trPr>
+          <w:cnfStyle w:val="000000100000" w:firstRow="0" w:lastRow="0" w:firstColumn="0" w:lastColumn="0" w:oddVBand="0" w:evenVBand="0" w:oddHBand="1" w:evenHBand="0" w:firstRowFirstColumn="0" w:firstRowLastColumn="0" w:lastRowFirstColumn="0" w:lastRowLastColumn="0"/>
+          <w:jc w:val="center"/>
+        </w:trPr>
+        <w:tc>
+          <w:tcPr>
+            <w:cnfStyle w:val="001000000000" w:firstRow="0" w:lastRow="0" w:firstColumn="1" w:lastColumn="0" w:oddVBand="0" w:evenVBand="0" w:oddHBand="0" w:evenHBand="0" w:firstRowFirstColumn="0" w:firstRowLastColumn="0" w:lastRowFirstColumn="0" w:lastRowLastColumn="0"/>
+            <w:tcW w:w="1980" w:type="dxa"/>
+          </w:tcPr>
+          <w:p>
+            <w:pPr>
+              <w:pStyle w:val="BodyText"/>
+            </w:pPr>
+            <w:r>
+              <w:t>New A</w:t>
+            </w:r>
+          </w:p>
+        </w:tc>
+        <w:tc>
+          <w:tcPr>
+            <w:tcW w:w="3685" w:type="dxa"/>
+          </w:tcPr>
+          <w:p>
+            <w:pPr>
+              <w:pStyle w:val="BodyText"/>
+              <w:cnfStyle w:val="000000100000" w:firstRow="0" w:lastRow="0" w:firstColumn="0" w:lastColumn="0" w:oddVBand="0" w:evenVBand="0" w:oddHBand="1" w:evenHBand="0" w:firstRowFirstColumn="0" w:firstRowLastColumn="0" w:lastRowFirstColumn="0" w:lastRowLastColumn="0"/>
+            </w:pPr>
+            <w:r>
+              <w:t>0.204</w:t>
+            </w:r>
+          </w:p>
+        </w:tc>
+      </w:tr>
+      <w:tr>
+        <w:trPr>
+          <w:jc w:val="center"/>
+        </w:trPr>
+        <w:tc>
+          <w:tcPr>
+            <w:cnfStyle w:val="001000000000" w:firstRow="0" w:lastRow="0" w:firstColumn="1" w:lastColumn="0" w:oddVBand="0" w:evenVBand="0" w:oddHBand="0" w:evenHBand="0" w:firstRowFirstColumn="0" w:firstRowLastColumn="0" w:lastRowFirstColumn="0" w:lastRowLastColumn="0"/>
+            <w:tcW w:w="1980" w:type="dxa"/>
+          </w:tcPr>
+          <w:p>
+            <w:pPr>
+              <w:pStyle w:val="BodyText"/>
+            </w:pPr>
+            <w:r>
+              <w:t>New B</w:t>
+            </w:r>
+          </w:p>
+        </w:tc>
+        <w:tc>
+          <w:tcPr>
+            <w:tcW w:w="3685" w:type="dxa"/>
+          </w:tcPr>
+          <w:p>
+            <w:pPr>
+              <w:pStyle w:val="BodyText"/>
+              <w:cnfStyle w:val="000000000000" w:firstRow="0" w:lastRow="0" w:firstColumn="0" w:lastColumn="0" w:oddVBand="0" w:evenVBand="0" w:oddHBand="0" w:evenHBand="0" w:firstRowFirstColumn="0" w:firstRowLastColumn="0" w:lastRowFirstColumn="0" w:lastRowLastColumn="0"/>
+            </w:pPr>
+            <w:r>
+              <w:t>0.241</w:t>
+            </w:r>
+          </w:p>
+        </w:tc>
+      </w:tr>
+      <w:tr>
+        <w:trPr>
+          <w:cnfStyle w:val="000000100000" w:firstRow="0" w:lastRow="0" w:firstColumn="0" w:lastColumn="0" w:oddVBand="0" w:evenVBand="0" w:oddHBand="1" w:evenHBand="0" w:firstRowFirstColumn="0" w:firstRowLastColumn="0" w:lastRowFirstColumn="0" w:lastRowLastColumn="0"/>
+          <w:jc w:val="center"/>
+        </w:trPr>
+        <w:tc>
+          <w:tcPr>
+            <w:cnfStyle w:val="001000000000" w:firstRow="0" w:lastRow="0" w:firstColumn="1" w:lastColumn="0" w:oddVBand="0" w:evenVBand="0" w:oddHBand="0" w:evenHBand="0" w:firstRowFirstColumn="0" w:firstRowLastColumn="0" w:lastRowFirstColumn="0" w:lastRowLastColumn="0"/>
+            <w:tcW w:w="1980" w:type="dxa"/>
+          </w:tcPr>
+          <w:p>
+            <w:pPr>
+              <w:pStyle w:val="BodyText"/>
+            </w:pPr>
+            <w:r>
+              <w:t>Old</w:t>
+            </w:r>
+          </w:p>
+        </w:tc>
+        <w:tc>
+          <w:tcPr>
+            <w:tcW w:w="3685" w:type="dxa"/>
+          </w:tcPr>
+          <w:p>
+            <w:pPr>
+              <w:pStyle w:val="BodyText"/>
+              <w:cnfStyle w:val="000000100000" w:firstRow="0" w:lastRow="0" w:firstColumn="0" w:lastColumn="0" w:oddVBand="0" w:evenVBand="0" w:oddHBand="1" w:evenHBand="0" w:firstRowFirstColumn="0" w:firstRowLastColumn="0" w:lastRowFirstColumn="0" w:lastRowLastColumn="0"/>
+            </w:pPr>
+            <w:r>
+              <w:t>0.278</w:t>
+            </w:r>
+          </w:p>
+        </w:tc>
+      </w:tr>
+    </w:tbl>
+    <w:p>
+      <w:pPr>
+        <w:pStyle w:val="Caption"/>
+      </w:pPr>
+      <w:r>
+        <w:t xml:space="preserve">Table 3.7.1: The mean experiment-wide standard deviation was calculated as an approach to understand how each instrument performed overall. </w:t>
+      </w:r>
+    </w:p>
+    <w:p>
+      <w:pPr>
+        <w:pStyle w:val="BodyText"/>
+      </w:pPr>
+    </w:p>
+    <w:p>
+      <w:pPr>
+        <w:pStyle w:val="Heading3"/>
+      </w:pPr>
+      <w:r>
+        <w:t xml:space="preserve"> </w:t>
+      </w:r>
+      <w:bookmarkStart w:id="66" w:name="_Toc49872893"/>
+      <w:r>
+        <w:t>F-Test Comparison of Variances</w:t>
+      </w:r>
+      <w:bookmarkEnd w:id="66"/>
+    </w:p>
+    <w:p>
+      <w:pPr>
+        <w:pStyle w:val="BodyText"/>
+      </w:pPr>
+      <w:r>
+        <w:t>The one-way F-Test did not show a significant statistic when comparing the standard deviations of the three instruments across all experiments.</w:t>
+      </w:r>
+    </w:p>
+    <w:tbl>
+      <w:tblPr>
+        <w:tblStyle w:val="TableCSIRO"/>
+        <w:tblW w:w="0" w:type="auto"/>
+        <w:jc w:val="center"/>
+        <w:tblInd w:w="0" w:type="dxa"/>
+        <w:tblLook w:val="04A0" w:firstRow="1" w:lastRow="0" w:firstColumn="1" w:lastColumn="0" w:noHBand="0" w:noVBand="1"/>
+      </w:tblPr>
+      <w:tblGrid>
+        <w:gridCol w:w="1484"/>
+        <w:gridCol w:w="1493"/>
+        <w:gridCol w:w="1394"/>
+      </w:tblGrid>
+      <w:tr>
+        <w:trPr>
+          <w:cnfStyle w:val="100000000000" w:firstRow="1" w:lastRow="0" w:firstColumn="0" w:lastColumn="0" w:oddVBand="0" w:evenVBand="0" w:oddHBand="0" w:evenHBand="0" w:firstRowFirstColumn="0" w:firstRowLastColumn="0" w:lastRowFirstColumn="0" w:lastRowLastColumn="0"/>
+          <w:trHeight w:val="243"/>
+          <w:jc w:val="center"/>
+        </w:trPr>
+        <w:tc>
+          <w:tcPr>
+            <w:cnfStyle w:val="001000000000" w:firstRow="0" w:lastRow="0" w:firstColumn="1" w:lastColumn="0" w:oddVBand="0" w:evenVBand="0" w:oddHBand="0" w:evenHBand="0" w:firstRowFirstColumn="0" w:firstRowLastColumn="0" w:lastRowFirstColumn="0" w:lastRowLastColumn="0"/>
+            <w:tcW w:w="1484" w:type="dxa"/>
+          </w:tcPr>
+          <w:p>
+            <w:pPr>
+              <w:pStyle w:val="ColumnHeading"/>
+              <w:rPr>
+                <w:sz w:val="20"/>
+                <w:szCs w:val="20"/>
+              </w:rPr>
+            </w:pPr>
+            <w:r>
+              <w:rPr>
+                <w:sz w:val="20"/>
+                <w:szCs w:val="20"/>
+              </w:rPr>
+              <w:t>STAT</w:t>
+            </w:r>
+          </w:p>
+        </w:tc>
+        <w:tc>
+          <w:tcPr>
+            <w:tcW w:w="1493" w:type="dxa"/>
+          </w:tcPr>
+          <w:p>
+            <w:pPr>
+              <w:pStyle w:val="ColumnHeading"/>
+              <w:cnfStyle w:val="100000000000" w:firstRow="1" w:lastRow="0" w:firstColumn="0" w:lastColumn="0" w:oddVBand="0" w:evenVBand="0" w:oddHBand="0" w:evenHBand="0" w:firstRowFirstColumn="0" w:firstRowLastColumn="0" w:lastRowFirstColumn="0" w:lastRowLastColumn="0"/>
+              <w:rPr>
+                <w:sz w:val="20"/>
+                <w:szCs w:val="20"/>
+              </w:rPr>
+            </w:pPr>
+            <w:r>
+              <w:rPr>
+                <w:sz w:val="20"/>
+                <w:szCs w:val="20"/>
+              </w:rPr>
+              <w:t>Result</w:t>
+            </w:r>
+          </w:p>
+        </w:tc>
+        <w:tc>
+          <w:tcPr>
+            <w:tcW w:w="1394" w:type="dxa"/>
+          </w:tcPr>
+          <w:p>
+            <w:pPr>
+              <w:pStyle w:val="ColumnHeading"/>
+              <w:cnfStyle w:val="100000000000" w:firstRow="1" w:lastRow="0" w:firstColumn="0" w:lastColumn="0" w:oddVBand="0" w:evenVBand="0" w:oddHBand="0" w:evenHBand="0" w:firstRowFirstColumn="0" w:firstRowLastColumn="0" w:lastRowFirstColumn="0" w:lastRowLastColumn="0"/>
+              <w:rPr>
+                <w:sz w:val="20"/>
+                <w:szCs w:val="20"/>
+              </w:rPr>
+            </w:pPr>
+            <w:r>
+              <w:rPr>
+                <w:sz w:val="20"/>
+                <w:szCs w:val="20"/>
+              </w:rPr>
+              <w:t>Significance</w:t>
+            </w:r>
+          </w:p>
+        </w:tc>
+      </w:tr>
+      <w:tr>
+        <w:trPr>
+          <w:cnfStyle w:val="000000100000" w:firstRow="0" w:lastRow="0" w:firstColumn="0" w:lastColumn="0" w:oddVBand="0" w:evenVBand="0" w:oddHBand="1" w:evenHBand="0" w:firstRowFirstColumn="0" w:firstRowLastColumn="0" w:lastRowFirstColumn="0" w:lastRowLastColumn="0"/>
+          <w:trHeight w:val="450"/>
+          <w:jc w:val="center"/>
+        </w:trPr>
+        <w:tc>
+          <w:tcPr>
+            <w:cnfStyle w:val="001000000000" w:firstRow="0" w:lastRow="0" w:firstColumn="1" w:lastColumn="0" w:oddVBand="0" w:evenVBand="0" w:oddHBand="0" w:evenHBand="0" w:firstRowFirstColumn="0" w:firstRowLastColumn="0" w:lastRowFirstColumn="0" w:lastRowLastColumn="0"/>
+            <w:tcW w:w="1484" w:type="dxa"/>
+          </w:tcPr>
+          <w:p>
+            <w:pPr>
+              <w:pStyle w:val="BodyText"/>
+            </w:pPr>
+            <w:r>
+              <w:t>F-Value</w:t>
+            </w:r>
+          </w:p>
+        </w:tc>
+        <w:tc>
+          <w:tcPr>
+            <w:tcW w:w="1493" w:type="dxa"/>
+          </w:tcPr>
+          <w:p>
+            <w:pPr>
+              <w:pStyle w:val="BodyText"/>
+              <w:cnfStyle w:val="000000100000" w:firstRow="0" w:lastRow="0" w:firstColumn="0" w:lastColumn="0" w:oddVBand="0" w:evenVBand="0" w:oddHBand="1" w:evenHBand="0" w:firstRowFirstColumn="0" w:firstRowLastColumn="0" w:lastRowFirstColumn="0" w:lastRowLastColumn="0"/>
+            </w:pPr>
+            <w:r>
+              <w:t>0.229</w:t>
+            </w:r>
+          </w:p>
+        </w:tc>
+        <w:tc>
+          <w:tcPr>
+            <w:tcW w:w="1394" w:type="dxa"/>
+          </w:tcPr>
+          <w:p>
+            <w:pPr>
+              <w:pStyle w:val="BodyText"/>
+              <w:cnfStyle w:val="000000100000" w:firstRow="0" w:lastRow="0" w:firstColumn="0" w:lastColumn="0" w:oddVBand="0" w:evenVBand="0" w:oddHBand="1" w:evenHBand="0" w:firstRowFirstColumn="0" w:firstRowLastColumn="0" w:lastRowFirstColumn="0" w:lastRowLastColumn="0"/>
+            </w:pPr>
+          </w:p>
+        </w:tc>
+      </w:tr>
+      <w:tr>
+        <w:trPr>
+          <w:trHeight w:val="462"/>
+          <w:jc w:val="center"/>
+        </w:trPr>
+        <w:tc>
+          <w:tcPr>
+            <w:cnfStyle w:val="001000000000" w:firstRow="0" w:lastRow="0" w:firstColumn="1" w:lastColumn="0" w:oddVBand="0" w:evenVBand="0" w:oddHBand="0" w:evenHBand="0" w:firstRowFirstColumn="0" w:firstRowLastColumn="0" w:lastRowFirstColumn="0" w:lastRowLastColumn="0"/>
+            <w:tcW w:w="1484" w:type="dxa"/>
+          </w:tcPr>
+          <w:p>
+            <w:pPr>
+              <w:pStyle w:val="BodyText"/>
+            </w:pPr>
+            <w:r>
+              <w:t>p value</w:t>
+            </w:r>
+          </w:p>
+        </w:tc>
+        <w:tc>
+          <w:tcPr>
+            <w:tcW w:w="1493" w:type="dxa"/>
+          </w:tcPr>
+          <w:p>
+            <w:pPr>
+              <w:pStyle w:val="BodyText"/>
+              <w:cnfStyle w:val="000000000000" w:firstRow="0" w:lastRow="0" w:firstColumn="0" w:lastColumn="0" w:oddVBand="0" w:evenVBand="0" w:oddHBand="0" w:evenHBand="0" w:firstRowFirstColumn="0" w:firstRowLastColumn="0" w:lastRowFirstColumn="0" w:lastRowLastColumn="0"/>
+            </w:pPr>
+            <w:r>
+              <w:t>0.803</w:t>
+            </w:r>
+          </w:p>
+        </w:tc>
+        <w:tc>
+          <w:tcPr>
+            <w:tcW w:w="1394" w:type="dxa"/>
+          </w:tcPr>
+          <w:p>
+            <w:pPr>
+              <w:pStyle w:val="BodyText"/>
+              <w:cnfStyle w:val="000000000000" w:firstRow="0" w:lastRow="0" w:firstColumn="0" w:lastColumn="0" w:oddVBand="0" w:evenVBand="0" w:oddHBand="0" w:evenHBand="0" w:firstRowFirstColumn="0" w:firstRowLastColumn="0" w:lastRowFirstColumn="0" w:lastRowLastColumn="0"/>
+            </w:pPr>
+            <w:r>
+              <w:t>No</w:t>
+            </w:r>
+          </w:p>
+        </w:tc>
+      </w:tr>
+    </w:tbl>
+    <w:p>
+      <w:pPr>
+        <w:pStyle w:val="Caption"/>
+      </w:pPr>
+      <w:r>
+        <w:t xml:space="preserve">Table 3.7.2: Results from the one-way F-test looking at the standard deviations of all instruments from the different experiments. </w:t>
+      </w:r>
     </w:p>
     <w:p>
       <w:pPr>
         <w:pStyle w:val="Heading1"/>
-      </w:pPr>
-      <w:r>
+        <w:pageBreakBefore/>
+        <w:ind w:left="357" w:hanging="357"/>
+      </w:pPr>
+      <w:r>
+        <w:lastRenderedPageBreak/>
         <w:t xml:space="preserve"> </w:t>
       </w:r>
-      <w:bookmarkStart w:id="56" w:name="_Toc49854647"/>
+      <w:bookmarkStart w:id="67" w:name="_Toc49872894"/>
       <w:r>
         <w:t>Discussion</w:t>
       </w:r>
-      <w:bookmarkEnd w:id="56"/>
+      <w:bookmarkEnd w:id="67"/>
     </w:p>
     <w:p>
       <w:pPr>
@@ -10071,14 +11598,12 @@
       <w:r>
         <w:t xml:space="preserve">Bugged software version (2.36e) not working correctly with 876 </w:t>
       </w:r>
-      <w:proofErr w:type="spellStart"/>
       <w:r>
         <w:t>D</w:t>
       </w:r>
       <w:r>
         <w:t>osimat</w:t>
       </w:r>
-      <w:proofErr w:type="spellEnd"/>
     </w:p>
     <w:p>
       <w:pPr>
@@ -10113,44 +11638,485 @@
         </w:numPr>
       </w:pPr>
       <w:r>
-        <w:t>Thermistor wrong plug (old thermistors don’t interchange with new instruments)</w:t>
+        <w:t xml:space="preserve">Thermistor </w:t>
+      </w:r>
+      <w:r>
+        <w:rPr>
+          <w:lang w:val="en-SL"/>
+        </w:rPr>
+        <w:t>reversed</w:t>
+      </w:r>
+      <w:r>
+        <w:t xml:space="preserve"> plug (old thermistors don’t interchange with new instruments)</w:t>
       </w:r>
     </w:p>
     <w:p>
       <w:pPr>
         <w:pStyle w:val="BodyText"/>
-        <w:numPr>
-          <w:ilvl w:val="0"/>
-          <w:numId w:val="34"/>
-        </w:numPr>
-      </w:pPr>
+      </w:pPr>
+      <w:r>
+        <w:t xml:space="preserve"> </w:t>
+      </w:r>
     </w:p>
     <w:p>
       <w:pPr>
         <w:pStyle w:val="BodyText"/>
-      </w:pPr>
-      <w:bookmarkStart w:id="57" w:name="_GoBack"/>
-      <w:bookmarkEnd w:id="57"/>
+        <w:rPr>
+          <w:b/>
+          <w:bCs/>
+        </w:rPr>
+      </w:pPr>
+      <w:r>
+        <w:rPr>
+          <w:b/>
+          <w:bCs/>
+        </w:rPr>
+        <w:t>Independent Iodate Standards</w:t>
+      </w:r>
     </w:p>
     <w:p>
       <w:pPr>
         <w:pStyle w:val="BodyText"/>
-      </w:pPr>
+        <w:rPr>
+          <w:lang w:val="en-SL"/>
+        </w:rPr>
+      </w:pPr>
+      <w:r>
+        <w:rPr>
+          <w:lang w:val="en-SL"/>
+        </w:rPr>
+        <w:t xml:space="preserve">Results from the first experiment, the independent Iodate standards, provided the very initial information that the instruments were performing in a very similar specification. </w:t>
+      </w:r>
+      <w:r>
+        <w:rPr>
+          <w:lang w:val="en-SL"/>
+        </w:rPr>
+        <w:t xml:space="preserve">While this experiment involved only the measurement of 4 standards, </w:t>
+      </w:r>
+      <w:r>
+        <w:rPr>
+          <w:lang w:val="en-SL"/>
+        </w:rPr>
+        <w:t xml:space="preserve">it still showed some level of reproducibility between the 3 instruments. </w:t>
+      </w:r>
     </w:p>
     <w:p>
       <w:pPr>
         <w:pStyle w:val="BodyText"/>
+        <w:rPr>
+          <w:lang w:val="en-SL"/>
+        </w:rPr>
+      </w:pPr>
+    </w:p>
+    <w:p>
+      <w:pPr>
+        <w:pStyle w:val="BodyText"/>
+        <w:rPr>
+          <w:b/>
+          <w:bCs/>
+        </w:rPr>
+      </w:pPr>
+      <w:r>
+        <w:rPr>
+          <w:b/>
+          <w:bCs/>
+        </w:rPr>
+        <w:t>Deep Sample Replicates #1</w:t>
+      </w:r>
+    </w:p>
+    <w:p>
+      <w:pPr>
+        <w:pStyle w:val="BodyText"/>
+        <w:rPr>
+          <w:lang w:val="en-SL"/>
+        </w:rPr>
+      </w:pPr>
+      <w:r>
+        <w:rPr>
+          <w:lang w:val="en-SL"/>
+        </w:rPr>
+        <w:t>Following on from the independent iodate standards a deep sample replicates experiment was undertaken. In this experiment, samples collected from 1000 meters were measured repeatedly. In this first part of this experiment, samples all from one Niskin were measured, this was expected to have the tightest grouping of any “real” sample replicates measured. In this test, there was no statistically significant difference between the measurements made by different instruments – a positive indicator. The variance in measurements was also comparable between instruments, further indicating that the comparability between all 3 is quite good.</w:t>
+      </w:r>
+      <w:r>
+        <w:rPr>
+          <w:lang w:val="en-SL"/>
+        </w:rPr>
+        <w:t xml:space="preserve"> </w:t>
+      </w:r>
+      <w:r>
+        <w:rPr>
+          <w:lang w:val="en-SL"/>
+        </w:rPr>
+        <w:t>Additionally,</w:t>
+      </w:r>
+      <w:r>
+        <w:rPr>
+          <w:lang w:val="en-SL"/>
+        </w:rPr>
+        <w:t xml:space="preserve"> 2 more Niskins had </w:t>
+      </w:r>
+      <w:r>
+        <w:rPr>
+          <w:lang w:val="en-SL"/>
+        </w:rPr>
+        <w:t>1000-meter</w:t>
+      </w:r>
+      <w:r>
+        <w:rPr>
+          <w:lang w:val="en-SL"/>
+        </w:rPr>
+        <w:t xml:space="preserve"> replicates taken to make 12 sample in total. These samples were split evenly among the instruments, so each instrument had 4 samples to measure. Results from this experiment were </w:t>
+      </w:r>
+      <w:r>
+        <w:rPr>
+          <w:lang w:val="en-SL"/>
+        </w:rPr>
+        <w:t>like</w:t>
+      </w:r>
+      <w:r>
+        <w:rPr>
+          <w:lang w:val="en-SL"/>
+        </w:rPr>
+        <w:t xml:space="preserve"> the first part, however for some reason instrument New A differed ever so slightly from the other two instruments</w:t>
+      </w:r>
+      <w:r>
+        <w:rPr>
+          <w:lang w:val="en-SL"/>
+        </w:rPr>
+        <w:t xml:space="preserve">, but still had a very similar measurement variance. </w:t>
+      </w:r>
+    </w:p>
+    <w:p>
+      <w:pPr>
+        <w:pStyle w:val="BodyText"/>
+        <w:rPr>
+          <w:lang w:val="en-SL"/>
+        </w:rPr>
+      </w:pPr>
+    </w:p>
+    <w:p>
+      <w:pPr>
+        <w:pStyle w:val="BodyText"/>
+        <w:rPr>
+          <w:b/>
+          <w:bCs/>
+        </w:rPr>
+      </w:pPr>
+      <w:r>
+        <w:rPr>
+          <w:b/>
+          <w:bCs/>
+        </w:rPr>
+        <w:t>Atmospheric Sample</w:t>
+      </w:r>
+    </w:p>
+    <w:p>
+      <w:pPr>
+        <w:pStyle w:val="BodyText"/>
+      </w:pPr>
+      <w:r>
+        <w:t xml:space="preserve">Up next to be tested is the saturated oxygen at atmospheric air pressure sample, this was the first time the new rig had been setup and tested. As an aside, the setup seemed to work well and </w:t>
+      </w:r>
+      <w:r>
+        <w:lastRenderedPageBreak/>
+        <w:t>allowed for the collection of an oxygen sample in the same way as from a Niskin. It will need some additional testing, most likely around the amount of volume that can be taken from the carboy while still providing a homogenous sample set.</w:t>
+      </w:r>
+    </w:p>
+    <w:p>
+      <w:pPr>
+        <w:pStyle w:val="BodyText"/>
+      </w:pPr>
+      <w:r>
+        <w:t>Firstly,</w:t>
+      </w:r>
+      <w:r>
+        <w:t xml:space="preserve"> for the atmospheric sample, there were 12 collected and evenly distributed between all instruments. </w:t>
+      </w:r>
+      <w:r>
+        <w:t xml:space="preserve">This meant 4 measurements were made by each instrument, the results well all extremely comparable – well within the 1 micromole window we’d been advised about. </w:t>
+      </w:r>
+      <w:r>
+        <w:t xml:space="preserve">When the bars indicated </w:t>
+      </w:r>
+      <w:r>
+        <w:rPr>
+          <w:rFonts w:cs="Calibri"/>
+        </w:rPr>
+        <w:t>±</w:t>
+      </w:r>
+      <w:r>
+        <w:t xml:space="preserve"> 1</w:t>
+      </w:r>
+      <w:r>
+        <w:rPr>
+          <w:rFonts w:cs="Calibri"/>
+        </w:rPr>
+        <w:t>µ</w:t>
+      </w:r>
+      <w:r>
+        <w:t xml:space="preserve">M and 1% are overlaid it becomes obvious how closely the instruments are measuring to one another. </w:t>
+      </w:r>
+      <w:r>
+        <w:t>The</w:t>
+      </w:r>
+      <w:r>
+        <w:t xml:space="preserve"> variance from the instrument New A measurements </w:t>
+      </w:r>
+      <w:r>
+        <w:t>appear</w:t>
+      </w:r>
+      <w:r>
+        <w:t xml:space="preserve"> large when looking at the auto-scaled chart. However, this is just due to the scale of the y axis. </w:t>
+      </w:r>
+      <w:r>
+        <w:t>Curiously in this set of measurements the Old instrument posted the tightest group of measurements, with a standard deviation of 0.05</w:t>
+      </w:r>
+      <w:r>
+        <w:rPr>
+          <w:rFonts w:cs="Calibri"/>
+        </w:rPr>
+        <w:t>µ</w:t>
+      </w:r>
+      <w:r>
+        <w:t>M.</w:t>
+      </w:r>
+      <w:r>
+        <w:t xml:space="preserve"> </w:t>
+      </w:r>
+      <w:r>
+        <w:t xml:space="preserve">It does appear as though there is more resolution in the output value in the newer instruments. The older instrument seems to “step” ever so slightly more, perhaps due to less than half of the end point </w:t>
+      </w:r>
+      <w:r>
+        <w:rPr>
+          <w:i/>
+          <w:iCs/>
+        </w:rPr>
+        <w:t>dots</w:t>
+      </w:r>
+      <w:r>
+        <w:t xml:space="preserve"> being recorded. </w:t>
+      </w:r>
+    </w:p>
+    <w:p>
+      <w:pPr>
+        <w:pStyle w:val="BodyText"/>
+      </w:pPr>
+    </w:p>
+    <w:p>
+      <w:pPr>
+        <w:pStyle w:val="BodyText"/>
+      </w:pPr>
+      <w:r>
+        <w:t xml:space="preserve">In the second round of testing using the atmospheric sample, 12 were collected and only measured by instrument New B. This was a closer investigation of the precision associated with these samples – it also gave a great view of the reproducibility on the new instrument. </w:t>
+      </w:r>
+      <w:r>
+        <w:t xml:space="preserve">In this case the instrument New B had a very tight grouping of the sample measurements. The accuracy of the measurement was a big off, giving a result slightly higher than expected. Nothing had changed on the instrument between the previous atmospheric sample measurements. The only change was that the rig had been refilled </w:t>
+      </w:r>
+      <w:r>
+        <w:t>and</w:t>
+      </w:r>
+      <w:r>
+        <w:t xml:space="preserve"> potentially the aquarium air stone was too low below the water level and ended up over-saturating the sample. </w:t>
+      </w:r>
+      <w:r>
+        <w:t xml:space="preserve">This will require a small bit of investigation, I read somewhere the over-saturation can occur even when the stone is only 5 </w:t>
+      </w:r>
+      <w:r>
+        <w:t>centimetres</w:t>
+      </w:r>
+      <w:r>
+        <w:t xml:space="preserve"> below the water level. </w:t>
+      </w:r>
+      <w:r>
+        <w:t xml:space="preserve">Further investigation on the </w:t>
+      </w:r>
+      <w:r>
+        <w:t xml:space="preserve">sampled volume needs to be undertaken, throughout the 12 samples taken there was a slight downward trend in the dissolved oxygen concentration. Though, this is perhaps more likely due to the aquarium stone coming out of the water and not continually over saturating the sample. </w:t>
+      </w:r>
+    </w:p>
+    <w:p>
+      <w:pPr>
+        <w:pStyle w:val="BodyText"/>
+      </w:pPr>
+    </w:p>
+    <w:p>
+      <w:pPr>
+        <w:pStyle w:val="BodyText"/>
+        <w:rPr>
+          <w:b/>
+          <w:bCs/>
+        </w:rPr>
+      </w:pPr>
+      <w:r>
+        <w:rPr>
+          <w:b/>
+          <w:bCs/>
+        </w:rPr>
+        <w:t>Profile Comparison</w:t>
+      </w:r>
+    </w:p>
+    <w:p>
+      <w:pPr>
+        <w:pStyle w:val="BodyText"/>
+      </w:pPr>
+      <w:r>
+        <w:t xml:space="preserve">To verify that the new oxygen instruments responded to changing concentrations in the same way as the old a water column of samples was compared. In this experiment duplicate samples were taken out of each Niskin and one of the duplicates was measured by either the Old or New A instrument. There was also depth replicates, where multiple Niskins were fired at the same depth. This allowed T-Tests to be completed as a statistical approach of comparison. </w:t>
+      </w:r>
+    </w:p>
+    <w:p>
+      <w:pPr>
+        <w:pStyle w:val="BodyText"/>
+      </w:pPr>
+      <w:r>
+        <w:t xml:space="preserve">None of the T-Tests found that there was a significant difference between the measurements made on the Old and New A instruments. </w:t>
+      </w:r>
+      <w:r>
+        <w:t xml:space="preserve">Statistically speaking the calibration produced by either instrument would be the same. </w:t>
+      </w:r>
+    </w:p>
+    <w:p>
+      <w:pPr>
+        <w:pStyle w:val="BodyText"/>
+      </w:pPr>
+    </w:p>
+    <w:p>
+      <w:pPr>
+        <w:pStyle w:val="BodyText"/>
+        <w:rPr>
+          <w:b/>
+          <w:bCs/>
+        </w:rPr>
+      </w:pPr>
+      <w:r>
+        <w:rPr>
+          <w:b/>
+          <w:bCs/>
+        </w:rPr>
+        <w:t>Deep Sample Replicates #2</w:t>
+      </w:r>
+    </w:p>
+    <w:p>
+      <w:pPr>
+        <w:pStyle w:val="BodyText"/>
+      </w:pPr>
+      <w:r>
+        <w:t xml:space="preserve">For </w:t>
+      </w:r>
+      <w:r>
+        <w:t xml:space="preserve">further assessing the precision of the instruments more sample replicates were collected. These sample replicates were taken from deployment 2, where every Niskin bottle was fired at the </w:t>
+      </w:r>
+      <w:r>
+        <w:lastRenderedPageBreak/>
+        <w:t xml:space="preserve">cast bottom depth of 1000 meters. One sample was collected from every Niskin and distributed equally to all three instruments. </w:t>
+      </w:r>
+    </w:p>
+    <w:p>
+      <w:pPr>
+        <w:pStyle w:val="BodyText"/>
+      </w:pPr>
+      <w:r>
+        <w:t xml:space="preserve">In this experiment there was no </w:t>
+      </w:r>
+      <w:r>
+        <w:t xml:space="preserve">statistically significant difference between instrument New B and the Old instrument. Indicating the two groups of measurements match. </w:t>
+      </w:r>
+      <w:r>
+        <w:t>Curiously, i</w:t>
+      </w:r>
+      <w:r>
+        <w:t xml:space="preserve">nstrument new A was significantly different to </w:t>
+      </w:r>
+      <w:r>
+        <w:t xml:space="preserve">the Old instrument, but this was only true when </w:t>
+      </w:r>
+      <w:r>
+        <w:t>a</w:t>
+      </w:r>
+      <w:r>
+        <w:t xml:space="preserve"> high outlier measurement was kept. When this measurement is removed from the set of Old instrument results, there is no significant difference between New A and Old. </w:t>
+      </w:r>
+    </w:p>
+    <w:p>
+      <w:pPr>
+        <w:pStyle w:val="BodyText"/>
+      </w:pPr>
+    </w:p>
+    <w:p>
+      <w:pPr>
+        <w:pStyle w:val="BodyText"/>
+        <w:rPr>
+          <w:b/>
+          <w:bCs/>
+        </w:rPr>
+      </w:pPr>
+      <w:r>
+        <w:rPr>
+          <w:b/>
+          <w:bCs/>
+        </w:rPr>
+        <w:t>Experiment-Wide Meta-Analysis</w:t>
+      </w:r>
+    </w:p>
+    <w:p>
+      <w:pPr>
+        <w:pStyle w:val="BodyText"/>
+      </w:pPr>
+      <w:r>
+        <w:t xml:space="preserve">By using </w:t>
+      </w:r>
+      <w:r>
+        <w:t>all the data collected and the relevant groupings, further analysis and understanding can be gleaned</w:t>
+      </w:r>
+      <w:r>
+        <w:t xml:space="preserve"> about instrument performance</w:t>
+      </w:r>
+      <w:r>
+        <w:t>.</w:t>
+      </w:r>
+      <w:r>
+        <w:t xml:space="preserve"> This approach does not look at the specific results from each experiment, but rather takes a holistic methodology to assess the overall precision of an instrument. Perhaps the most promising result from the entire investigation, a statistical F-Test found there to be no significant difference in the precision of each instrument. This is a strong indicator that there is no difference in precision of the instruments. </w:t>
+      </w:r>
+      <w:r>
+        <w:t xml:space="preserve"> </w:t>
+      </w:r>
+    </w:p>
+    <w:p>
+      <w:pPr>
+        <w:pStyle w:val="BodyText"/>
+      </w:pPr>
+    </w:p>
+    <w:p>
+      <w:pPr>
+        <w:pStyle w:val="BodyText"/>
+      </w:pPr>
+    </w:p>
+    <w:p>
+      <w:pPr>
+        <w:pStyle w:val="BodyText"/>
+      </w:pPr>
+    </w:p>
+    <w:p>
+      <w:pPr>
+        <w:pStyle w:val="BodyText"/>
+      </w:pPr>
+    </w:p>
+    <w:p>
+      <w:pPr>
+        <w:pStyle w:val="BodyText"/>
       </w:pPr>
     </w:p>
     <w:p>
       <w:pPr>
         <w:pStyle w:val="Heading1"/>
-      </w:pPr>
-      <w:bookmarkStart w:id="58" w:name="_Toc49854648"/>
-      <w:r>
+        <w:pageBreakBefore/>
+        <w:ind w:left="357" w:hanging="357"/>
+      </w:pPr>
+      <w:bookmarkStart w:id="68" w:name="_Toc49872895"/>
+      <w:r>
+        <w:lastRenderedPageBreak/>
         <w:t>Appendix</w:t>
       </w:r>
-      <w:bookmarkEnd w:id="58"/>
+      <w:bookmarkEnd w:id="68"/>
     </w:p>
     <w:p>
       <w:pPr>
@@ -10161,21 +12127,70 @@
       <w:pPr>
         <w:pStyle w:val="Heading2"/>
       </w:pPr>
-      <w:bookmarkStart w:id="59" w:name="_Toc49854649"/>
+      <w:bookmarkStart w:id="69" w:name="_Toc49872896"/>
       <w:r>
         <w:t>CTD deployment locations</w:t>
       </w:r>
-      <w:bookmarkEnd w:id="59"/>
+      <w:bookmarkEnd w:id="69"/>
     </w:p>
     <w:p>
       <w:pPr>
         <w:pStyle w:val="BodyText"/>
         <w:jc w:val="center"/>
       </w:pPr>
+      <w:r>
+        <w:rPr>
+          <w:noProof/>
+        </w:rPr>
+        <w:drawing>
+          <wp:inline distT="0" distB="0" distL="0" distR="0" wp14:anchorId="420E0786" wp14:editId="6EB66445">
+            <wp:extent cx="6120130" cy="4902200"/>
+            <wp:effectExtent l="0" t="0" r="0" b="0"/>
+            <wp:docPr id="15" name="Graphic 15"/>
+            <wp:cNvGraphicFramePr>
+              <a:graphicFrameLocks xmlns:a="http://schemas.openxmlformats.org/drawingml/2006/main" noChangeAspect="1"/>
+            </wp:cNvGraphicFramePr>
+            <a:graphic xmlns:a="http://schemas.openxmlformats.org/drawingml/2006/main">
+              <a:graphicData uri="http://schemas.openxmlformats.org/drawingml/2006/picture">
+                <pic:pic xmlns:pic="http://schemas.openxmlformats.org/drawingml/2006/picture">
+                  <pic:nvPicPr>
+                    <pic:cNvPr id="1" name=""/>
+                    <pic:cNvPicPr/>
+                  </pic:nvPicPr>
+                  <pic:blipFill>
+                    <a:blip r:embed="rId30">
+                      <a:extLst>
+                        <a:ext uri="{96DAC541-7B7A-43D3-8B79-37D633B846F1}">
+                          <asvg:svgBlip xmlns:asvg="http://schemas.microsoft.com/office/drawing/2016/SVG/main" r:embed="rId31"/>
+                        </a:ext>
+                      </a:extLst>
+                    </a:blip>
+                    <a:stretch>
+                      <a:fillRect/>
+                    </a:stretch>
+                  </pic:blipFill>
+                  <pic:spPr>
+                    <a:xfrm>
+                      <a:off x="0" y="0"/>
+                      <a:ext cx="6120130" cy="4902200"/>
+                    </a:xfrm>
+                    <a:prstGeom prst="rect">
+                      <a:avLst/>
+                    </a:prstGeom>
+                  </pic:spPr>
+                </pic:pic>
+              </a:graphicData>
+            </a:graphic>
+          </wp:inline>
+        </w:drawing>
+      </w:r>
     </w:p>
     <w:p>
       <w:pPr>
         <w:pStyle w:val="Caption"/>
+        <w:rPr>
+          <w:lang w:val="en-SL"/>
+        </w:rPr>
       </w:pPr>
       <w:r>
         <w:t>Figure 5.1</w:t>
@@ -10185,12 +12200,12 @@
       </w:r>
     </w:p>
     <w:sectPr>
-      <w:headerReference w:type="even" r:id="rId30"/>
-      <w:headerReference w:type="default" r:id="rId31"/>
-      <w:footerReference w:type="even" r:id="rId32"/>
-      <w:footerReference w:type="default" r:id="rId33"/>
-      <w:headerReference w:type="first" r:id="rId34"/>
-      <w:footerReference w:type="first" r:id="rId35"/>
+      <w:headerReference w:type="even" r:id="rId32"/>
+      <w:headerReference w:type="default" r:id="rId33"/>
+      <w:footerReference w:type="even" r:id="rId34"/>
+      <w:footerReference w:type="default" r:id="rId35"/>
+      <w:headerReference w:type="first" r:id="rId36"/>
+      <w:footerReference w:type="first" r:id="rId37"/>
       <w:pgSz w:w="11906" w:h="16838" w:code="9"/>
       <w:pgMar w:top="1134" w:right="1134" w:bottom="1134" w:left="1134" w:header="709" w:footer="652" w:gutter="0"/>
       <w:cols w:space="708"/>
@@ -13650,7 +15665,7 @@
   </w:latentStyles>
   <w:style w:type="paragraph" w:default="1" w:styleId="Normal">
     <w:name w:val="Normal"/>
-    <w:rsid w:val="00B74BE3"/>
+    <w:rsid w:val="008B7658"/>
     <w:pPr>
       <w:spacing w:before="120" w:after="120" w:line="264" w:lineRule="auto"/>
     </w:pPr>
@@ -14739,7 +16754,7 @@
 </file>
 
 <file path=customXml/itemProps1.xml><?xml version="1.0" encoding="utf-8"?>
-<ds:datastoreItem xmlns:ds="http://schemas.openxmlformats.org/officeDocument/2006/customXml" ds:itemID="{0AF9EE47-91A2-424B-B2FC-D313CB8F813C}">
+<ds:datastoreItem xmlns:ds="http://schemas.openxmlformats.org/officeDocument/2006/customXml" ds:itemID="{E03F83A7-09FA-4083-97D0-6E1588E07D75}">
   <ds:schemaRefs>
     <ds:schemaRef ds:uri="http://schemas.openxmlformats.org/officeDocument/2006/bibliography"/>
   </ds:schemaRefs>

--- a/DO Commissioning.docx
+++ b/DO Commissioning.docx
@@ -2,8 +2,10 @@
 <file path=word/document.xml><?xml version="1.0" encoding="utf-8"?>
 <w:document xmlns:wpc="http://schemas.microsoft.com/office/word/2010/wordprocessingCanvas" xmlns:cx="http://schemas.microsoft.com/office/drawing/2014/chartex" xmlns:cx1="http://schemas.microsoft.com/office/drawing/2015/9/8/chartex" xmlns:cx2="http://schemas.microsoft.com/office/drawing/2015/10/21/chartex" xmlns:cx3="http://schemas.microsoft.com/office/drawing/2016/5/9/chartex" xmlns:cx4="http://schemas.microsoft.com/office/drawing/2016/5/10/chartex" xmlns:cx5="http://schemas.microsoft.com/office/drawing/2016/5/11/chartex" xmlns:cx6="http://schemas.microsoft.com/office/drawing/2016/5/12/chartex" xmlns:cx7="http://schemas.microsoft.com/office/drawing/2016/5/13/chartex" xmlns:cx8="http://schemas.microsoft.com/office/drawing/2016/5/14/chartex" xmlns:mc="http://schemas.openxmlformats.org/markup-compatibility/2006" xmlns:aink="http://schemas.microsoft.com/office/drawing/2016/ink" xmlns:am3d="http://schemas.microsoft.com/office/drawing/2017/model3d" xmlns:o="urn:schemas-microsoft-com:office:office" xmlns:r="http://schemas.openxmlformats.org/officeDocument/2006/relationships" xmlns:m="http://schemas.openxmlformats.org/officeDocument/2006/math" xmlns:v="urn:schemas-microsoft-com:vml" xmlns:wp14="http://schemas.microsoft.com/office/word/2010/wordprocessingDrawing" xmlns:wp="http://schemas.openxmlformats.org/drawingml/2006/wordprocessingDrawing" xmlns:w10="urn:schemas-microsoft-com:office:word" xmlns:w="http://schemas.openxmlformats.org/wordprocessingml/2006/main" xmlns:w14="http://schemas.microsoft.com/office/word/2010/wordml" xmlns:w15="http://schemas.microsoft.com/office/word/2012/wordml" xmlns:w16cid="http://schemas.microsoft.com/office/word/2016/wordml/cid" xmlns:w16se="http://schemas.microsoft.com/office/word/2015/wordml/symex" xmlns:wpg="http://schemas.microsoft.com/office/word/2010/wordprocessingGroup" xmlns:wpi="http://schemas.microsoft.com/office/word/2010/wordprocessingInk" xmlns:wne="http://schemas.microsoft.com/office/word/2006/wordml" xmlns:wps="http://schemas.microsoft.com/office/word/2010/wordprocessingShape" mc:Ignorable="w14 w15 w16se w16cid wp14">
   <w:body>
-    <w:bookmarkStart w:id="0" w:name="_Toc49872849" w:displacedByCustomXml="next"/>
-    <w:bookmarkStart w:id="1" w:name="_Hlk34744985" w:displacedByCustomXml="next"/>
+    <w:bookmarkStart w:id="0" w:name="_GoBack" w:displacedByCustomXml="next"/>
+    <w:bookmarkEnd w:id="0" w:displacedByCustomXml="next"/>
+    <w:bookmarkStart w:id="1" w:name="_Toc49872849" w:displacedByCustomXml="next"/>
+    <w:bookmarkStart w:id="2" w:name="_Hlk34744985" w:displacedByCustomXml="next"/>
     <w:sdt>
       <w:sdtPr>
         <w:rPr>
@@ -21,6 +23,7 @@
           <w:docPartUnique/>
         </w:docPartObj>
       </w:sdtPr>
+      <w:sdtEndPr/>
       <w:sdtContent>
         <w:p>
           <w:pPr>
@@ -122,7 +125,7 @@
             </w:rPr>
             <w:t>ioning</w:t>
           </w:r>
-          <w:bookmarkEnd w:id="0"/>
+          <w:bookmarkEnd w:id="1"/>
         </w:p>
         <w:p>
           <w:pPr>
@@ -165,7 +168,7 @@
             <w:pStyle w:val="BodyText"/>
           </w:pPr>
         </w:p>
-        <w:bookmarkStart w:id="2" w:name="_Toc49872850" w:displacedByCustomXml="next"/>
+        <w:bookmarkStart w:id="3" w:name="_Toc49872850" w:displacedByCustomXml="next"/>
         <w:sdt>
           <w:sdtPr>
             <w:rPr>
@@ -200,7 +203,7 @@
               <w:r>
                 <w:t>Table of Contents</w:t>
               </w:r>
-              <w:bookmarkEnd w:id="2"/>
+              <w:bookmarkEnd w:id="3"/>
             </w:p>
             <w:p>
               <w:pPr>
@@ -3966,7 +3969,7 @@
         </w:p>
       </w:sdtContent>
     </w:sdt>
-    <w:bookmarkEnd w:id="1" w:displacedByCustomXml="prev"/>
+    <w:bookmarkEnd w:id="2" w:displacedByCustomXml="prev"/>
     <w:p>
       <w:pPr>
         <w:pStyle w:val="BodyText"/>
@@ -3985,16 +3988,14 @@
         <w:lastRenderedPageBreak/>
         <w:t xml:space="preserve"> </w:t>
       </w:r>
-      <w:bookmarkStart w:id="3" w:name="_Toc49872851"/>
+      <w:bookmarkStart w:id="4" w:name="_Toc49872851"/>
       <w:r>
         <w:t>One Page Summary</w:t>
       </w:r>
-      <w:bookmarkEnd w:id="3"/>
+      <w:bookmarkEnd w:id="4"/>
       <w:r>
         <w:t>/Conclusion</w:t>
       </w:r>
-      <w:bookmarkStart w:id="4" w:name="_GoBack"/>
-      <w:bookmarkEnd w:id="4"/>
     </w:p>
     <w:p>
       <w:pPr>
@@ -9507,10 +9508,7 @@
               <w:cnfStyle w:val="000000100000" w:firstRow="0" w:lastRow="0" w:firstColumn="0" w:lastColumn="0" w:oddVBand="0" w:evenVBand="0" w:oddHBand="1" w:evenHBand="0" w:firstRowFirstColumn="0" w:firstRowLastColumn="0" w:lastRowFirstColumn="0" w:lastRowLastColumn="0"/>
             </w:pPr>
             <w:r>
-              <w:t>27</w:t>
-            </w:r>
-            <w:r>
-              <w:t>7.09</w:t>
+              <w:t>277.09</w:t>
             </w:r>
           </w:p>
         </w:tc>
@@ -9543,10 +9541,7 @@
               <w:cnfStyle w:val="000000000000" w:firstRow="0" w:lastRow="0" w:firstColumn="0" w:lastColumn="0" w:oddVBand="0" w:evenVBand="0" w:oddHBand="0" w:evenHBand="0" w:firstRowFirstColumn="0" w:firstRowLastColumn="0" w:lastRowFirstColumn="0" w:lastRowLastColumn="0"/>
             </w:pPr>
             <w:r>
-              <w:t>27</w:t>
-            </w:r>
-            <w:r>
-              <w:t>7.07</w:t>
+              <w:t>277.07</w:t>
             </w:r>
           </w:p>
         </w:tc>
@@ -9580,10 +9575,7 @@
               <w:cnfStyle w:val="000000100000" w:firstRow="0" w:lastRow="0" w:firstColumn="0" w:lastColumn="0" w:oddVBand="0" w:evenVBand="0" w:oddHBand="1" w:evenHBand="0" w:firstRowFirstColumn="0" w:firstRowLastColumn="0" w:lastRowFirstColumn="0" w:lastRowLastColumn="0"/>
             </w:pPr>
             <w:r>
-              <w:t>0.</w:t>
-            </w:r>
-            <w:r>
-              <w:t>209</w:t>
+              <w:t>0.209</w:t>
             </w:r>
           </w:p>
         </w:tc>
@@ -9616,13 +9608,7 @@
               <w:cnfStyle w:val="000000000000" w:firstRow="0" w:lastRow="0" w:firstColumn="0" w:lastColumn="0" w:oddVBand="0" w:evenVBand="0" w:oddHBand="0" w:evenHBand="0" w:firstRowFirstColumn="0" w:firstRowLastColumn="0" w:lastRowFirstColumn="0" w:lastRowLastColumn="0"/>
             </w:pPr>
             <w:r>
-              <w:t>0.0</w:t>
-            </w:r>
-            <w:r>
-              <w:t>75</w:t>
-            </w:r>
-            <w:r>
-              <w:t>%</w:t>
+              <w:t>0.075%</w:t>
             </w:r>
           </w:p>
         </w:tc>
@@ -10630,10 +10616,7 @@
               <w:cnfStyle w:val="000000100000" w:firstRow="0" w:lastRow="0" w:firstColumn="0" w:lastColumn="0" w:oddVBand="0" w:evenVBand="0" w:oddHBand="1" w:evenHBand="0" w:firstRowFirstColumn="0" w:firstRowLastColumn="0" w:lastRowFirstColumn="0" w:lastRowLastColumn="0"/>
             </w:pPr>
             <w:r>
-              <w:t>0.</w:t>
-            </w:r>
-            <w:r>
-              <w:t>245</w:t>
+              <w:t>0.245</w:t>
             </w:r>
           </w:p>
         </w:tc>
@@ -10647,10 +10630,7 @@
               <w:cnfStyle w:val="000000100000" w:firstRow="0" w:lastRow="0" w:firstColumn="0" w:lastColumn="0" w:oddVBand="0" w:evenVBand="0" w:oddHBand="1" w:evenHBand="0" w:firstRowFirstColumn="0" w:firstRowLastColumn="0" w:lastRowFirstColumn="0" w:lastRowLastColumn="0"/>
             </w:pPr>
             <w:r>
-              <w:t>0.</w:t>
-            </w:r>
-            <w:r>
-              <w:t>136</w:t>
+              <w:t>0.136</w:t>
             </w:r>
           </w:p>
         </w:tc>
@@ -10664,10 +10644,7 @@
               <w:cnfStyle w:val="000000100000" w:firstRow="0" w:lastRow="0" w:firstColumn="0" w:lastColumn="0" w:oddVBand="0" w:evenVBand="0" w:oddHBand="1" w:evenHBand="0" w:firstRowFirstColumn="0" w:firstRowLastColumn="0" w:lastRowFirstColumn="0" w:lastRowLastColumn="0"/>
             </w:pPr>
             <w:r>
-              <w:t>0.</w:t>
-            </w:r>
-            <w:r>
-              <w:t>627</w:t>
+              <w:t>0.627</w:t>
             </w:r>
           </w:p>
         </w:tc>
@@ -16754,7 +16731,7 @@
 </file>
 
 <file path=customXml/itemProps1.xml><?xml version="1.0" encoding="utf-8"?>
-<ds:datastoreItem xmlns:ds="http://schemas.openxmlformats.org/officeDocument/2006/customXml" ds:itemID="{E03F83A7-09FA-4083-97D0-6E1588E07D75}">
+<ds:datastoreItem xmlns:ds="http://schemas.openxmlformats.org/officeDocument/2006/customXml" ds:itemID="{726727F1-A446-4D93-97A4-5A4E2478D6BD}">
   <ds:schemaRefs>
     <ds:schemaRef ds:uri="http://schemas.openxmlformats.org/officeDocument/2006/bibliography"/>
   </ds:schemaRefs>

--- a/DO Commissioning.docx
+++ b/DO Commissioning.docx
@@ -2,10 +2,8 @@
 <file path=word/document.xml><?xml version="1.0" encoding="utf-8"?>
 <w:document xmlns:wpc="http://schemas.microsoft.com/office/word/2010/wordprocessingCanvas" xmlns:cx="http://schemas.microsoft.com/office/drawing/2014/chartex" xmlns:cx1="http://schemas.microsoft.com/office/drawing/2015/9/8/chartex" xmlns:cx2="http://schemas.microsoft.com/office/drawing/2015/10/21/chartex" xmlns:cx3="http://schemas.microsoft.com/office/drawing/2016/5/9/chartex" xmlns:cx4="http://schemas.microsoft.com/office/drawing/2016/5/10/chartex" xmlns:cx5="http://schemas.microsoft.com/office/drawing/2016/5/11/chartex" xmlns:cx6="http://schemas.microsoft.com/office/drawing/2016/5/12/chartex" xmlns:cx7="http://schemas.microsoft.com/office/drawing/2016/5/13/chartex" xmlns:cx8="http://schemas.microsoft.com/office/drawing/2016/5/14/chartex" xmlns:mc="http://schemas.openxmlformats.org/markup-compatibility/2006" xmlns:aink="http://schemas.microsoft.com/office/drawing/2016/ink" xmlns:am3d="http://schemas.microsoft.com/office/drawing/2017/model3d" xmlns:o="urn:schemas-microsoft-com:office:office" xmlns:r="http://schemas.openxmlformats.org/officeDocument/2006/relationships" xmlns:m="http://schemas.openxmlformats.org/officeDocument/2006/math" xmlns:v="urn:schemas-microsoft-com:vml" xmlns:wp14="http://schemas.microsoft.com/office/word/2010/wordprocessingDrawing" xmlns:wp="http://schemas.openxmlformats.org/drawingml/2006/wordprocessingDrawing" xmlns:w10="urn:schemas-microsoft-com:office:word" xmlns:w="http://schemas.openxmlformats.org/wordprocessingml/2006/main" xmlns:w14="http://schemas.microsoft.com/office/word/2010/wordml" xmlns:w15="http://schemas.microsoft.com/office/word/2012/wordml" xmlns:w16cid="http://schemas.microsoft.com/office/word/2016/wordml/cid" xmlns:w16se="http://schemas.microsoft.com/office/word/2015/wordml/symex" xmlns:wpg="http://schemas.microsoft.com/office/word/2010/wordprocessingGroup" xmlns:wpi="http://schemas.microsoft.com/office/word/2010/wordprocessingInk" xmlns:wne="http://schemas.microsoft.com/office/word/2006/wordml" xmlns:wps="http://schemas.microsoft.com/office/word/2010/wordprocessingShape" mc:Ignorable="w14 w15 w16se w16cid wp14">
   <w:body>
-    <w:bookmarkStart w:id="0" w:name="_GoBack" w:displacedByCustomXml="next"/>
-    <w:bookmarkEnd w:id="0" w:displacedByCustomXml="next"/>
-    <w:bookmarkStart w:id="1" w:name="_Toc49872849" w:displacedByCustomXml="next"/>
-    <w:bookmarkStart w:id="2" w:name="_Hlk34744985" w:displacedByCustomXml="next"/>
+    <w:bookmarkStart w:id="0" w:name="_Toc49872849" w:displacedByCustomXml="next"/>
+    <w:bookmarkStart w:id="1" w:name="_Hlk34744985" w:displacedByCustomXml="next"/>
     <w:sdt>
       <w:sdtPr>
         <w:rPr>
@@ -125,7 +123,7 @@
             </w:rPr>
             <w:t>ioning</w:t>
           </w:r>
-          <w:bookmarkEnd w:id="1"/>
+          <w:bookmarkEnd w:id="0"/>
         </w:p>
         <w:p>
           <w:pPr>
@@ -168,7 +166,7 @@
             <w:pStyle w:val="BodyText"/>
           </w:pPr>
         </w:p>
-        <w:bookmarkStart w:id="3" w:name="_Toc49872850" w:displacedByCustomXml="next"/>
+        <w:bookmarkStart w:id="2" w:name="_Toc49872850" w:displacedByCustomXml="next"/>
         <w:sdt>
           <w:sdtPr>
             <w:rPr>
@@ -203,7 +201,7 @@
               <w:r>
                 <w:t>Table of Contents</w:t>
               </w:r>
-              <w:bookmarkEnd w:id="3"/>
+              <w:bookmarkEnd w:id="2"/>
             </w:p>
             <w:p>
               <w:pPr>
@@ -3969,7 +3967,7 @@
         </w:p>
       </w:sdtContent>
     </w:sdt>
-    <w:bookmarkEnd w:id="2" w:displacedByCustomXml="prev"/>
+    <w:bookmarkEnd w:id="1" w:displacedByCustomXml="prev"/>
     <w:p>
       <w:pPr>
         <w:pStyle w:val="BodyText"/>
@@ -3988,11 +3986,11 @@
         <w:lastRenderedPageBreak/>
         <w:t xml:space="preserve"> </w:t>
       </w:r>
-      <w:bookmarkStart w:id="4" w:name="_Toc49872851"/>
+      <w:bookmarkStart w:id="3" w:name="_Toc49872851"/>
       <w:r>
         <w:t>One Page Summary</w:t>
       </w:r>
-      <w:bookmarkEnd w:id="4"/>
+      <w:bookmarkEnd w:id="3"/>
       <w:r>
         <w:t>/Conclusion</w:t>
       </w:r>
@@ -4209,8 +4207,10 @@
         <w:t xml:space="preserve"> in both instances. </w:t>
       </w:r>
       <w:r>
-        <w:t xml:space="preserve"> </w:t>
-      </w:r>
+        <w:t>One case of this difference was likely due to an outlier samples from Niskin bottles, when these were removed there was no statistically significant difference between New A and Old.</w:t>
+      </w:r>
+      <w:bookmarkStart w:id="4" w:name="_GoBack"/>
+      <w:bookmarkEnd w:id="4"/>
     </w:p>
     <w:p>
       <w:pPr>
@@ -16731,7 +16731,7 @@
 </file>
 
 <file path=customXml/itemProps1.xml><?xml version="1.0" encoding="utf-8"?>
-<ds:datastoreItem xmlns:ds="http://schemas.openxmlformats.org/officeDocument/2006/customXml" ds:itemID="{726727F1-A446-4D93-97A4-5A4E2478D6BD}">
+<ds:datastoreItem xmlns:ds="http://schemas.openxmlformats.org/officeDocument/2006/customXml" ds:itemID="{F178CCC3-9BD1-45A4-B2B1-255DD1CCDEE8}">
   <ds:schemaRefs>
     <ds:schemaRef ds:uri="http://schemas.openxmlformats.org/officeDocument/2006/bibliography"/>
   </ds:schemaRefs>
